--- a/study_notes/2019秋招算法题汇总.docx
+++ b/study_notes/2019秋招算法题汇总.docx
@@ -1,6 +1,6 @@
 
 <file path=word/document.xml><?xml version="1.0" encoding="utf-8"?>
-<w:document xmlns:wpc="http://schemas.microsoft.com/office/word/2010/wordprocessingCanvas" xmlns:mc="http://schemas.openxmlformats.org/markup-compatibility/2006" xmlns:o="urn:schemas-microsoft-com:office:office" xmlns:r="http://schemas.openxmlformats.org/officeDocument/2006/relationships" xmlns:m="http://schemas.openxmlformats.org/officeDocument/2006/math" xmlns:v="urn:schemas-microsoft-com:vml" xmlns:wp14="http://schemas.microsoft.com/office/word/2010/wordprocessingDrawing" xmlns:wp="http://schemas.openxmlformats.org/drawingml/2006/wordprocessingDrawing" xmlns:w10="urn:schemas-microsoft-com:office:word" xmlns:w="http://schemas.openxmlformats.org/wordprocessingml/2006/main" xmlns:w14="http://schemas.microsoft.com/office/word/2010/wordml" xmlns:wpg="http://schemas.microsoft.com/office/word/2010/wordprocessingGroup" xmlns:wpi="http://schemas.microsoft.com/office/word/2010/wordprocessingInk" xmlns:wne="http://schemas.microsoft.com/office/word/2006/wordml" xmlns:wps="http://schemas.microsoft.com/office/word/2010/wordprocessingShape" mc:Ignorable="w14 wp14">
+<w:document xmlns:wpc="http://schemas.microsoft.com/office/word/2010/wordprocessingCanvas" xmlns:cx="http://schemas.microsoft.com/office/drawing/2014/chartex" xmlns:cx1="http://schemas.microsoft.com/office/drawing/2015/9/8/chartex" xmlns:mc="http://schemas.openxmlformats.org/markup-compatibility/2006" xmlns:o="urn:schemas-microsoft-com:office:office" xmlns:r="http://schemas.openxmlformats.org/officeDocument/2006/relationships" xmlns:m="http://schemas.openxmlformats.org/officeDocument/2006/math" xmlns:v="urn:schemas-microsoft-com:vml" xmlns:wp14="http://schemas.microsoft.com/office/word/2010/wordprocessingDrawing" xmlns:wp="http://schemas.openxmlformats.org/drawingml/2006/wordprocessingDrawing" xmlns:w10="urn:schemas-microsoft-com:office:word" xmlns:w="http://schemas.openxmlformats.org/wordprocessingml/2006/main" xmlns:w14="http://schemas.microsoft.com/office/word/2010/wordml" xmlns:w15="http://schemas.microsoft.com/office/word/2012/wordml" xmlns:w16se="http://schemas.microsoft.com/office/word/2015/wordml/symex" xmlns:wpg="http://schemas.microsoft.com/office/word/2010/wordprocessingGroup" xmlns:wpi="http://schemas.microsoft.com/office/word/2010/wordprocessingInk" xmlns:wne="http://schemas.microsoft.com/office/word/2006/wordml" xmlns:wps="http://schemas.microsoft.com/office/word/2010/wordprocessingShape" mc:Ignorable="w14 w15 w16se wp14">
   <w:body>
     <w:p>
       <w:pPr>
@@ -27,21 +27,7 @@
         <w:rPr>
           <w:rFonts w:hint="eastAsia"/>
         </w:rPr>
-        <w:t>找到K</w:t>
-      </w:r>
-      <w:proofErr w:type="gramStart"/>
-      <w:r>
-        <w:rPr>
-          <w:rFonts w:hint="eastAsia"/>
-        </w:rPr>
-        <w:t>个</w:t>
-      </w:r>
-      <w:proofErr w:type="gramEnd"/>
-      <w:r>
-        <w:rPr>
-          <w:rFonts w:hint="eastAsia"/>
-        </w:rPr>
-        <w:t>最接近的元素</w:t>
+        <w:t>找到K个最接近的元素</w:t>
       </w:r>
     </w:p>
     <w:p>
@@ -115,16 +101,8 @@
         <w:rPr>
           <w:rFonts w:hint="eastAsia"/>
         </w:rPr>
-        <w:t>第一行为排序好的数组</w:t>
-      </w:r>
-      <w:proofErr w:type="spellStart"/>
-      <w:r>
-        <w:rPr>
-          <w:rFonts w:hint="eastAsia"/>
-        </w:rPr>
-        <w:t>arr</w:t>
-      </w:r>
-      <w:proofErr w:type="spellEnd"/>
+        <w:t>第一行为排序好的数组arr</w:t>
+      </w:r>
     </w:p>
     <w:p>
       <w:pPr>
@@ -239,16 +217,8 @@
         <w:rPr>
           <w:rFonts w:hint="eastAsia"/>
         </w:rPr>
-        <w:t>1</w:t>
-      </w:r>
-      <w:proofErr w:type="gramStart"/>
-      <w:r>
-        <w:rPr>
-          <w:rFonts w:hint="eastAsia"/>
-        </w:rPr>
-        <w:t>,2,3,4,5</w:t>
-      </w:r>
-      <w:proofErr w:type="gramEnd"/>
+        <w:t>1,2,3,4,5</w:t>
+      </w:r>
     </w:p>
     <w:p>
       <w:pPr>
@@ -335,47 +305,11 @@
         <w:pStyle w:val="a3"/>
         <w:ind w:left="420" w:firstLineChars="0" w:firstLine="0"/>
       </w:pPr>
-      <w:proofErr w:type="gramStart"/>
-      <w:r>
-        <w:rPr>
-          <w:rFonts w:hint="eastAsia"/>
-        </w:rPr>
-        <w:t>某风电场</w:t>
-      </w:r>
-      <w:proofErr w:type="gramEnd"/>
-      <w:r>
-        <w:rPr>
-          <w:rFonts w:hint="eastAsia"/>
-        </w:rPr>
-        <w:t>每</w:t>
-      </w:r>
-      <w:proofErr w:type="gramStart"/>
-      <w:r>
-        <w:rPr>
-          <w:rFonts w:hint="eastAsia"/>
-        </w:rPr>
-        <w:t>台风机</w:t>
-      </w:r>
-      <w:proofErr w:type="gramEnd"/>
-      <w:r>
-        <w:rPr>
-          <w:rFonts w:hint="eastAsia"/>
-        </w:rPr>
-        <w:t>的发电量和距离</w:t>
-      </w:r>
-      <w:proofErr w:type="gramStart"/>
-      <w:r>
-        <w:rPr>
-          <w:rFonts w:hint="eastAsia"/>
-        </w:rPr>
-        <w:t>升压站</w:t>
-      </w:r>
-      <w:proofErr w:type="gramEnd"/>
-      <w:r>
-        <w:rPr>
-          <w:rFonts w:hint="eastAsia"/>
-        </w:rPr>
-        <w:t>的距离各不相同，如风机1：发电量3</w:t>
+      <w:r>
+        <w:rPr>
+          <w:rFonts w:hint="eastAsia"/>
+        </w:rPr>
+        <w:t>某风电场每台风机的发电量和距离升压站的距离各不相同，如风机1：发电量3</w:t>
       </w:r>
       <w:r>
         <w:t>0</w:t>
@@ -429,21 +363,7 @@
         <w:rPr>
           <w:rFonts w:hint="eastAsia"/>
         </w:rPr>
-        <w:t>。要求在</w:t>
-      </w:r>
-      <w:proofErr w:type="gramStart"/>
-      <w:r>
-        <w:rPr>
-          <w:rFonts w:hint="eastAsia"/>
-        </w:rPr>
-        <w:t>输电总</w:t>
-      </w:r>
-      <w:proofErr w:type="gramEnd"/>
-      <w:r>
-        <w:rPr>
-          <w:rFonts w:hint="eastAsia"/>
-        </w:rPr>
-        <w:t>距离限定（如小于1</w:t>
+        <w:t>。要求在输电总距离限定（如小于1</w:t>
       </w:r>
       <w:r>
         <w:t>00</w:t>
@@ -452,21 +372,7 @@
         <w:rPr>
           <w:rFonts w:hint="eastAsia"/>
         </w:rPr>
-        <w:t>）的前提下，选择风机向</w:t>
-      </w:r>
-      <w:proofErr w:type="gramStart"/>
-      <w:r>
-        <w:rPr>
-          <w:rFonts w:hint="eastAsia"/>
-        </w:rPr>
-        <w:t>升压站输电</w:t>
-      </w:r>
-      <w:proofErr w:type="gramEnd"/>
-      <w:r>
-        <w:rPr>
-          <w:rFonts w:hint="eastAsia"/>
-        </w:rPr>
-        <w:t>，使得输送的电量最大。</w:t>
+        <w:t>）的前提下，选择风机向升压站输电，使得输送的电量最大。</w:t>
       </w:r>
     </w:p>
     <w:p>
@@ -500,21 +406,7 @@
         <w:rPr>
           <w:rFonts w:hint="eastAsia"/>
         </w:rPr>
-        <w:t>风机离</w:t>
-      </w:r>
-      <w:proofErr w:type="gramStart"/>
-      <w:r>
-        <w:rPr>
-          <w:rFonts w:hint="eastAsia"/>
-        </w:rPr>
-        <w:t>升压站</w:t>
-      </w:r>
-      <w:proofErr w:type="gramEnd"/>
-      <w:r>
-        <w:rPr>
-          <w:rFonts w:hint="eastAsia"/>
-        </w:rPr>
-        <w:t xml:space="preserve">的距离，如 </w:t>
+        <w:t xml:space="preserve">风机离升压站的距离，如 </w:t>
       </w:r>
       <w:r>
         <w:t>30 20 35 40</w:t>
@@ -544,21 +436,7 @@
         <w:rPr>
           <w:rFonts w:hint="eastAsia"/>
         </w:rPr>
-        <w:t>距离</w:t>
-      </w:r>
-      <w:proofErr w:type="gramStart"/>
-      <w:r>
-        <w:rPr>
-          <w:rFonts w:hint="eastAsia"/>
-        </w:rPr>
-        <w:t>升压站</w:t>
-      </w:r>
-      <w:proofErr w:type="gramEnd"/>
-      <w:r>
-        <w:rPr>
-          <w:rFonts w:hint="eastAsia"/>
-        </w:rPr>
-        <w:t>距离的限制，如5</w:t>
+        <w:t>距离升压站距离的限制，如5</w:t>
       </w:r>
       <w:r>
         <w:t>0</w:t>
@@ -700,14 +578,7 @@
         <w:rPr>
           <w:rFonts w:hint="eastAsia"/>
         </w:rPr>
-        <w:t>输入一组版本号字符串数组，找出其中版本号最小的值。版本号的格式为</w:t>
-      </w:r>
-      <w:proofErr w:type="spellStart"/>
-      <w:r>
-        <w:rPr>
-          <w:rFonts w:hint="eastAsia"/>
-        </w:rPr>
-        <w:t>major</w:t>
+        <w:t>输入一组版本号字符串数组，找出其中版本号最小的值。版本号的格式为major</w:t>
       </w:r>
       <w:r>
         <w:t>.mirr</w:t>
@@ -715,26 +586,11 @@
       <w:r>
         <w:t>or.patch.ext</w:t>
       </w:r>
-      <w:proofErr w:type="spellEnd"/>
-      <w:r>
-        <w:rPr>
-          <w:rFonts w:hint="eastAsia"/>
-        </w:rPr>
-        <w:t>，每个点位均为数字，但点分位个数可能不一致。版本好的大小比较按照点</w:t>
-      </w:r>
-      <w:proofErr w:type="gramStart"/>
-      <w:r>
-        <w:rPr>
-          <w:rFonts w:hint="eastAsia"/>
-        </w:rPr>
-        <w:t>分数字</w:t>
-      </w:r>
-      <w:proofErr w:type="gramEnd"/>
-      <w:r>
-        <w:rPr>
-          <w:rFonts w:hint="eastAsia"/>
-        </w:rPr>
-        <w:t>从前往后比较，如7</w:t>
+      <w:r>
+        <w:rPr>
+          <w:rFonts w:hint="eastAsia"/>
+        </w:rPr>
+        <w:t>，每个点位均为数字，但点分位个数可能不一致。版本好的大小比较按照点分数字从前往后比较，如7</w:t>
       </w:r>
       <w:r>
         <w:t xml:space="preserve">.10.2 </w:t>
@@ -800,7 +656,6 @@
         <w:pStyle w:val="a3"/>
         <w:ind w:left="420" w:firstLineChars="0" w:firstLine="0"/>
       </w:pPr>
-      <w:proofErr w:type="gramStart"/>
       <w:r>
         <w:rPr>
           <w:rFonts w:hint="eastAsia"/>
@@ -858,7 +713,6 @@
       <w:r>
         <w:t>”]</w:t>
       </w:r>
-      <w:proofErr w:type="gramEnd"/>
     </w:p>
     <w:p>
       <w:pPr>
@@ -956,13 +810,8 @@
         </w:rPr>
         <w:t>写入数据put(</w:t>
       </w:r>
-      <w:proofErr w:type="spellStart"/>
-      <w:r>
-        <w:t>key,value</w:t>
-      </w:r>
-      <w:proofErr w:type="spellEnd"/>
-      <w:r>
-        <w:t>)</w:t>
+      <w:r>
+        <w:t>key,value)</w:t>
       </w:r>
       <w:r>
         <w:rPr>
@@ -1032,7 +881,6 @@
       <w:pPr>
         <w:ind w:left="420"/>
       </w:pPr>
-      <w:proofErr w:type="gramStart"/>
       <w:r>
         <w:rPr>
           <w:rFonts w:hint="eastAsia"/>
@@ -1040,24 +888,15 @@
         <w:t>put</w:t>
       </w:r>
       <w:r>
-        <w:t>(</w:t>
-      </w:r>
-      <w:proofErr w:type="gramEnd"/>
-      <w:r>
-        <w:t>1,1)</w:t>
+        <w:t>(1,1)</w:t>
       </w:r>
     </w:p>
     <w:p>
       <w:pPr>
         <w:ind w:left="420"/>
       </w:pPr>
-      <w:proofErr w:type="gramStart"/>
-      <w:r>
-        <w:t>put(</w:t>
-      </w:r>
-      <w:proofErr w:type="gramEnd"/>
-      <w:r>
-        <w:t>2,2)</w:t>
+      <w:r>
+        <w:t>put(2,2)</w:t>
       </w:r>
     </w:p>
     <w:p>
@@ -1130,7 +969,6 @@
       <w:pPr>
         <w:ind w:left="420"/>
       </w:pPr>
-      <w:proofErr w:type="gramStart"/>
       <w:r>
         <w:rPr>
           <w:rFonts w:hint="eastAsia"/>
@@ -1138,11 +976,7 @@
         <w:t>put</w:t>
       </w:r>
       <w:r>
-        <w:t>(</w:t>
-      </w:r>
-      <w:proofErr w:type="gramEnd"/>
-      <w:r>
-        <w:t>3,)</w:t>
+        <w:t>(3,)</w:t>
       </w:r>
       <w:r>
         <w:t xml:space="preserve"> </w:t>
@@ -1166,21 +1000,7 @@
         <w:rPr>
           <w:rFonts w:hint="eastAsia"/>
         </w:rPr>
-        <w:t>有一个包含</w:t>
-      </w:r>
-      <w:proofErr w:type="spellStart"/>
-      <w:r>
-        <w:rPr>
-          <w:rFonts w:hint="eastAsia"/>
-        </w:rPr>
-        <w:t>uid</w:t>
-      </w:r>
-      <w:proofErr w:type="spellEnd"/>
-      <w:r>
-        <w:rPr>
-          <w:rFonts w:hint="eastAsia"/>
-        </w:rPr>
-        <w:t>的1</w:t>
+        <w:t>有一个包含uid的1</w:t>
       </w:r>
       <w:r>
         <w:t>00</w:t>
@@ -1189,35 +1009,7 @@
         <w:rPr>
           <w:rFonts w:hint="eastAsia"/>
         </w:rPr>
-        <w:t>GB数据，每个</w:t>
-      </w:r>
-      <w:proofErr w:type="spellStart"/>
-      <w:r>
-        <w:rPr>
-          <w:rFonts w:hint="eastAsia"/>
-        </w:rPr>
-        <w:t>uid</w:t>
-      </w:r>
-      <w:proofErr w:type="spellEnd"/>
-      <w:r>
-        <w:rPr>
-          <w:rFonts w:hint="eastAsia"/>
-        </w:rPr>
-        <w:t>为数字，每个</w:t>
-      </w:r>
-      <w:proofErr w:type="spellStart"/>
-      <w:r>
-        <w:rPr>
-          <w:rFonts w:hint="eastAsia"/>
-        </w:rPr>
-        <w:t>uid</w:t>
-      </w:r>
-      <w:proofErr w:type="spellEnd"/>
-      <w:r>
-        <w:rPr>
-          <w:rFonts w:hint="eastAsia"/>
-        </w:rPr>
-        <w:t>所占内存不超过1</w:t>
+        <w:t>GB数据，每个uid为数字，每个uid所占内存不超过1</w:t>
       </w:r>
       <w:r>
         <w:t>0</w:t>
@@ -1244,21 +1036,7 @@
         <w:rPr>
           <w:rFonts w:hint="eastAsia"/>
         </w:rPr>
-        <w:t>个</w:t>
-      </w:r>
-      <w:proofErr w:type="spellStart"/>
-      <w:r>
-        <w:rPr>
-          <w:rFonts w:hint="eastAsia"/>
-        </w:rPr>
-        <w:t>uid</w:t>
-      </w:r>
-      <w:proofErr w:type="spellEnd"/>
-      <w:r>
-        <w:rPr>
-          <w:rFonts w:hint="eastAsia"/>
-        </w:rPr>
-        <w:t>，并以列表形式输出。</w:t>
+        <w:t>个uid，并以列表形式输出。</w:t>
       </w:r>
     </w:p>
     <w:p>
@@ -1272,19 +1050,11 @@
       <w:pPr>
         <w:pStyle w:val="1"/>
       </w:pPr>
-      <w:proofErr w:type="gramStart"/>
-      <w:r>
-        <w:rPr>
-          <w:rFonts w:hint="eastAsia"/>
-        </w:rPr>
-        <w:t>阅</w:t>
-      </w:r>
-      <w:proofErr w:type="gramEnd"/>
-      <w:r>
-        <w:rPr>
-          <w:rFonts w:hint="eastAsia"/>
-        </w:rPr>
-        <w:t>文集团</w:t>
+      <w:r>
+        <w:rPr>
+          <w:rFonts w:hint="eastAsia"/>
+        </w:rPr>
+        <w:t>阅文集团</w:t>
       </w:r>
     </w:p>
     <w:p>
@@ -1387,27 +1157,23 @@
       </w:r>
     </w:p>
     <w:p>
-      <w:proofErr w:type="spellStart"/>
       <w:r>
         <w:rPr>
           <w:rFonts w:hint="eastAsia"/>
         </w:rPr>
         <w:t>LeetCode</w:t>
       </w:r>
-      <w:proofErr w:type="spellEnd"/>
       <w:r>
         <w:t xml:space="preserve"> 179</w:t>
       </w:r>
     </w:p>
     <w:p>
-      <w:proofErr w:type="spellStart"/>
       <w:r>
         <w:rPr>
           <w:rFonts w:hint="eastAsia"/>
         </w:rPr>
         <w:t>LeetCode</w:t>
       </w:r>
-      <w:proofErr w:type="spellEnd"/>
       <w:r>
         <w:t xml:space="preserve"> 568</w:t>
       </w:r>
@@ -1466,38 +1232,16 @@
         <w:rPr>
           <w:rFonts w:hint="eastAsia"/>
         </w:rPr>
-        <w:t>且</w:t>
-      </w:r>
-      <w:proofErr w:type="spellStart"/>
-      <w:r>
-        <w:rPr>
-          <w:rFonts w:hint="eastAsia"/>
-        </w:rPr>
-        <w:t>a</w:t>
+        <w:t>且a</w:t>
       </w:r>
       <w:r>
         <w:t>+b</w:t>
       </w:r>
-      <w:proofErr w:type="spellEnd"/>
-      <w:r>
-        <w:rPr>
-          <w:rFonts w:hint="eastAsia"/>
-        </w:rPr>
-        <w:t>尽量小，输出这个</w:t>
-      </w:r>
-      <w:proofErr w:type="spellStart"/>
-      <w:r>
-        <w:rPr>
-          <w:rFonts w:hint="eastAsia"/>
-        </w:rPr>
-        <w:t>a+b</w:t>
-      </w:r>
-      <w:proofErr w:type="spellEnd"/>
-      <w:r>
-        <w:rPr>
-          <w:rFonts w:hint="eastAsia"/>
-        </w:rPr>
-        <w:t>。</w:t>
+      <w:r>
+        <w:rPr>
+          <w:rFonts w:hint="eastAsia"/>
+        </w:rPr>
+        <w:t>尽量小，输出这个a+b。</w:t>
       </w:r>
     </w:p>
     <w:p/>
@@ -1515,21 +1259,7 @@
         <w:rPr>
           <w:rFonts w:hint="eastAsia"/>
         </w:rPr>
-        <w:t>从1号点到n号点，有n</w:t>
-      </w:r>
-      <w:proofErr w:type="gramStart"/>
-      <w:r>
-        <w:rPr>
-          <w:rFonts w:hint="eastAsia"/>
-        </w:rPr>
-        <w:t>个</w:t>
-      </w:r>
-      <w:proofErr w:type="gramEnd"/>
-      <w:r>
-        <w:rPr>
-          <w:rFonts w:hint="eastAsia"/>
-        </w:rPr>
-        <w:t>点，m条边，问是否能在两条边以内从1号点走到n号点。3&lt;</w:t>
+        <w:t>从1号点到n号点，有n个点，m条边，问是否能在两条边以内从1号点走到n号点。3&lt;</w:t>
       </w:r>
       <w:r>
         <w:t>=</w:t>
@@ -1653,11 +1383,7 @@
         <w:t>a</w:t>
       </w:r>
       <w:r>
-        <w:t>*</w:t>
-      </w:r>
-      <w:proofErr w:type="spellStart"/>
-      <w:r>
-        <w:t>M</w:t>
+        <w:t>*M</w:t>
       </w:r>
       <w:r>
         <w:rPr>
@@ -1674,7 +1400,6 @@
         </w:rPr>
         <w:t>b</w:t>
       </w:r>
-      <w:proofErr w:type="spellEnd"/>
       <w:r>
         <w:t>*M</w:t>
       </w:r>
@@ -1723,21 +1448,7 @@
         <w:rPr>
           <w:rFonts w:hint="eastAsia"/>
         </w:rPr>
-        <w:t>为常数）最小值。</w:t>
-      </w:r>
-      <w:proofErr w:type="gramStart"/>
-      <w:r>
-        <w:rPr>
-          <w:rFonts w:hint="eastAsia"/>
-        </w:rPr>
-        <w:t>输出第</w:t>
-      </w:r>
-      <w:proofErr w:type="gramEnd"/>
-      <w:r>
-        <w:rPr>
-          <w:rFonts w:hint="eastAsia"/>
-        </w:rPr>
-        <w:t>一行为N</w:t>
+        <w:t>为常数）最小值。输出第一行为N</w:t>
       </w:r>
       <w:r>
         <w:t xml:space="preserve">, </w:t>
@@ -1913,29 +1624,10 @@
         <w:rPr>
           <w:rFonts w:hint="eastAsia"/>
         </w:rPr>
-        <w:t>给定一个数组array，从数组0号下标开始移动。第一次移动的步长任选，第一步移动到</w:t>
-      </w:r>
-      <w:proofErr w:type="spellStart"/>
-      <w:r>
-        <w:rPr>
-          <w:rFonts w:hint="eastAsia"/>
-        </w:rPr>
-        <w:t>i</w:t>
-      </w:r>
-      <w:proofErr w:type="spellEnd"/>
-      <w:r>
-        <w:rPr>
-          <w:rFonts w:hint="eastAsia"/>
-        </w:rPr>
-        <w:t>后，后续移动步长由array[</w:t>
-      </w:r>
-      <w:proofErr w:type="spellStart"/>
-      <w:r>
-        <w:t>i</w:t>
-      </w:r>
-      <w:proofErr w:type="spellEnd"/>
-      <w:r>
-        <w:t>]</w:t>
+        <w:t>给定一个数组array，从数组0号下标开始移动。第一次移动的步长任选，第一步移动到i后，后续移动步长由array[</w:t>
+      </w:r>
+      <w:r>
+        <w:t>i]</w:t>
       </w:r>
       <w:r>
         <w:rPr>
@@ -2017,21 +1709,7 @@
         <w:rPr>
           <w:rFonts w:hint="eastAsia"/>
         </w:rPr>
-        <w:t>给定n</w:t>
-      </w:r>
-      <w:proofErr w:type="gramStart"/>
-      <w:r>
-        <w:rPr>
-          <w:rFonts w:hint="eastAsia"/>
-        </w:rPr>
-        <w:t>个</w:t>
-      </w:r>
-      <w:proofErr w:type="gramEnd"/>
-      <w:r>
-        <w:rPr>
-          <w:rFonts w:hint="eastAsia"/>
-        </w:rPr>
-        <w:t>不同的数字，从中任取3个数字组合成一个技能，</w:t>
+        <w:t>给定n个不同的数字，从中任取3个数字组合成一个技能，</w:t>
       </w:r>
       <w:r>
         <w:t>3</w:t>
@@ -2121,15 +1799,7 @@
         <w:t>从</w:t>
       </w:r>
       <w:r>
-        <w:t xml:space="preserve"> 0 到 2 的数组个数次</w:t>
-      </w:r>
-      <w:proofErr w:type="gramStart"/>
-      <w:r>
-        <w:t>幂</w:t>
-      </w:r>
-      <w:proofErr w:type="gramEnd"/>
-      <w:r>
-        <w:t>（不包括）的整数的二进制表示就能表示所有状态的组合。</w:t>
+        <w:t xml:space="preserve"> 0 到 2 的数组个数次幂（不包括）的整数的二进制表示就能表示所有状态的组合。</w:t>
       </w:r>
     </w:p>
     <w:p>
@@ -2163,7 +1833,7 @@
                     </pic:cNvPicPr>
                   </pic:nvPicPr>
                   <pic:blipFill>
-                    <a:blip r:embed="rId8" cstate="print">
+                    <a:blip r:embed="rId7" cstate="print">
                       <a:extLst>
                         <a:ext uri="{28A0092B-C50C-407E-A947-70E740481C1C}">
                           <a14:useLocalDpi xmlns:a14="http://schemas.microsoft.com/office/drawing/2010/main" val="0"/>
@@ -2238,13 +1908,8 @@
         </w:rPr>
         <w:t>来源：力扣（</w:t>
       </w:r>
-      <w:proofErr w:type="spellStart"/>
-      <w:r>
-        <w:t>LeetCode</w:t>
-      </w:r>
-      <w:proofErr w:type="spellEnd"/>
-      <w:r>
-        <w:t>）</w:t>
+      <w:r>
+        <w:t>LeetCode）</w:t>
       </w:r>
     </w:p>
     <w:p>
@@ -2256,21 +1921,7 @@
           <w:rFonts w:hint="eastAsia"/>
         </w:rPr>
         <w:lastRenderedPageBreak/>
-        <w:t>著作权</w:t>
-      </w:r>
-      <w:proofErr w:type="gramStart"/>
-      <w:r>
-        <w:rPr>
-          <w:rFonts w:hint="eastAsia"/>
-        </w:rPr>
-        <w:t>归作者</w:t>
-      </w:r>
-      <w:proofErr w:type="gramEnd"/>
-      <w:r>
-        <w:rPr>
-          <w:rFonts w:hint="eastAsia"/>
-        </w:rPr>
-        <w:t>所有。商业转载请联系作者获得授权，非商业转载请注明出处。</w:t>
+        <w:t>著作权归作者所有。商业转载请联系作者获得授权，非商业转载请注明出处。</w:t>
       </w:r>
     </w:p>
     <w:p>
@@ -2285,324 +1936,111 @@
       <w:pPr>
         <w:pStyle w:val="a3"/>
       </w:pPr>
-      <w:proofErr w:type="gramStart"/>
-      <w:r>
-        <w:t>import</w:t>
-      </w:r>
-      <w:proofErr w:type="gramEnd"/>
-      <w:r>
-        <w:t xml:space="preserve"> </w:t>
-      </w:r>
-      <w:proofErr w:type="spellStart"/>
-      <w:r>
-        <w:t>java.util.ArrayList</w:t>
-      </w:r>
-      <w:proofErr w:type="spellEnd"/>
-      <w:r>
-        <w:t>;</w:t>
-      </w:r>
-    </w:p>
-    <w:p>
-      <w:pPr>
-        <w:pStyle w:val="a3"/>
-      </w:pPr>
-      <w:proofErr w:type="gramStart"/>
-      <w:r>
-        <w:t>import</w:t>
-      </w:r>
-      <w:proofErr w:type="gramEnd"/>
-      <w:r>
-        <w:t xml:space="preserve"> </w:t>
-      </w:r>
-      <w:proofErr w:type="spellStart"/>
-      <w:r>
-        <w:t>java.util.List</w:t>
-      </w:r>
-      <w:proofErr w:type="spellEnd"/>
-      <w:r>
-        <w:t>;</w:t>
-      </w:r>
-    </w:p>
-    <w:p>
-      <w:pPr>
-        <w:pStyle w:val="a3"/>
-      </w:pPr>
-    </w:p>
-    <w:p>
-      <w:pPr>
-        <w:pStyle w:val="a3"/>
-      </w:pPr>
-      <w:proofErr w:type="gramStart"/>
-      <w:r>
-        <w:t>public</w:t>
-      </w:r>
-      <w:proofErr w:type="gramEnd"/>
-      <w:r>
-        <w:t xml:space="preserve"> class Solution5 {</w:t>
-      </w:r>
-    </w:p>
-    <w:p>
-      <w:pPr>
-        <w:pStyle w:val="a3"/>
-      </w:pPr>
-    </w:p>
-    <w:p>
-      <w:pPr>
-        <w:pStyle w:val="a3"/>
-      </w:pPr>
-      <w:r>
-        <w:t xml:space="preserve">    </w:t>
-      </w:r>
-      <w:proofErr w:type="gramStart"/>
-      <w:r>
-        <w:t>public</w:t>
-      </w:r>
-      <w:proofErr w:type="gramEnd"/>
-      <w:r>
-        <w:t xml:space="preserve"> List&lt;List&lt;Integer&gt;&gt; subsets(</w:t>
-      </w:r>
-      <w:proofErr w:type="spellStart"/>
-      <w:r>
-        <w:t>int</w:t>
-      </w:r>
-      <w:proofErr w:type="spellEnd"/>
-      <w:r>
-        <w:t xml:space="preserve">[] </w:t>
-      </w:r>
-      <w:proofErr w:type="spellStart"/>
-      <w:r>
-        <w:t>nums</w:t>
-      </w:r>
-      <w:proofErr w:type="spellEnd"/>
-      <w:r>
-        <w:t>) {</w:t>
-      </w:r>
-    </w:p>
-    <w:p>
-      <w:pPr>
-        <w:pStyle w:val="a3"/>
-      </w:pPr>
-      <w:r>
-        <w:t xml:space="preserve">        </w:t>
-      </w:r>
-      <w:proofErr w:type="spellStart"/>
-      <w:proofErr w:type="gramStart"/>
-      <w:r>
-        <w:t>int</w:t>
-      </w:r>
-      <w:proofErr w:type="spellEnd"/>
-      <w:proofErr w:type="gramEnd"/>
-      <w:r>
-        <w:t xml:space="preserve"> size = </w:t>
-      </w:r>
-      <w:proofErr w:type="spellStart"/>
-      <w:r>
-        <w:t>nums.length</w:t>
-      </w:r>
-      <w:proofErr w:type="spellEnd"/>
-      <w:r>
-        <w:t>;</w:t>
-      </w:r>
-    </w:p>
-    <w:p>
-      <w:pPr>
-        <w:pStyle w:val="a3"/>
-      </w:pPr>
-      <w:r>
-        <w:t xml:space="preserve">        </w:t>
-      </w:r>
-      <w:proofErr w:type="spellStart"/>
-      <w:proofErr w:type="gramStart"/>
-      <w:r>
-        <w:t>int</w:t>
-      </w:r>
-      <w:proofErr w:type="spellEnd"/>
-      <w:proofErr w:type="gramEnd"/>
-      <w:r>
-        <w:t xml:space="preserve"> n = 1 &lt;&lt; size;</w:t>
-      </w:r>
-    </w:p>
-    <w:p>
-      <w:pPr>
-        <w:pStyle w:val="a3"/>
-      </w:pPr>
-      <w:r>
-        <w:t xml:space="preserve">        List&lt;List&lt;Integer&gt;&gt; res = new </w:t>
-      </w:r>
-      <w:proofErr w:type="spellStart"/>
-      <w:r>
-        <w:t>ArrayList</w:t>
-      </w:r>
-      <w:proofErr w:type="spellEnd"/>
-      <w:r>
-        <w:t>&lt;</w:t>
-      </w:r>
-      <w:proofErr w:type="gramStart"/>
-      <w:r>
-        <w:t>&gt;(</w:t>
-      </w:r>
-      <w:proofErr w:type="gramEnd"/>
-      <w:r>
-        <w:t>);</w:t>
-      </w:r>
-    </w:p>
-    <w:p>
-      <w:pPr>
-        <w:pStyle w:val="a3"/>
-      </w:pPr>
-    </w:p>
-    <w:p>
-      <w:pPr>
-        <w:pStyle w:val="a3"/>
-      </w:pPr>
-      <w:r>
-        <w:t xml:space="preserve">        </w:t>
-      </w:r>
-      <w:proofErr w:type="gramStart"/>
-      <w:r>
-        <w:t>for</w:t>
-      </w:r>
-      <w:proofErr w:type="gramEnd"/>
-      <w:r>
-        <w:t xml:space="preserve"> (</w:t>
-      </w:r>
-      <w:proofErr w:type="spellStart"/>
-      <w:r>
-        <w:t>int</w:t>
-      </w:r>
-      <w:proofErr w:type="spellEnd"/>
-      <w:r>
-        <w:t xml:space="preserve"> </w:t>
-      </w:r>
-      <w:proofErr w:type="spellStart"/>
-      <w:r>
-        <w:t>i</w:t>
-      </w:r>
-      <w:proofErr w:type="spellEnd"/>
-      <w:r>
-        <w:t xml:space="preserve"> = 0; </w:t>
-      </w:r>
-      <w:proofErr w:type="spellStart"/>
-      <w:r>
-        <w:t>i</w:t>
-      </w:r>
-      <w:proofErr w:type="spellEnd"/>
-      <w:r>
-        <w:t xml:space="preserve"> &lt; n; </w:t>
-      </w:r>
-      <w:proofErr w:type="spellStart"/>
-      <w:r>
-        <w:t>i</w:t>
-      </w:r>
-      <w:proofErr w:type="spellEnd"/>
-      <w:r>
-        <w:t>++) {</w:t>
-      </w:r>
-    </w:p>
-    <w:p>
-      <w:pPr>
-        <w:pStyle w:val="a3"/>
-      </w:pPr>
-      <w:r>
-        <w:t xml:space="preserve">            List&lt;Integer&gt; cur = new </w:t>
-      </w:r>
-      <w:proofErr w:type="spellStart"/>
-      <w:r>
-        <w:t>ArrayList</w:t>
-      </w:r>
-      <w:proofErr w:type="spellEnd"/>
-      <w:r>
-        <w:t>&lt;</w:t>
-      </w:r>
-      <w:proofErr w:type="gramStart"/>
-      <w:r>
-        <w:t>&gt;(</w:t>
-      </w:r>
-      <w:proofErr w:type="gramEnd"/>
-      <w:r>
-        <w:t>);</w:t>
-      </w:r>
-    </w:p>
-    <w:p>
-      <w:pPr>
-        <w:pStyle w:val="a3"/>
-      </w:pPr>
-      <w:r>
-        <w:t xml:space="preserve">            </w:t>
-      </w:r>
-      <w:proofErr w:type="gramStart"/>
-      <w:r>
-        <w:t>for</w:t>
-      </w:r>
-      <w:proofErr w:type="gramEnd"/>
-      <w:r>
-        <w:t xml:space="preserve"> (</w:t>
-      </w:r>
-      <w:proofErr w:type="spellStart"/>
-      <w:r>
-        <w:t>int</w:t>
-      </w:r>
-      <w:proofErr w:type="spellEnd"/>
-      <w:r>
-        <w:t xml:space="preserve"> j = 0; j &lt; size; </w:t>
-      </w:r>
-      <w:proofErr w:type="spellStart"/>
-      <w:r>
-        <w:t>j++</w:t>
-      </w:r>
-      <w:proofErr w:type="spellEnd"/>
-      <w:r>
-        <w:t>) {</w:t>
-      </w:r>
-    </w:p>
-    <w:p>
-      <w:pPr>
-        <w:pStyle w:val="a3"/>
-      </w:pPr>
-      <w:r>
-        <w:t xml:space="preserve">                </w:t>
-      </w:r>
-      <w:proofErr w:type="gramStart"/>
-      <w:r>
-        <w:t>if</w:t>
-      </w:r>
-      <w:proofErr w:type="gramEnd"/>
-      <w:r>
-        <w:t xml:space="preserve"> (((</w:t>
-      </w:r>
-      <w:proofErr w:type="spellStart"/>
-      <w:r>
-        <w:t>i</w:t>
-      </w:r>
-      <w:proofErr w:type="spellEnd"/>
-      <w:r>
-        <w:t xml:space="preserve"> &gt;&gt; j) &amp; 1) == 1) {</w:t>
-      </w:r>
-    </w:p>
-    <w:p>
-      <w:pPr>
-        <w:pStyle w:val="a3"/>
-      </w:pPr>
-      <w:r>
-        <w:t xml:space="preserve">                    </w:t>
-      </w:r>
-      <w:proofErr w:type="spellStart"/>
-      <w:proofErr w:type="gramStart"/>
-      <w:r>
-        <w:t>cur.add</w:t>
-      </w:r>
-      <w:proofErr w:type="spellEnd"/>
-      <w:r>
-        <w:t>(</w:t>
-      </w:r>
-      <w:proofErr w:type="spellStart"/>
-      <w:proofErr w:type="gramEnd"/>
-      <w:r>
-        <w:t>nums</w:t>
-      </w:r>
-      <w:proofErr w:type="spellEnd"/>
-      <w:r>
-        <w:t>[j]);</w:t>
+      <w:r>
+        <w:t>import java.util.ArrayList;</w:t>
+      </w:r>
+    </w:p>
+    <w:p>
+      <w:pPr>
+        <w:pStyle w:val="a3"/>
+      </w:pPr>
+      <w:r>
+        <w:t>import java.util.List;</w:t>
+      </w:r>
+    </w:p>
+    <w:p>
+      <w:pPr>
+        <w:pStyle w:val="a3"/>
+      </w:pPr>
+    </w:p>
+    <w:p>
+      <w:pPr>
+        <w:pStyle w:val="a3"/>
+      </w:pPr>
+      <w:r>
+        <w:t>public class Solution5 {</w:t>
+      </w:r>
+    </w:p>
+    <w:p>
+      <w:pPr>
+        <w:pStyle w:val="a3"/>
+      </w:pPr>
+    </w:p>
+    <w:p>
+      <w:pPr>
+        <w:pStyle w:val="a3"/>
+      </w:pPr>
+      <w:r>
+        <w:t xml:space="preserve">    public List&lt;List&lt;Integer&gt;&gt; subsets(int[] nums) {</w:t>
+      </w:r>
+    </w:p>
+    <w:p>
+      <w:pPr>
+        <w:pStyle w:val="a3"/>
+      </w:pPr>
+      <w:r>
+        <w:t xml:space="preserve">        int size = nums.length;</w:t>
+      </w:r>
+    </w:p>
+    <w:p>
+      <w:pPr>
+        <w:pStyle w:val="a3"/>
+      </w:pPr>
+      <w:r>
+        <w:t xml:space="preserve">        int n = 1 &lt;&lt; size;</w:t>
+      </w:r>
+    </w:p>
+    <w:p>
+      <w:pPr>
+        <w:pStyle w:val="a3"/>
+      </w:pPr>
+      <w:r>
+        <w:t xml:space="preserve">        List&lt;List&lt;Integer&gt;&gt; res = new ArrayList&lt;&gt;();</w:t>
+      </w:r>
+    </w:p>
+    <w:p>
+      <w:pPr>
+        <w:pStyle w:val="a3"/>
+      </w:pPr>
+    </w:p>
+    <w:p>
+      <w:pPr>
+        <w:pStyle w:val="a3"/>
+      </w:pPr>
+      <w:r>
+        <w:t xml:space="preserve">        for (int i = 0; i &lt; n; i++) {</w:t>
+      </w:r>
+    </w:p>
+    <w:p>
+      <w:pPr>
+        <w:pStyle w:val="a3"/>
+      </w:pPr>
+      <w:r>
+        <w:t xml:space="preserve">            List&lt;Integer&gt; cur = new ArrayList&lt;&gt;();</w:t>
+      </w:r>
+    </w:p>
+    <w:p>
+      <w:pPr>
+        <w:pStyle w:val="a3"/>
+      </w:pPr>
+      <w:r>
+        <w:t xml:space="preserve">            for (int j = 0; j &lt; size; j++) {</w:t>
+      </w:r>
+    </w:p>
+    <w:p>
+      <w:pPr>
+        <w:pStyle w:val="a3"/>
+      </w:pPr>
+      <w:r>
+        <w:t xml:space="preserve">                if (((i &gt;&gt; j) &amp; 1) == 1) {</w:t>
+      </w:r>
+    </w:p>
+    <w:p>
+      <w:pPr>
+        <w:pStyle w:val="a3"/>
+      </w:pPr>
+      <w:r>
+        <w:t xml:space="preserve">                    cur.add(nums[j]);</w:t>
       </w:r>
     </w:p>
     <w:p>
@@ -2626,20 +2064,7 @@
         <w:pStyle w:val="a3"/>
       </w:pPr>
       <w:r>
-        <w:t xml:space="preserve">            </w:t>
-      </w:r>
-      <w:proofErr w:type="spellStart"/>
-      <w:proofErr w:type="gramStart"/>
-      <w:r>
-        <w:t>res.add</w:t>
-      </w:r>
-      <w:proofErr w:type="spellEnd"/>
-      <w:r>
-        <w:t>(</w:t>
-      </w:r>
-      <w:proofErr w:type="gramEnd"/>
-      <w:r>
-        <w:t>cur);</w:t>
+        <w:t xml:space="preserve">            res.add(cur);</w:t>
       </w:r>
     </w:p>
     <w:p>
@@ -2655,15 +2080,7 @@
         <w:pStyle w:val="a3"/>
       </w:pPr>
       <w:r>
-        <w:t xml:space="preserve">        </w:t>
-      </w:r>
-      <w:proofErr w:type="gramStart"/>
-      <w:r>
-        <w:t>return</w:t>
-      </w:r>
-      <w:proofErr w:type="gramEnd"/>
-      <w:r>
-        <w:t xml:space="preserve"> res;</w:t>
+        <w:t xml:space="preserve">        return res;</w:t>
       </w:r>
     </w:p>
     <w:p>
@@ -2684,118 +2101,39 @@
         <w:pStyle w:val="a3"/>
       </w:pPr>
       <w:r>
-        <w:t xml:space="preserve">    </w:t>
-      </w:r>
-      <w:proofErr w:type="gramStart"/>
-      <w:r>
-        <w:t>public</w:t>
-      </w:r>
-      <w:proofErr w:type="gramEnd"/>
-      <w:r>
-        <w:t xml:space="preserve"> static void main(String[] </w:t>
-      </w:r>
-      <w:proofErr w:type="spellStart"/>
-      <w:r>
-        <w:t>args</w:t>
-      </w:r>
-      <w:proofErr w:type="spellEnd"/>
-      <w:r>
-        <w:t>) {</w:t>
-      </w:r>
-    </w:p>
-    <w:p>
-      <w:pPr>
-        <w:pStyle w:val="a3"/>
-      </w:pPr>
-      <w:r>
-        <w:t xml:space="preserve">        </w:t>
-      </w:r>
-      <w:proofErr w:type="spellStart"/>
-      <w:proofErr w:type="gramStart"/>
-      <w:r>
-        <w:t>int</w:t>
-      </w:r>
-      <w:proofErr w:type="spellEnd"/>
-      <w:r>
-        <w:t>[</w:t>
-      </w:r>
-      <w:proofErr w:type="gramEnd"/>
-      <w:r>
-        <w:t xml:space="preserve">] </w:t>
-      </w:r>
-      <w:proofErr w:type="spellStart"/>
-      <w:r>
-        <w:t>nums</w:t>
-      </w:r>
-      <w:proofErr w:type="spellEnd"/>
-      <w:r>
-        <w:t xml:space="preserve"> = {1, 2, 3};</w:t>
-      </w:r>
-    </w:p>
-    <w:p>
-      <w:pPr>
-        <w:pStyle w:val="a3"/>
-      </w:pPr>
-      <w:r>
-        <w:t xml:space="preserve">        Solution5 </w:t>
-      </w:r>
-      <w:proofErr w:type="spellStart"/>
-      <w:r>
-        <w:t>solution5</w:t>
-      </w:r>
-      <w:proofErr w:type="spellEnd"/>
-      <w:r>
-        <w:t xml:space="preserve"> = new </w:t>
-      </w:r>
-      <w:proofErr w:type="gramStart"/>
-      <w:r>
-        <w:t>Solution5(</w:t>
-      </w:r>
-      <w:proofErr w:type="gramEnd"/>
-      <w:r>
-        <w:t>);</w:t>
-      </w:r>
-    </w:p>
-    <w:p>
-      <w:pPr>
-        <w:pStyle w:val="a3"/>
-      </w:pPr>
-      <w:r>
-        <w:t xml:space="preserve">        List&lt;List&lt;Integer&gt;&gt; subsets = </w:t>
-      </w:r>
-      <w:proofErr w:type="gramStart"/>
-      <w:r>
-        <w:t>solution5.subsets(</w:t>
-      </w:r>
-      <w:proofErr w:type="spellStart"/>
-      <w:proofErr w:type="gramEnd"/>
-      <w:r>
-        <w:t>nums</w:t>
-      </w:r>
-      <w:proofErr w:type="spellEnd"/>
-      <w:r>
-        <w:t>);</w:t>
-      </w:r>
-    </w:p>
-    <w:p>
-      <w:pPr>
-        <w:pStyle w:val="a3"/>
-      </w:pPr>
-      <w:r>
-        <w:t xml:space="preserve">        </w:t>
-      </w:r>
-      <w:proofErr w:type="spellStart"/>
-      <w:proofErr w:type="gramStart"/>
-      <w:r>
-        <w:t>System.out.println</w:t>
-      </w:r>
-      <w:proofErr w:type="spellEnd"/>
-      <w:r>
-        <w:t>(</w:t>
-      </w:r>
-      <w:proofErr w:type="gramEnd"/>
-      <w:r>
-        <w:t>subsets);</w:t>
+        <w:t xml:space="preserve">    public static void main(String[] args) {</w:t>
+      </w:r>
+    </w:p>
+    <w:p>
+      <w:pPr>
+        <w:pStyle w:val="a3"/>
+      </w:pPr>
+      <w:r>
+        <w:t xml:space="preserve">        int[] nums = {1, 2, 3};</w:t>
+      </w:r>
+    </w:p>
+    <w:p>
+      <w:pPr>
+        <w:pStyle w:val="a3"/>
+      </w:pPr>
+      <w:r>
+        <w:t xml:space="preserve">        Solution5 solution5 = new Solution5();</w:t>
+      </w:r>
+    </w:p>
+    <w:p>
+      <w:pPr>
+        <w:pStyle w:val="a3"/>
+      </w:pPr>
+      <w:r>
+        <w:t xml:space="preserve">        List&lt;List&lt;Integer&gt;&gt; subsets = solution5.subsets(nums);</w:t>
+      </w:r>
+    </w:p>
+    <w:p>
+      <w:pPr>
+        <w:pStyle w:val="a3"/>
+      </w:pPr>
+      <w:r>
+        <w:t xml:space="preserve">        System.out.println(subsets);</w:t>
       </w:r>
     </w:p>
     <w:p>
@@ -2857,38 +2195,19 @@
         </w:rPr>
         <w:t>来源：力扣（</w:t>
       </w:r>
-      <w:proofErr w:type="spellStart"/>
-      <w:r>
-        <w:t>LeetCode</w:t>
-      </w:r>
-      <w:proofErr w:type="spellEnd"/>
-      <w:r>
-        <w:t>）</w:t>
-      </w:r>
-    </w:p>
-    <w:p>
-      <w:pPr>
-        <w:pStyle w:val="a3"/>
-      </w:pPr>
-      <w:r>
-        <w:rPr>
-          <w:rFonts w:hint="eastAsia"/>
-        </w:rPr>
-        <w:t>著作权</w:t>
-      </w:r>
-      <w:proofErr w:type="gramStart"/>
-      <w:r>
-        <w:rPr>
-          <w:rFonts w:hint="eastAsia"/>
-        </w:rPr>
-        <w:t>归作者</w:t>
-      </w:r>
-      <w:proofErr w:type="gramEnd"/>
-      <w:r>
-        <w:rPr>
-          <w:rFonts w:hint="eastAsia"/>
-        </w:rPr>
-        <w:t>所有。商业转载请联系作者获得授权，非商业转载请注明出处。</w:t>
+      <w:r>
+        <w:t>LeetCode）</w:t>
+      </w:r>
+    </w:p>
+    <w:p>
+      <w:pPr>
+        <w:pStyle w:val="a3"/>
+      </w:pPr>
+      <w:r>
+        <w:rPr>
+          <w:rFonts w:hint="eastAsia"/>
+        </w:rPr>
+        <w:t>著作权归作者所有。商业转载请联系作者获得授权，非商业转载请注明出处。</w:t>
       </w:r>
     </w:p>
     <w:p>
@@ -3026,7 +2345,7 @@
                     </pic:cNvPicPr>
                   </pic:nvPicPr>
                   <pic:blipFill>
-                    <a:blip r:embed="rId9" cstate="print">
+                    <a:blip r:embed="rId8" cstate="print">
                       <a:extLst>
                         <a:ext uri="{28A0092B-C50C-407E-A947-70E740481C1C}">
                           <a14:useLocalDpi xmlns:a14="http://schemas.microsoft.com/office/drawing/2010/main" val="0"/>
@@ -3073,15 +2392,7 @@
         <w:rPr>
           <w:rFonts w:hint="eastAsia"/>
         </w:rPr>
-        <w:t>（亲历</w:t>
-      </w:r>
-      <w:bookmarkStart w:id="0" w:name="_GoBack"/>
-      <w:bookmarkEnd w:id="0"/>
-      <w:r>
-        <w:rPr>
-          <w:rFonts w:hint="eastAsia"/>
-        </w:rPr>
-        <w:t>）</w:t>
+        <w:t>（亲历）</w:t>
       </w:r>
     </w:p>
     <w:p>
@@ -3092,9 +2403,6 @@
           <w:numId w:val="16"/>
         </w:numPr>
         <w:ind w:firstLineChars="0"/>
-        <w:rPr>
-          <w:rFonts w:hint="eastAsia"/>
-        </w:rPr>
       </w:pPr>
       <w:r>
         <w:rPr>
@@ -3154,17 +2462,7 @@
         <w:t>输入</w:t>
       </w:r>
       <w:r>
-        <w:t>: "</w:t>
-      </w:r>
-      <w:proofErr w:type="spellStart"/>
-      <w:proofErr w:type="gramStart"/>
-      <w:r>
-        <w:t>bcabc</w:t>
-      </w:r>
-      <w:proofErr w:type="spellEnd"/>
-      <w:proofErr w:type="gramEnd"/>
-      <w:r>
-        <w:t>"</w:t>
+        <w:t>: "bcabc"</w:t>
       </w:r>
     </w:p>
     <w:p>
@@ -3179,17 +2477,7 @@
         <w:t>输出</w:t>
       </w:r>
       <w:r>
-        <w:t>: "</w:t>
-      </w:r>
-      <w:proofErr w:type="spellStart"/>
-      <w:proofErr w:type="gramStart"/>
-      <w:r>
-        <w:t>abc</w:t>
-      </w:r>
-      <w:proofErr w:type="spellEnd"/>
-      <w:proofErr w:type="gramEnd"/>
-      <w:r>
-        <w:t>"</w:t>
+        <w:t>: "abc"</w:t>
       </w:r>
     </w:p>
     <w:p>
@@ -3231,17 +2519,7 @@
         <w:t>输入</w:t>
       </w:r>
       <w:r>
-        <w:t>: "</w:t>
-      </w:r>
-      <w:proofErr w:type="spellStart"/>
-      <w:proofErr w:type="gramStart"/>
-      <w:r>
-        <w:t>cbacdcbc</w:t>
-      </w:r>
-      <w:proofErr w:type="spellEnd"/>
-      <w:proofErr w:type="gramEnd"/>
-      <w:r>
-        <w:t>"</w:t>
+        <w:t>: "cbacdcbc"</w:t>
       </w:r>
     </w:p>
     <w:p>
@@ -3256,17 +2534,7 @@
         <w:t>输出</w:t>
       </w:r>
       <w:r>
-        <w:t>: "</w:t>
-      </w:r>
-      <w:proofErr w:type="spellStart"/>
-      <w:proofErr w:type="gramStart"/>
-      <w:r>
-        <w:t>acdb</w:t>
-      </w:r>
-      <w:proofErr w:type="spellEnd"/>
-      <w:proofErr w:type="gramEnd"/>
-      <w:r>
-        <w:t>"</w:t>
+        <w:t>: "acdb"</w:t>
       </w:r>
     </w:p>
     <w:p>
@@ -3286,13 +2554,8 @@
         </w:rPr>
         <w:t>来源：力扣（</w:t>
       </w:r>
-      <w:proofErr w:type="spellStart"/>
-      <w:r>
-        <w:t>LeetCode</w:t>
-      </w:r>
-      <w:proofErr w:type="spellEnd"/>
-      <w:r>
-        <w:t>）</w:t>
+      <w:r>
+        <w:t>LeetCode）</w:t>
       </w:r>
     </w:p>
     <w:p>
@@ -3314,9 +2577,6 @@
       <w:pPr>
         <w:pStyle w:val="a3"/>
         <w:ind w:left="360" w:firstLineChars="0" w:firstLine="0"/>
-        <w:rPr>
-          <w:rFonts w:hint="eastAsia"/>
-        </w:rPr>
       </w:pPr>
       <w:r>
         <w:rPr>
@@ -3329,9 +2589,6 @@
       <w:pPr>
         <w:pStyle w:val="a3"/>
         <w:ind w:left="360" w:firstLineChars="0" w:firstLine="0"/>
-        <w:rPr>
-          <w:rFonts w:hint="eastAsia"/>
-        </w:rPr>
       </w:pPr>
     </w:p>
     <w:p>
@@ -3342,9 +2599,6 @@
           <w:numId w:val="16"/>
         </w:numPr>
         <w:ind w:firstLineChars="0"/>
-        <w:rPr>
-          <w:rFonts w:hint="eastAsia"/>
-        </w:rPr>
       </w:pPr>
       <w:r>
         <w:rPr>
@@ -3359,7 +2613,6 @@
         <w:ind w:left="360" w:firstLineChars="0" w:firstLine="0"/>
         <w:rPr>
           <w:rStyle w:val="qb-content"/>
-          <w:rFonts w:hint="eastAsia"/>
         </w:rPr>
       </w:pPr>
       <w:r>
@@ -3411,21 +2664,25 @@
         <w:rPr>
           <w:rStyle w:val="qb-content"/>
         </w:rPr>
-        <w:t>对于每一组数据,输出一个N行的蛇形矩阵.两组输出之间不要额外的空行.矩阵三角中同一行的数字用一个空格分开.行</w:t>
-      </w:r>
-      <w:proofErr w:type="gramStart"/>
+        <w:t>对于每一组数据,输出一个N行的蛇形矩阵.两组输出之间不要额外的空行.矩阵三角中同一行的数字用一个空格分开.行尾不要多余的空格.</w:t>
+      </w:r>
+      <w:r>
+        <w:br/>
+      </w:r>
       <w:r>
         <w:rPr>
           <w:rStyle w:val="qb-content"/>
         </w:rPr>
-        <w:t>尾不要</w:t>
-      </w:r>
-      <w:proofErr w:type="gramEnd"/>
+        <w:t>Sample Input</w:t>
+      </w:r>
+      <w:r>
+        <w:br/>
+      </w:r>
       <w:r>
         <w:rPr>
           <w:rStyle w:val="qb-content"/>
         </w:rPr>
-        <w:t>多余的空格.</w:t>
+        <w:t>5</w:t>
       </w:r>
       <w:r>
         <w:br/>
@@ -3434,7 +2691,7 @@
         <w:rPr>
           <w:rStyle w:val="qb-content"/>
         </w:rPr>
-        <w:t>Sample Input</w:t>
+        <w:t>Sample Output</w:t>
       </w:r>
       <w:r>
         <w:br/>
@@ -3443,7 +2700,7 @@
         <w:rPr>
           <w:rStyle w:val="qb-content"/>
         </w:rPr>
-        <w:t>5</w:t>
+        <w:t>1 3 6 10 15</w:t>
       </w:r>
       <w:r>
         <w:br/>
@@ -3452,7 +2709,7 @@
         <w:rPr>
           <w:rStyle w:val="qb-content"/>
         </w:rPr>
-        <w:t>Sample Output</w:t>
+        <w:t>2 5 9 14</w:t>
       </w:r>
       <w:r>
         <w:br/>
@@ -3461,7 +2718,7 @@
         <w:rPr>
           <w:rStyle w:val="qb-content"/>
         </w:rPr>
-        <w:t>1 3 6 10 15</w:t>
+        <w:t>4 8 13</w:t>
       </w:r>
       <w:r>
         <w:br/>
@@ -3470,7 +2727,7 @@
         <w:rPr>
           <w:rStyle w:val="qb-content"/>
         </w:rPr>
-        <w:t>2 5 9 14</w:t>
+        <w:t>7 12</w:t>
       </w:r>
       <w:r>
         <w:br/>
@@ -3479,24 +2736,6 @@
         <w:rPr>
           <w:rStyle w:val="qb-content"/>
         </w:rPr>
-        <w:t>4 8 13</w:t>
-      </w:r>
-      <w:r>
-        <w:br/>
-      </w:r>
-      <w:r>
-        <w:rPr>
-          <w:rStyle w:val="qb-content"/>
-        </w:rPr>
-        <w:t>7 12</w:t>
-      </w:r>
-      <w:r>
-        <w:br/>
-      </w:r>
-      <w:r>
-        <w:rPr>
-          <w:rStyle w:val="qb-content"/>
-        </w:rPr>
         <w:t>11</w:t>
       </w:r>
     </w:p>
@@ -3508,27 +2747,7 @@
         <w:rPr>
           <w:rFonts w:hint="eastAsia"/>
         </w:rPr>
-        <w:t>华为面试算法整理</w:t>
-      </w:r>
-      <w:r>
-        <w:rPr>
-          <w:rFonts w:hint="eastAsia"/>
-        </w:rPr>
-        <w:t>（</w:t>
-      </w:r>
-      <w:proofErr w:type="gramStart"/>
-      <w:r>
-        <w:rPr>
-          <w:rFonts w:hint="eastAsia"/>
-        </w:rPr>
-        <w:t>牛客网</w:t>
-      </w:r>
-      <w:proofErr w:type="gramEnd"/>
-      <w:r>
-        <w:rPr>
-          <w:rFonts w:hint="eastAsia"/>
-        </w:rPr>
-        <w:t>）</w:t>
+        <w:t>华为面试算法整理（牛客网）</w:t>
       </w:r>
     </w:p>
     <w:p>
@@ -3633,15 +2852,7 @@
         <w:t>输入</w:t>
       </w:r>
       <w:r>
-        <w:t xml:space="preserve">: </w:t>
-      </w:r>
-      <w:proofErr w:type="gramStart"/>
-      <w:r>
-        <w:t>candies</w:t>
-      </w:r>
-      <w:proofErr w:type="gramEnd"/>
-      <w:r>
-        <w:t xml:space="preserve"> = [1,1,2,2,3,3]</w:t>
+        <w:t>: candies = [1,1,2,2,3,3]</w:t>
       </w:r>
     </w:p>
     <w:p>
@@ -3722,15 +2933,7 @@
         <w:t>输入</w:t>
       </w:r>
       <w:r>
-        <w:t xml:space="preserve">: </w:t>
-      </w:r>
-      <w:proofErr w:type="gramStart"/>
-      <w:r>
-        <w:t>candies</w:t>
-      </w:r>
-      <w:proofErr w:type="gramEnd"/>
-      <w:r>
-        <w:t xml:space="preserve"> = [1,1,2,3]</w:t>
+        <w:t>: candies = [1,1,2,3]</w:t>
       </w:r>
     </w:p>
     <w:p>
@@ -3826,13 +3029,8 @@
         </w:rPr>
         <w:t>来源：力扣（</w:t>
       </w:r>
-      <w:proofErr w:type="spellStart"/>
-      <w:r>
-        <w:t>LeetCode</w:t>
-      </w:r>
-      <w:proofErr w:type="spellEnd"/>
-      <w:r>
-        <w:t>）</w:t>
+      <w:r>
+        <w:t>LeetCode）</w:t>
       </w:r>
     </w:p>
     <w:p>
@@ -3928,13 +3126,8 @@
         </w:rPr>
         <w:t>方案2：利用集合（Set）只包含唯一元素的特性，遍历数组，将元素放入集合Set中。最后统计Set的长度，返回min(</w:t>
       </w:r>
-      <w:proofErr w:type="spellStart"/>
-      <w:r>
-        <w:t>set.size</w:t>
-      </w:r>
-      <w:proofErr w:type="spellEnd"/>
-      <w:r>
-        <w:t>(), n/2)</w:t>
+      <w:r>
+        <w:t>set.size(), n/2)</w:t>
       </w:r>
       <w:r>
         <w:rPr>
@@ -4261,13 +3454,8 @@
         </w:rPr>
         <w:t>来源：力扣（</w:t>
       </w:r>
-      <w:proofErr w:type="spellStart"/>
-      <w:r>
-        <w:t>LeetCode</w:t>
-      </w:r>
-      <w:proofErr w:type="spellEnd"/>
-      <w:r>
-        <w:t>）</w:t>
+      <w:r>
+        <w:t>LeetCode）</w:t>
       </w:r>
     </w:p>
     <w:p>
@@ -4317,21 +3505,7 @@
         <w:rPr>
           <w:rFonts w:hint="eastAsia"/>
         </w:rPr>
-        <w:t>方法</w:t>
-      </w:r>
-      <w:proofErr w:type="gramStart"/>
-      <w:r>
-        <w:rPr>
-          <w:rFonts w:hint="eastAsia"/>
-        </w:rPr>
-        <w:t>一</w:t>
-      </w:r>
-      <w:proofErr w:type="gramEnd"/>
-      <w:r>
-        <w:rPr>
-          <w:rFonts w:hint="eastAsia"/>
-        </w:rPr>
-        <w:t>：</w:t>
+        <w:t>方法一：</w:t>
       </w:r>
       <w:r>
         <w:rPr>
@@ -4412,15 +3586,7 @@
     </w:p>
     <w:p>
       <w:r>
-        <w:t xml:space="preserve">    时间复杂度：</w:t>
-      </w:r>
-      <w:proofErr w:type="gramStart"/>
-      <w:r>
-        <w:t>O(</w:t>
-      </w:r>
-      <w:proofErr w:type="gramEnd"/>
-      <w:r>
-        <w:t>n). 我们需要将 x 连乘 n 次。</w:t>
+        <w:t xml:space="preserve">    时间复杂度：O(n). 我们需要将 x 连乘 n 次。</w:t>
       </w:r>
     </w:p>
     <w:p>
@@ -4428,15 +3594,7 @@
         <w:ind w:firstLine="420"/>
       </w:pPr>
       <w:r>
-        <w:t>空间复杂度：</w:t>
-      </w:r>
-      <w:proofErr w:type="gramStart"/>
-      <w:r>
-        <w:t>O(</w:t>
-      </w:r>
-      <w:proofErr w:type="gramEnd"/>
-      <w:r>
-        <w:t>1). 我们只需要一个变量来保存最终 x 的连乘结果。</w:t>
+        <w:t>空间复杂度：O(1). 我们只需要一个变量来保存最终 x 的连乘结果。</w:t>
       </w:r>
     </w:p>
     <w:p>
@@ -4471,14 +3629,7 @@
     <w:p>
       <w:r>
         <w:tab/>
-      </w:r>
-      <w:proofErr w:type="gramStart"/>
-      <w:r>
-        <w:t>pow(</w:t>
-      </w:r>
-      <w:proofErr w:type="gramEnd"/>
-      <w:r>
-        <w:t>x, n) = x * pow(x, n-1)</w:t>
+        <w:t>pow(x, n) = x * pow(x, n-1)</w:t>
       </w:r>
     </w:p>
     <w:p>
@@ -4492,15 +3643,7 @@
         <w:t>运行结果：</w:t>
       </w:r>
       <w:r>
-        <w:t>214/304个通过测试用例，</w:t>
-      </w:r>
-      <w:proofErr w:type="gramStart"/>
-      <w:r>
-        <w:t>栈</w:t>
-      </w:r>
-      <w:proofErr w:type="gramEnd"/>
-      <w:r>
-        <w:t>溢出</w:t>
+        <w:t>214/304个通过测试用例，栈溢出</w:t>
       </w:r>
     </w:p>
     <w:p>
@@ -4511,21 +3654,7 @@
         <w:rPr>
           <w:rFonts w:hint="eastAsia"/>
         </w:rPr>
-        <w:t>时间复杂度：</w:t>
-      </w:r>
-      <w:proofErr w:type="gramStart"/>
-      <w:r>
-        <w:rPr>
-          <w:rFonts w:hint="eastAsia"/>
-        </w:rPr>
-        <w:t>O(</w:t>
-      </w:r>
-      <w:proofErr w:type="gramEnd"/>
-      <w:r>
-        <w:rPr>
-          <w:rFonts w:hint="eastAsia"/>
-        </w:rPr>
-        <w:t>n)</w:t>
+        <w:t>时间复杂度：O(n)</w:t>
       </w:r>
     </w:p>
     <w:p>
@@ -4536,21 +3665,7 @@
         <w:rPr>
           <w:rFonts w:hint="eastAsia"/>
         </w:rPr>
-        <w:t>空间复杂度：</w:t>
-      </w:r>
-      <w:proofErr w:type="gramStart"/>
-      <w:r>
-        <w:rPr>
-          <w:rFonts w:hint="eastAsia"/>
-        </w:rPr>
-        <w:t>O(</w:t>
-      </w:r>
-      <w:proofErr w:type="gramEnd"/>
-      <w:r>
-        <w:rPr>
-          <w:rFonts w:hint="eastAsia"/>
-        </w:rPr>
-        <w:t>n)</w:t>
+        <w:t>空间复杂度：O(n)</w:t>
       </w:r>
     </w:p>
     <w:p>
@@ -4575,14 +3690,7 @@
     <w:p>
       <w:r>
         <w:tab/>
-      </w:r>
-      <w:proofErr w:type="gramStart"/>
-      <w:r>
-        <w:t>pow(</w:t>
-      </w:r>
-      <w:proofErr w:type="gramEnd"/>
-      <w:r>
-        <w:t>x, n) = x * pow(x, n-1)</w:t>
+        <w:t>pow(x, n) = x * pow(x, n-1)</w:t>
       </w:r>
     </w:p>
     <w:p>
@@ -4612,21 +3720,7 @@
         <w:rPr>
           <w:rFonts w:hint="eastAsia"/>
         </w:rPr>
-        <w:t>时间复杂度：</w:t>
-      </w:r>
-      <w:proofErr w:type="gramStart"/>
-      <w:r>
-        <w:rPr>
-          <w:rFonts w:hint="eastAsia"/>
-        </w:rPr>
-        <w:t>O(</w:t>
-      </w:r>
-      <w:proofErr w:type="gramEnd"/>
-      <w:r>
-        <w:rPr>
-          <w:rFonts w:hint="eastAsia"/>
-        </w:rPr>
-        <w:t>n)</w:t>
+        <w:t>时间复杂度：O(n)</w:t>
       </w:r>
     </w:p>
     <w:p>
@@ -4637,21 +3731,7 @@
         <w:rPr>
           <w:rFonts w:hint="eastAsia"/>
         </w:rPr>
-        <w:t>空间复杂度：</w:t>
-      </w:r>
-      <w:proofErr w:type="gramStart"/>
-      <w:r>
-        <w:rPr>
-          <w:rFonts w:hint="eastAsia"/>
-        </w:rPr>
-        <w:t>O(</w:t>
-      </w:r>
-      <w:proofErr w:type="gramEnd"/>
-      <w:r>
-        <w:rPr>
-          <w:rFonts w:hint="eastAsia"/>
-        </w:rPr>
-        <w:t>n)</w:t>
+        <w:t>空间复杂度：O(n)</w:t>
       </w:r>
     </w:p>
     <w:p/>
@@ -4666,11 +3746,7 @@
     <w:p>
       <w:r>
         <w:tab/>
-        <w:t>(</w:t>
-      </w:r>
-      <w:proofErr w:type="spellStart"/>
-      <w:r>
-        <w:t>x</w:t>
+        <w:t>(x</w:t>
       </w:r>
       <w:r>
         <w:rPr>
@@ -4678,7 +3754,6 @@
         </w:rPr>
         <w:t>n</w:t>
       </w:r>
-      <w:proofErr w:type="spellEnd"/>
       <w:r>
         <w:t>)</w:t>
       </w:r>
@@ -4721,7 +3796,6 @@
       <w:r>
         <w:t xml:space="preserve"> </w:t>
       </w:r>
-      <w:proofErr w:type="spellStart"/>
       <w:r>
         <w:t>x</w:t>
       </w:r>
@@ -4730,15 +3804,88 @@
           <w:rFonts w:hint="eastAsia"/>
           <w:vertAlign w:val="superscript"/>
         </w:rPr>
+        <w:t>n/2</w:t>
+      </w:r>
+      <w:r>
+        <w:rPr>
+          <w:rFonts w:hint="eastAsia"/>
+        </w:rPr>
+        <w:t>，</w:t>
+      </w:r>
+      <w:r>
+        <w:t>可以根据 n 的奇偶性来分别讨论</w:t>
+      </w:r>
+      <w:r>
+        <w:rPr>
+          <w:rFonts w:hint="eastAsia"/>
+        </w:rPr>
+        <w:t>x</w:t>
+      </w:r>
+      <w:r>
+        <w:rPr>
+          <w:rFonts w:hint="eastAsia"/>
+          <w:vertAlign w:val="superscript"/>
+        </w:rPr>
         <w:t>n</w:t>
       </w:r>
-      <w:proofErr w:type="spellEnd"/>
+      <w:r>
+        <w:t>的值。</w:t>
+      </w:r>
+    </w:p>
+    <w:p>
+      <w:pPr>
+        <w:ind w:firstLine="420"/>
+      </w:pPr>
+      <w:r>
+        <w:t>如果 n 为偶数，</w:t>
+      </w:r>
+      <w:r>
+        <w:rPr>
+          <w:rFonts w:hint="eastAsia"/>
+        </w:rPr>
+        <w:t>x</w:t>
+      </w:r>
       <w:r>
         <w:rPr>
           <w:rFonts w:hint="eastAsia"/>
           <w:vertAlign w:val="superscript"/>
         </w:rPr>
-        <w:t>/2</w:t>
+        <w:t>n</w:t>
+      </w:r>
+      <w:r>
+        <w:t>=A</w:t>
+      </w:r>
+      <w:r>
+        <w:rPr>
+          <w:rFonts w:ascii="MS Gothic" w:eastAsia="MS Gothic" w:hAnsi="MS Gothic" w:cs="MS Gothic" w:hint="eastAsia"/>
+        </w:rPr>
+        <w:t>∗</w:t>
+      </w:r>
+      <w:r>
+        <w:t>A。</w:t>
+      </w:r>
+    </w:p>
+    <w:p>
+      <w:pPr>
+        <w:ind w:firstLine="420"/>
+      </w:pPr>
+      <w:r>
+        <w:t>如果 n 为奇数，那么 A</w:t>
+      </w:r>
+      <w:r>
+        <w:rPr>
+          <w:rFonts w:ascii="MS Gothic" w:eastAsia="MS Gothic" w:hAnsi="MS Gothic" w:cs="MS Gothic" w:hint="eastAsia"/>
+        </w:rPr>
+        <w:t>∗</w:t>
+      </w:r>
+      <w:r>
+        <w:t>A=x</w:t>
+      </w:r>
+      <w:r>
+        <w:rPr>
+          <w:vertAlign w:val="superscript"/>
+        </w:rPr>
+        <w:t>n-1</w:t>
       </w:r>
       <w:r>
         <w:rPr>
@@ -4747,13 +3894,6 @@
         <w:t>，</w:t>
       </w:r>
       <w:r>
-        <w:t>可以根据 n 的奇偶性来分别讨论</w:t>
-      </w:r>
-      <w:proofErr w:type="spellStart"/>
-      <w:r>
-        <w:rPr>
-          <w:rFonts w:hint="eastAsia"/>
-        </w:rPr>
         <w:t>x</w:t>
       </w:r>
       <w:r>
@@ -4763,9 +3903,26 @@
         </w:rPr>
         <w:t>n</w:t>
       </w:r>
-      <w:proofErr w:type="spellEnd"/>
-      <w:r>
-        <w:t>的值。</w:t>
+      <w:r>
+        <w:t>=A</w:t>
+      </w:r>
+      <w:r>
+        <w:rPr>
+          <w:rFonts w:ascii="MS Gothic" w:eastAsia="MS Gothic" w:hAnsi="MS Gothic" w:cs="MS Gothic" w:hint="eastAsia"/>
+        </w:rPr>
+        <w:t>∗</w:t>
+      </w:r>
+      <w:r>
+        <w:t>A</w:t>
+      </w:r>
+      <w:r>
+        <w:rPr>
+          <w:rFonts w:ascii="MS Gothic" w:eastAsia="MS Gothic" w:hAnsi="MS Gothic" w:cs="MS Gothic" w:hint="eastAsia"/>
+        </w:rPr>
+        <w:t>∗</w:t>
+      </w:r>
+      <w:r>
+        <w:t>x。</w:t>
       </w:r>
     </w:p>
     <w:p>
@@ -4773,9 +3930,14 @@
         <w:ind w:firstLine="420"/>
       </w:pPr>
       <w:r>
-        <w:t>如果 n 为偶数，</w:t>
-      </w:r>
-      <w:proofErr w:type="spellStart"/>
+        <w:rPr>
+          <w:rFonts w:hint="eastAsia"/>
+        </w:rPr>
+        <w:t>该方法可以很方便的使用递归实现。我们称这种方法为</w:t>
+      </w:r>
+      <w:r>
+        <w:t xml:space="preserve"> "快速幂"，因为我们只需最多 O(log n)次运算来得到</w:t>
+      </w:r>
       <w:r>
         <w:rPr>
           <w:rFonts w:hint="eastAsia"/>
@@ -4789,18 +3951,8 @@
         </w:rPr>
         <w:t>n</w:t>
       </w:r>
-      <w:proofErr w:type="spellEnd"/>
-      <w:r>
-        <w:t>=A</w:t>
-      </w:r>
-      <w:r>
-        <w:rPr>
-          <w:rFonts w:ascii="MS Gothic" w:eastAsia="MS Gothic" w:hAnsi="MS Gothic" w:cs="MS Gothic" w:hint="eastAsia"/>
-        </w:rPr>
-        <w:t>∗</w:t>
-      </w:r>
-      <w:r>
-        <w:t>A。</w:t>
+      <w:r>
+        <w:t>。</w:t>
       </w:r>
     </w:p>
     <w:p>
@@ -4808,22 +3960,44 @@
         <w:ind w:firstLine="420"/>
       </w:pPr>
       <w:r>
-        <w:t>如果 n 为奇数，那么 A</w:t>
-      </w:r>
-      <w:r>
-        <w:rPr>
-          <w:rFonts w:ascii="MS Gothic" w:eastAsia="MS Gothic" w:hAnsi="MS Gothic" w:cs="MS Gothic" w:hint="eastAsia"/>
-        </w:rPr>
-        <w:t>∗</w:t>
-      </w:r>
-      <w:r>
-        <w:t>A=x</w:t>
-      </w:r>
-      <w:r>
-        <w:rPr>
+        <w:rPr>
+          <w:rFonts w:hint="eastAsia"/>
+        </w:rPr>
+        <w:t>时间复杂度：</w:t>
+      </w:r>
+      <w:r>
+        <w:t xml:space="preserve">O(log n). 每一次我们使用公式 </w:t>
+      </w:r>
+      <w:r>
+        <w:rPr>
+          <w:rFonts w:hint="eastAsia"/>
+        </w:rPr>
+        <w:t>x</w:t>
+      </w:r>
+      <w:r>
+        <w:rPr>
+          <w:rFonts w:hint="eastAsia"/>
           <w:vertAlign w:val="superscript"/>
         </w:rPr>
-        <w:t>n-1</w:t>
+        <w:t>n</w:t>
+      </w:r>
+      <w:r>
+        <w:t xml:space="preserve"> =</w:t>
+      </w:r>
+      <w:r>
+        <w:t xml:space="preserve"> </w:t>
+      </w:r>
+      <w:r>
+        <w:t>x</w:t>
+      </w:r>
+      <w:r>
+        <w:rPr>
+          <w:vertAlign w:val="superscript"/>
+        </w:rPr>
+        <w:t>2*n</w:t>
+      </w:r>
+      <w:r>
+        <w:t xml:space="preserve"> </w:t>
       </w:r>
       <w:r>
         <w:rPr>
@@ -4831,197 +4005,38 @@
         </w:rPr>
         <w:t>，</w:t>
       </w:r>
-      <w:proofErr w:type="spellStart"/>
-      <w:r>
-        <w:t>x</w:t>
+      <w:r>
+        <w:t>n 都变为原来的一半。因此我们需要至多 O(logn) 次操作来得到结果。</w:t>
+      </w:r>
+    </w:p>
+    <w:p>
+      <w:pPr>
+        <w:ind w:firstLine="420"/>
+      </w:pPr>
+      <w:r>
+        <w:rPr>
+          <w:rFonts w:hint="eastAsia"/>
+        </w:rPr>
+        <w:t>空间复杂度：</w:t>
+      </w:r>
+      <w:r>
+        <w:t>O(log n)</w:t>
+      </w:r>
+      <w:r>
+        <w:rPr>
+          <w:rFonts w:hint="eastAsia"/>
+        </w:rPr>
+        <w:t>。</w:t>
+      </w:r>
+      <w:r>
+        <w:t xml:space="preserve"> 每一次计算，我们需要存储x</w:t>
       </w:r>
       <w:r>
         <w:rPr>
           <w:rFonts w:hint="eastAsia"/>
           <w:vertAlign w:val="superscript"/>
         </w:rPr>
-        <w:t>n</w:t>
-      </w:r>
-      <w:proofErr w:type="spellEnd"/>
-      <w:r>
-        <w:t>=A</w:t>
-      </w:r>
-      <w:r>
-        <w:rPr>
-          <w:rFonts w:ascii="MS Gothic" w:eastAsia="MS Gothic" w:hAnsi="MS Gothic" w:cs="MS Gothic" w:hint="eastAsia"/>
-        </w:rPr>
-        <w:t>∗</w:t>
-      </w:r>
-      <w:r>
-        <w:t>A</w:t>
-      </w:r>
-      <w:r>
-        <w:rPr>
-          <w:rFonts w:ascii="MS Gothic" w:eastAsia="MS Gothic" w:hAnsi="MS Gothic" w:cs="MS Gothic" w:hint="eastAsia"/>
-        </w:rPr>
-        <w:t>∗</w:t>
-      </w:r>
-      <w:r>
-        <w:t>x。</w:t>
-      </w:r>
-    </w:p>
-    <w:p>
-      <w:pPr>
-        <w:ind w:firstLine="420"/>
-      </w:pPr>
-      <w:r>
-        <w:rPr>
-          <w:rFonts w:hint="eastAsia"/>
-        </w:rPr>
-        <w:t>该方法可以很方便的使用递归实现。我们称这种方法为</w:t>
-      </w:r>
-      <w:r>
-        <w:t xml:space="preserve"> "快速</w:t>
-      </w:r>
-      <w:proofErr w:type="gramStart"/>
-      <w:r>
-        <w:t>幂</w:t>
-      </w:r>
-      <w:proofErr w:type="gramEnd"/>
-      <w:r>
-        <w:t>"，因为我们只需最多 O(log n)次运算来得到</w:t>
-      </w:r>
-      <w:proofErr w:type="spellStart"/>
-      <w:r>
-        <w:rPr>
-          <w:rFonts w:hint="eastAsia"/>
-        </w:rPr>
-        <w:t>x</w:t>
-      </w:r>
-      <w:r>
-        <w:rPr>
-          <w:rFonts w:hint="eastAsia"/>
-          <w:vertAlign w:val="superscript"/>
-        </w:rPr>
-        <w:t>n</w:t>
-      </w:r>
-      <w:proofErr w:type="spellEnd"/>
-      <w:r>
-        <w:t>。</w:t>
-      </w:r>
-    </w:p>
-    <w:p>
-      <w:pPr>
-        <w:ind w:firstLine="420"/>
-      </w:pPr>
-      <w:r>
-        <w:rPr>
-          <w:rFonts w:hint="eastAsia"/>
-        </w:rPr>
-        <w:t>时间复杂度：</w:t>
-      </w:r>
-      <w:proofErr w:type="gramStart"/>
-      <w:r>
-        <w:t>O(</w:t>
-      </w:r>
-      <w:proofErr w:type="gramEnd"/>
-      <w:r>
-        <w:t xml:space="preserve">log n). 每一次我们使用公式 </w:t>
-      </w:r>
-      <w:proofErr w:type="spellStart"/>
-      <w:r>
-        <w:rPr>
-          <w:rFonts w:hint="eastAsia"/>
-        </w:rPr>
-        <w:t>x</w:t>
-      </w:r>
-      <w:r>
-        <w:rPr>
-          <w:rFonts w:hint="eastAsia"/>
-          <w:vertAlign w:val="superscript"/>
-        </w:rPr>
-        <w:t>n</w:t>
-      </w:r>
-      <w:proofErr w:type="spellEnd"/>
-      <w:r>
-        <w:t xml:space="preserve"> =</w:t>
-      </w:r>
-      <w:r>
-        <w:t xml:space="preserve"> </w:t>
-      </w:r>
-      <w:r>
-        <w:t>x</w:t>
-      </w:r>
-      <w:r>
-        <w:rPr>
-          <w:vertAlign w:val="superscript"/>
-        </w:rPr>
-        <w:t>2*n</w:t>
-      </w:r>
-      <w:r>
-        <w:t xml:space="preserve"> </w:t>
-      </w:r>
-      <w:r>
-        <w:rPr>
-          <w:rFonts w:hint="eastAsia"/>
-        </w:rPr>
-        <w:t>，</w:t>
-      </w:r>
-      <w:r>
-        <w:t>n 都变为原来的一半。因此我们需要至多 O(</w:t>
-      </w:r>
-      <w:proofErr w:type="spellStart"/>
-      <w:r>
-        <w:t>logn</w:t>
-      </w:r>
-      <w:proofErr w:type="spellEnd"/>
-      <w:r>
-        <w:t xml:space="preserve">) </w:t>
-      </w:r>
-      <w:proofErr w:type="gramStart"/>
-      <w:r>
-        <w:t>次操作</w:t>
-      </w:r>
-      <w:proofErr w:type="gramEnd"/>
-      <w:r>
-        <w:t>来得到结果。</w:t>
-      </w:r>
-    </w:p>
-    <w:p>
-      <w:pPr>
-        <w:ind w:firstLine="420"/>
-      </w:pPr>
-      <w:r>
-        <w:rPr>
-          <w:rFonts w:hint="eastAsia"/>
-        </w:rPr>
-        <w:t>空间复杂度：</w:t>
-      </w:r>
-      <w:r>
-        <w:t>O(log n)</w:t>
-      </w:r>
-      <w:r>
-        <w:rPr>
-          <w:rFonts w:hint="eastAsia"/>
-        </w:rPr>
-        <w:t>。</w:t>
-      </w:r>
-      <w:r>
-        <w:t xml:space="preserve"> 每一次计算，我们需要存储</w:t>
-      </w:r>
-      <w:proofErr w:type="spellStart"/>
-      <w:r>
-        <w:t>x</w:t>
-      </w:r>
-      <w:r>
-        <w:rPr>
-          <w:rFonts w:hint="eastAsia"/>
-          <w:vertAlign w:val="superscript"/>
-        </w:rPr>
-        <w:t>n</w:t>
-      </w:r>
-      <w:proofErr w:type="spellEnd"/>
-      <w:r>
-        <w:rPr>
-          <w:rFonts w:hint="eastAsia"/>
-          <w:vertAlign w:val="superscript"/>
-        </w:rPr>
-        <w:t>/2</w:t>
+        <w:t>n/2</w:t>
       </w:r>
       <w:r>
         <w:t>的结果。 我们需要计算 O(log n)次，所以空间复杂度为O(log n)。</w:t>
@@ -5039,21 +4054,7 @@
         <w:rPr>
           <w:rFonts w:hint="eastAsia"/>
         </w:rPr>
-        <w:t>快速</w:t>
-      </w:r>
-      <w:proofErr w:type="gramStart"/>
-      <w:r>
-        <w:rPr>
-          <w:rFonts w:hint="eastAsia"/>
-        </w:rPr>
-        <w:t>幂</w:t>
-      </w:r>
-      <w:proofErr w:type="gramEnd"/>
-      <w:r>
-        <w:rPr>
-          <w:rFonts w:hint="eastAsia"/>
-        </w:rPr>
-        <w:t>算法（循环）</w:t>
+        <w:t>快速幂算法（循环）</w:t>
       </w:r>
     </w:p>
     <w:p>
@@ -5117,15 +4118,7 @@
         <w:t>给定</w:t>
       </w:r>
       <w:r>
-        <w:t xml:space="preserve"> n </w:t>
-      </w:r>
-      <w:proofErr w:type="gramStart"/>
-      <w:r>
-        <w:t>个</w:t>
-      </w:r>
-      <w:proofErr w:type="gramEnd"/>
-      <w:r>
-        <w:t>非负整数表示每个宽度为 1 的柱子的高度图，计算按此排列的柱子，下雨之后能接多少雨水。</w:t>
+        <w:t xml:space="preserve"> n 个非负整数表示每个宽度为 1 的柱子的高度图，计算按此排列的柱子，下雨之后能接多少雨水。</w:t>
       </w:r>
     </w:p>
     <w:p>
@@ -5155,7 +4148,7 @@
                     </pic:cNvPicPr>
                   </pic:nvPicPr>
                   <pic:blipFill>
-                    <a:blip r:embed="rId10">
+                    <a:blip r:embed="rId9">
                       <a:extLst>
                         <a:ext uri="{28A0092B-C50C-407E-A947-70E740481C1C}">
                           <a14:useLocalDpi xmlns:a14="http://schemas.microsoft.com/office/drawing/2010/main" val="0"/>
@@ -5198,15 +4191,7 @@
         <w:t>上面是由数组</w:t>
       </w:r>
       <w:r>
-        <w:t xml:space="preserve"> [0,1,0,2,1,0,1,3,2,1,2,1] 表示的高度图，在这种情况下，可以接 6 </w:t>
-      </w:r>
-      <w:proofErr w:type="gramStart"/>
-      <w:r>
-        <w:t>个</w:t>
-      </w:r>
-      <w:proofErr w:type="gramEnd"/>
-      <w:r>
-        <w:t>单位的雨水（蓝色部分表示雨水）。。</w:t>
+        <w:t xml:space="preserve"> [0,1,0,2,1,0,1,3,2,1,2,1] 表示的高度图，在这种情况下，可以接 6 个单位的雨水（蓝色部分表示雨水）。。</w:t>
       </w:r>
     </w:p>
     <w:p>
@@ -5276,13 +4261,8 @@
         </w:rPr>
         <w:t>来源：力扣（</w:t>
       </w:r>
-      <w:proofErr w:type="spellStart"/>
-      <w:r>
-        <w:t>LeetCode</w:t>
-      </w:r>
-      <w:proofErr w:type="spellEnd"/>
-      <w:r>
-        <w:t>）</w:t>
+      <w:r>
+        <w:t>LeetCode）</w:t>
       </w:r>
     </w:p>
     <w:p>
@@ -5341,21 +4321,7 @@
         <w:rPr>
           <w:rFonts w:hint="eastAsia"/>
         </w:rPr>
-        <w:t>方法</w:t>
-      </w:r>
-      <w:proofErr w:type="gramStart"/>
-      <w:r>
-        <w:rPr>
-          <w:rFonts w:hint="eastAsia"/>
-        </w:rPr>
-        <w:t>一</w:t>
-      </w:r>
-      <w:proofErr w:type="gramEnd"/>
-      <w:r>
-        <w:rPr>
-          <w:rFonts w:hint="eastAsia"/>
-        </w:rPr>
-        <w:t>：暴力解法</w:t>
+        <w:t>方法一：暴力解法</w:t>
       </w:r>
       <w:r>
         <w:rPr>
@@ -5367,21 +4333,7 @@
         <w:rPr>
           <w:rFonts w:hint="eastAsia"/>
         </w:rPr>
-        <w:t>找到当前元素左边的最大高度与右边最大高度，取两者的</w:t>
-      </w:r>
-      <w:proofErr w:type="gramStart"/>
-      <w:r>
-        <w:rPr>
-          <w:rFonts w:hint="eastAsia"/>
-        </w:rPr>
-        <w:t>较小值</w:t>
-      </w:r>
-      <w:proofErr w:type="gramEnd"/>
-      <w:r>
-        <w:rPr>
-          <w:rFonts w:hint="eastAsia"/>
-        </w:rPr>
-        <w:t>减去当前高度即为当前单位所能存储的水量</w:t>
+        <w:t>找到当前元素左边的最大高度与右边最大高度，取两者的较小值减去当前高度即为当前单位所能存储的水量</w:t>
       </w:r>
       <w:r>
         <w:rPr>
@@ -5483,21 +4435,7 @@
         <w:rPr>
           <w:rFonts w:hint="eastAsia"/>
         </w:rPr>
-        <w:t>：</w:t>
-      </w:r>
-      <w:proofErr w:type="gramStart"/>
-      <w:r>
-        <w:rPr>
-          <w:rFonts w:hint="eastAsia"/>
-        </w:rPr>
-        <w:t>求所有</w:t>
-      </w:r>
-      <w:proofErr w:type="gramEnd"/>
-      <w:r>
-        <w:rPr>
-          <w:rFonts w:hint="eastAsia"/>
-        </w:rPr>
-        <w:t>凹槽里盛水最多的一个凹槽有多少水</w:t>
+        <w:t>：求所有凹槽里盛水最多的一个凹槽有多少水</w:t>
       </w:r>
     </w:p>
     <w:p>
@@ -5514,7 +4452,6 @@
           <w:szCs w:val="20"/>
         </w:rPr>
       </w:pPr>
-      <w:proofErr w:type="gramStart"/>
       <w:r>
         <w:rPr>
           <w:rFonts w:ascii="Consolas" w:eastAsia="宋体" w:hAnsi="Consolas" w:cs="宋体"/>
@@ -5525,7 +4462,6 @@
         </w:rPr>
         <w:t>class</w:t>
       </w:r>
-      <w:proofErr w:type="gramEnd"/>
       <w:r>
         <w:rPr>
           <w:rFonts w:ascii="Consolas" w:eastAsia="宋体" w:hAnsi="Consolas" w:cs="宋体"/>
@@ -5561,7 +4497,6 @@
         </w:rPr>
         <w:t xml:space="preserve">    </w:t>
       </w:r>
-      <w:proofErr w:type="gramStart"/>
       <w:r>
         <w:rPr>
           <w:rFonts w:ascii="Consolas" w:eastAsia="宋体" w:hAnsi="Consolas" w:cs="宋体"/>
@@ -5572,7 +4507,6 @@
         </w:rPr>
         <w:t>public</w:t>
       </w:r>
-      <w:proofErr w:type="gramEnd"/>
       <w:r>
         <w:rPr>
           <w:rFonts w:ascii="Consolas" w:eastAsia="宋体" w:hAnsi="Consolas" w:cs="宋体"/>
@@ -5583,7 +4517,6 @@
         </w:rPr>
         <w:t xml:space="preserve"> </w:t>
       </w:r>
-      <w:proofErr w:type="spellStart"/>
       <w:r>
         <w:rPr>
           <w:rFonts w:ascii="Consolas" w:eastAsia="宋体" w:hAnsi="Consolas" w:cs="宋体"/>
@@ -5594,7 +4527,6 @@
         </w:rPr>
         <w:t>int</w:t>
       </w:r>
-      <w:proofErr w:type="spellEnd"/>
       <w:r>
         <w:rPr>
           <w:rFonts w:ascii="Consolas" w:eastAsia="宋体" w:hAnsi="Consolas" w:cs="宋体"/>
@@ -5605,7 +4537,6 @@
         </w:rPr>
         <w:t xml:space="preserve"> trap(</w:t>
       </w:r>
-      <w:proofErr w:type="spellStart"/>
       <w:r>
         <w:rPr>
           <w:rFonts w:ascii="Consolas" w:eastAsia="宋体" w:hAnsi="Consolas" w:cs="宋体"/>
@@ -5616,7 +4547,6 @@
         </w:rPr>
         <w:t>int</w:t>
       </w:r>
-      <w:proofErr w:type="spellEnd"/>
       <w:r>
         <w:rPr>
           <w:rFonts w:ascii="Consolas" w:eastAsia="宋体" w:hAnsi="Consolas" w:cs="宋体"/>
@@ -5652,8 +4582,6 @@
         </w:rPr>
         <w:t xml:space="preserve">        </w:t>
       </w:r>
-      <w:proofErr w:type="spellStart"/>
-      <w:proofErr w:type="gramStart"/>
       <w:r>
         <w:rPr>
           <w:rFonts w:ascii="Consolas" w:eastAsia="宋体" w:hAnsi="Consolas" w:cs="宋体"/>
@@ -5664,8 +4592,6 @@
         </w:rPr>
         <w:t>int</w:t>
       </w:r>
-      <w:proofErr w:type="spellEnd"/>
-      <w:proofErr w:type="gramEnd"/>
       <w:r>
         <w:rPr>
           <w:rFonts w:ascii="Consolas" w:eastAsia="宋体" w:hAnsi="Consolas" w:cs="宋体"/>
@@ -5741,8 +4667,6 @@
         </w:rPr>
         <w:t xml:space="preserve">        </w:t>
       </w:r>
-      <w:proofErr w:type="spellStart"/>
-      <w:proofErr w:type="gramStart"/>
       <w:r>
         <w:rPr>
           <w:rFonts w:ascii="Consolas" w:eastAsia="宋体" w:hAnsi="Consolas" w:cs="宋体"/>
@@ -5753,8 +4677,6 @@
         </w:rPr>
         <w:t>int</w:t>
       </w:r>
-      <w:proofErr w:type="spellEnd"/>
-      <w:proofErr w:type="gramEnd"/>
       <w:r>
         <w:rPr>
           <w:rFonts w:ascii="Consolas" w:eastAsia="宋体" w:hAnsi="Consolas" w:cs="宋体"/>
@@ -5763,51 +4685,7 @@
           <w:sz w:val="20"/>
           <w:szCs w:val="20"/>
         </w:rPr>
-        <w:t xml:space="preserve"> </w:t>
-      </w:r>
-      <w:proofErr w:type="spellStart"/>
-      <w:r>
-        <w:rPr>
-          <w:rFonts w:ascii="Consolas" w:eastAsia="宋体" w:hAnsi="Consolas" w:cs="宋体"/>
-          <w:color w:val="000000"/>
-          <w:kern w:val="0"/>
-          <w:sz w:val="20"/>
-          <w:szCs w:val="20"/>
-        </w:rPr>
-        <w:t>len</w:t>
-      </w:r>
-      <w:proofErr w:type="spellEnd"/>
-      <w:r>
-        <w:rPr>
-          <w:rFonts w:ascii="Consolas" w:eastAsia="宋体" w:hAnsi="Consolas" w:cs="宋体"/>
-          <w:color w:val="000000"/>
-          <w:kern w:val="0"/>
-          <w:sz w:val="20"/>
-          <w:szCs w:val="20"/>
-        </w:rPr>
-        <w:t xml:space="preserve"> = </w:t>
-      </w:r>
-      <w:proofErr w:type="spellStart"/>
-      <w:r>
-        <w:rPr>
-          <w:rFonts w:ascii="Consolas" w:eastAsia="宋体" w:hAnsi="Consolas" w:cs="宋体"/>
-          <w:color w:val="000000"/>
-          <w:kern w:val="0"/>
-          <w:sz w:val="20"/>
-          <w:szCs w:val="20"/>
-        </w:rPr>
-        <w:t>height.length</w:t>
-      </w:r>
-      <w:proofErr w:type="spellEnd"/>
-      <w:r>
-        <w:rPr>
-          <w:rFonts w:ascii="Consolas" w:eastAsia="宋体" w:hAnsi="Consolas" w:cs="宋体"/>
-          <w:color w:val="000000"/>
-          <w:kern w:val="0"/>
-          <w:sz w:val="20"/>
-          <w:szCs w:val="20"/>
-        </w:rPr>
-        <w:t>;</w:t>
+        <w:t xml:space="preserve"> len = height.length;</w:t>
       </w:r>
     </w:p>
     <w:p>
@@ -5834,7 +4712,6 @@
         </w:rPr>
         <w:t xml:space="preserve">        </w:t>
       </w:r>
-      <w:proofErr w:type="gramStart"/>
       <w:r>
         <w:rPr>
           <w:rFonts w:ascii="Consolas" w:eastAsia="宋体" w:hAnsi="Consolas" w:cs="宋体"/>
@@ -5853,30 +4730,7 @@
           <w:sz w:val="20"/>
           <w:szCs w:val="20"/>
         </w:rPr>
-        <w:t>(</w:t>
-      </w:r>
-      <w:proofErr w:type="spellStart"/>
-      <w:proofErr w:type="gramEnd"/>
-      <w:r>
-        <w:rPr>
-          <w:rFonts w:ascii="Consolas" w:eastAsia="宋体" w:hAnsi="Consolas" w:cs="宋体"/>
-          <w:color w:val="000000"/>
-          <w:kern w:val="0"/>
-          <w:sz w:val="20"/>
-          <w:szCs w:val="20"/>
-        </w:rPr>
-        <w:t>len</w:t>
-      </w:r>
-      <w:proofErr w:type="spellEnd"/>
-      <w:r>
-        <w:rPr>
-          <w:rFonts w:ascii="Consolas" w:eastAsia="宋体" w:hAnsi="Consolas" w:cs="宋体"/>
-          <w:color w:val="000000"/>
-          <w:kern w:val="0"/>
-          <w:sz w:val="20"/>
-          <w:szCs w:val="20"/>
-        </w:rPr>
-        <w:t xml:space="preserve"> &lt; </w:t>
+        <w:t xml:space="preserve">(len &lt; </w:t>
       </w:r>
       <w:r>
         <w:rPr>
@@ -5923,7 +4777,6 @@
         </w:rPr>
         <w:t xml:space="preserve">            </w:t>
       </w:r>
-      <w:proofErr w:type="gramStart"/>
       <w:r>
         <w:rPr>
           <w:rFonts w:ascii="Consolas" w:eastAsia="宋体" w:hAnsi="Consolas" w:cs="宋体"/>
@@ -5934,7 +4787,6 @@
         </w:rPr>
         <w:t>return</w:t>
       </w:r>
-      <w:proofErr w:type="gramEnd"/>
       <w:r>
         <w:rPr>
           <w:rFonts w:ascii="Consolas" w:eastAsia="宋体" w:hAnsi="Consolas" w:cs="宋体"/>
@@ -6005,8 +4857,6 @@
         </w:rPr>
         <w:t xml:space="preserve">        </w:t>
       </w:r>
-      <w:proofErr w:type="spellStart"/>
-      <w:proofErr w:type="gramStart"/>
       <w:r>
         <w:rPr>
           <w:rFonts w:ascii="Consolas" w:eastAsia="宋体" w:hAnsi="Consolas" w:cs="宋体"/>
@@ -6017,7 +4867,6 @@
         </w:rPr>
         <w:t>int</w:t>
       </w:r>
-      <w:proofErr w:type="spellEnd"/>
       <w:r>
         <w:rPr>
           <w:rFonts w:ascii="Consolas" w:eastAsia="宋体" w:hAnsi="Consolas" w:cs="宋体"/>
@@ -6026,9 +4875,18 @@
           <w:sz w:val="20"/>
           <w:szCs w:val="20"/>
         </w:rPr>
-        <w:t>[</w:t>
-      </w:r>
-      <w:proofErr w:type="gramEnd"/>
+        <w:t xml:space="preserve">[] leftMax = </w:t>
+      </w:r>
+      <w:r>
+        <w:rPr>
+          <w:rFonts w:ascii="Consolas" w:eastAsia="宋体" w:hAnsi="Consolas" w:cs="宋体"/>
+          <w:color w:val="0000FF"/>
+          <w:kern w:val="0"/>
+          <w:sz w:val="20"/>
+          <w:szCs w:val="20"/>
+        </w:rPr>
+        <w:t>new</w:t>
+      </w:r>
       <w:r>
         <w:rPr>
           <w:rFonts w:ascii="Consolas" w:eastAsia="宋体" w:hAnsi="Consolas" w:cs="宋体"/>
@@ -6037,9 +4895,18 @@
           <w:sz w:val="20"/>
           <w:szCs w:val="20"/>
         </w:rPr>
-        <w:t xml:space="preserve">] </w:t>
-      </w:r>
-      <w:proofErr w:type="spellStart"/>
+        <w:t xml:space="preserve"> </w:t>
+      </w:r>
+      <w:r>
+        <w:rPr>
+          <w:rFonts w:ascii="Consolas" w:eastAsia="宋体" w:hAnsi="Consolas" w:cs="宋体"/>
+          <w:color w:val="0000FF"/>
+          <w:kern w:val="0"/>
+          <w:sz w:val="20"/>
+          <w:szCs w:val="20"/>
+        </w:rPr>
+        <w:t>int</w:t>
+      </w:r>
       <w:r>
         <w:rPr>
           <w:rFonts w:ascii="Consolas" w:eastAsia="宋体" w:hAnsi="Consolas" w:cs="宋体"/>
@@ -6048,82 +4915,7 @@
           <w:sz w:val="20"/>
           <w:szCs w:val="20"/>
         </w:rPr>
-        <w:t>leftMax</w:t>
-      </w:r>
-      <w:proofErr w:type="spellEnd"/>
-      <w:r>
-        <w:rPr>
-          <w:rFonts w:ascii="Consolas" w:eastAsia="宋体" w:hAnsi="Consolas" w:cs="宋体"/>
-          <w:color w:val="000000"/>
-          <w:kern w:val="0"/>
-          <w:sz w:val="20"/>
-          <w:szCs w:val="20"/>
-        </w:rPr>
-        <w:t xml:space="preserve"> = </w:t>
-      </w:r>
-      <w:r>
-        <w:rPr>
-          <w:rFonts w:ascii="Consolas" w:eastAsia="宋体" w:hAnsi="Consolas" w:cs="宋体"/>
-          <w:color w:val="0000FF"/>
-          <w:kern w:val="0"/>
-          <w:sz w:val="20"/>
-          <w:szCs w:val="20"/>
-        </w:rPr>
-        <w:t>new</w:t>
-      </w:r>
-      <w:r>
-        <w:rPr>
-          <w:rFonts w:ascii="Consolas" w:eastAsia="宋体" w:hAnsi="Consolas" w:cs="宋体"/>
-          <w:color w:val="000000"/>
-          <w:kern w:val="0"/>
-          <w:sz w:val="20"/>
-          <w:szCs w:val="20"/>
-        </w:rPr>
-        <w:t xml:space="preserve"> </w:t>
-      </w:r>
-      <w:proofErr w:type="spellStart"/>
-      <w:r>
-        <w:rPr>
-          <w:rFonts w:ascii="Consolas" w:eastAsia="宋体" w:hAnsi="Consolas" w:cs="宋体"/>
-          <w:color w:val="0000FF"/>
-          <w:kern w:val="0"/>
-          <w:sz w:val="20"/>
-          <w:szCs w:val="20"/>
-        </w:rPr>
-        <w:t>int</w:t>
-      </w:r>
-      <w:proofErr w:type="spellEnd"/>
-      <w:r>
-        <w:rPr>
-          <w:rFonts w:ascii="Consolas" w:eastAsia="宋体" w:hAnsi="Consolas" w:cs="宋体"/>
-          <w:color w:val="000000"/>
-          <w:kern w:val="0"/>
-          <w:sz w:val="20"/>
-          <w:szCs w:val="20"/>
-        </w:rPr>
-        <w:t>[</w:t>
-      </w:r>
-      <w:proofErr w:type="spellStart"/>
-      <w:r>
-        <w:rPr>
-          <w:rFonts w:ascii="Consolas" w:eastAsia="宋体" w:hAnsi="Consolas" w:cs="宋体"/>
-          <w:color w:val="000000"/>
-          <w:kern w:val="0"/>
-          <w:sz w:val="20"/>
-          <w:szCs w:val="20"/>
-        </w:rPr>
-        <w:t>len</w:t>
-      </w:r>
-      <w:proofErr w:type="spellEnd"/>
-      <w:r>
-        <w:rPr>
-          <w:rFonts w:ascii="Consolas" w:eastAsia="宋体" w:hAnsi="Consolas" w:cs="宋体"/>
-          <w:color w:val="000000"/>
-          <w:kern w:val="0"/>
-          <w:sz w:val="20"/>
-          <w:szCs w:val="20"/>
-        </w:rPr>
-        <w:t>];</w:t>
+        <w:t>[len];</w:t>
       </w:r>
     </w:p>
     <w:p>
@@ -6150,8 +4942,6 @@
         </w:rPr>
         <w:t xml:space="preserve">        </w:t>
       </w:r>
-      <w:proofErr w:type="spellStart"/>
-      <w:proofErr w:type="gramStart"/>
       <w:r>
         <w:rPr>
           <w:rFonts w:ascii="Consolas" w:eastAsia="宋体" w:hAnsi="Consolas" w:cs="宋体"/>
@@ -6162,7 +4952,6 @@
         </w:rPr>
         <w:t>int</w:t>
       </w:r>
-      <w:proofErr w:type="spellEnd"/>
       <w:r>
         <w:rPr>
           <w:rFonts w:ascii="Consolas" w:eastAsia="宋体" w:hAnsi="Consolas" w:cs="宋体"/>
@@ -6171,9 +4960,18 @@
           <w:sz w:val="20"/>
           <w:szCs w:val="20"/>
         </w:rPr>
-        <w:t>[</w:t>
-      </w:r>
-      <w:proofErr w:type="gramEnd"/>
+        <w:t xml:space="preserve">[] rightMax = </w:t>
+      </w:r>
+      <w:r>
+        <w:rPr>
+          <w:rFonts w:ascii="Consolas" w:eastAsia="宋体" w:hAnsi="Consolas" w:cs="宋体"/>
+          <w:color w:val="0000FF"/>
+          <w:kern w:val="0"/>
+          <w:sz w:val="20"/>
+          <w:szCs w:val="20"/>
+        </w:rPr>
+        <w:t>new</w:t>
+      </w:r>
       <w:r>
         <w:rPr>
           <w:rFonts w:ascii="Consolas" w:eastAsia="宋体" w:hAnsi="Consolas" w:cs="宋体"/>
@@ -6182,9 +4980,18 @@
           <w:sz w:val="20"/>
           <w:szCs w:val="20"/>
         </w:rPr>
-        <w:t xml:space="preserve">] </w:t>
-      </w:r>
-      <w:proofErr w:type="spellStart"/>
+        <w:t xml:space="preserve"> </w:t>
+      </w:r>
+      <w:r>
+        <w:rPr>
+          <w:rFonts w:ascii="Consolas" w:eastAsia="宋体" w:hAnsi="Consolas" w:cs="宋体"/>
+          <w:color w:val="0000FF"/>
+          <w:kern w:val="0"/>
+          <w:sz w:val="20"/>
+          <w:szCs w:val="20"/>
+        </w:rPr>
+        <w:t>int</w:t>
+      </w:r>
       <w:r>
         <w:rPr>
           <w:rFonts w:ascii="Consolas" w:eastAsia="宋体" w:hAnsi="Consolas" w:cs="宋体"/>
@@ -6193,82 +5000,7 @@
           <w:sz w:val="20"/>
           <w:szCs w:val="20"/>
         </w:rPr>
-        <w:t>rightMax</w:t>
-      </w:r>
-      <w:proofErr w:type="spellEnd"/>
-      <w:r>
-        <w:rPr>
-          <w:rFonts w:ascii="Consolas" w:eastAsia="宋体" w:hAnsi="Consolas" w:cs="宋体"/>
-          <w:color w:val="000000"/>
-          <w:kern w:val="0"/>
-          <w:sz w:val="20"/>
-          <w:szCs w:val="20"/>
-        </w:rPr>
-        <w:t xml:space="preserve"> = </w:t>
-      </w:r>
-      <w:r>
-        <w:rPr>
-          <w:rFonts w:ascii="Consolas" w:eastAsia="宋体" w:hAnsi="Consolas" w:cs="宋体"/>
-          <w:color w:val="0000FF"/>
-          <w:kern w:val="0"/>
-          <w:sz w:val="20"/>
-          <w:szCs w:val="20"/>
-        </w:rPr>
-        <w:t>new</w:t>
-      </w:r>
-      <w:r>
-        <w:rPr>
-          <w:rFonts w:ascii="Consolas" w:eastAsia="宋体" w:hAnsi="Consolas" w:cs="宋体"/>
-          <w:color w:val="000000"/>
-          <w:kern w:val="0"/>
-          <w:sz w:val="20"/>
-          <w:szCs w:val="20"/>
-        </w:rPr>
-        <w:t xml:space="preserve"> </w:t>
-      </w:r>
-      <w:proofErr w:type="spellStart"/>
-      <w:r>
-        <w:rPr>
-          <w:rFonts w:ascii="Consolas" w:eastAsia="宋体" w:hAnsi="Consolas" w:cs="宋体"/>
-          <w:color w:val="0000FF"/>
-          <w:kern w:val="0"/>
-          <w:sz w:val="20"/>
-          <w:szCs w:val="20"/>
-        </w:rPr>
-        <w:t>int</w:t>
-      </w:r>
-      <w:proofErr w:type="spellEnd"/>
-      <w:r>
-        <w:rPr>
-          <w:rFonts w:ascii="Consolas" w:eastAsia="宋体" w:hAnsi="Consolas" w:cs="宋体"/>
-          <w:color w:val="000000"/>
-          <w:kern w:val="0"/>
-          <w:sz w:val="20"/>
-          <w:szCs w:val="20"/>
-        </w:rPr>
-        <w:t>[</w:t>
-      </w:r>
-      <w:proofErr w:type="spellStart"/>
-      <w:r>
-        <w:rPr>
-          <w:rFonts w:ascii="Consolas" w:eastAsia="宋体" w:hAnsi="Consolas" w:cs="宋体"/>
-          <w:color w:val="000000"/>
-          <w:kern w:val="0"/>
-          <w:sz w:val="20"/>
-          <w:szCs w:val="20"/>
-        </w:rPr>
-        <w:t>len</w:t>
-      </w:r>
-      <w:proofErr w:type="spellEnd"/>
-      <w:r>
-        <w:rPr>
-          <w:rFonts w:ascii="Consolas" w:eastAsia="宋体" w:hAnsi="Consolas" w:cs="宋体"/>
-          <w:color w:val="000000"/>
-          <w:kern w:val="0"/>
-          <w:sz w:val="20"/>
-          <w:szCs w:val="20"/>
-        </w:rPr>
-        <w:t>];</w:t>
+        <w:t>[len];</w:t>
       </w:r>
     </w:p>
     <w:p>
@@ -6318,32 +5050,8 @@
           <w:sz w:val="20"/>
           <w:szCs w:val="20"/>
         </w:rPr>
-        <w:t xml:space="preserve">        </w:t>
-      </w:r>
-      <w:proofErr w:type="spellStart"/>
-      <w:proofErr w:type="gramStart"/>
-      <w:r>
-        <w:rPr>
-          <w:rFonts w:ascii="Consolas" w:eastAsia="宋体" w:hAnsi="Consolas" w:cs="宋体"/>
-          <w:color w:val="000000"/>
-          <w:kern w:val="0"/>
-          <w:sz w:val="20"/>
-          <w:szCs w:val="20"/>
-        </w:rPr>
-        <w:t>leftMax</w:t>
-      </w:r>
-      <w:proofErr w:type="spellEnd"/>
-      <w:r>
-        <w:rPr>
-          <w:rFonts w:ascii="Consolas" w:eastAsia="宋体" w:hAnsi="Consolas" w:cs="宋体"/>
-          <w:color w:val="000000"/>
-          <w:kern w:val="0"/>
-          <w:sz w:val="20"/>
-          <w:szCs w:val="20"/>
-        </w:rPr>
-        <w:t>[</w:t>
-      </w:r>
-      <w:proofErr w:type="gramEnd"/>
+        <w:t xml:space="preserve">        leftMax[</w:t>
+      </w:r>
       <w:r>
         <w:rPr>
           <w:rFonts w:ascii="Consolas" w:eastAsia="宋体" w:hAnsi="Consolas" w:cs="宋体"/>
@@ -6410,7 +5118,6 @@
         <w:lastRenderedPageBreak/>
         <w:t xml:space="preserve">        </w:t>
       </w:r>
-      <w:proofErr w:type="gramStart"/>
       <w:r>
         <w:rPr>
           <w:rFonts w:ascii="Consolas" w:eastAsia="宋体" w:hAnsi="Consolas" w:cs="宋体"/>
@@ -6431,8 +5138,6 @@
         </w:rPr>
         <w:t>(</w:t>
       </w:r>
-      <w:proofErr w:type="spellStart"/>
-      <w:proofErr w:type="gramEnd"/>
       <w:r>
         <w:rPr>
           <w:rFonts w:ascii="Consolas" w:eastAsia="宋体" w:hAnsi="Consolas" w:cs="宋体"/>
@@ -6443,7 +5148,6 @@
         </w:rPr>
         <w:t>int</w:t>
       </w:r>
-      <w:proofErr w:type="spellEnd"/>
       <w:r>
         <w:rPr>
           <w:rFonts w:ascii="Consolas" w:eastAsia="宋体" w:hAnsi="Consolas" w:cs="宋体"/>
@@ -6452,9 +5156,18 @@
           <w:sz w:val="20"/>
           <w:szCs w:val="20"/>
         </w:rPr>
-        <w:t xml:space="preserve"> </w:t>
-      </w:r>
-      <w:proofErr w:type="spellStart"/>
+        <w:t xml:space="preserve"> i=</w:t>
+      </w:r>
+      <w:r>
+        <w:rPr>
+          <w:rFonts w:ascii="Consolas" w:eastAsia="宋体" w:hAnsi="Consolas" w:cs="宋体"/>
+          <w:color w:val="09885A"/>
+          <w:kern w:val="0"/>
+          <w:sz w:val="20"/>
+          <w:szCs w:val="20"/>
+        </w:rPr>
+        <w:t>1</w:t>
+      </w:r>
       <w:r>
         <w:rPr>
           <w:rFonts w:ascii="Consolas" w:eastAsia="宋体" w:hAnsi="Consolas" w:cs="宋体"/>
@@ -6463,104 +5176,7 @@
           <w:sz w:val="20"/>
           <w:szCs w:val="20"/>
         </w:rPr>
-        <w:t>i</w:t>
-      </w:r>
-      <w:proofErr w:type="spellEnd"/>
-      <w:r>
-        <w:rPr>
-          <w:rFonts w:ascii="Consolas" w:eastAsia="宋体" w:hAnsi="Consolas" w:cs="宋体"/>
-          <w:color w:val="000000"/>
-          <w:kern w:val="0"/>
-          <w:sz w:val="20"/>
-          <w:szCs w:val="20"/>
-        </w:rPr>
-        <w:t>=</w:t>
-      </w:r>
-      <w:r>
-        <w:rPr>
-          <w:rFonts w:ascii="Consolas" w:eastAsia="宋体" w:hAnsi="Consolas" w:cs="宋体"/>
-          <w:color w:val="09885A"/>
-          <w:kern w:val="0"/>
-          <w:sz w:val="20"/>
-          <w:szCs w:val="20"/>
-        </w:rPr>
-        <w:t>1</w:t>
-      </w:r>
-      <w:r>
-        <w:rPr>
-          <w:rFonts w:ascii="Consolas" w:eastAsia="宋体" w:hAnsi="Consolas" w:cs="宋体"/>
-          <w:color w:val="000000"/>
-          <w:kern w:val="0"/>
-          <w:sz w:val="20"/>
-          <w:szCs w:val="20"/>
-        </w:rPr>
-        <w:t xml:space="preserve">; </w:t>
-      </w:r>
-      <w:proofErr w:type="spellStart"/>
-      <w:r>
-        <w:rPr>
-          <w:rFonts w:ascii="Consolas" w:eastAsia="宋体" w:hAnsi="Consolas" w:cs="宋体"/>
-          <w:color w:val="000000"/>
-          <w:kern w:val="0"/>
-          <w:sz w:val="20"/>
-          <w:szCs w:val="20"/>
-        </w:rPr>
-        <w:t>i</w:t>
-      </w:r>
-      <w:proofErr w:type="spellEnd"/>
-      <w:r>
-        <w:rPr>
-          <w:rFonts w:ascii="Consolas" w:eastAsia="宋体" w:hAnsi="Consolas" w:cs="宋体"/>
-          <w:color w:val="000000"/>
-          <w:kern w:val="0"/>
-          <w:sz w:val="20"/>
-          <w:szCs w:val="20"/>
-        </w:rPr>
-        <w:t>&lt;</w:t>
-      </w:r>
-      <w:proofErr w:type="spellStart"/>
-      <w:r>
-        <w:rPr>
-          <w:rFonts w:ascii="Consolas" w:eastAsia="宋体" w:hAnsi="Consolas" w:cs="宋体"/>
-          <w:color w:val="000000"/>
-          <w:kern w:val="0"/>
-          <w:sz w:val="20"/>
-          <w:szCs w:val="20"/>
-        </w:rPr>
-        <w:t>len</w:t>
-      </w:r>
-      <w:proofErr w:type="spellEnd"/>
-      <w:r>
-        <w:rPr>
-          <w:rFonts w:ascii="Consolas" w:eastAsia="宋体" w:hAnsi="Consolas" w:cs="宋体"/>
-          <w:color w:val="000000"/>
-          <w:kern w:val="0"/>
-          <w:sz w:val="20"/>
-          <w:szCs w:val="20"/>
-        </w:rPr>
-        <w:t xml:space="preserve">; </w:t>
-      </w:r>
-      <w:proofErr w:type="spellStart"/>
-      <w:r>
-        <w:rPr>
-          <w:rFonts w:ascii="Consolas" w:eastAsia="宋体" w:hAnsi="Consolas" w:cs="宋体"/>
-          <w:color w:val="000000"/>
-          <w:kern w:val="0"/>
-          <w:sz w:val="20"/>
-          <w:szCs w:val="20"/>
-        </w:rPr>
-        <w:t>i</w:t>
-      </w:r>
-      <w:proofErr w:type="spellEnd"/>
-      <w:r>
-        <w:rPr>
-          <w:rFonts w:ascii="Consolas" w:eastAsia="宋体" w:hAnsi="Consolas" w:cs="宋体"/>
-          <w:color w:val="000000"/>
-          <w:kern w:val="0"/>
-          <w:sz w:val="20"/>
-          <w:szCs w:val="20"/>
-        </w:rPr>
-        <w:t>++)</w:t>
+        <w:t>; i&lt;len; i++)</w:t>
       </w:r>
     </w:p>
     <w:p>
@@ -6585,119 +5201,7 @@
           <w:sz w:val="20"/>
           <w:szCs w:val="20"/>
         </w:rPr>
-        <w:t xml:space="preserve">            </w:t>
-      </w:r>
-      <w:proofErr w:type="spellStart"/>
-      <w:proofErr w:type="gramStart"/>
-      <w:r>
-        <w:rPr>
-          <w:rFonts w:ascii="Consolas" w:eastAsia="宋体" w:hAnsi="Consolas" w:cs="宋体"/>
-          <w:color w:val="000000"/>
-          <w:kern w:val="0"/>
-          <w:sz w:val="20"/>
-          <w:szCs w:val="20"/>
-        </w:rPr>
-        <w:t>leftMax</w:t>
-      </w:r>
-      <w:proofErr w:type="spellEnd"/>
-      <w:r>
-        <w:rPr>
-          <w:rFonts w:ascii="Consolas" w:eastAsia="宋体" w:hAnsi="Consolas" w:cs="宋体"/>
-          <w:color w:val="000000"/>
-          <w:kern w:val="0"/>
-          <w:sz w:val="20"/>
-          <w:szCs w:val="20"/>
-        </w:rPr>
-        <w:t>[</w:t>
-      </w:r>
-      <w:proofErr w:type="spellStart"/>
-      <w:proofErr w:type="gramEnd"/>
-      <w:r>
-        <w:rPr>
-          <w:rFonts w:ascii="Consolas" w:eastAsia="宋体" w:hAnsi="Consolas" w:cs="宋体"/>
-          <w:color w:val="000000"/>
-          <w:kern w:val="0"/>
-          <w:sz w:val="20"/>
-          <w:szCs w:val="20"/>
-        </w:rPr>
-        <w:t>i</w:t>
-      </w:r>
-      <w:proofErr w:type="spellEnd"/>
-      <w:r>
-        <w:rPr>
-          <w:rFonts w:ascii="Consolas" w:eastAsia="宋体" w:hAnsi="Consolas" w:cs="宋体"/>
-          <w:color w:val="000000"/>
-          <w:kern w:val="0"/>
-          <w:sz w:val="20"/>
-          <w:szCs w:val="20"/>
-        </w:rPr>
-        <w:t xml:space="preserve">] = </w:t>
-      </w:r>
-      <w:proofErr w:type="spellStart"/>
-      <w:r>
-        <w:rPr>
-          <w:rFonts w:ascii="Consolas" w:eastAsia="宋体" w:hAnsi="Consolas" w:cs="宋体"/>
-          <w:color w:val="000000"/>
-          <w:kern w:val="0"/>
-          <w:sz w:val="20"/>
-          <w:szCs w:val="20"/>
-        </w:rPr>
-        <w:t>Math.max</w:t>
-      </w:r>
-      <w:proofErr w:type="spellEnd"/>
-      <w:r>
-        <w:rPr>
-          <w:rFonts w:ascii="Consolas" w:eastAsia="宋体" w:hAnsi="Consolas" w:cs="宋体"/>
-          <w:color w:val="000000"/>
-          <w:kern w:val="0"/>
-          <w:sz w:val="20"/>
-          <w:szCs w:val="20"/>
-        </w:rPr>
-        <w:t>(height[</w:t>
-      </w:r>
-      <w:proofErr w:type="spellStart"/>
-      <w:r>
-        <w:rPr>
-          <w:rFonts w:ascii="Consolas" w:eastAsia="宋体" w:hAnsi="Consolas" w:cs="宋体"/>
-          <w:color w:val="000000"/>
-          <w:kern w:val="0"/>
-          <w:sz w:val="20"/>
-          <w:szCs w:val="20"/>
-        </w:rPr>
-        <w:t>i</w:t>
-      </w:r>
-      <w:proofErr w:type="spellEnd"/>
-      <w:r>
-        <w:rPr>
-          <w:rFonts w:ascii="Consolas" w:eastAsia="宋体" w:hAnsi="Consolas" w:cs="宋体"/>
-          <w:color w:val="000000"/>
-          <w:kern w:val="0"/>
-          <w:sz w:val="20"/>
-          <w:szCs w:val="20"/>
-        </w:rPr>
-        <w:t xml:space="preserve">], </w:t>
-      </w:r>
-      <w:proofErr w:type="spellStart"/>
-      <w:r>
-        <w:rPr>
-          <w:rFonts w:ascii="Consolas" w:eastAsia="宋体" w:hAnsi="Consolas" w:cs="宋体"/>
-          <w:color w:val="000000"/>
-          <w:kern w:val="0"/>
-          <w:sz w:val="20"/>
-          <w:szCs w:val="20"/>
-        </w:rPr>
-        <w:t>leftMax</w:t>
-      </w:r>
-      <w:proofErr w:type="spellEnd"/>
-      <w:r>
-        <w:rPr>
-          <w:rFonts w:ascii="Consolas" w:eastAsia="宋体" w:hAnsi="Consolas" w:cs="宋体"/>
-          <w:color w:val="000000"/>
-          <w:kern w:val="0"/>
-          <w:sz w:val="20"/>
-          <w:szCs w:val="20"/>
-        </w:rPr>
-        <w:t>[i-</w:t>
+        <w:t xml:space="preserve">            leftMax[i] = Math.max(height[i], leftMax[i-</w:t>
       </w:r>
       <w:r>
         <w:rPr>
@@ -6767,41 +5271,7 @@
           <w:sz w:val="20"/>
           <w:szCs w:val="20"/>
         </w:rPr>
-        <w:t xml:space="preserve">        </w:t>
-      </w:r>
-      <w:proofErr w:type="spellStart"/>
-      <w:proofErr w:type="gramStart"/>
-      <w:r>
-        <w:rPr>
-          <w:rFonts w:ascii="Consolas" w:eastAsia="宋体" w:hAnsi="Consolas" w:cs="宋体"/>
-          <w:color w:val="000000"/>
-          <w:kern w:val="0"/>
-          <w:sz w:val="20"/>
-          <w:szCs w:val="20"/>
-        </w:rPr>
-        <w:t>rightMax</w:t>
-      </w:r>
-      <w:proofErr w:type="spellEnd"/>
-      <w:r>
-        <w:rPr>
-          <w:rFonts w:ascii="Consolas" w:eastAsia="宋体" w:hAnsi="Consolas" w:cs="宋体"/>
-          <w:color w:val="000000"/>
-          <w:kern w:val="0"/>
-          <w:sz w:val="20"/>
-          <w:szCs w:val="20"/>
-        </w:rPr>
-        <w:t>[</w:t>
-      </w:r>
-      <w:proofErr w:type="gramEnd"/>
-      <w:r>
-        <w:rPr>
-          <w:rFonts w:ascii="Consolas" w:eastAsia="宋体" w:hAnsi="Consolas" w:cs="宋体"/>
-          <w:color w:val="000000"/>
-          <w:kern w:val="0"/>
-          <w:sz w:val="20"/>
-          <w:szCs w:val="20"/>
-        </w:rPr>
-        <w:t>len-</w:t>
+        <w:t xml:space="preserve">        rightMax[len-</w:t>
       </w:r>
       <w:r>
         <w:rPr>
@@ -6868,7 +5338,6 @@
         </w:rPr>
         <w:t xml:space="preserve">        </w:t>
       </w:r>
-      <w:proofErr w:type="gramStart"/>
       <w:r>
         <w:rPr>
           <w:rFonts w:ascii="Consolas" w:eastAsia="宋体" w:hAnsi="Consolas" w:cs="宋体"/>
@@ -6889,8 +5358,6 @@
         </w:rPr>
         <w:t>(</w:t>
       </w:r>
-      <w:proofErr w:type="spellStart"/>
-      <w:proofErr w:type="gramEnd"/>
       <w:r>
         <w:rPr>
           <w:rFonts w:ascii="Consolas" w:eastAsia="宋体" w:hAnsi="Consolas" w:cs="宋体"/>
@@ -6901,7 +5368,6 @@
         </w:rPr>
         <w:t>int</w:t>
       </w:r>
-      <w:proofErr w:type="spellEnd"/>
       <w:r>
         <w:rPr>
           <w:rFonts w:ascii="Consolas" w:eastAsia="宋体" w:hAnsi="Consolas" w:cs="宋体"/>
@@ -6910,9 +5376,18 @@
           <w:sz w:val="20"/>
           <w:szCs w:val="20"/>
         </w:rPr>
-        <w:t xml:space="preserve"> </w:t>
-      </w:r>
-      <w:proofErr w:type="spellStart"/>
+        <w:t xml:space="preserve"> i=len-</w:t>
+      </w:r>
+      <w:r>
+        <w:rPr>
+          <w:rFonts w:ascii="Consolas" w:eastAsia="宋体" w:hAnsi="Consolas" w:cs="宋体"/>
+          <w:color w:val="09885A"/>
+          <w:kern w:val="0"/>
+          <w:sz w:val="20"/>
+          <w:szCs w:val="20"/>
+        </w:rPr>
+        <w:t>2</w:t>
+      </w:r>
       <w:r>
         <w:rPr>
           <w:rFonts w:ascii="Consolas" w:eastAsia="宋体" w:hAnsi="Consolas" w:cs="宋体"/>
@@ -6921,9 +5396,18 @@
           <w:sz w:val="20"/>
           <w:szCs w:val="20"/>
         </w:rPr>
-        <w:t>i</w:t>
-      </w:r>
-      <w:proofErr w:type="spellEnd"/>
+        <w:t>; i&gt;=</w:t>
+      </w:r>
+      <w:r>
+        <w:rPr>
+          <w:rFonts w:ascii="Consolas" w:eastAsia="宋体" w:hAnsi="Consolas" w:cs="宋体"/>
+          <w:color w:val="09885A"/>
+          <w:kern w:val="0"/>
+          <w:sz w:val="20"/>
+          <w:szCs w:val="20"/>
+        </w:rPr>
+        <w:t>0</w:t>
+      </w:r>
       <w:r>
         <w:rPr>
           <w:rFonts w:ascii="Consolas" w:eastAsia="宋体" w:hAnsi="Consolas" w:cs="宋体"/>
@@ -6932,91 +5416,7 @@
           <w:sz w:val="20"/>
           <w:szCs w:val="20"/>
         </w:rPr>
-        <w:t>=len-</w:t>
-      </w:r>
-      <w:r>
-        <w:rPr>
-          <w:rFonts w:ascii="Consolas" w:eastAsia="宋体" w:hAnsi="Consolas" w:cs="宋体"/>
-          <w:color w:val="09885A"/>
-          <w:kern w:val="0"/>
-          <w:sz w:val="20"/>
-          <w:szCs w:val="20"/>
-        </w:rPr>
-        <w:t>2</w:t>
-      </w:r>
-      <w:r>
-        <w:rPr>
-          <w:rFonts w:ascii="Consolas" w:eastAsia="宋体" w:hAnsi="Consolas" w:cs="宋体"/>
-          <w:color w:val="000000"/>
-          <w:kern w:val="0"/>
-          <w:sz w:val="20"/>
-          <w:szCs w:val="20"/>
-        </w:rPr>
-        <w:t xml:space="preserve">; </w:t>
-      </w:r>
-      <w:proofErr w:type="spellStart"/>
-      <w:r>
-        <w:rPr>
-          <w:rFonts w:ascii="Consolas" w:eastAsia="宋体" w:hAnsi="Consolas" w:cs="宋体"/>
-          <w:color w:val="000000"/>
-          <w:kern w:val="0"/>
-          <w:sz w:val="20"/>
-          <w:szCs w:val="20"/>
-        </w:rPr>
-        <w:t>i</w:t>
-      </w:r>
-      <w:proofErr w:type="spellEnd"/>
-      <w:r>
-        <w:rPr>
-          <w:rFonts w:ascii="Consolas" w:eastAsia="宋体" w:hAnsi="Consolas" w:cs="宋体"/>
-          <w:color w:val="000000"/>
-          <w:kern w:val="0"/>
-          <w:sz w:val="20"/>
-          <w:szCs w:val="20"/>
-        </w:rPr>
-        <w:t>&gt;=</w:t>
-      </w:r>
-      <w:r>
-        <w:rPr>
-          <w:rFonts w:ascii="Consolas" w:eastAsia="宋体" w:hAnsi="Consolas" w:cs="宋体"/>
-          <w:color w:val="09885A"/>
-          <w:kern w:val="0"/>
-          <w:sz w:val="20"/>
-          <w:szCs w:val="20"/>
-        </w:rPr>
-        <w:t>0</w:t>
-      </w:r>
-      <w:r>
-        <w:rPr>
-          <w:rFonts w:ascii="Consolas" w:eastAsia="宋体" w:hAnsi="Consolas" w:cs="宋体"/>
-          <w:color w:val="000000"/>
-          <w:kern w:val="0"/>
-          <w:sz w:val="20"/>
-          <w:szCs w:val="20"/>
-        </w:rPr>
-        <w:t xml:space="preserve">; </w:t>
-      </w:r>
-      <w:proofErr w:type="spellStart"/>
-      <w:r>
-        <w:rPr>
-          <w:rFonts w:ascii="Consolas" w:eastAsia="宋体" w:hAnsi="Consolas" w:cs="宋体"/>
-          <w:color w:val="000000"/>
-          <w:kern w:val="0"/>
-          <w:sz w:val="20"/>
-          <w:szCs w:val="20"/>
-        </w:rPr>
-        <w:t>i</w:t>
-      </w:r>
-      <w:proofErr w:type="spellEnd"/>
-      <w:r>
-        <w:rPr>
-          <w:rFonts w:ascii="Consolas" w:eastAsia="宋体" w:hAnsi="Consolas" w:cs="宋体"/>
-          <w:color w:val="000000"/>
-          <w:kern w:val="0"/>
-          <w:sz w:val="20"/>
-          <w:szCs w:val="20"/>
-        </w:rPr>
-        <w:t>--)</w:t>
+        <w:t>; i--)</w:t>
       </w:r>
     </w:p>
     <w:p>
@@ -7041,119 +5441,7 @@
           <w:sz w:val="20"/>
           <w:szCs w:val="20"/>
         </w:rPr>
-        <w:t xml:space="preserve">            </w:t>
-      </w:r>
-      <w:proofErr w:type="spellStart"/>
-      <w:proofErr w:type="gramStart"/>
-      <w:r>
-        <w:rPr>
-          <w:rFonts w:ascii="Consolas" w:eastAsia="宋体" w:hAnsi="Consolas" w:cs="宋体"/>
-          <w:color w:val="000000"/>
-          <w:kern w:val="0"/>
-          <w:sz w:val="20"/>
-          <w:szCs w:val="20"/>
-        </w:rPr>
-        <w:t>rightMax</w:t>
-      </w:r>
-      <w:proofErr w:type="spellEnd"/>
-      <w:r>
-        <w:rPr>
-          <w:rFonts w:ascii="Consolas" w:eastAsia="宋体" w:hAnsi="Consolas" w:cs="宋体"/>
-          <w:color w:val="000000"/>
-          <w:kern w:val="0"/>
-          <w:sz w:val="20"/>
-          <w:szCs w:val="20"/>
-        </w:rPr>
-        <w:t>[</w:t>
-      </w:r>
-      <w:proofErr w:type="spellStart"/>
-      <w:proofErr w:type="gramEnd"/>
-      <w:r>
-        <w:rPr>
-          <w:rFonts w:ascii="Consolas" w:eastAsia="宋体" w:hAnsi="Consolas" w:cs="宋体"/>
-          <w:color w:val="000000"/>
-          <w:kern w:val="0"/>
-          <w:sz w:val="20"/>
-          <w:szCs w:val="20"/>
-        </w:rPr>
-        <w:t>i</w:t>
-      </w:r>
-      <w:proofErr w:type="spellEnd"/>
-      <w:r>
-        <w:rPr>
-          <w:rFonts w:ascii="Consolas" w:eastAsia="宋体" w:hAnsi="Consolas" w:cs="宋体"/>
-          <w:color w:val="000000"/>
-          <w:kern w:val="0"/>
-          <w:sz w:val="20"/>
-          <w:szCs w:val="20"/>
-        </w:rPr>
-        <w:t xml:space="preserve">] = </w:t>
-      </w:r>
-      <w:proofErr w:type="spellStart"/>
-      <w:r>
-        <w:rPr>
-          <w:rFonts w:ascii="Consolas" w:eastAsia="宋体" w:hAnsi="Consolas" w:cs="宋体"/>
-          <w:color w:val="000000"/>
-          <w:kern w:val="0"/>
-          <w:sz w:val="20"/>
-          <w:szCs w:val="20"/>
-        </w:rPr>
-        <w:t>Math.max</w:t>
-      </w:r>
-      <w:proofErr w:type="spellEnd"/>
-      <w:r>
-        <w:rPr>
-          <w:rFonts w:ascii="Consolas" w:eastAsia="宋体" w:hAnsi="Consolas" w:cs="宋体"/>
-          <w:color w:val="000000"/>
-          <w:kern w:val="0"/>
-          <w:sz w:val="20"/>
-          <w:szCs w:val="20"/>
-        </w:rPr>
-        <w:t>(height[</w:t>
-      </w:r>
-      <w:proofErr w:type="spellStart"/>
-      <w:r>
-        <w:rPr>
-          <w:rFonts w:ascii="Consolas" w:eastAsia="宋体" w:hAnsi="Consolas" w:cs="宋体"/>
-          <w:color w:val="000000"/>
-          <w:kern w:val="0"/>
-          <w:sz w:val="20"/>
-          <w:szCs w:val="20"/>
-        </w:rPr>
-        <w:t>i</w:t>
-      </w:r>
-      <w:proofErr w:type="spellEnd"/>
-      <w:r>
-        <w:rPr>
-          <w:rFonts w:ascii="Consolas" w:eastAsia="宋体" w:hAnsi="Consolas" w:cs="宋体"/>
-          <w:color w:val="000000"/>
-          <w:kern w:val="0"/>
-          <w:sz w:val="20"/>
-          <w:szCs w:val="20"/>
-        </w:rPr>
-        <w:t xml:space="preserve">], </w:t>
-      </w:r>
-      <w:proofErr w:type="spellStart"/>
-      <w:r>
-        <w:rPr>
-          <w:rFonts w:ascii="Consolas" w:eastAsia="宋体" w:hAnsi="Consolas" w:cs="宋体"/>
-          <w:color w:val="000000"/>
-          <w:kern w:val="0"/>
-          <w:sz w:val="20"/>
-          <w:szCs w:val="20"/>
-        </w:rPr>
-        <w:t>rightMax</w:t>
-      </w:r>
-      <w:proofErr w:type="spellEnd"/>
-      <w:r>
-        <w:rPr>
-          <w:rFonts w:ascii="Consolas" w:eastAsia="宋体" w:hAnsi="Consolas" w:cs="宋体"/>
-          <w:color w:val="000000"/>
-          <w:kern w:val="0"/>
-          <w:sz w:val="20"/>
-          <w:szCs w:val="20"/>
-        </w:rPr>
-        <w:t>[i+</w:t>
+        <w:t xml:space="preserve">            rightMax[i] = Math.max(height[i], rightMax[i+</w:t>
       </w:r>
       <w:r>
         <w:rPr>
@@ -7225,7 +5513,6 @@
         </w:rPr>
         <w:t xml:space="preserve">        </w:t>
       </w:r>
-      <w:proofErr w:type="gramStart"/>
       <w:r>
         <w:rPr>
           <w:rFonts w:ascii="Consolas" w:eastAsia="宋体" w:hAnsi="Consolas" w:cs="宋体"/>
@@ -7246,8 +5533,6 @@
         </w:rPr>
         <w:t>(</w:t>
       </w:r>
-      <w:proofErr w:type="spellStart"/>
-      <w:proofErr w:type="gramEnd"/>
       <w:r>
         <w:rPr>
           <w:rFonts w:ascii="Consolas" w:eastAsia="宋体" w:hAnsi="Consolas" w:cs="宋体"/>
@@ -7258,7 +5543,6 @@
         </w:rPr>
         <w:t>int</w:t>
       </w:r>
-      <w:proofErr w:type="spellEnd"/>
       <w:r>
         <w:rPr>
           <w:rFonts w:ascii="Consolas" w:eastAsia="宋体" w:hAnsi="Consolas" w:cs="宋体"/>
@@ -7267,9 +5551,18 @@
           <w:sz w:val="20"/>
           <w:szCs w:val="20"/>
         </w:rPr>
-        <w:t xml:space="preserve"> </w:t>
-      </w:r>
-      <w:proofErr w:type="spellStart"/>
+        <w:t xml:space="preserve"> i=</w:t>
+      </w:r>
+      <w:r>
+        <w:rPr>
+          <w:rFonts w:ascii="Consolas" w:eastAsia="宋体" w:hAnsi="Consolas" w:cs="宋体"/>
+          <w:color w:val="09885A"/>
+          <w:kern w:val="0"/>
+          <w:sz w:val="20"/>
+          <w:szCs w:val="20"/>
+        </w:rPr>
+        <w:t>0</w:t>
+      </w:r>
       <w:r>
         <w:rPr>
           <w:rFonts w:ascii="Consolas" w:eastAsia="宋体" w:hAnsi="Consolas" w:cs="宋体"/>
@@ -7278,104 +5571,7 @@
           <w:sz w:val="20"/>
           <w:szCs w:val="20"/>
         </w:rPr>
-        <w:t>i</w:t>
-      </w:r>
-      <w:proofErr w:type="spellEnd"/>
-      <w:r>
-        <w:rPr>
-          <w:rFonts w:ascii="Consolas" w:eastAsia="宋体" w:hAnsi="Consolas" w:cs="宋体"/>
-          <w:color w:val="000000"/>
-          <w:kern w:val="0"/>
-          <w:sz w:val="20"/>
-          <w:szCs w:val="20"/>
-        </w:rPr>
-        <w:t>=</w:t>
-      </w:r>
-      <w:r>
-        <w:rPr>
-          <w:rFonts w:ascii="Consolas" w:eastAsia="宋体" w:hAnsi="Consolas" w:cs="宋体"/>
-          <w:color w:val="09885A"/>
-          <w:kern w:val="0"/>
-          <w:sz w:val="20"/>
-          <w:szCs w:val="20"/>
-        </w:rPr>
-        <w:t>0</w:t>
-      </w:r>
-      <w:r>
-        <w:rPr>
-          <w:rFonts w:ascii="Consolas" w:eastAsia="宋体" w:hAnsi="Consolas" w:cs="宋体"/>
-          <w:color w:val="000000"/>
-          <w:kern w:val="0"/>
-          <w:sz w:val="20"/>
-          <w:szCs w:val="20"/>
-        </w:rPr>
-        <w:t xml:space="preserve">; </w:t>
-      </w:r>
-      <w:proofErr w:type="spellStart"/>
-      <w:r>
-        <w:rPr>
-          <w:rFonts w:ascii="Consolas" w:eastAsia="宋体" w:hAnsi="Consolas" w:cs="宋体"/>
-          <w:color w:val="000000"/>
-          <w:kern w:val="0"/>
-          <w:sz w:val="20"/>
-          <w:szCs w:val="20"/>
-        </w:rPr>
-        <w:t>i</w:t>
-      </w:r>
-      <w:proofErr w:type="spellEnd"/>
-      <w:r>
-        <w:rPr>
-          <w:rFonts w:ascii="Consolas" w:eastAsia="宋体" w:hAnsi="Consolas" w:cs="宋体"/>
-          <w:color w:val="000000"/>
-          <w:kern w:val="0"/>
-          <w:sz w:val="20"/>
-          <w:szCs w:val="20"/>
-        </w:rPr>
-        <w:t>&lt;</w:t>
-      </w:r>
-      <w:proofErr w:type="spellStart"/>
-      <w:r>
-        <w:rPr>
-          <w:rFonts w:ascii="Consolas" w:eastAsia="宋体" w:hAnsi="Consolas" w:cs="宋体"/>
-          <w:color w:val="000000"/>
-          <w:kern w:val="0"/>
-          <w:sz w:val="20"/>
-          <w:szCs w:val="20"/>
-        </w:rPr>
-        <w:t>len</w:t>
-      </w:r>
-      <w:proofErr w:type="spellEnd"/>
-      <w:r>
-        <w:rPr>
-          <w:rFonts w:ascii="Consolas" w:eastAsia="宋体" w:hAnsi="Consolas" w:cs="宋体"/>
-          <w:color w:val="000000"/>
-          <w:kern w:val="0"/>
-          <w:sz w:val="20"/>
-          <w:szCs w:val="20"/>
-        </w:rPr>
-        <w:t xml:space="preserve">; </w:t>
-      </w:r>
-      <w:proofErr w:type="spellStart"/>
-      <w:r>
-        <w:rPr>
-          <w:rFonts w:ascii="Consolas" w:eastAsia="宋体" w:hAnsi="Consolas" w:cs="宋体"/>
-          <w:color w:val="000000"/>
-          <w:kern w:val="0"/>
-          <w:sz w:val="20"/>
-          <w:szCs w:val="20"/>
-        </w:rPr>
-        <w:t>i</w:t>
-      </w:r>
-      <w:proofErr w:type="spellEnd"/>
-      <w:r>
-        <w:rPr>
-          <w:rFonts w:ascii="Consolas" w:eastAsia="宋体" w:hAnsi="Consolas" w:cs="宋体"/>
-          <w:color w:val="000000"/>
-          <w:kern w:val="0"/>
-          <w:sz w:val="20"/>
-          <w:szCs w:val="20"/>
-        </w:rPr>
-        <w:t>++){</w:t>
+        <w:t>; i&lt;len; i++){</w:t>
       </w:r>
     </w:p>
     <w:p>
@@ -7402,7 +5598,6 @@
         </w:rPr>
         <w:t xml:space="preserve">            </w:t>
       </w:r>
-      <w:proofErr w:type="gramStart"/>
       <w:r>
         <w:rPr>
           <w:rFonts w:ascii="Consolas" w:eastAsia="宋体" w:hAnsi="Consolas" w:cs="宋体"/>
@@ -7411,9 +5606,8 @@
           <w:sz w:val="20"/>
           <w:szCs w:val="20"/>
         </w:rPr>
-        <w:t>max</w:t>
-      </w:r>
-      <w:proofErr w:type="gramEnd"/>
+        <w:t xml:space="preserve">max </w:t>
+      </w:r>
       <w:r>
         <w:rPr>
           <w:rFonts w:ascii="Consolas" w:eastAsia="宋体" w:hAnsi="Consolas" w:cs="宋体"/>
@@ -7422,7 +5616,7 @@
           <w:sz w:val="20"/>
           <w:szCs w:val="20"/>
         </w:rPr>
-        <w:t xml:space="preserve"> </w:t>
+        <w:t xml:space="preserve">= </w:t>
       </w:r>
       <w:r>
         <w:rPr>
@@ -7432,9 +5626,8 @@
           <w:sz w:val="20"/>
           <w:szCs w:val="20"/>
         </w:rPr>
-        <w:t xml:space="preserve">= </w:t>
-      </w:r>
-      <w:proofErr w:type="spellStart"/>
+        <w:t>Math.max(max,</w:t>
+      </w:r>
       <w:r>
         <w:rPr>
           <w:rFonts w:ascii="Consolas" w:eastAsia="宋体" w:hAnsi="Consolas" w:cs="宋体"/>
@@ -7443,160 +5636,7 @@
           <w:sz w:val="20"/>
           <w:szCs w:val="20"/>
         </w:rPr>
-        <w:t>Math.max</w:t>
-      </w:r>
-      <w:proofErr w:type="spellEnd"/>
-      <w:r>
-        <w:rPr>
-          <w:rFonts w:ascii="Consolas" w:eastAsia="宋体" w:hAnsi="Consolas" w:cs="宋体"/>
-          <w:color w:val="000000"/>
-          <w:kern w:val="0"/>
-          <w:sz w:val="20"/>
-          <w:szCs w:val="20"/>
-        </w:rPr>
-        <w:t>(max,</w:t>
-      </w:r>
-      <w:r>
-        <w:rPr>
-          <w:rFonts w:ascii="Consolas" w:eastAsia="宋体" w:hAnsi="Consolas" w:cs="宋体"/>
-          <w:color w:val="000000"/>
-          <w:kern w:val="0"/>
-          <w:sz w:val="20"/>
-          <w:szCs w:val="20"/>
-        </w:rPr>
-        <w:t>(</w:t>
-      </w:r>
-      <w:proofErr w:type="spellStart"/>
-      <w:r>
-        <w:rPr>
-          <w:rFonts w:ascii="Consolas" w:eastAsia="宋体" w:hAnsi="Consolas" w:cs="宋体"/>
-          <w:color w:val="000000"/>
-          <w:kern w:val="0"/>
-          <w:sz w:val="20"/>
-          <w:szCs w:val="20"/>
-        </w:rPr>
-        <w:t>Math.min</w:t>
-      </w:r>
-      <w:proofErr w:type="spellEnd"/>
-      <w:r>
-        <w:rPr>
-          <w:rFonts w:ascii="Consolas" w:eastAsia="宋体" w:hAnsi="Consolas" w:cs="宋体"/>
-          <w:color w:val="000000"/>
-          <w:kern w:val="0"/>
-          <w:sz w:val="20"/>
-          <w:szCs w:val="20"/>
-        </w:rPr>
-        <w:t>(</w:t>
-      </w:r>
-      <w:proofErr w:type="spellStart"/>
-      <w:r>
-        <w:rPr>
-          <w:rFonts w:ascii="Consolas" w:eastAsia="宋体" w:hAnsi="Consolas" w:cs="宋体"/>
-          <w:color w:val="000000"/>
-          <w:kern w:val="0"/>
-          <w:sz w:val="20"/>
-          <w:szCs w:val="20"/>
-        </w:rPr>
-        <w:t>leftMax</w:t>
-      </w:r>
-      <w:proofErr w:type="spellEnd"/>
-      <w:r>
-        <w:rPr>
-          <w:rFonts w:ascii="Consolas" w:eastAsia="宋体" w:hAnsi="Consolas" w:cs="宋体"/>
-          <w:color w:val="000000"/>
-          <w:kern w:val="0"/>
-          <w:sz w:val="20"/>
-          <w:szCs w:val="20"/>
-        </w:rPr>
-        <w:t>[</w:t>
-      </w:r>
-      <w:proofErr w:type="spellStart"/>
-      <w:r>
-        <w:rPr>
-          <w:rFonts w:ascii="Consolas" w:eastAsia="宋体" w:hAnsi="Consolas" w:cs="宋体"/>
-          <w:color w:val="000000"/>
-          <w:kern w:val="0"/>
-          <w:sz w:val="20"/>
-          <w:szCs w:val="20"/>
-        </w:rPr>
-        <w:t>i</w:t>
-      </w:r>
-      <w:proofErr w:type="spellEnd"/>
-      <w:r>
-        <w:rPr>
-          <w:rFonts w:ascii="Consolas" w:eastAsia="宋体" w:hAnsi="Consolas" w:cs="宋体"/>
-          <w:color w:val="000000"/>
-          <w:kern w:val="0"/>
-          <w:sz w:val="20"/>
-          <w:szCs w:val="20"/>
-        </w:rPr>
-        <w:t xml:space="preserve">], </w:t>
-      </w:r>
-      <w:proofErr w:type="spellStart"/>
-      <w:r>
-        <w:rPr>
-          <w:rFonts w:ascii="Consolas" w:eastAsia="宋体" w:hAnsi="Consolas" w:cs="宋体"/>
-          <w:color w:val="000000"/>
-          <w:kern w:val="0"/>
-          <w:sz w:val="20"/>
-          <w:szCs w:val="20"/>
-        </w:rPr>
-        <w:t>rightMax</w:t>
-      </w:r>
-      <w:proofErr w:type="spellEnd"/>
-      <w:r>
-        <w:rPr>
-          <w:rFonts w:ascii="Consolas" w:eastAsia="宋体" w:hAnsi="Consolas" w:cs="宋体"/>
-          <w:color w:val="000000"/>
-          <w:kern w:val="0"/>
-          <w:sz w:val="20"/>
-          <w:szCs w:val="20"/>
-        </w:rPr>
-        <w:t>[</w:t>
-      </w:r>
-      <w:proofErr w:type="spellStart"/>
-      <w:r>
-        <w:rPr>
-          <w:rFonts w:ascii="Consolas" w:eastAsia="宋体" w:hAnsi="Consolas" w:cs="宋体"/>
-          <w:color w:val="000000"/>
-          <w:kern w:val="0"/>
-          <w:sz w:val="20"/>
-          <w:szCs w:val="20"/>
-        </w:rPr>
-        <w:t>i</w:t>
-      </w:r>
-      <w:proofErr w:type="spellEnd"/>
-      <w:r>
-        <w:rPr>
-          <w:rFonts w:ascii="Consolas" w:eastAsia="宋体" w:hAnsi="Consolas" w:cs="宋体"/>
-          <w:color w:val="000000"/>
-          <w:kern w:val="0"/>
-          <w:sz w:val="20"/>
-          <w:szCs w:val="20"/>
-        </w:rPr>
-        <w:t>]) - height[</w:t>
-      </w:r>
-      <w:proofErr w:type="spellStart"/>
-      <w:r>
-        <w:rPr>
-          <w:rFonts w:ascii="Consolas" w:eastAsia="宋体" w:hAnsi="Consolas" w:cs="宋体"/>
-          <w:color w:val="000000"/>
-          <w:kern w:val="0"/>
-          <w:sz w:val="20"/>
-          <w:szCs w:val="20"/>
-        </w:rPr>
-        <w:t>i</w:t>
-      </w:r>
-      <w:proofErr w:type="spellEnd"/>
-      <w:r>
-        <w:rPr>
-          <w:rFonts w:ascii="Consolas" w:eastAsia="宋体" w:hAnsi="Consolas" w:cs="宋体"/>
-          <w:color w:val="000000"/>
-          <w:kern w:val="0"/>
-          <w:sz w:val="20"/>
-          <w:szCs w:val="20"/>
-        </w:rPr>
-        <w:t>])</w:t>
+        <w:t>(Math.min(leftMax[i], rightMax[i]) - height[i])</w:t>
       </w:r>
       <w:r>
         <w:rPr>
@@ -7668,7 +5708,6 @@
         </w:rPr>
         <w:t xml:space="preserve">        </w:t>
       </w:r>
-      <w:proofErr w:type="gramStart"/>
       <w:r>
         <w:rPr>
           <w:rFonts w:ascii="Consolas" w:eastAsia="宋体" w:hAnsi="Consolas" w:cs="宋体"/>
@@ -7679,7 +5718,6 @@
         </w:rPr>
         <w:t>return</w:t>
       </w:r>
-      <w:proofErr w:type="gramEnd"/>
       <w:r>
         <w:rPr>
           <w:rFonts w:ascii="Consolas" w:eastAsia="宋体" w:hAnsi="Consolas" w:cs="宋体"/>
@@ -7809,19 +5847,11 @@
         </w:numPr>
         <w:ind w:firstLineChars="0"/>
       </w:pPr>
-      <w:proofErr w:type="spellStart"/>
-      <w:r>
-        <w:rPr>
-          <w:rFonts w:hint="eastAsia"/>
-        </w:rPr>
-        <w:t>Dikstra</w:t>
-      </w:r>
-      <w:proofErr w:type="spellEnd"/>
-      <w:r>
-        <w:rPr>
-          <w:rFonts w:hint="eastAsia"/>
-        </w:rPr>
-        <w:t>算法</w:t>
+      <w:r>
+        <w:rPr>
+          <w:rFonts w:hint="eastAsia"/>
+        </w:rPr>
+        <w:t>Dikstra算法</w:t>
       </w:r>
     </w:p>
     <w:p>
@@ -7866,23 +5896,7 @@
         <w:t>一个由数字组成的字符串分割成左右两半</w:t>
       </w:r>
       <w:r>
-        <w:t>L、R，左边满足对</w:t>
-      </w:r>
-      <w:proofErr w:type="spellStart"/>
-      <w:r>
-        <w:t>L%a</w:t>
-      </w:r>
-      <w:proofErr w:type="spellEnd"/>
-      <w:r>
-        <w:t>==0，右边满足</w:t>
-      </w:r>
-      <w:proofErr w:type="spellStart"/>
-      <w:r>
-        <w:t>R%b</w:t>
-      </w:r>
-      <w:proofErr w:type="spellEnd"/>
-      <w:r>
-        <w:t>==0,找出最短的L，提示以0开头的都是非法的；</w:t>
+        <w:t>L、R，左边满足对L%a==0，右边满足R%b==0,找出最短的L，提示以0开头的都是非法的；</w:t>
       </w:r>
     </w:p>
     <w:p>
@@ -8083,21 +6097,7 @@
         <w:rPr>
           <w:rFonts w:hint="eastAsia"/>
         </w:rPr>
-        <w:t>m和n</w:t>
-      </w:r>
-      <w:proofErr w:type="gramStart"/>
-      <w:r>
-        <w:rPr>
-          <w:rFonts w:hint="eastAsia"/>
-        </w:rPr>
-        <w:t>升水凑</w:t>
-      </w:r>
-      <w:proofErr w:type="gramEnd"/>
-      <w:r>
-        <w:rPr>
-          <w:rFonts w:hint="eastAsia"/>
-        </w:rPr>
-        <w:t>k升水的最少步骤</w:t>
+        <w:t>m和n升水凑k升水的最少步骤</w:t>
       </w:r>
     </w:p>
     <w:p>
@@ -8165,19 +6165,11 @@
         </w:numPr>
         <w:ind w:firstLineChars="0"/>
       </w:pPr>
-      <w:proofErr w:type="gramStart"/>
-      <w:r>
-        <w:rPr>
-          <w:rFonts w:hint="eastAsia"/>
-        </w:rPr>
-        <w:t>栈</w:t>
-      </w:r>
-      <w:proofErr w:type="gramEnd"/>
-      <w:r>
-        <w:rPr>
-          <w:rFonts w:hint="eastAsia"/>
-        </w:rPr>
-        <w:t>实现队列</w:t>
+      <w:r>
+        <w:rPr>
+          <w:rFonts w:hint="eastAsia"/>
+        </w:rPr>
+        <w:t>栈实现队列</w:t>
       </w:r>
     </w:p>
     <w:p>
@@ -8261,21 +6253,7 @@
         <w:rPr>
           <w:rFonts w:hint="eastAsia"/>
         </w:rPr>
-        <w:t>手写算法，给定</w:t>
-      </w:r>
-      <w:proofErr w:type="gramStart"/>
-      <w:r>
-        <w:rPr>
-          <w:rFonts w:hint="eastAsia"/>
-        </w:rPr>
-        <w:t>一</w:t>
-      </w:r>
-      <w:proofErr w:type="gramEnd"/>
-      <w:r>
-        <w:rPr>
-          <w:rFonts w:hint="eastAsia"/>
-        </w:rPr>
-        <w:t>个数，小数无限循环，写出这个小数的分数形式</w:t>
+        <w:t>手写算法，给定一个数，小数无限循环，写出这个小数的分数形式</w:t>
       </w:r>
     </w:p>
     <w:p>
@@ -8292,19 +6270,11 @@
         </w:numPr>
         <w:ind w:firstLineChars="0"/>
       </w:pPr>
-      <w:proofErr w:type="gramStart"/>
-      <w:r>
-        <w:rPr>
-          <w:rFonts w:hint="eastAsia"/>
-        </w:rPr>
-        <w:t>栈</w:t>
-      </w:r>
-      <w:proofErr w:type="gramEnd"/>
-      <w:r>
-        <w:rPr>
-          <w:rFonts w:hint="eastAsia"/>
-        </w:rPr>
-        <w:t>实现括号匹配</w:t>
+      <w:r>
+        <w:rPr>
+          <w:rFonts w:hint="eastAsia"/>
+        </w:rPr>
+        <w:t>栈实现括号匹配</w:t>
       </w:r>
     </w:p>
     <w:p>
@@ -8405,19 +6375,11 @@
         </w:numPr>
         <w:ind w:firstLineChars="0"/>
       </w:pPr>
-      <w:proofErr w:type="gramStart"/>
-      <w:r>
-        <w:rPr>
-          <w:rFonts w:hint="eastAsia"/>
-        </w:rPr>
-        <w:t>链表找</w:t>
-      </w:r>
-      <w:proofErr w:type="gramEnd"/>
-      <w:r>
-        <w:rPr>
-          <w:rFonts w:hint="eastAsia"/>
-        </w:rPr>
-        <w:t>中间结点</w:t>
+      <w:r>
+        <w:rPr>
+          <w:rFonts w:hint="eastAsia"/>
+        </w:rPr>
+        <w:t>链表找中间结点</w:t>
       </w:r>
     </w:p>
     <w:p>
@@ -8493,21 +6455,7 @@
         <w:rPr>
           <w:rFonts w:hint="eastAsia"/>
         </w:rPr>
-        <w:t>招</w:t>
-      </w:r>
-      <w:proofErr w:type="gramStart"/>
-      <w:r>
-        <w:rPr>
-          <w:rFonts w:hint="eastAsia"/>
-        </w:rPr>
-        <w:t>银网络</w:t>
-      </w:r>
-      <w:proofErr w:type="gramEnd"/>
-      <w:r>
-        <w:rPr>
-          <w:rFonts w:hint="eastAsia"/>
-        </w:rPr>
-        <w:t>科技</w:t>
+        <w:t>招银网络科技</w:t>
       </w:r>
     </w:p>
     <w:p>
@@ -8584,270 +6532,48 @@
     </w:p>
     <w:p/>
     <w:p>
-      <w:proofErr w:type="gramStart"/>
-      <w:r>
-        <w:t>import</w:t>
-      </w:r>
-      <w:proofErr w:type="gramEnd"/>
-      <w:r>
-        <w:t xml:space="preserve"> </w:t>
-      </w:r>
-      <w:proofErr w:type="spellStart"/>
-      <w:r>
-        <w:t>java.util.ArrayList</w:t>
-      </w:r>
-      <w:proofErr w:type="spellEnd"/>
-      <w:r>
-        <w:t>;</w:t>
-      </w:r>
-    </w:p>
-    <w:p>
-      <w:proofErr w:type="gramStart"/>
-      <w:r>
-        <w:t>public</w:t>
-      </w:r>
-      <w:proofErr w:type="gramEnd"/>
-      <w:r>
-        <w:t xml:space="preserve"> class Solution {</w:t>
-      </w:r>
-    </w:p>
-    <w:p>
-      <w:r>
-        <w:t xml:space="preserve">    </w:t>
-      </w:r>
-      <w:proofErr w:type="gramStart"/>
-      <w:r>
-        <w:t>public</w:t>
-      </w:r>
-      <w:proofErr w:type="gramEnd"/>
-      <w:r>
-        <w:t xml:space="preserve"> </w:t>
-      </w:r>
-      <w:proofErr w:type="spellStart"/>
-      <w:r>
-        <w:t>ArrayList</w:t>
-      </w:r>
-      <w:proofErr w:type="spellEnd"/>
-      <w:r>
-        <w:t>&lt;</w:t>
-      </w:r>
-      <w:proofErr w:type="spellStart"/>
-      <w:r>
-        <w:t>ArrayList</w:t>
-      </w:r>
-      <w:proofErr w:type="spellEnd"/>
-      <w:r>
-        <w:t xml:space="preserve">&lt;Integer&gt; &gt; </w:t>
-      </w:r>
-      <w:proofErr w:type="spellStart"/>
-      <w:r>
-        <w:t>FindContinuousSequence</w:t>
-      </w:r>
-      <w:proofErr w:type="spellEnd"/>
-      <w:r>
-        <w:t>(</w:t>
-      </w:r>
-      <w:proofErr w:type="spellStart"/>
-      <w:r>
-        <w:t>int</w:t>
-      </w:r>
-      <w:proofErr w:type="spellEnd"/>
-      <w:r>
-        <w:t xml:space="preserve"> sum) {</w:t>
-      </w:r>
-    </w:p>
-    <w:p>
-      <w:r>
-        <w:t xml:space="preserve">        </w:t>
-      </w:r>
-      <w:proofErr w:type="spellStart"/>
-      <w:r>
-        <w:t>ArrayList</w:t>
-      </w:r>
-      <w:proofErr w:type="spellEnd"/>
-      <w:r>
-        <w:t>&lt;</w:t>
-      </w:r>
-      <w:proofErr w:type="spellStart"/>
-      <w:r>
-        <w:t>ArrayList</w:t>
-      </w:r>
-      <w:proofErr w:type="spellEnd"/>
-      <w:r>
-        <w:t xml:space="preserve">&lt;Integer&gt;&gt; </w:t>
-      </w:r>
-      <w:proofErr w:type="spellStart"/>
-      <w:r>
-        <w:t>arrs</w:t>
-      </w:r>
-      <w:proofErr w:type="spellEnd"/>
-      <w:r>
-        <w:t xml:space="preserve"> = new </w:t>
-      </w:r>
-      <w:proofErr w:type="spellStart"/>
-      <w:r>
-        <w:t>ArrayList</w:t>
-      </w:r>
-      <w:proofErr w:type="spellEnd"/>
-      <w:r>
-        <w:t>&lt;</w:t>
-      </w:r>
-      <w:proofErr w:type="spellStart"/>
-      <w:r>
-        <w:t>ArrayList</w:t>
-      </w:r>
-      <w:proofErr w:type="spellEnd"/>
-      <w:r>
-        <w:t>&lt;Integer&gt;</w:t>
-      </w:r>
-      <w:proofErr w:type="gramStart"/>
-      <w:r>
-        <w:t>&gt;(</w:t>
-      </w:r>
-      <w:proofErr w:type="gramEnd"/>
-      <w:r>
-        <w:t>);</w:t>
-      </w:r>
-    </w:p>
-    <w:p>
-      <w:r>
-        <w:t xml:space="preserve">        </w:t>
-      </w:r>
-      <w:proofErr w:type="gramStart"/>
-      <w:r>
-        <w:t>for(</w:t>
-      </w:r>
-      <w:proofErr w:type="spellStart"/>
-      <w:proofErr w:type="gramEnd"/>
-      <w:r>
-        <w:t>int</w:t>
-      </w:r>
-      <w:proofErr w:type="spellEnd"/>
-      <w:r>
-        <w:t xml:space="preserve"> </w:t>
-      </w:r>
-      <w:proofErr w:type="spellStart"/>
-      <w:r>
-        <w:t>i</w:t>
-      </w:r>
-      <w:proofErr w:type="spellEnd"/>
-      <w:r>
-        <w:t xml:space="preserve">=1; </w:t>
-      </w:r>
-      <w:proofErr w:type="spellStart"/>
-      <w:r>
-        <w:t>i</w:t>
-      </w:r>
-      <w:proofErr w:type="spellEnd"/>
-      <w:r>
-        <w:t xml:space="preserve">&lt;sum; </w:t>
-      </w:r>
-      <w:proofErr w:type="spellStart"/>
-      <w:r>
-        <w:t>i</w:t>
-      </w:r>
-      <w:proofErr w:type="spellEnd"/>
-      <w:r>
-        <w:t>++){</w:t>
-      </w:r>
-    </w:p>
-    <w:p>
-      <w:r>
-        <w:t xml:space="preserve">            </w:t>
-      </w:r>
-      <w:proofErr w:type="spellStart"/>
-      <w:proofErr w:type="gramStart"/>
-      <w:r>
-        <w:t>int</w:t>
-      </w:r>
-      <w:proofErr w:type="spellEnd"/>
-      <w:proofErr w:type="gramEnd"/>
-      <w:r>
-        <w:t xml:space="preserve"> s = 0;</w:t>
-      </w:r>
-    </w:p>
-    <w:p>
-      <w:r>
-        <w:t xml:space="preserve">            </w:t>
-      </w:r>
-      <w:proofErr w:type="spellStart"/>
-      <w:r>
-        <w:t>ArrayList</w:t>
-      </w:r>
-      <w:proofErr w:type="spellEnd"/>
-      <w:r>
-        <w:t xml:space="preserve">&lt;Integer&gt; </w:t>
-      </w:r>
-      <w:proofErr w:type="spellStart"/>
-      <w:r>
-        <w:t>arr</w:t>
-      </w:r>
-      <w:proofErr w:type="spellEnd"/>
-      <w:r>
-        <w:t xml:space="preserve"> = new </w:t>
-      </w:r>
-      <w:proofErr w:type="spellStart"/>
-      <w:r>
-        <w:t>ArrayList</w:t>
-      </w:r>
-      <w:proofErr w:type="spellEnd"/>
-      <w:r>
-        <w:t>&lt;Integer</w:t>
-      </w:r>
-      <w:proofErr w:type="gramStart"/>
-      <w:r>
-        <w:t>&gt;(</w:t>
-      </w:r>
-      <w:proofErr w:type="gramEnd"/>
-      <w:r>
-        <w:t>);</w:t>
-      </w:r>
-    </w:p>
-    <w:p>
-      <w:r>
-        <w:t xml:space="preserve">            </w:t>
-      </w:r>
-      <w:proofErr w:type="gramStart"/>
-      <w:r>
-        <w:t>for(</w:t>
-      </w:r>
-      <w:proofErr w:type="spellStart"/>
-      <w:proofErr w:type="gramEnd"/>
-      <w:r>
-        <w:t>int</w:t>
-      </w:r>
-      <w:proofErr w:type="spellEnd"/>
-      <w:r>
-        <w:t xml:space="preserve"> j=</w:t>
-      </w:r>
-      <w:proofErr w:type="spellStart"/>
-      <w:r>
-        <w:t>i</w:t>
-      </w:r>
-      <w:proofErr w:type="spellEnd"/>
-      <w:r>
-        <w:t xml:space="preserve">; j&lt;sum; </w:t>
-      </w:r>
-      <w:proofErr w:type="spellStart"/>
-      <w:r>
-        <w:t>j++</w:t>
-      </w:r>
-      <w:proofErr w:type="spellEnd"/>
-      <w:r>
-        <w:t>){</w:t>
-      </w:r>
-    </w:p>
-    <w:p>
-      <w:r>
-        <w:t xml:space="preserve">                </w:t>
-      </w:r>
-      <w:proofErr w:type="gramStart"/>
-      <w:r>
-        <w:t>if(</w:t>
-      </w:r>
-      <w:proofErr w:type="gramEnd"/>
-      <w:r>
-        <w:t>s &lt; sum){</w:t>
+      <w:r>
+        <w:t>import java.util.ArrayList;</w:t>
+      </w:r>
+    </w:p>
+    <w:p>
+      <w:r>
+        <w:t>public class Solution {</w:t>
+      </w:r>
+    </w:p>
+    <w:p>
+      <w:r>
+        <w:t xml:space="preserve">    public ArrayList&lt;ArrayList&lt;Integer&gt; &gt; FindContinuousSequence(int sum) {</w:t>
+      </w:r>
+    </w:p>
+    <w:p>
+      <w:r>
+        <w:t xml:space="preserve">        ArrayList&lt;ArrayList&lt;Integer&gt;&gt; arrs = new ArrayList&lt;ArrayList&lt;Integer&gt;&gt;();</w:t>
+      </w:r>
+    </w:p>
+    <w:p>
+      <w:r>
+        <w:t xml:space="preserve">        for(int i=1; i&lt;sum; i++){</w:t>
+      </w:r>
+    </w:p>
+    <w:p>
+      <w:r>
+        <w:t xml:space="preserve">            int s = 0;</w:t>
+      </w:r>
+    </w:p>
+    <w:p>
+      <w:r>
+        <w:t xml:space="preserve">            ArrayList&lt;Integer&gt; arr = new ArrayList&lt;Integer&gt;();</w:t>
+      </w:r>
+    </w:p>
+    <w:p>
+      <w:r>
+        <w:t xml:space="preserve">            for(int j=i; j&lt;sum; j++){</w:t>
+      </w:r>
+    </w:p>
+    <w:p>
+      <w:r>
+        <w:t xml:space="preserve">                if(s &lt; sum){</w:t>
       </w:r>
     </w:p>
     <w:p>
@@ -8857,69 +6583,22 @@
     </w:p>
     <w:p>
       <w:r>
-        <w:t xml:space="preserve">                    </w:t>
-      </w:r>
-      <w:proofErr w:type="spellStart"/>
-      <w:proofErr w:type="gramStart"/>
-      <w:r>
-        <w:t>arr.add</w:t>
-      </w:r>
-      <w:proofErr w:type="spellEnd"/>
-      <w:r>
-        <w:t>(</w:t>
-      </w:r>
-      <w:proofErr w:type="gramEnd"/>
-      <w:r>
-        <w:t>j);</w:t>
-      </w:r>
-    </w:p>
-    <w:p>
-      <w:r>
-        <w:t xml:space="preserve">                    </w:t>
-      </w:r>
-      <w:proofErr w:type="gramStart"/>
-      <w:r>
-        <w:t>if(</w:t>
-      </w:r>
-      <w:proofErr w:type="gramEnd"/>
-      <w:r>
-        <w:t>s == sum){</w:t>
-      </w:r>
-    </w:p>
-    <w:p>
-      <w:r>
-        <w:t xml:space="preserve">                        </w:t>
-      </w:r>
-      <w:proofErr w:type="spellStart"/>
-      <w:proofErr w:type="gramStart"/>
-      <w:r>
-        <w:t>arrs.add</w:t>
-      </w:r>
-      <w:proofErr w:type="spellEnd"/>
-      <w:r>
-        <w:t>(</w:t>
-      </w:r>
-      <w:proofErr w:type="spellStart"/>
-      <w:proofErr w:type="gramEnd"/>
-      <w:r>
-        <w:t>arr</w:t>
-      </w:r>
-      <w:proofErr w:type="spellEnd"/>
-      <w:r>
-        <w:t>);</w:t>
-      </w:r>
-    </w:p>
-    <w:p>
-      <w:r>
-        <w:t xml:space="preserve">                        </w:t>
-      </w:r>
-      <w:proofErr w:type="gramStart"/>
-      <w:r>
-        <w:t>break</w:t>
-      </w:r>
-      <w:proofErr w:type="gramEnd"/>
-      <w:r>
-        <w:t>;</w:t>
+        <w:t xml:space="preserve">                    arr.add(j);</w:t>
+      </w:r>
+    </w:p>
+    <w:p>
+      <w:r>
+        <w:t xml:space="preserve">                    if(s == sum){</w:t>
+      </w:r>
+    </w:p>
+    <w:p>
+      <w:r>
+        <w:t xml:space="preserve">                        arrs.add(arr);</w:t>
+      </w:r>
+    </w:p>
+    <w:p>
+      <w:r>
+        <w:t xml:space="preserve">                        break;</w:t>
       </w:r>
     </w:p>
     <w:p>
@@ -8929,28 +6608,12 @@
     </w:p>
     <w:p>
       <w:r>
-        <w:t xml:space="preserve">                </w:t>
-      </w:r>
-      <w:proofErr w:type="gramStart"/>
-      <w:r>
-        <w:t>}else</w:t>
-      </w:r>
-      <w:proofErr w:type="gramEnd"/>
-      <w:r>
-        <w:t>{</w:t>
-      </w:r>
-    </w:p>
-    <w:p>
-      <w:r>
-        <w:t xml:space="preserve">                    </w:t>
-      </w:r>
-      <w:proofErr w:type="gramStart"/>
-      <w:r>
-        <w:t>break</w:t>
-      </w:r>
-      <w:proofErr w:type="gramEnd"/>
-      <w:r>
-        <w:t>;</w:t>
+        <w:t xml:space="preserve">                }else{</w:t>
+      </w:r>
+    </w:p>
+    <w:p>
+      <w:r>
+        <w:t xml:space="preserve">                    break;</w:t>
       </w:r>
     </w:p>
     <w:p>
@@ -8970,23 +6633,7 @@
     </w:p>
     <w:p>
       <w:r>
-        <w:t xml:space="preserve">        </w:t>
-      </w:r>
-      <w:proofErr w:type="gramStart"/>
-      <w:r>
-        <w:t>return</w:t>
-      </w:r>
-      <w:proofErr w:type="gramEnd"/>
-      <w:r>
-        <w:t xml:space="preserve"> </w:t>
-      </w:r>
-      <w:proofErr w:type="spellStart"/>
-      <w:r>
-        <w:t>arrs</w:t>
-      </w:r>
-      <w:proofErr w:type="spellEnd"/>
-      <w:r>
-        <w:t>;</w:t>
+        <w:t xml:space="preserve">        return arrs;</w:t>
       </w:r>
     </w:p>
     <w:p>
@@ -9007,478 +6654,177 @@
         <w:t>【解题思路</w:t>
       </w:r>
       <w:r>
+        <w:t xml:space="preserve">2】夹逼方案的变体 </w:t>
+      </w:r>
+    </w:p>
+    <w:p>
+      <w:r>
+        <w:t xml:space="preserve">//1. 延续题目“和为S的两个数字”的思想。设置一大一小两个指针。 </w:t>
+      </w:r>
+    </w:p>
+    <w:p>
+      <w:r>
+        <w:t xml:space="preserve">//2. 初始状态下，small指向1，big指向2。如果从small到big的和大于S，则从序列中去掉较小的值，也就是small向后移动一个位置。若从small到big的序列和小于S，则big向后移动一个位置，以便序列包含更多的数字。 </w:t>
+      </w:r>
+    </w:p>
+    <w:p>
+      <w:r>
+        <w:t>//3. 因为题目中要求最少是两个数字，所以small最大为（s+1）/2。</w:t>
+      </w:r>
+    </w:p>
+    <w:p/>
+    <w:p>
+      <w:r>
+        <w:rPr>
+          <w:rFonts w:hint="eastAsia"/>
+        </w:rPr>
+        <w:t>【源码</w:t>
+      </w:r>
+      <w:r>
         <w:t>2】</w:t>
       </w:r>
-      <w:proofErr w:type="gramStart"/>
-      <w:r>
-        <w:t>夹逼方案</w:t>
-      </w:r>
-      <w:proofErr w:type="gramEnd"/>
-      <w:r>
-        <w:t xml:space="preserve">的变体 </w:t>
-      </w:r>
-    </w:p>
-    <w:p>
-      <w:r>
-        <w:t>//1. 延续题目“和为S的两个数字”的思想。设置一大一小两</w:t>
-      </w:r>
-      <w:proofErr w:type="gramStart"/>
-      <w:r>
-        <w:t>个</w:t>
-      </w:r>
-      <w:proofErr w:type="gramEnd"/>
-      <w:r>
-        <w:t xml:space="preserve">指针。 </w:t>
-      </w:r>
-    </w:p>
-    <w:p>
-      <w:r>
-        <w:t xml:space="preserve">//2. 初始状态下，small指向1，big指向2。如果从small到big的和大于S，则从序列中去掉较小的值，也就是small向后移动一个位置。若从small到big的序列和小于S，则big向后移动一个位置，以便序列包含更多的数字。 </w:t>
-      </w:r>
-    </w:p>
-    <w:p>
-      <w:r>
-        <w:t>//3. 因为题目中要求最少是两个数字，所以small最大为（s+1）/2。</w:t>
-      </w:r>
     </w:p>
     <w:p/>
     <w:p>
       <w:r>
-        <w:rPr>
-          <w:rFonts w:hint="eastAsia"/>
-        </w:rPr>
-        <w:t>【源码</w:t>
-      </w:r>
-      <w:r>
-        <w:t>2】</w:t>
+        <w:t>import java.util.ArrayList;</w:t>
+      </w:r>
+    </w:p>
+    <w:p>
+      <w:r>
+        <w:t>public class Solution {</w:t>
+      </w:r>
+    </w:p>
+    <w:p>
+      <w:r>
+        <w:t xml:space="preserve">    public ArrayList&lt;ArrayList&lt;Integer&gt;&gt; FindContinuousSequence(int sum) {</w:t>
+      </w:r>
+    </w:p>
+    <w:p>
+      <w:r>
+        <w:t xml:space="preserve">        ArrayList&lt;ArrayList&lt;Integer&gt;&gt; lists=new ArrayList&lt;ArrayList&lt;Integer&gt;&gt;();</w:t>
+      </w:r>
+    </w:p>
+    <w:p>
+      <w:r>
+        <w:lastRenderedPageBreak/>
+        <w:t xml:space="preserve">        if(sum&lt;=1){return lists;}</w:t>
+      </w:r>
+    </w:p>
+    <w:p>
+      <w:r>
+        <w:t xml:space="preserve">        int small=1;</w:t>
+      </w:r>
+    </w:p>
+    <w:p>
+      <w:r>
+        <w:t xml:space="preserve">        int big=2;</w:t>
+      </w:r>
+    </w:p>
+    <w:p>
+      <w:r>
+        <w:t xml:space="preserve">        while(small!=(1+sum)/2){          //当small==(1+sum)/2的时候停止</w:t>
+      </w:r>
+    </w:p>
+    <w:p>
+      <w:r>
+        <w:t xml:space="preserve">            int curSum=sumOfList(small,big);</w:t>
+      </w:r>
+    </w:p>
+    <w:p>
+      <w:r>
+        <w:t xml:space="preserve">            if(curSum==sum){</w:t>
+      </w:r>
+    </w:p>
+    <w:p>
+      <w:r>
+        <w:t xml:space="preserve">                ArrayList&lt;Integer&gt; list=new ArrayList&lt;Integer&gt;();</w:t>
+      </w:r>
+    </w:p>
+    <w:p>
+      <w:r>
+        <w:t xml:space="preserve">                for(int i=small;i&lt;=big;i++){</w:t>
+      </w:r>
+    </w:p>
+    <w:p>
+      <w:r>
+        <w:t xml:space="preserve">                    list.add(i);</w:t>
+      </w:r>
+    </w:p>
+    <w:p>
+      <w:r>
+        <w:t xml:space="preserve">                }</w:t>
+      </w:r>
+    </w:p>
+    <w:p>
+      <w:r>
+        <w:t xml:space="preserve">                lists.add(list);</w:t>
+      </w:r>
+    </w:p>
+    <w:p>
+      <w:r>
+        <w:t xml:space="preserve">                small++;big++;</w:t>
+      </w:r>
+    </w:p>
+    <w:p>
+      <w:r>
+        <w:t xml:space="preserve">            }else if(curSum&lt;sum){</w:t>
+      </w:r>
+    </w:p>
+    <w:p>
+      <w:r>
+        <w:t xml:space="preserve">                big++;</w:t>
+      </w:r>
+    </w:p>
+    <w:p>
+      <w:r>
+        <w:t xml:space="preserve">            }else{</w:t>
+      </w:r>
+    </w:p>
+    <w:p>
+      <w:r>
+        <w:t xml:space="preserve">                small++;</w:t>
+      </w:r>
+    </w:p>
+    <w:p>
+      <w:r>
+        <w:t xml:space="preserve">            }</w:t>
+      </w:r>
+    </w:p>
+    <w:p>
+      <w:r>
+        <w:t xml:space="preserve">        }</w:t>
+      </w:r>
+    </w:p>
+    <w:p>
+      <w:r>
+        <w:t xml:space="preserve">        return lists;</w:t>
+      </w:r>
+    </w:p>
+    <w:p>
+      <w:r>
+        <w:t xml:space="preserve">    }</w:t>
       </w:r>
     </w:p>
     <w:p/>
     <w:p>
-      <w:proofErr w:type="gramStart"/>
-      <w:r>
-        <w:t>import</w:t>
-      </w:r>
-      <w:proofErr w:type="gramEnd"/>
-      <w:r>
-        <w:t xml:space="preserve"> </w:t>
-      </w:r>
-      <w:proofErr w:type="spellStart"/>
-      <w:r>
-        <w:t>java.util.ArrayList</w:t>
-      </w:r>
-      <w:proofErr w:type="spellEnd"/>
-      <w:r>
-        <w:t>;</w:t>
-      </w:r>
-    </w:p>
-    <w:p>
-      <w:proofErr w:type="gramStart"/>
-      <w:r>
-        <w:t>public</w:t>
-      </w:r>
-      <w:proofErr w:type="gramEnd"/>
-      <w:r>
-        <w:t xml:space="preserve"> class Solution {</w:t>
-      </w:r>
-    </w:p>
-    <w:p>
-      <w:r>
-        <w:t xml:space="preserve">    </w:t>
-      </w:r>
-      <w:proofErr w:type="gramStart"/>
-      <w:r>
-        <w:t>public</w:t>
-      </w:r>
-      <w:proofErr w:type="gramEnd"/>
-      <w:r>
-        <w:t xml:space="preserve"> </w:t>
-      </w:r>
-      <w:proofErr w:type="spellStart"/>
-      <w:r>
-        <w:t>ArrayList</w:t>
-      </w:r>
-      <w:proofErr w:type="spellEnd"/>
-      <w:r>
-        <w:t>&lt;</w:t>
-      </w:r>
-      <w:proofErr w:type="spellStart"/>
-      <w:r>
-        <w:t>ArrayList</w:t>
-      </w:r>
-      <w:proofErr w:type="spellEnd"/>
-      <w:r>
-        <w:t xml:space="preserve">&lt;Integer&gt;&gt; </w:t>
-      </w:r>
-      <w:proofErr w:type="spellStart"/>
-      <w:r>
-        <w:t>FindContinuousSequence</w:t>
-      </w:r>
-      <w:proofErr w:type="spellEnd"/>
-      <w:r>
-        <w:t>(</w:t>
-      </w:r>
-      <w:proofErr w:type="spellStart"/>
-      <w:r>
-        <w:t>int</w:t>
-      </w:r>
-      <w:proofErr w:type="spellEnd"/>
-      <w:r>
-        <w:t xml:space="preserve"> sum) {</w:t>
-      </w:r>
-    </w:p>
-    <w:p>
-      <w:r>
-        <w:t xml:space="preserve">        </w:t>
-      </w:r>
-      <w:proofErr w:type="spellStart"/>
-      <w:r>
-        <w:t>ArrayList</w:t>
-      </w:r>
-      <w:proofErr w:type="spellEnd"/>
-      <w:r>
-        <w:t>&lt;</w:t>
-      </w:r>
-      <w:proofErr w:type="spellStart"/>
-      <w:r>
-        <w:t>ArrayList</w:t>
-      </w:r>
-      <w:proofErr w:type="spellEnd"/>
-      <w:r>
-        <w:t xml:space="preserve">&lt;Integer&gt;&gt; lists=new </w:t>
-      </w:r>
-      <w:proofErr w:type="spellStart"/>
-      <w:r>
-        <w:t>ArrayList</w:t>
-      </w:r>
-      <w:proofErr w:type="spellEnd"/>
-      <w:r>
-        <w:t>&lt;</w:t>
-      </w:r>
-      <w:proofErr w:type="spellStart"/>
-      <w:r>
-        <w:t>ArrayList</w:t>
-      </w:r>
-      <w:proofErr w:type="spellEnd"/>
-      <w:r>
-        <w:t>&lt;Integer&gt;</w:t>
-      </w:r>
-      <w:proofErr w:type="gramStart"/>
-      <w:r>
-        <w:t>&gt;(</w:t>
-      </w:r>
-      <w:proofErr w:type="gramEnd"/>
-      <w:r>
-        <w:t>);</w:t>
-      </w:r>
-    </w:p>
-    <w:p>
-      <w:r>
-        <w:lastRenderedPageBreak/>
-        <w:t xml:space="preserve">        </w:t>
-      </w:r>
-      <w:proofErr w:type="gramStart"/>
-      <w:r>
-        <w:t>if(</w:t>
-      </w:r>
-      <w:proofErr w:type="gramEnd"/>
-      <w:r>
-        <w:t>sum&lt;=1){return lists;}</w:t>
-      </w:r>
-    </w:p>
-    <w:p>
-      <w:r>
-        <w:t xml:space="preserve">        </w:t>
-      </w:r>
-      <w:proofErr w:type="spellStart"/>
-      <w:proofErr w:type="gramStart"/>
-      <w:r>
-        <w:t>int</w:t>
-      </w:r>
-      <w:proofErr w:type="spellEnd"/>
-      <w:proofErr w:type="gramEnd"/>
-      <w:r>
-        <w:t xml:space="preserve"> small=1;</w:t>
-      </w:r>
-    </w:p>
-    <w:p>
-      <w:r>
-        <w:t xml:space="preserve">        </w:t>
-      </w:r>
-      <w:proofErr w:type="spellStart"/>
-      <w:proofErr w:type="gramStart"/>
-      <w:r>
-        <w:t>int</w:t>
-      </w:r>
-      <w:proofErr w:type="spellEnd"/>
-      <w:proofErr w:type="gramEnd"/>
-      <w:r>
-        <w:t xml:space="preserve"> big=2;</w:t>
-      </w:r>
-    </w:p>
-    <w:p>
-      <w:r>
-        <w:t xml:space="preserve">        </w:t>
-      </w:r>
-      <w:proofErr w:type="gramStart"/>
-      <w:r>
-        <w:t>while(</w:t>
-      </w:r>
-      <w:proofErr w:type="gramEnd"/>
-      <w:r>
-        <w:t>small!=(1+sum)/2){          //当small==(1+sum)/2的时候停止</w:t>
-      </w:r>
-    </w:p>
-    <w:p>
-      <w:r>
-        <w:t xml:space="preserve">            </w:t>
-      </w:r>
-      <w:proofErr w:type="spellStart"/>
-      <w:proofErr w:type="gramStart"/>
-      <w:r>
-        <w:t>int</w:t>
-      </w:r>
-      <w:proofErr w:type="spellEnd"/>
-      <w:proofErr w:type="gramEnd"/>
-      <w:r>
-        <w:t xml:space="preserve"> </w:t>
-      </w:r>
-      <w:proofErr w:type="spellStart"/>
-      <w:r>
-        <w:t>curSum</w:t>
-      </w:r>
-      <w:proofErr w:type="spellEnd"/>
-      <w:r>
-        <w:t>=</w:t>
-      </w:r>
-      <w:proofErr w:type="spellStart"/>
-      <w:r>
-        <w:t>sumOfList</w:t>
-      </w:r>
-      <w:proofErr w:type="spellEnd"/>
-      <w:r>
-        <w:t>(</w:t>
-      </w:r>
-      <w:proofErr w:type="spellStart"/>
-      <w:r>
-        <w:t>small,big</w:t>
-      </w:r>
-      <w:proofErr w:type="spellEnd"/>
-      <w:r>
-        <w:t>);</w:t>
-      </w:r>
-    </w:p>
-    <w:p>
-      <w:r>
-        <w:t xml:space="preserve">            </w:t>
-      </w:r>
-      <w:proofErr w:type="gramStart"/>
-      <w:r>
-        <w:t>if(</w:t>
-      </w:r>
-      <w:proofErr w:type="spellStart"/>
-      <w:proofErr w:type="gramEnd"/>
-      <w:r>
-        <w:t>curSum</w:t>
-      </w:r>
-      <w:proofErr w:type="spellEnd"/>
-      <w:r>
-        <w:t>==sum){</w:t>
-      </w:r>
-    </w:p>
-    <w:p>
-      <w:r>
-        <w:t xml:space="preserve">                </w:t>
-      </w:r>
-      <w:proofErr w:type="spellStart"/>
-      <w:r>
-        <w:t>ArrayList</w:t>
-      </w:r>
-      <w:proofErr w:type="spellEnd"/>
-      <w:r>
-        <w:t xml:space="preserve">&lt;Integer&gt; list=new </w:t>
-      </w:r>
-      <w:proofErr w:type="spellStart"/>
-      <w:r>
-        <w:t>ArrayList</w:t>
-      </w:r>
-      <w:proofErr w:type="spellEnd"/>
-      <w:r>
-        <w:t>&lt;Integer</w:t>
-      </w:r>
-      <w:proofErr w:type="gramStart"/>
-      <w:r>
-        <w:t>&gt;(</w:t>
-      </w:r>
-      <w:proofErr w:type="gramEnd"/>
-      <w:r>
-        <w:t>);</w:t>
-      </w:r>
-    </w:p>
-    <w:p>
-      <w:r>
-        <w:t xml:space="preserve">                </w:t>
-      </w:r>
-      <w:proofErr w:type="gramStart"/>
-      <w:r>
-        <w:t>for(</w:t>
-      </w:r>
-      <w:proofErr w:type="spellStart"/>
-      <w:proofErr w:type="gramEnd"/>
-      <w:r>
-        <w:t>int</w:t>
-      </w:r>
-      <w:proofErr w:type="spellEnd"/>
-      <w:r>
-        <w:t xml:space="preserve"> </w:t>
-      </w:r>
-      <w:proofErr w:type="spellStart"/>
-      <w:r>
-        <w:t>i</w:t>
-      </w:r>
-      <w:proofErr w:type="spellEnd"/>
-      <w:r>
-        <w:t>=</w:t>
-      </w:r>
-      <w:proofErr w:type="spellStart"/>
-      <w:r>
-        <w:t>small;i</w:t>
-      </w:r>
-      <w:proofErr w:type="spellEnd"/>
-      <w:r>
-        <w:t>&lt;=</w:t>
-      </w:r>
-      <w:proofErr w:type="spellStart"/>
-      <w:r>
-        <w:t>big;i</w:t>
-      </w:r>
-      <w:proofErr w:type="spellEnd"/>
-      <w:r>
-        <w:t>++){</w:t>
-      </w:r>
-    </w:p>
-    <w:p>
-      <w:r>
-        <w:t xml:space="preserve">                    </w:t>
-      </w:r>
-      <w:proofErr w:type="spellStart"/>
-      <w:proofErr w:type="gramStart"/>
-      <w:r>
-        <w:t>list.add</w:t>
-      </w:r>
-      <w:proofErr w:type="spellEnd"/>
-      <w:r>
-        <w:t>(</w:t>
-      </w:r>
-      <w:proofErr w:type="spellStart"/>
-      <w:proofErr w:type="gramEnd"/>
-      <w:r>
-        <w:t>i</w:t>
-      </w:r>
-      <w:proofErr w:type="spellEnd"/>
-      <w:r>
-        <w:t>);</w:t>
-      </w:r>
-    </w:p>
-    <w:p>
-      <w:r>
-        <w:t xml:space="preserve">                }</w:t>
-      </w:r>
-    </w:p>
-    <w:p>
-      <w:r>
-        <w:t xml:space="preserve">                </w:t>
-      </w:r>
-      <w:proofErr w:type="spellStart"/>
-      <w:proofErr w:type="gramStart"/>
-      <w:r>
-        <w:t>lists.add</w:t>
-      </w:r>
-      <w:proofErr w:type="spellEnd"/>
-      <w:r>
-        <w:t>(</w:t>
-      </w:r>
-      <w:proofErr w:type="gramEnd"/>
-      <w:r>
-        <w:t>list);</w:t>
-      </w:r>
-    </w:p>
-    <w:p>
-      <w:r>
-        <w:t xml:space="preserve">                </w:t>
-      </w:r>
-      <w:proofErr w:type="gramStart"/>
-      <w:r>
-        <w:t>small</w:t>
-      </w:r>
-      <w:proofErr w:type="gramEnd"/>
-      <w:r>
-        <w:t>++;big++;</w:t>
-      </w:r>
-    </w:p>
-    <w:p>
-      <w:r>
-        <w:t xml:space="preserve">            </w:t>
-      </w:r>
-      <w:proofErr w:type="gramStart"/>
-      <w:r>
-        <w:t>}else</w:t>
-      </w:r>
-      <w:proofErr w:type="gramEnd"/>
-      <w:r>
-        <w:t xml:space="preserve"> if(</w:t>
-      </w:r>
-      <w:proofErr w:type="spellStart"/>
-      <w:r>
-        <w:t>curSum</w:t>
-      </w:r>
-      <w:proofErr w:type="spellEnd"/>
-      <w:r>
-        <w:t>&lt;sum){</w:t>
-      </w:r>
-    </w:p>
-    <w:p>
-      <w:r>
-        <w:t xml:space="preserve">                </w:t>
-      </w:r>
-      <w:proofErr w:type="gramStart"/>
-      <w:r>
-        <w:t>big</w:t>
-      </w:r>
-      <w:proofErr w:type="gramEnd"/>
-      <w:r>
-        <w:t>++;</w:t>
-      </w:r>
-    </w:p>
-    <w:p>
-      <w:r>
-        <w:t xml:space="preserve">            </w:t>
-      </w:r>
-      <w:proofErr w:type="gramStart"/>
-      <w:r>
-        <w:t>}else</w:t>
-      </w:r>
-      <w:proofErr w:type="gramEnd"/>
-      <w:r>
-        <w:t>{</w:t>
-      </w:r>
-    </w:p>
-    <w:p>
-      <w:r>
-        <w:t xml:space="preserve">                </w:t>
-      </w:r>
-      <w:proofErr w:type="gramStart"/>
-      <w:r>
-        <w:t>small</w:t>
-      </w:r>
-      <w:proofErr w:type="gramEnd"/>
-      <w:r>
-        <w:t>++;</w:t>
-      </w:r>
-    </w:p>
-    <w:p>
-      <w:r>
-        <w:t xml:space="preserve">            }</w:t>
+      <w:r>
+        <w:t xml:space="preserve">    public int sumOfList(int head,int leap){        //计算当前序列的和</w:t>
+      </w:r>
+    </w:p>
+    <w:p>
+      <w:r>
+        <w:t xml:space="preserve">        int sum=head;</w:t>
+      </w:r>
+    </w:p>
+    <w:p>
+      <w:r>
+        <w:t xml:space="preserve">        for(int i=head+1;i&lt;=leap;i++){</w:t>
+      </w:r>
+    </w:p>
+    <w:p>
+      <w:r>
+        <w:t xml:space="preserve">            sum+=i;</w:t>
       </w:r>
     </w:p>
     <w:p>
@@ -9488,15 +6834,7 @@
     </w:p>
     <w:p>
       <w:r>
-        <w:t xml:space="preserve">        </w:t>
-      </w:r>
-      <w:proofErr w:type="gramStart"/>
-      <w:r>
-        <w:t>return</w:t>
-      </w:r>
-      <w:proofErr w:type="gramEnd"/>
-      <w:r>
-        <w:t xml:space="preserve"> lists;</w:t>
+        <w:t xml:space="preserve">        return sum;</w:t>
       </w:r>
     </w:p>
     <w:p>
@@ -9504,150 +6842,41 @@
         <w:t xml:space="preserve">    }</w:t>
       </w:r>
     </w:p>
+    <w:p>
+      <w:r>
+        <w:t>}</w:t>
+      </w:r>
+    </w:p>
+    <w:p>
+      <w:r>
+        <w:t>a. 有个小技巧，每次循环过程中都要求当前连续序列的和，但考虑到每次操作之后的序列和操作之前的序列大部分数字都是一样的，只是增加一位或者减少一位数字，所以我们可以在前一个序列的和基础上求操作之后的序列的和。这样可以减少不必要的运算。</w:t>
+      </w:r>
+    </w:p>
     <w:p/>
     <w:p>
       <w:r>
-        <w:t xml:space="preserve">    public </w:t>
-      </w:r>
-      <w:proofErr w:type="spellStart"/>
-      <w:r>
-        <w:t>int</w:t>
-      </w:r>
-      <w:proofErr w:type="spellEnd"/>
-      <w:r>
-        <w:t xml:space="preserve"> </w:t>
-      </w:r>
-      <w:proofErr w:type="spellStart"/>
-      <w:r>
-        <w:t>sumOfList</w:t>
-      </w:r>
-      <w:proofErr w:type="spellEnd"/>
-      <w:r>
-        <w:t>(</w:t>
-      </w:r>
-      <w:proofErr w:type="spellStart"/>
-      <w:r>
-        <w:t>int</w:t>
-      </w:r>
-      <w:proofErr w:type="spellEnd"/>
-      <w:r>
-        <w:t xml:space="preserve"> </w:t>
-      </w:r>
-      <w:proofErr w:type="spellStart"/>
-      <w:r>
-        <w:t>head,int</w:t>
-      </w:r>
-      <w:proofErr w:type="spellEnd"/>
-      <w:r>
-        <w:t xml:space="preserve"> leap){        //计算当前序列的</w:t>
-      </w:r>
-      <w:proofErr w:type="gramStart"/>
-      <w:r>
-        <w:t>和</w:t>
-      </w:r>
-      <w:proofErr w:type="gramEnd"/>
-    </w:p>
-    <w:p>
-      <w:r>
-        <w:t xml:space="preserve">        </w:t>
-      </w:r>
-      <w:proofErr w:type="spellStart"/>
-      <w:proofErr w:type="gramStart"/>
-      <w:r>
-        <w:t>int</w:t>
-      </w:r>
-      <w:proofErr w:type="spellEnd"/>
-      <w:proofErr w:type="gramEnd"/>
-      <w:r>
-        <w:t xml:space="preserve"> sum=head;</w:t>
-      </w:r>
-    </w:p>
-    <w:p>
-      <w:r>
-        <w:t xml:space="preserve">        </w:t>
-      </w:r>
-      <w:proofErr w:type="gramStart"/>
-      <w:r>
-        <w:t>for(</w:t>
-      </w:r>
-      <w:proofErr w:type="spellStart"/>
-      <w:proofErr w:type="gramEnd"/>
-      <w:r>
-        <w:t>int</w:t>
-      </w:r>
-      <w:proofErr w:type="spellEnd"/>
-      <w:r>
-        <w:t xml:space="preserve"> </w:t>
-      </w:r>
-      <w:proofErr w:type="spellStart"/>
-      <w:r>
-        <w:t>i</w:t>
-      </w:r>
-      <w:proofErr w:type="spellEnd"/>
-      <w:r>
-        <w:t>=head+1;i&lt;=</w:t>
-      </w:r>
-      <w:proofErr w:type="spellStart"/>
-      <w:r>
-        <w:t>leap;i</w:t>
-      </w:r>
-      <w:proofErr w:type="spellEnd"/>
-      <w:r>
-        <w:t>++){</w:t>
-      </w:r>
-    </w:p>
-    <w:p>
-      <w:r>
-        <w:t xml:space="preserve">            </w:t>
-      </w:r>
-      <w:proofErr w:type="gramStart"/>
-      <w:r>
-        <w:t>sum</w:t>
-      </w:r>
-      <w:proofErr w:type="gramEnd"/>
-      <w:r>
-        <w:t>+=</w:t>
-      </w:r>
-      <w:proofErr w:type="spellStart"/>
-      <w:r>
-        <w:t>i</w:t>
-      </w:r>
-      <w:proofErr w:type="spellEnd"/>
-      <w:r>
-        <w:t>;</w:t>
-      </w:r>
-    </w:p>
-    <w:p>
-      <w:r>
-        <w:t xml:space="preserve">        }</w:t>
-      </w:r>
-    </w:p>
-    <w:p>
-      <w:r>
-        <w:t xml:space="preserve">        </w:t>
-      </w:r>
-      <w:proofErr w:type="gramStart"/>
-      <w:r>
-        <w:t>return</w:t>
-      </w:r>
-      <w:proofErr w:type="gramEnd"/>
-      <w:r>
-        <w:t xml:space="preserve"> sum;</w:t>
-      </w:r>
-    </w:p>
-    <w:p>
-      <w:r>
-        <w:t xml:space="preserve">    }</w:t>
-      </w:r>
-    </w:p>
-    <w:p>
-      <w:r>
-        <w:t>}</w:t>
-      </w:r>
-    </w:p>
-    <w:p>
-      <w:r>
-        <w:t>a. 有个小技巧，每次循环过程中都要求当前连续序列的和，但考虑到每次操作之后的序列和操作之前的序列大部分数字都是一样的，只是增加一位或者减少一位数字，所以我们可以在前一个序列的和基础上求操作之后的序列的和。这样可以减少不必要的运算。</w:t>
+        <w:rPr>
+          <w:rFonts w:hint="eastAsia"/>
+        </w:rPr>
+        <w:t>【解题思路</w:t>
+      </w:r>
+      <w:r>
+        <w:t xml:space="preserve">3】数学公式法 </w:t>
+      </w:r>
+    </w:p>
+    <w:p>
+      <w:r>
+        <w:t xml:space="preserve">//1. 从start到end的连续正数序列的和记为sum。 </w:t>
+      </w:r>
+    </w:p>
+    <w:p>
+      <w:r>
+        <w:t xml:space="preserve">//2. sum = (start+end)*(end-start+1)/2 </w:t>
+      </w:r>
+    </w:p>
+    <w:p>
+      <w:r>
+        <w:t>//3. 遍历一次数组，令start为当前遍历值，解上述方程，求出end的值，跟最大值比较，若在给定的数组之内，则为一组解。</w:t>
       </w:r>
     </w:p>
     <w:p/>
@@ -9656,109 +6885,29 @@
         <w:rPr>
           <w:rFonts w:hint="eastAsia"/>
         </w:rPr>
-        <w:t>【解题思路</w:t>
-      </w:r>
-      <w:r>
-        <w:t xml:space="preserve">3】数学公式法 </w:t>
-      </w:r>
-    </w:p>
-    <w:p>
-      <w:r>
-        <w:t xml:space="preserve">//1. 从start到end的连续正数序列的和记为sum。 </w:t>
-      </w:r>
-    </w:p>
-    <w:p>
-      <w:r>
-        <w:t xml:space="preserve">//2. </w:t>
-      </w:r>
-      <w:proofErr w:type="gramStart"/>
-      <w:r>
-        <w:t>sum</w:t>
-      </w:r>
-      <w:proofErr w:type="gramEnd"/>
-      <w:r>
-        <w:t xml:space="preserve"> = (</w:t>
-      </w:r>
-      <w:proofErr w:type="spellStart"/>
-      <w:r>
-        <w:t>start+end</w:t>
-      </w:r>
-      <w:proofErr w:type="spellEnd"/>
-      <w:r>
-        <w:t xml:space="preserve">)*(end-start+1)/2 </w:t>
-      </w:r>
-    </w:p>
-    <w:p>
-      <w:r>
-        <w:t>//3. 遍历一次数组，令start为当前遍历值，</w:t>
-      </w:r>
-      <w:proofErr w:type="gramStart"/>
-      <w:r>
-        <w:t>解上述</w:t>
-      </w:r>
-      <w:proofErr w:type="gramEnd"/>
-      <w:r>
-        <w:t>方程，求出end的值，</w:t>
-      </w:r>
-      <w:proofErr w:type="gramStart"/>
-      <w:r>
-        <w:t>跟最大</w:t>
-      </w:r>
-      <w:proofErr w:type="gramEnd"/>
-      <w:r>
-        <w:t>值比较，若在给定的数组之内，则为一组解。</w:t>
+        <w:t>链接：</w:t>
+      </w:r>
+      <w:r>
+        <w:t>https://www.nowcoder.com/questionTerminal/c451a3fd84b64cb19485dad758a55ebe</w:t>
+      </w:r>
+    </w:p>
+    <w:p>
+      <w:r>
+        <w:rPr>
+          <w:rFonts w:hint="eastAsia"/>
+        </w:rPr>
+        <w:t>来源：牛客网</w:t>
       </w:r>
     </w:p>
     <w:p/>
     <w:p>
       <w:r>
-        <w:rPr>
-          <w:rFonts w:hint="eastAsia"/>
-        </w:rPr>
-        <w:t>链接：</w:t>
-      </w:r>
-      <w:r>
-        <w:t>https://www.nowcoder.com/questionTerminal/c451a3fd84b64cb19485dad758a55ebe</w:t>
-      </w:r>
-    </w:p>
-    <w:p>
-      <w:r>
-        <w:rPr>
-          <w:rFonts w:hint="eastAsia"/>
-        </w:rPr>
-        <w:t>来源：</w:t>
-      </w:r>
-      <w:proofErr w:type="gramStart"/>
-      <w:r>
-        <w:rPr>
-          <w:rFonts w:hint="eastAsia"/>
-        </w:rPr>
-        <w:t>牛客网</w:t>
-      </w:r>
-      <w:proofErr w:type="gramEnd"/>
-    </w:p>
-    <w:p/>
-    <w:p>
-      <w:r>
         <w:t>//我竟然解了二元一次方程，我是菜鸟我怕谁。。</w:t>
       </w:r>
     </w:p>
     <w:p>
       <w:r>
-        <w:t>/</w:t>
-      </w:r>
-      <w:proofErr w:type="gramStart"/>
-      <w:r>
-        <w:t>/(</w:t>
-      </w:r>
-      <w:proofErr w:type="spellStart"/>
-      <w:proofErr w:type="gramEnd"/>
-      <w:r>
-        <w:t>start+end</w:t>
-      </w:r>
-      <w:proofErr w:type="spellEnd"/>
-      <w:r>
-        <w:t xml:space="preserve">)*(end-start+1)/2=sum; </w:t>
+        <w:t xml:space="preserve">//(start+end)*(end-start+1)/2=sum; </w:t>
       </w:r>
     </w:p>
     <w:p>
@@ -9768,45 +6917,8 @@
       </w:r>
     </w:p>
     <w:p>
-      <w:proofErr w:type="gramStart"/>
-      <w:r>
-        <w:t>public</w:t>
-      </w:r>
-      <w:proofErr w:type="gramEnd"/>
-      <w:r>
-        <w:t xml:space="preserve"> </w:t>
-      </w:r>
-      <w:proofErr w:type="spellStart"/>
-      <w:r>
-        <w:t>ArrayList</w:t>
-      </w:r>
-      <w:proofErr w:type="spellEnd"/>
-      <w:r>
-        <w:t>&lt;</w:t>
-      </w:r>
-      <w:proofErr w:type="spellStart"/>
-      <w:r>
-        <w:t>ArrayList</w:t>
-      </w:r>
-      <w:proofErr w:type="spellEnd"/>
-      <w:r>
-        <w:t xml:space="preserve">&lt;Integer&gt; &gt; </w:t>
-      </w:r>
-      <w:proofErr w:type="spellStart"/>
-      <w:r>
-        <w:t>FindContinuousSequence</w:t>
-      </w:r>
-      <w:proofErr w:type="spellEnd"/>
-      <w:r>
-        <w:t>(</w:t>
-      </w:r>
-      <w:proofErr w:type="spellStart"/>
-      <w:r>
-        <w:t>int</w:t>
-      </w:r>
-      <w:proofErr w:type="spellEnd"/>
-      <w:r>
-        <w:t xml:space="preserve"> sum) {</w:t>
+      <w:r>
+        <w:t>public ArrayList&lt;ArrayList&lt;Integer&gt; &gt; FindContinuousSequence(int sum) {</w:t>
       </w:r>
     </w:p>
     <w:p>
@@ -9816,45 +6928,8 @@
         </w:rPr>
         <w:t>         </w:t>
       </w:r>
-      <w:proofErr w:type="spellStart"/>
-      <w:r>
-        <w:t>ArrayList</w:t>
-      </w:r>
-      <w:proofErr w:type="spellEnd"/>
-      <w:r>
-        <w:t>&lt;</w:t>
-      </w:r>
-      <w:proofErr w:type="spellStart"/>
-      <w:r>
-        <w:t>ArrayList</w:t>
-      </w:r>
-      <w:proofErr w:type="spellEnd"/>
-      <w:r>
-        <w:t xml:space="preserve">&lt;Integer&gt;&gt; result=new </w:t>
-      </w:r>
-      <w:proofErr w:type="spellStart"/>
-      <w:r>
-        <w:t>ArrayList</w:t>
-      </w:r>
-      <w:proofErr w:type="spellEnd"/>
-      <w:r>
-        <w:t>&lt;</w:t>
-      </w:r>
-      <w:proofErr w:type="spellStart"/>
-      <w:r>
-        <w:t>ArrayList</w:t>
-      </w:r>
-      <w:proofErr w:type="spellEnd"/>
-      <w:r>
-        <w:t>&lt;Integer&gt;</w:t>
-      </w:r>
-      <w:proofErr w:type="gramStart"/>
-      <w:r>
-        <w:t>&gt;(</w:t>
-      </w:r>
-      <w:proofErr w:type="gramEnd"/>
-      <w:r>
-        <w:t>);</w:t>
+      <w:r>
+        <w:t>ArrayList&lt;ArrayList&lt;Integer&gt;&gt; result=new ArrayList&lt;ArrayList&lt;Integer&gt;&gt;();</w:t>
       </w:r>
     </w:p>
     <w:p>
@@ -9864,13 +6939,8 @@
         </w:rPr>
         <w:t>        </w:t>
       </w:r>
-      <w:proofErr w:type="gramStart"/>
-      <w:r>
-        <w:t>if(</w:t>
-      </w:r>
-      <w:proofErr w:type="gramEnd"/>
-      <w:r>
-        <w:t>sum&lt;3) return result;</w:t>
+      <w:r>
+        <w:t>if(sum&lt;3) return result;</w:t>
       </w:r>
     </w:p>
     <w:p>
@@ -9880,26 +6950,8 @@
         </w:rPr>
         <w:t>        </w:t>
       </w:r>
-      <w:proofErr w:type="gramStart"/>
-      <w:r>
-        <w:t>for(</w:t>
-      </w:r>
-      <w:proofErr w:type="spellStart"/>
-      <w:proofErr w:type="gramEnd"/>
-      <w:r>
-        <w:t>int</w:t>
-      </w:r>
-      <w:proofErr w:type="spellEnd"/>
-      <w:r>
-        <w:t xml:space="preserve"> </w:t>
-      </w:r>
-      <w:proofErr w:type="spellStart"/>
-      <w:r>
-        <w:t>i</w:t>
-      </w:r>
-      <w:proofErr w:type="spellEnd"/>
-      <w:r>
-        <w:t>=1;i&lt;=sum/2;i++){</w:t>
+      <w:r>
+        <w:t>for(int i=1;i&lt;=sum/2;i++){</w:t>
       </w:r>
     </w:p>
     <w:p>
@@ -9909,23 +6961,8 @@
         </w:rPr>
         <w:t>            </w:t>
       </w:r>
-      <w:proofErr w:type="spellStart"/>
-      <w:proofErr w:type="gramStart"/>
-      <w:r>
-        <w:t>int</w:t>
-      </w:r>
-      <w:proofErr w:type="spellEnd"/>
-      <w:proofErr w:type="gramEnd"/>
-      <w:r>
-        <w:t xml:space="preserve"> value=1+4*</w:t>
-      </w:r>
-      <w:proofErr w:type="spellStart"/>
-      <w:r>
-        <w:t>i</w:t>
-      </w:r>
-      <w:proofErr w:type="spellEnd"/>
-      <w:r>
-        <w:t>*i-4*i+8*sum;</w:t>
+      <w:r>
+        <w:t>int value=1+4*i*i-4*i+8*sum;</w:t>
       </w:r>
     </w:p>
     <w:p>
@@ -9935,39 +6972,8 @@
         </w:rPr>
         <w:t>            </w:t>
       </w:r>
-      <w:proofErr w:type="spellStart"/>
-      <w:proofErr w:type="gramStart"/>
-      <w:r>
-        <w:t>int</w:t>
-      </w:r>
-      <w:proofErr w:type="spellEnd"/>
-      <w:proofErr w:type="gramEnd"/>
-      <w:r>
-        <w:t xml:space="preserve"> </w:t>
-      </w:r>
-      <w:proofErr w:type="spellStart"/>
-      <w:r>
-        <w:t>valueSqrt</w:t>
-      </w:r>
-      <w:proofErr w:type="spellEnd"/>
-      <w:r>
-        <w:t>=(</w:t>
-      </w:r>
-      <w:proofErr w:type="spellStart"/>
-      <w:r>
-        <w:t>int</w:t>
-      </w:r>
-      <w:proofErr w:type="spellEnd"/>
-      <w:r>
-        <w:t>)</w:t>
-      </w:r>
-      <w:proofErr w:type="spellStart"/>
-      <w:r>
-        <w:t>Math.sqrt</w:t>
-      </w:r>
-      <w:proofErr w:type="spellEnd"/>
-      <w:r>
-        <w:t>(value);</w:t>
+      <w:r>
+        <w:t>int valueSqrt=(int)Math.sqrt(value);</w:t>
       </w:r>
     </w:p>
     <w:p>
@@ -9977,29 +6983,8 @@
         </w:rPr>
         <w:t>            </w:t>
       </w:r>
-      <w:proofErr w:type="gramStart"/>
-      <w:r>
-        <w:t>if(</w:t>
-      </w:r>
-      <w:proofErr w:type="gramEnd"/>
-      <w:r>
-        <w:t>value&gt;=25&amp;&amp;</w:t>
-      </w:r>
-      <w:proofErr w:type="spellStart"/>
-      <w:r>
-        <w:t>valueSqrt</w:t>
-      </w:r>
-      <w:proofErr w:type="spellEnd"/>
-      <w:r>
-        <w:t>*</w:t>
-      </w:r>
-      <w:proofErr w:type="spellStart"/>
-      <w:r>
-        <w:t>valueSqrt</w:t>
-      </w:r>
-      <w:proofErr w:type="spellEnd"/>
-      <w:r>
-        <w:t>==value){</w:t>
+      <w:r>
+        <w:t>if(value&gt;=25&amp;&amp;valueSqrt*valueSqrt==value){</w:t>
       </w:r>
     </w:p>
     <w:p>
@@ -10009,29 +6994,8 @@
         </w:rPr>
         <w:t>                </w:t>
       </w:r>
-      <w:proofErr w:type="spellStart"/>
-      <w:r>
-        <w:t>ArrayList</w:t>
-      </w:r>
-      <w:proofErr w:type="spellEnd"/>
-      <w:r>
-        <w:t xml:space="preserve">&lt;Integer&gt; path=new </w:t>
-      </w:r>
-      <w:proofErr w:type="spellStart"/>
-      <w:r>
-        <w:t>ArrayList</w:t>
-      </w:r>
-      <w:proofErr w:type="spellEnd"/>
-      <w:r>
-        <w:t>&lt;Integer</w:t>
-      </w:r>
-      <w:proofErr w:type="gramStart"/>
-      <w:r>
-        <w:t>&gt;(</w:t>
-      </w:r>
-      <w:proofErr w:type="gramEnd"/>
-      <w:r>
-        <w:t>);</w:t>
+      <w:r>
+        <w:t>ArrayList&lt;Integer&gt; path=new ArrayList&lt;Integer&gt;();</w:t>
       </w:r>
     </w:p>
     <w:p>
@@ -10041,26 +7005,8 @@
         </w:rPr>
         <w:t>                </w:t>
       </w:r>
-      <w:proofErr w:type="gramStart"/>
-      <w:r>
-        <w:t>for(</w:t>
-      </w:r>
-      <w:proofErr w:type="spellStart"/>
-      <w:proofErr w:type="gramEnd"/>
-      <w:r>
-        <w:t>int</w:t>
-      </w:r>
-      <w:proofErr w:type="spellEnd"/>
-      <w:r>
-        <w:t xml:space="preserve"> j=</w:t>
-      </w:r>
-      <w:proofErr w:type="spellStart"/>
-      <w:r>
-        <w:t>i;j</w:t>
-      </w:r>
-      <w:proofErr w:type="spellEnd"/>
-      <w:r>
-        <w:t>&lt;=(valueSqrt-1)&gt;&gt;1;j++)</w:t>
+      <w:r>
+        <w:t>for(int j=i;j&lt;=(valueSqrt-1)&gt;&gt;1;j++)</w:t>
       </w:r>
     </w:p>
     <w:p>
@@ -10070,18 +7016,8 @@
         </w:rPr>
         <w:t>                    </w:t>
       </w:r>
-      <w:proofErr w:type="spellStart"/>
-      <w:proofErr w:type="gramStart"/>
-      <w:r>
-        <w:t>path.add</w:t>
-      </w:r>
-      <w:proofErr w:type="spellEnd"/>
-      <w:r>
-        <w:t>(</w:t>
-      </w:r>
-      <w:proofErr w:type="gramEnd"/>
-      <w:r>
-        <w:t>j);</w:t>
+      <w:r>
+        <w:t>path.add(j);</w:t>
       </w:r>
     </w:p>
     <w:p>
@@ -10091,18 +7027,8 @@
         </w:rPr>
         <w:t>                </w:t>
       </w:r>
-      <w:proofErr w:type="spellStart"/>
-      <w:proofErr w:type="gramStart"/>
-      <w:r>
-        <w:t>result.add</w:t>
-      </w:r>
-      <w:proofErr w:type="spellEnd"/>
-      <w:r>
-        <w:t>(</w:t>
-      </w:r>
-      <w:proofErr w:type="gramEnd"/>
-      <w:r>
-        <w:t>path);</w:t>
+      <w:r>
+        <w:t>result.add(path);</w:t>
       </w:r>
     </w:p>
     <w:p>
@@ -10134,13 +7060,8 @@
         </w:rPr>
         <w:t>        </w:t>
       </w:r>
-      <w:proofErr w:type="gramStart"/>
-      <w:r>
-        <w:t>return</w:t>
-      </w:r>
-      <w:proofErr w:type="gramEnd"/>
-      <w:r>
-        <w:t xml:space="preserve"> result;</w:t>
+      <w:r>
+        <w:t>return result;</w:t>
       </w:r>
     </w:p>
     <w:p>
@@ -10240,28 +7161,12 @@
         </w:numPr>
         <w:ind w:firstLineChars="0"/>
       </w:pPr>
-      <w:proofErr w:type="gramStart"/>
-      <w:r>
-        <w:rPr>
-          <w:rFonts w:hint="eastAsia"/>
-        </w:rPr>
-        <w:t>求树的</w:t>
-      </w:r>
-      <w:proofErr w:type="gramEnd"/>
-      <w:r>
-        <w:rPr>
-          <w:rFonts w:hint="eastAsia"/>
-        </w:rPr>
-        <w:t>路径</w:t>
-      </w:r>
-      <w:proofErr w:type="gramStart"/>
-      <w:r>
-        <w:rPr>
-          <w:rFonts w:hint="eastAsia"/>
-        </w:rPr>
-        <w:t>和</w:t>
-      </w:r>
-      <w:proofErr w:type="gramEnd"/>
+      <w:r>
+        <w:rPr>
+          <w:rFonts w:hint="eastAsia"/>
+        </w:rPr>
+        <w:t>求树的路径和</w:t>
+      </w:r>
     </w:p>
     <w:p>
       <w:pPr>
@@ -10304,19 +7209,11 @@
         </w:numPr>
         <w:ind w:firstLineChars="0"/>
       </w:pPr>
-      <w:proofErr w:type="gramStart"/>
-      <w:r>
-        <w:rPr>
-          <w:rFonts w:hint="eastAsia"/>
-        </w:rPr>
-        <w:t>求正</w:t>
-      </w:r>
-      <w:proofErr w:type="gramEnd"/>
-      <w:r>
-        <w:rPr>
-          <w:rFonts w:hint="eastAsia"/>
-        </w:rPr>
-        <w:t>整数的平方根</w:t>
+      <w:r>
+        <w:rPr>
+          <w:rFonts w:hint="eastAsia"/>
+        </w:rPr>
+        <w:t>求正整数的平方根</w:t>
       </w:r>
     </w:p>
     <w:p>
@@ -10348,21 +7245,7 @@
         <w:rPr>
           <w:rFonts w:hint="eastAsia"/>
         </w:rPr>
-        <w:t>非</w:t>
-      </w:r>
-      <w:proofErr w:type="gramStart"/>
-      <w:r>
-        <w:rPr>
-          <w:rFonts w:hint="eastAsia"/>
-        </w:rPr>
-        <w:t>递归中序遍历</w:t>
-      </w:r>
-      <w:proofErr w:type="gramEnd"/>
-      <w:r>
-        <w:rPr>
-          <w:rFonts w:hint="eastAsia"/>
-        </w:rPr>
-        <w:t>二叉树</w:t>
+        <w:t>非递归中序遍历二叉树</w:t>
       </w:r>
     </w:p>
     <w:p>
@@ -10410,21 +7293,7 @@
         <w:rPr>
           <w:rFonts w:hint="eastAsia"/>
         </w:rPr>
-        <w:t>给出N</w:t>
-      </w:r>
-      <w:proofErr w:type="gramStart"/>
-      <w:r>
-        <w:rPr>
-          <w:rFonts w:hint="eastAsia"/>
-        </w:rPr>
-        <w:t>个</w:t>
-      </w:r>
-      <w:proofErr w:type="gramEnd"/>
-      <w:r>
-        <w:rPr>
-          <w:rFonts w:hint="eastAsia"/>
-        </w:rPr>
-        <w:t>3</w:t>
+        <w:t>给出N个3</w:t>
       </w:r>
       <w:r>
         <w:t>2</w:t>
@@ -10512,16 +7381,8 @@
         <w:rPr>
           <w:rFonts w:hint="eastAsia"/>
         </w:rPr>
-        <w:t>找一个完全二叉树的最后一个节点，时间复杂度要求</w:t>
-      </w:r>
-      <w:proofErr w:type="spellStart"/>
-      <w:r>
-        <w:rPr>
-          <w:rFonts w:hint="eastAsia"/>
-        </w:rPr>
-        <w:t>logN</w:t>
-      </w:r>
-      <w:proofErr w:type="spellEnd"/>
+        <w:t>找一个完全二叉树的最后一个节点，时间复杂度要求logN</w:t>
+      </w:r>
     </w:p>
     <w:p>
       <w:pPr>
@@ -10689,21 +7550,7 @@
         <w:rPr>
           <w:rFonts w:hint="eastAsia"/>
         </w:rPr>
-        <w:t>找出字符串不重复的</w:t>
-      </w:r>
-      <w:proofErr w:type="gramStart"/>
-      <w:r>
-        <w:rPr>
-          <w:rFonts w:hint="eastAsia"/>
-        </w:rPr>
-        <w:t>最</w:t>
-      </w:r>
-      <w:proofErr w:type="gramEnd"/>
-      <w:r>
-        <w:rPr>
-          <w:rFonts w:hint="eastAsia"/>
-        </w:rPr>
-        <w:t>长子串</w:t>
+        <w:t>找出字符串不重复的最长子串</w:t>
       </w:r>
     </w:p>
     <w:p>
@@ -10719,21 +7566,7 @@
         <w:rPr>
           <w:rFonts w:hint="eastAsia"/>
         </w:rPr>
-        <w:t>求包含n</w:t>
-      </w:r>
-      <w:proofErr w:type="gramStart"/>
-      <w:r>
-        <w:rPr>
-          <w:rFonts w:hint="eastAsia"/>
-        </w:rPr>
-        <w:t>个</w:t>
-      </w:r>
-      <w:proofErr w:type="gramEnd"/>
-      <w:r>
-        <w:rPr>
-          <w:rFonts w:hint="eastAsia"/>
-        </w:rPr>
-        <w:t>数字的数组中最大的m个数</w:t>
+        <w:t>求包含n个数字的数组中最大的m个数</w:t>
       </w:r>
     </w:p>
     <w:p>
@@ -10774,21 +7607,7 @@
         <w:rPr>
           <w:rFonts w:hint="eastAsia"/>
         </w:rPr>
-        <w:t>非</w:t>
-      </w:r>
-      <w:proofErr w:type="gramStart"/>
-      <w:r>
-        <w:rPr>
-          <w:rFonts w:hint="eastAsia"/>
-        </w:rPr>
-        <w:t>递归先序</w:t>
-      </w:r>
-      <w:proofErr w:type="gramEnd"/>
-      <w:r>
-        <w:rPr>
-          <w:rFonts w:hint="eastAsia"/>
-        </w:rPr>
-        <w:t>遍历二叉树，层序遍历二叉树实现求最大值。</w:t>
+        <w:t>非递归先序遍历二叉树，层序遍历二叉树实现求最大值。</w:t>
       </w:r>
     </w:p>
     <w:p>
@@ -10852,21 +7671,7 @@
         <w:rPr>
           <w:rFonts w:hint="eastAsia"/>
         </w:rPr>
-        <w:t>检查输入字符串是否为</w:t>
-      </w:r>
-      <w:proofErr w:type="spellStart"/>
-      <w:r>
-        <w:rPr>
-          <w:rFonts w:hint="eastAsia"/>
-        </w:rPr>
-        <w:t>ip</w:t>
-      </w:r>
-      <w:proofErr w:type="spellEnd"/>
-      <w:r>
-        <w:rPr>
-          <w:rFonts w:hint="eastAsia"/>
-        </w:rPr>
-        <w:t>地址</w:t>
+        <w:t>检查输入字符串是否为ip地址</w:t>
       </w:r>
     </w:p>
     <w:p>
@@ -10938,11 +7743,9 @@
         </w:numPr>
         <w:ind w:firstLineChars="0"/>
       </w:pPr>
-      <w:proofErr w:type="gramStart"/>
       <w:r>
         <w:t>栈</w:t>
       </w:r>
-      <w:proofErr w:type="gramEnd"/>
       <w:r>
         <w:rPr>
           <w:rFonts w:hint="eastAsia"/>
@@ -10970,13 +7773,8 @@
         </w:rPr>
         <w:tab/>
       </w:r>
-      <w:proofErr w:type="gramStart"/>
-      <w:r>
-        <w:t>push(</w:t>
-      </w:r>
-      <w:proofErr w:type="gramEnd"/>
-      <w:r>
-        <w:t>x) -- Push element x onto stack.</w:t>
+      <w:r>
+        <w:t>push(x) -- Push element x onto stack.</w:t>
       </w:r>
     </w:p>
     <w:p>
@@ -10990,13 +7788,8 @@
         </w:rPr>
         <w:tab/>
       </w:r>
-      <w:proofErr w:type="gramStart"/>
-      <w:r>
-        <w:t>pop(</w:t>
-      </w:r>
-      <w:proofErr w:type="gramEnd"/>
-      <w:r>
-        <w:t>) -- Removes the element on top of the stack.</w:t>
+      <w:r>
+        <w:t>pop() -- Removes the element on top of the stack.</w:t>
       </w:r>
     </w:p>
     <w:p>
@@ -11010,13 +7803,8 @@
         </w:rPr>
         <w:tab/>
       </w:r>
-      <w:proofErr w:type="gramStart"/>
-      <w:r>
-        <w:t>top(</w:t>
-      </w:r>
-      <w:proofErr w:type="gramEnd"/>
-      <w:r>
-        <w:t>) -- Get the top element.</w:t>
+      <w:r>
+        <w:t>top() -- Get the top element.</w:t>
       </w:r>
     </w:p>
     <w:p>
@@ -11030,18 +7818,8 @@
         </w:rPr>
         <w:tab/>
       </w:r>
-      <w:proofErr w:type="spellStart"/>
-      <w:proofErr w:type="gramStart"/>
-      <w:r>
-        <w:t>getMin</w:t>
-      </w:r>
-      <w:proofErr w:type="spellEnd"/>
-      <w:r>
-        <w:t>(</w:t>
-      </w:r>
-      <w:proofErr w:type="gramEnd"/>
-      <w:r>
-        <w:t>) -- Retrieve the minimum element in the stack</w:t>
+      <w:r>
+        <w:t>getMin() -- Retrieve the minimum element in the stack</w:t>
       </w:r>
     </w:p>
     <w:p>
@@ -11089,35 +7867,7 @@
         <w:rPr>
           <w:rFonts w:hint="eastAsia"/>
         </w:rPr>
-        <w:t>对一个</w:t>
-      </w:r>
-      <w:proofErr w:type="gramStart"/>
-      <w:r>
-        <w:rPr>
-          <w:rFonts w:hint="eastAsia"/>
-        </w:rPr>
-        <w:t>奇数位</w:t>
-      </w:r>
-      <w:proofErr w:type="gramEnd"/>
-      <w:r>
-        <w:rPr>
-          <w:rFonts w:hint="eastAsia"/>
-        </w:rPr>
-        <w:t>递增，</w:t>
-      </w:r>
-      <w:proofErr w:type="gramStart"/>
-      <w:r>
-        <w:rPr>
-          <w:rFonts w:hint="eastAsia"/>
-        </w:rPr>
-        <w:t>偶数位</w:t>
-      </w:r>
-      <w:proofErr w:type="gramEnd"/>
-      <w:r>
-        <w:rPr>
-          <w:rFonts w:hint="eastAsia"/>
-        </w:rPr>
-        <w:t>递减的单链表实现整体的递增</w:t>
+        <w:t>对一个奇数位递增，偶数位递减的单链表实现整体的递增</w:t>
       </w:r>
     </w:p>
     <w:p>
@@ -11144,16 +7894,8 @@
         <w:rPr>
           <w:rFonts w:hint="eastAsia"/>
         </w:rPr>
-        <w:t>网</w:t>
-      </w:r>
-      <w:proofErr w:type="gramStart"/>
-      <w:r>
-        <w:rPr>
-          <w:rFonts w:hint="eastAsia"/>
-        </w:rPr>
-        <w:t>易互娱</w:t>
-      </w:r>
-      <w:proofErr w:type="gramEnd"/>
+        <w:t>网易互娱</w:t>
+      </w:r>
     </w:p>
     <w:p>
       <w:pPr>
@@ -11357,6 +8099,526 @@
     <w:p>
       <w:pPr>
         <w:pStyle w:val="1"/>
+      </w:pPr>
+      <w:r>
+        <w:rPr>
+          <w:rFonts w:hint="eastAsia"/>
+        </w:rPr>
+        <w:t>德拓信息</w:t>
+      </w:r>
+    </w:p>
+    <w:p>
+      <w:pPr>
+        <w:pStyle w:val="a3"/>
+        <w:numPr>
+          <w:ilvl w:val="0"/>
+          <w:numId w:val="18"/>
+        </w:numPr>
+        <w:ind w:firstLineChars="0"/>
+      </w:pPr>
+      <w:r>
+        <w:rPr>
+          <w:rFonts w:hint="eastAsia"/>
+        </w:rPr>
+        <w:t>统计字符串中各个字符出现的次数</w:t>
+      </w:r>
+    </w:p>
+    <w:p>
+      <w:pPr>
+        <w:pStyle w:val="a3"/>
+        <w:ind w:left="360" w:firstLineChars="0" w:firstLine="0"/>
+      </w:pPr>
+      <w:r>
+        <w:rPr>
+          <w:rFonts w:hint="eastAsia"/>
+        </w:rPr>
+        <w:t>HashMap。</w:t>
+      </w:r>
+    </w:p>
+    <w:p>
+      <w:pPr>
+        <w:pStyle w:val="a3"/>
+        <w:numPr>
+          <w:ilvl w:val="0"/>
+          <w:numId w:val="18"/>
+        </w:numPr>
+        <w:ind w:firstLineChars="0"/>
+      </w:pPr>
+      <w:r>
+        <w:rPr>
+          <w:rFonts w:hint="eastAsia"/>
+        </w:rPr>
+        <w:t>单链表翻转</w:t>
+      </w:r>
+    </w:p>
+    <w:p>
+      <w:pPr>
+        <w:pStyle w:val="a3"/>
+        <w:ind w:left="360" w:firstLineChars="0" w:firstLine="0"/>
+      </w:pPr>
+      <w:r>
+        <w:rPr>
+          <w:rFonts w:hint="eastAsia"/>
+        </w:rPr>
+        <w:t>方法一：遍历法（</w:t>
+      </w:r>
+      <w:r>
+        <w:t>链表遍历的过程中将指针顺序置换</w:t>
+      </w:r>
+      <w:r>
+        <w:rPr>
+          <w:rFonts w:hint="eastAsia"/>
+        </w:rPr>
+        <w:t>）</w:t>
+      </w:r>
+      <w:r>
+        <w:rPr>
+          <w:rFonts w:hint="eastAsia"/>
+        </w:rPr>
+        <w:t>。</w:t>
+      </w:r>
+      <w:r>
+        <w:rPr>
+          <w:rFonts w:hint="eastAsia"/>
+        </w:rPr>
+        <w:t>p指向前一个结点，q指向当前结点，temp临时保存q的下一个结点。</w:t>
+      </w:r>
+      <w:r>
+        <w:rPr>
+          <w:rFonts w:hint="eastAsia"/>
+        </w:rPr>
+        <w:t>时间复杂度O(N)，空间复杂度O(1)</w:t>
+      </w:r>
+    </w:p>
+    <w:p>
+      <w:pPr>
+        <w:pStyle w:val="a3"/>
+        <w:ind w:left="360" w:firstLineChars="0" w:firstLine="0"/>
+      </w:pPr>
+      <w:r>
+        <w:rPr>
+          <w:noProof/>
+        </w:rPr>
+        <w:drawing>
+          <wp:inline distT="0" distB="0" distL="0" distR="0">
+            <wp:extent cx="5274310" cy="3355483"/>
+            <wp:effectExtent l="0" t="0" r="2540" b="0"/>
+            <wp:docPr id="4" name="图片 4" descr="F:\algorithm_implement\basic_knowledge\非递归实现链表翻转.png"/>
+            <wp:cNvGraphicFramePr>
+              <a:graphicFrameLocks xmlns:a="http://schemas.openxmlformats.org/drawingml/2006/main" noChangeAspect="1"/>
+            </wp:cNvGraphicFramePr>
+            <a:graphic xmlns:a="http://schemas.openxmlformats.org/drawingml/2006/main">
+              <a:graphicData uri="http://schemas.openxmlformats.org/drawingml/2006/picture">
+                <pic:pic xmlns:pic="http://schemas.openxmlformats.org/drawingml/2006/picture">
+                  <pic:nvPicPr>
+                    <pic:cNvPr id="0" name="Picture 1" descr="F:\algorithm_implement\basic_knowledge\非递归实现链表翻转.png"/>
+                    <pic:cNvPicPr>
+                      <a:picLocks noChangeAspect="1" noChangeArrowheads="1"/>
+                    </pic:cNvPicPr>
+                  </pic:nvPicPr>
+                  <pic:blipFill>
+                    <a:blip r:embed="rId10">
+                      <a:extLst>
+                        <a:ext uri="{28A0092B-C50C-407E-A947-70E740481C1C}">
+                          <a14:useLocalDpi xmlns:a14="http://schemas.microsoft.com/office/drawing/2010/main" val="0"/>
+                        </a:ext>
+                      </a:extLst>
+                    </a:blip>
+                    <a:srcRect/>
+                    <a:stretch>
+                      <a:fillRect/>
+                    </a:stretch>
+                  </pic:blipFill>
+                  <pic:spPr bwMode="auto">
+                    <a:xfrm>
+                      <a:off x="0" y="0"/>
+                      <a:ext cx="5274310" cy="3355483"/>
+                    </a:xfrm>
+                    <a:prstGeom prst="rect">
+                      <a:avLst/>
+                    </a:prstGeom>
+                    <a:noFill/>
+                    <a:ln>
+                      <a:noFill/>
+                    </a:ln>
+                  </pic:spPr>
+                </pic:pic>
+              </a:graphicData>
+            </a:graphic>
+          </wp:inline>
+        </w:drawing>
+      </w:r>
+    </w:p>
+    <w:p>
+      <w:pPr>
+        <w:pStyle w:val="a3"/>
+        <w:ind w:left="360" w:firstLineChars="0" w:firstLine="0"/>
+      </w:pPr>
+      <w:r>
+        <w:rPr>
+          <w:rFonts w:hint="eastAsia"/>
+        </w:rPr>
+        <w:t>方法二：</w:t>
+      </w:r>
+      <w:r>
+        <w:rPr>
+          <w:rFonts w:hint="eastAsia"/>
+        </w:rPr>
+        <w:t>递归实现。</w:t>
+      </w:r>
+      <w:r>
+        <w:rPr>
+          <w:rFonts w:hint="eastAsia"/>
+        </w:rPr>
+        <w:t>时间复杂度O(N)，空间复杂度O(N)</w:t>
+      </w:r>
+    </w:p>
+    <w:p>
+      <w:r>
+        <w:rPr>
+          <w:noProof/>
+        </w:rPr>
+        <w:lastRenderedPageBreak/>
+        <w:drawing>
+          <wp:inline distT="0" distB="0" distL="0" distR="0">
+            <wp:extent cx="5274310" cy="3355483"/>
+            <wp:effectExtent l="0" t="0" r="2540" b="0"/>
+            <wp:docPr id="5" name="图片 5" descr="F:\algorithm_implement\basic_knowledge\递归实现链表翻转.png"/>
+            <wp:cNvGraphicFramePr>
+              <a:graphicFrameLocks xmlns:a="http://schemas.openxmlformats.org/drawingml/2006/main" noChangeAspect="1"/>
+            </wp:cNvGraphicFramePr>
+            <a:graphic xmlns:a="http://schemas.openxmlformats.org/drawingml/2006/main">
+              <a:graphicData uri="http://schemas.openxmlformats.org/drawingml/2006/picture">
+                <pic:pic xmlns:pic="http://schemas.openxmlformats.org/drawingml/2006/picture">
+                  <pic:nvPicPr>
+                    <pic:cNvPr id="0" name="Picture 2" descr="F:\algorithm_implement\basic_knowledge\递归实现链表翻转.png"/>
+                    <pic:cNvPicPr>
+                      <a:picLocks noChangeAspect="1" noChangeArrowheads="1"/>
+                    </pic:cNvPicPr>
+                  </pic:nvPicPr>
+                  <pic:blipFill>
+                    <a:blip r:embed="rId11">
+                      <a:extLst>
+                        <a:ext uri="{28A0092B-C50C-407E-A947-70E740481C1C}">
+                          <a14:useLocalDpi xmlns:a14="http://schemas.microsoft.com/office/drawing/2010/main" val="0"/>
+                        </a:ext>
+                      </a:extLst>
+                    </a:blip>
+                    <a:srcRect/>
+                    <a:stretch>
+                      <a:fillRect/>
+                    </a:stretch>
+                  </pic:blipFill>
+                  <pic:spPr bwMode="auto">
+                    <a:xfrm>
+                      <a:off x="0" y="0"/>
+                      <a:ext cx="5274310" cy="3355483"/>
+                    </a:xfrm>
+                    <a:prstGeom prst="rect">
+                      <a:avLst/>
+                    </a:prstGeom>
+                    <a:noFill/>
+                    <a:ln>
+                      <a:noFill/>
+                    </a:ln>
+                  </pic:spPr>
+                </pic:pic>
+              </a:graphicData>
+            </a:graphic>
+          </wp:inline>
+        </w:drawing>
+      </w:r>
+    </w:p>
+    <w:p>
+      <w:pPr>
+        <w:pStyle w:val="a3"/>
+        <w:ind w:left="360" w:firstLineChars="0" w:firstLine="0"/>
+      </w:pPr>
+      <w:r>
+        <w:rPr>
+          <w:rFonts w:hint="eastAsia"/>
+        </w:rPr>
+        <w:t>方法三：</w:t>
+      </w:r>
+      <w:r>
+        <w:rPr>
+          <w:rFonts w:hint="eastAsia"/>
+        </w:rPr>
+        <w:t>栈实现。</w:t>
+      </w:r>
+      <w:r>
+        <w:rPr>
+          <w:rFonts w:hint="eastAsia"/>
+        </w:rPr>
+        <w:t>时间复杂度O(N)，空间复杂度O(</w:t>
+      </w:r>
+      <w:r>
+        <w:t>N)</w:t>
+      </w:r>
+    </w:p>
+    <w:p>
+      <w:bookmarkStart w:id="0" w:name="_GoBack"/>
+      <w:bookmarkEnd w:id="0"/>
+      <w:r>
+        <w:rPr>
+          <w:noProof/>
+        </w:rPr>
+        <w:drawing>
+          <wp:inline distT="0" distB="0" distL="0" distR="0">
+            <wp:extent cx="5274310" cy="3546154"/>
+            <wp:effectExtent l="0" t="0" r="2540" b="0"/>
+            <wp:docPr id="6" name="图片 6" descr="F:\algorithm_implement\basic_knowledge\栈实现单链表翻转.jpeg"/>
+            <wp:cNvGraphicFramePr>
+              <a:graphicFrameLocks xmlns:a="http://schemas.openxmlformats.org/drawingml/2006/main" noChangeAspect="1"/>
+            </wp:cNvGraphicFramePr>
+            <a:graphic xmlns:a="http://schemas.openxmlformats.org/drawingml/2006/main">
+              <a:graphicData uri="http://schemas.openxmlformats.org/drawingml/2006/picture">
+                <pic:pic xmlns:pic="http://schemas.openxmlformats.org/drawingml/2006/picture">
+                  <pic:nvPicPr>
+                    <pic:cNvPr id="0" name="Picture 3" descr="F:\algorithm_implement\basic_knowledge\栈实现单链表翻转.jpeg"/>
+                    <pic:cNvPicPr>
+                      <a:picLocks noChangeAspect="1" noChangeArrowheads="1"/>
+                    </pic:cNvPicPr>
+                  </pic:nvPicPr>
+                  <pic:blipFill>
+                    <a:blip r:embed="rId12">
+                      <a:extLst>
+                        <a:ext uri="{28A0092B-C50C-407E-A947-70E740481C1C}">
+                          <a14:useLocalDpi xmlns:a14="http://schemas.microsoft.com/office/drawing/2010/main" val="0"/>
+                        </a:ext>
+                      </a:extLst>
+                    </a:blip>
+                    <a:srcRect/>
+                    <a:stretch>
+                      <a:fillRect/>
+                    </a:stretch>
+                  </pic:blipFill>
+                  <pic:spPr bwMode="auto">
+                    <a:xfrm>
+                      <a:off x="0" y="0"/>
+                      <a:ext cx="5274310" cy="3546154"/>
+                    </a:xfrm>
+                    <a:prstGeom prst="rect">
+                      <a:avLst/>
+                    </a:prstGeom>
+                    <a:noFill/>
+                    <a:ln>
+                      <a:noFill/>
+                    </a:ln>
+                  </pic:spPr>
+                </pic:pic>
+              </a:graphicData>
+            </a:graphic>
+          </wp:inline>
+        </w:drawing>
+      </w:r>
+    </w:p>
+    <w:p/>
+    <w:p>
+      <w:pPr>
+        <w:pStyle w:val="a3"/>
+        <w:numPr>
+          <w:ilvl w:val="0"/>
+          <w:numId w:val="18"/>
+        </w:numPr>
+        <w:ind w:firstLineChars="0"/>
+      </w:pPr>
+      <w:r>
+        <w:rPr>
+          <w:rFonts w:hint="eastAsia"/>
+        </w:rPr>
+        <w:t>精确计算1</w:t>
+      </w:r>
+      <w:r>
+        <w:t>000</w:t>
+      </w:r>
+      <w:r>
+        <w:rPr>
+          <w:rFonts w:hint="eastAsia"/>
+        </w:rPr>
+        <w:t>的阶乘</w:t>
+      </w:r>
+    </w:p>
+    <w:p>
+      <w:pPr>
+        <w:pStyle w:val="a3"/>
+        <w:ind w:left="360" w:firstLineChars="0" w:firstLine="0"/>
+      </w:pPr>
+      <w:r>
+        <w:rPr>
+          <w:rFonts w:hint="eastAsia"/>
+        </w:rPr>
+        <w:t>利用BigInteger类</w:t>
+      </w:r>
+    </w:p>
+    <w:p>
+      <w:pPr>
+        <w:pStyle w:val="a3"/>
+        <w:numPr>
+          <w:ilvl w:val="0"/>
+          <w:numId w:val="18"/>
+        </w:numPr>
+        <w:ind w:firstLineChars="0"/>
+      </w:pPr>
+      <w:r>
+        <w:t>最大子序和</w:t>
+      </w:r>
+      <w:r>
+        <w:rPr>
+          <w:rFonts w:hint="eastAsia"/>
+        </w:rPr>
+        <w:t>（</w:t>
+      </w:r>
+      <w:r>
+        <w:t>LeetCode53</w:t>
+      </w:r>
+      <w:r>
+        <w:rPr>
+          <w:rFonts w:hint="eastAsia"/>
+        </w:rPr>
+        <w:t>）</w:t>
+      </w:r>
+    </w:p>
+    <w:p>
+      <w:pPr>
+        <w:pStyle w:val="a3"/>
+        <w:ind w:left="360"/>
+      </w:pPr>
+      <w:r>
+        <w:rPr>
+          <w:rFonts w:hint="eastAsia"/>
+        </w:rPr>
+        <w:t>给定一个整数数组</w:t>
+      </w:r>
+      <w:r>
+        <w:t xml:space="preserve"> nums ，找到一个具有最大和的连续子数组（子数组最少包含一个元素），返回其最大和。</w:t>
+      </w:r>
+    </w:p>
+    <w:p>
+      <w:pPr>
+        <w:pStyle w:val="a3"/>
+        <w:ind w:left="360"/>
+      </w:pPr>
+    </w:p>
+    <w:p>
+      <w:pPr>
+        <w:pStyle w:val="a3"/>
+        <w:ind w:left="360"/>
+      </w:pPr>
+      <w:r>
+        <w:rPr>
+          <w:rFonts w:hint="eastAsia"/>
+        </w:rPr>
+        <w:t>示例</w:t>
+      </w:r>
+      <w:r>
+        <w:t>:</w:t>
+      </w:r>
+    </w:p>
+    <w:p>
+      <w:pPr>
+        <w:pStyle w:val="a3"/>
+        <w:ind w:left="360"/>
+      </w:pPr>
+    </w:p>
+    <w:p>
+      <w:pPr>
+        <w:pStyle w:val="a3"/>
+        <w:ind w:left="360"/>
+      </w:pPr>
+      <w:r>
+        <w:rPr>
+          <w:rFonts w:hint="eastAsia"/>
+        </w:rPr>
+        <w:t>输入</w:t>
+      </w:r>
+      <w:r>
+        <w:t>: [-2,1,-3,4,-1,2,1,-5,4],</w:t>
+      </w:r>
+    </w:p>
+    <w:p>
+      <w:pPr>
+        <w:pStyle w:val="a3"/>
+        <w:ind w:left="360"/>
+      </w:pPr>
+      <w:r>
+        <w:rPr>
+          <w:rFonts w:hint="eastAsia"/>
+        </w:rPr>
+        <w:t>输出</w:t>
+      </w:r>
+      <w:r>
+        <w:t>: 6</w:t>
+      </w:r>
+    </w:p>
+    <w:p>
+      <w:pPr>
+        <w:pStyle w:val="a3"/>
+        <w:ind w:left="360"/>
+      </w:pPr>
+      <w:r>
+        <w:rPr>
+          <w:rFonts w:hint="eastAsia"/>
+        </w:rPr>
+        <w:t>解释</w:t>
+      </w:r>
+      <w:r>
+        <w:t>: 连续子数组 [4,-1,2,1] 的和最大，为 6。</w:t>
+      </w:r>
+    </w:p>
+    <w:p>
+      <w:pPr>
+        <w:pStyle w:val="a3"/>
+        <w:ind w:left="360"/>
+      </w:pPr>
+    </w:p>
+    <w:p>
+      <w:pPr>
+        <w:pStyle w:val="a3"/>
+        <w:ind w:left="360"/>
+      </w:pPr>
+      <w:r>
+        <w:rPr>
+          <w:rFonts w:hint="eastAsia"/>
+        </w:rPr>
+        <w:t>进阶</w:t>
+      </w:r>
+      <w:r>
+        <w:t>:</w:t>
+      </w:r>
+    </w:p>
+    <w:p>
+      <w:pPr>
+        <w:pStyle w:val="a3"/>
+        <w:ind w:left="360"/>
+      </w:pPr>
+    </w:p>
+    <w:p>
+      <w:pPr>
+        <w:pStyle w:val="a3"/>
+        <w:ind w:left="360"/>
+      </w:pPr>
+      <w:r>
+        <w:rPr>
+          <w:rFonts w:hint="eastAsia"/>
+        </w:rPr>
+        <w:t>如果你已经实现复杂度为</w:t>
+      </w:r>
+      <w:r>
+        <w:t xml:space="preserve"> O(n) 的解法，尝试使用更为精妙的分治法求解。</w:t>
+      </w:r>
+    </w:p>
+    <w:p>
+      <w:pPr>
+        <w:pStyle w:val="a3"/>
+        <w:ind w:left="360"/>
+      </w:pPr>
+    </w:p>
+    <w:p>
+      <w:pPr>
+        <w:rPr>
+          <w:rFonts w:hint="eastAsia"/>
+        </w:rPr>
       </w:pPr>
     </w:p>
     <w:sectPr>
@@ -11370,7 +8632,7 @@
 </file>
 
 <file path=word/endnotes.xml><?xml version="1.0" encoding="utf-8"?>
-<w:endnotes xmlns:wpc="http://schemas.microsoft.com/office/word/2010/wordprocessingCanvas" xmlns:mc="http://schemas.openxmlformats.org/markup-compatibility/2006" xmlns:o="urn:schemas-microsoft-com:office:office" xmlns:r="http://schemas.openxmlformats.org/officeDocument/2006/relationships" xmlns:m="http://schemas.openxmlformats.org/officeDocument/2006/math" xmlns:v="urn:schemas-microsoft-com:vml" xmlns:wp14="http://schemas.microsoft.com/office/word/2010/wordprocessingDrawing" xmlns:wp="http://schemas.openxmlformats.org/drawingml/2006/wordprocessingDrawing" xmlns:w10="urn:schemas-microsoft-com:office:word" xmlns:w="http://schemas.openxmlformats.org/wordprocessingml/2006/main" xmlns:w14="http://schemas.microsoft.com/office/word/2010/wordml" xmlns:wpg="http://schemas.microsoft.com/office/word/2010/wordprocessingGroup" xmlns:wpi="http://schemas.microsoft.com/office/word/2010/wordprocessingInk" xmlns:wne="http://schemas.microsoft.com/office/word/2006/wordml" xmlns:wps="http://schemas.microsoft.com/office/word/2010/wordprocessingShape" mc:Ignorable="w14 wp14">
+<w:endnotes xmlns:wpc="http://schemas.microsoft.com/office/word/2010/wordprocessingCanvas" xmlns:cx="http://schemas.microsoft.com/office/drawing/2014/chartex" xmlns:cx1="http://schemas.microsoft.com/office/drawing/2015/9/8/chartex" xmlns:mc="http://schemas.openxmlformats.org/markup-compatibility/2006" xmlns:o="urn:schemas-microsoft-com:office:office" xmlns:r="http://schemas.openxmlformats.org/officeDocument/2006/relationships" xmlns:m="http://schemas.openxmlformats.org/officeDocument/2006/math" xmlns:v="urn:schemas-microsoft-com:vml" xmlns:wp14="http://schemas.microsoft.com/office/word/2010/wordprocessingDrawing" xmlns:wp="http://schemas.openxmlformats.org/drawingml/2006/wordprocessingDrawing" xmlns:w10="urn:schemas-microsoft-com:office:word" xmlns:w="http://schemas.openxmlformats.org/wordprocessingml/2006/main" xmlns:w14="http://schemas.microsoft.com/office/word/2010/wordml" xmlns:w15="http://schemas.microsoft.com/office/word/2012/wordml" xmlns:w16se="http://schemas.microsoft.com/office/word/2015/wordml/symex" xmlns:wpg="http://schemas.microsoft.com/office/word/2010/wordprocessingGroup" xmlns:wpi="http://schemas.microsoft.com/office/word/2010/wordprocessingInk" xmlns:wne="http://schemas.microsoft.com/office/word/2006/wordml" xmlns:wps="http://schemas.microsoft.com/office/word/2010/wordprocessingShape" mc:Ignorable="w14 w15 w16se wp14">
   <w:endnote w:type="separator" w:id="-1">
     <w:p>
       <w:r>
@@ -11389,7 +8651,7 @@
 </file>
 
 <file path=word/footnotes.xml><?xml version="1.0" encoding="utf-8"?>
-<w:footnotes xmlns:wpc="http://schemas.microsoft.com/office/word/2010/wordprocessingCanvas" xmlns:mc="http://schemas.openxmlformats.org/markup-compatibility/2006" xmlns:o="urn:schemas-microsoft-com:office:office" xmlns:r="http://schemas.openxmlformats.org/officeDocument/2006/relationships" xmlns:m="http://schemas.openxmlformats.org/officeDocument/2006/math" xmlns:v="urn:schemas-microsoft-com:vml" xmlns:wp14="http://schemas.microsoft.com/office/word/2010/wordprocessingDrawing" xmlns:wp="http://schemas.openxmlformats.org/drawingml/2006/wordprocessingDrawing" xmlns:w10="urn:schemas-microsoft-com:office:word" xmlns:w="http://schemas.openxmlformats.org/wordprocessingml/2006/main" xmlns:w14="http://schemas.microsoft.com/office/word/2010/wordml" xmlns:wpg="http://schemas.microsoft.com/office/word/2010/wordprocessingGroup" xmlns:wpi="http://schemas.microsoft.com/office/word/2010/wordprocessingInk" xmlns:wne="http://schemas.microsoft.com/office/word/2006/wordml" xmlns:wps="http://schemas.microsoft.com/office/word/2010/wordprocessingShape" mc:Ignorable="w14 wp14">
+<w:footnotes xmlns:wpc="http://schemas.microsoft.com/office/word/2010/wordprocessingCanvas" xmlns:cx="http://schemas.microsoft.com/office/drawing/2014/chartex" xmlns:cx1="http://schemas.microsoft.com/office/drawing/2015/9/8/chartex" xmlns:mc="http://schemas.openxmlformats.org/markup-compatibility/2006" xmlns:o="urn:schemas-microsoft-com:office:office" xmlns:r="http://schemas.openxmlformats.org/officeDocument/2006/relationships" xmlns:m="http://schemas.openxmlformats.org/officeDocument/2006/math" xmlns:v="urn:schemas-microsoft-com:vml" xmlns:wp14="http://schemas.microsoft.com/office/word/2010/wordprocessingDrawing" xmlns:wp="http://schemas.openxmlformats.org/drawingml/2006/wordprocessingDrawing" xmlns:w10="urn:schemas-microsoft-com:office:word" xmlns:w="http://schemas.openxmlformats.org/wordprocessingml/2006/main" xmlns:w14="http://schemas.microsoft.com/office/word/2010/wordml" xmlns:w15="http://schemas.microsoft.com/office/word/2012/wordml" xmlns:w16se="http://schemas.microsoft.com/office/word/2015/wordml/symex" xmlns:wpg="http://schemas.microsoft.com/office/word/2010/wordprocessingGroup" xmlns:wpi="http://schemas.microsoft.com/office/word/2010/wordprocessingInk" xmlns:wne="http://schemas.microsoft.com/office/word/2006/wordml" xmlns:wps="http://schemas.microsoft.com/office/word/2010/wordprocessingShape" mc:Ignorable="w14 w15 w16se wp14">
   <w:footnote w:type="separator" w:id="-1">
     <w:p>
       <w:r>
@@ -11408,8 +8670,8 @@
 </file>
 
 <file path=word/numbering.xml><?xml version="1.0" encoding="utf-8"?>
-<w:numbering xmlns:wpc="http://schemas.microsoft.com/office/word/2010/wordprocessingCanvas" xmlns:mc="http://schemas.openxmlformats.org/markup-compatibility/2006" xmlns:o="urn:schemas-microsoft-com:office:office" xmlns:r="http://schemas.openxmlformats.org/officeDocument/2006/relationships" xmlns:m="http://schemas.openxmlformats.org/officeDocument/2006/math" xmlns:v="urn:schemas-microsoft-com:vml" xmlns:wp14="http://schemas.microsoft.com/office/word/2010/wordprocessingDrawing" xmlns:wp="http://schemas.openxmlformats.org/drawingml/2006/wordprocessingDrawing" xmlns:w10="urn:schemas-microsoft-com:office:word" xmlns:w="http://schemas.openxmlformats.org/wordprocessingml/2006/main" xmlns:w14="http://schemas.microsoft.com/office/word/2010/wordml" xmlns:wpg="http://schemas.microsoft.com/office/word/2010/wordprocessingGroup" xmlns:wpi="http://schemas.microsoft.com/office/word/2010/wordprocessingInk" xmlns:wne="http://schemas.microsoft.com/office/word/2006/wordml" xmlns:wps="http://schemas.microsoft.com/office/word/2010/wordprocessingShape" mc:Ignorable="w14 wp14">
-  <w:abstractNum w:abstractNumId="0">
+<w:numbering xmlns:wpc="http://schemas.microsoft.com/office/word/2010/wordprocessingCanvas" xmlns:cx="http://schemas.microsoft.com/office/drawing/2014/chartex" xmlns:cx1="http://schemas.microsoft.com/office/drawing/2015/9/8/chartex" xmlns:mc="http://schemas.openxmlformats.org/markup-compatibility/2006" xmlns:o="urn:schemas-microsoft-com:office:office" xmlns:r="http://schemas.openxmlformats.org/officeDocument/2006/relationships" xmlns:m="http://schemas.openxmlformats.org/officeDocument/2006/math" xmlns:v="urn:schemas-microsoft-com:vml" xmlns:wp14="http://schemas.microsoft.com/office/word/2010/wordprocessingDrawing" xmlns:wp="http://schemas.openxmlformats.org/drawingml/2006/wordprocessingDrawing" xmlns:w10="urn:schemas-microsoft-com:office:word" xmlns:w="http://schemas.openxmlformats.org/wordprocessingml/2006/main" xmlns:w14="http://schemas.microsoft.com/office/word/2010/wordml" xmlns:w15="http://schemas.microsoft.com/office/word/2012/wordml" xmlns:w16se="http://schemas.microsoft.com/office/word/2015/wordml/symex" xmlns:wpg="http://schemas.microsoft.com/office/word/2010/wordprocessingGroup" xmlns:wpi="http://schemas.microsoft.com/office/word/2010/wordprocessingInk" xmlns:wne="http://schemas.microsoft.com/office/word/2006/wordml" xmlns:wps="http://schemas.microsoft.com/office/word/2010/wordprocessingShape" mc:Ignorable="w14 w15 w16se wp14">
+  <w:abstractNum w:abstractNumId="0" w15:restartNumberingAfterBreak="0">
     <w:nsid w:val="010C6A28"/>
     <w:multiLevelType w:val="hybridMultilevel"/>
     <w:tmpl w:val="0F766612"/>
@@ -11498,7 +8760,7 @@
       </w:pPr>
     </w:lvl>
   </w:abstractNum>
-  <w:abstractNum w:abstractNumId="1">
+  <w:abstractNum w:abstractNumId="1" w15:restartNumberingAfterBreak="0">
     <w:nsid w:val="094A05DE"/>
     <w:multiLevelType w:val="hybridMultilevel"/>
     <w:tmpl w:val="6F489BC8"/>
@@ -11587,7 +8849,7 @@
       </w:pPr>
     </w:lvl>
   </w:abstractNum>
-  <w:abstractNum w:abstractNumId="2">
+  <w:abstractNum w:abstractNumId="2" w15:restartNumberingAfterBreak="0">
     <w:nsid w:val="097907CC"/>
     <w:multiLevelType w:val="hybridMultilevel"/>
     <w:tmpl w:val="B314B79E"/>
@@ -11676,7 +8938,7 @@
       </w:pPr>
     </w:lvl>
   </w:abstractNum>
-  <w:abstractNum w:abstractNumId="3">
+  <w:abstractNum w:abstractNumId="3" w15:restartNumberingAfterBreak="0">
     <w:nsid w:val="09D97583"/>
     <w:multiLevelType w:val="hybridMultilevel"/>
     <w:tmpl w:val="B87E3E20"/>
@@ -11765,7 +9027,7 @@
       </w:pPr>
     </w:lvl>
   </w:abstractNum>
-  <w:abstractNum w:abstractNumId="4">
+  <w:abstractNum w:abstractNumId="4" w15:restartNumberingAfterBreak="0">
     <w:nsid w:val="0F1C4A4E"/>
     <w:multiLevelType w:val="hybridMultilevel"/>
     <w:tmpl w:val="4816DF7A"/>
@@ -11854,7 +9116,156 @@
       </w:pPr>
     </w:lvl>
   </w:abstractNum>
-  <w:abstractNum w:abstractNumId="5">
+  <w:abstractNum w:abstractNumId="5" w15:restartNumberingAfterBreak="0">
+    <w:nsid w:val="1496007E"/>
+    <w:multiLevelType w:val="multilevel"/>
+    <w:tmpl w:val="3BBAA944"/>
+    <w:lvl w:ilvl="0">
+      <w:start w:val="1"/>
+      <w:numFmt w:val="bullet"/>
+      <w:lvlText w:val=""/>
+      <w:lvlJc w:val="left"/>
+      <w:pPr>
+        <w:tabs>
+          <w:tab w:val="num" w:pos="720"/>
+        </w:tabs>
+        <w:ind w:left="720" w:hanging="360"/>
+      </w:pPr>
+      <w:rPr>
+        <w:rFonts w:ascii="Symbol" w:hAnsi="Symbol" w:hint="default"/>
+        <w:sz w:val="20"/>
+      </w:rPr>
+    </w:lvl>
+    <w:lvl w:ilvl="1" w:tentative="1">
+      <w:start w:val="1"/>
+      <w:numFmt w:val="bullet"/>
+      <w:lvlText w:val="o"/>
+      <w:lvlJc w:val="left"/>
+      <w:pPr>
+        <w:tabs>
+          <w:tab w:val="num" w:pos="1440"/>
+        </w:tabs>
+        <w:ind w:left="1440" w:hanging="360"/>
+      </w:pPr>
+      <w:rPr>
+        <w:rFonts w:ascii="Courier New" w:hAnsi="Courier New" w:hint="default"/>
+        <w:sz w:val="20"/>
+      </w:rPr>
+    </w:lvl>
+    <w:lvl w:ilvl="2" w:tentative="1">
+      <w:start w:val="1"/>
+      <w:numFmt w:val="bullet"/>
+      <w:lvlText w:val=""/>
+      <w:lvlJc w:val="left"/>
+      <w:pPr>
+        <w:tabs>
+          <w:tab w:val="num" w:pos="2160"/>
+        </w:tabs>
+        <w:ind w:left="2160" w:hanging="360"/>
+      </w:pPr>
+      <w:rPr>
+        <w:rFonts w:ascii="Wingdings" w:hAnsi="Wingdings" w:hint="default"/>
+        <w:sz w:val="20"/>
+      </w:rPr>
+    </w:lvl>
+    <w:lvl w:ilvl="3" w:tentative="1">
+      <w:start w:val="1"/>
+      <w:numFmt w:val="bullet"/>
+      <w:lvlText w:val=""/>
+      <w:lvlJc w:val="left"/>
+      <w:pPr>
+        <w:tabs>
+          <w:tab w:val="num" w:pos="2880"/>
+        </w:tabs>
+        <w:ind w:left="2880" w:hanging="360"/>
+      </w:pPr>
+      <w:rPr>
+        <w:rFonts w:ascii="Wingdings" w:hAnsi="Wingdings" w:hint="default"/>
+        <w:sz w:val="20"/>
+      </w:rPr>
+    </w:lvl>
+    <w:lvl w:ilvl="4" w:tentative="1">
+      <w:start w:val="1"/>
+      <w:numFmt w:val="bullet"/>
+      <w:lvlText w:val=""/>
+      <w:lvlJc w:val="left"/>
+      <w:pPr>
+        <w:tabs>
+          <w:tab w:val="num" w:pos="3600"/>
+        </w:tabs>
+        <w:ind w:left="3600" w:hanging="360"/>
+      </w:pPr>
+      <w:rPr>
+        <w:rFonts w:ascii="Wingdings" w:hAnsi="Wingdings" w:hint="default"/>
+        <w:sz w:val="20"/>
+      </w:rPr>
+    </w:lvl>
+    <w:lvl w:ilvl="5" w:tentative="1">
+      <w:start w:val="1"/>
+      <w:numFmt w:val="bullet"/>
+      <w:lvlText w:val=""/>
+      <w:lvlJc w:val="left"/>
+      <w:pPr>
+        <w:tabs>
+          <w:tab w:val="num" w:pos="4320"/>
+        </w:tabs>
+        <w:ind w:left="4320" w:hanging="360"/>
+      </w:pPr>
+      <w:rPr>
+        <w:rFonts w:ascii="Wingdings" w:hAnsi="Wingdings" w:hint="default"/>
+        <w:sz w:val="20"/>
+      </w:rPr>
+    </w:lvl>
+    <w:lvl w:ilvl="6" w:tentative="1">
+      <w:start w:val="1"/>
+      <w:numFmt w:val="bullet"/>
+      <w:lvlText w:val=""/>
+      <w:lvlJc w:val="left"/>
+      <w:pPr>
+        <w:tabs>
+          <w:tab w:val="num" w:pos="5040"/>
+        </w:tabs>
+        <w:ind w:left="5040" w:hanging="360"/>
+      </w:pPr>
+      <w:rPr>
+        <w:rFonts w:ascii="Wingdings" w:hAnsi="Wingdings" w:hint="default"/>
+        <w:sz w:val="20"/>
+      </w:rPr>
+    </w:lvl>
+    <w:lvl w:ilvl="7" w:tentative="1">
+      <w:start w:val="1"/>
+      <w:numFmt w:val="bullet"/>
+      <w:lvlText w:val=""/>
+      <w:lvlJc w:val="left"/>
+      <w:pPr>
+        <w:tabs>
+          <w:tab w:val="num" w:pos="5760"/>
+        </w:tabs>
+        <w:ind w:left="5760" w:hanging="360"/>
+      </w:pPr>
+      <w:rPr>
+        <w:rFonts w:ascii="Wingdings" w:hAnsi="Wingdings" w:hint="default"/>
+        <w:sz w:val="20"/>
+      </w:rPr>
+    </w:lvl>
+    <w:lvl w:ilvl="8" w:tentative="1">
+      <w:start w:val="1"/>
+      <w:numFmt w:val="bullet"/>
+      <w:lvlText w:val=""/>
+      <w:lvlJc w:val="left"/>
+      <w:pPr>
+        <w:tabs>
+          <w:tab w:val="num" w:pos="6480"/>
+        </w:tabs>
+        <w:ind w:left="6480" w:hanging="360"/>
+      </w:pPr>
+      <w:rPr>
+        <w:rFonts w:ascii="Wingdings" w:hAnsi="Wingdings" w:hint="default"/>
+        <w:sz w:val="20"/>
+      </w:rPr>
+    </w:lvl>
+  </w:abstractNum>
+  <w:abstractNum w:abstractNumId="6" w15:restartNumberingAfterBreak="0">
     <w:nsid w:val="180943F9"/>
     <w:multiLevelType w:val="hybridMultilevel"/>
     <w:tmpl w:val="F98C1030"/>
@@ -11943,7 +9354,7 @@
       </w:pPr>
     </w:lvl>
   </w:abstractNum>
-  <w:abstractNum w:abstractNumId="6">
+  <w:abstractNum w:abstractNumId="7" w15:restartNumberingAfterBreak="0">
     <w:nsid w:val="18CE5F8A"/>
     <w:multiLevelType w:val="hybridMultilevel"/>
     <w:tmpl w:val="F6CA4E34"/>
@@ -12032,7 +9443,7 @@
       </w:pPr>
     </w:lvl>
   </w:abstractNum>
-  <w:abstractNum w:abstractNumId="7">
+  <w:abstractNum w:abstractNumId="8" w15:restartNumberingAfterBreak="0">
     <w:nsid w:val="23A366E6"/>
     <w:multiLevelType w:val="hybridMultilevel"/>
     <w:tmpl w:val="85546148"/>
@@ -12145,7 +9556,7 @@
       </w:rPr>
     </w:lvl>
   </w:abstractNum>
-  <w:abstractNum w:abstractNumId="8">
+  <w:abstractNum w:abstractNumId="9" w15:restartNumberingAfterBreak="0">
     <w:nsid w:val="296D6CA7"/>
     <w:multiLevelType w:val="hybridMultilevel"/>
     <w:tmpl w:val="5870124A"/>
@@ -12234,7 +9645,7 @@
       </w:pPr>
     </w:lvl>
   </w:abstractNum>
-  <w:abstractNum w:abstractNumId="9">
+  <w:abstractNum w:abstractNumId="10" w15:restartNumberingAfterBreak="0">
     <w:nsid w:val="38AA0FB7"/>
     <w:multiLevelType w:val="hybridMultilevel"/>
     <w:tmpl w:val="42D42310"/>
@@ -12320,7 +9731,7 @@
       </w:pPr>
     </w:lvl>
   </w:abstractNum>
-  <w:abstractNum w:abstractNumId="10">
+  <w:abstractNum w:abstractNumId="11" w15:restartNumberingAfterBreak="0">
     <w:nsid w:val="46D93CA5"/>
     <w:multiLevelType w:val="hybridMultilevel"/>
     <w:tmpl w:val="41DE2C58"/>
@@ -12406,7 +9817,7 @@
       </w:pPr>
     </w:lvl>
   </w:abstractNum>
-  <w:abstractNum w:abstractNumId="11">
+  <w:abstractNum w:abstractNumId="12" w15:restartNumberingAfterBreak="0">
     <w:nsid w:val="4EB23ABF"/>
     <w:multiLevelType w:val="hybridMultilevel"/>
     <w:tmpl w:val="7EB67726"/>
@@ -12495,7 +9906,394 @@
       </w:pPr>
     </w:lvl>
   </w:abstractNum>
-  <w:abstractNum w:abstractNumId="12">
+  <w:abstractNum w:abstractNumId="13" w15:restartNumberingAfterBreak="0">
+    <w:nsid w:val="555B3BE5"/>
+    <w:multiLevelType w:val="multilevel"/>
+    <w:tmpl w:val="209A3616"/>
+    <w:lvl w:ilvl="0">
+      <w:start w:val="1"/>
+      <w:numFmt w:val="bullet"/>
+      <w:lvlText w:val=""/>
+      <w:lvlJc w:val="left"/>
+      <w:pPr>
+        <w:tabs>
+          <w:tab w:val="num" w:pos="720"/>
+        </w:tabs>
+        <w:ind w:left="720" w:hanging="360"/>
+      </w:pPr>
+      <w:rPr>
+        <w:rFonts w:ascii="Symbol" w:hAnsi="Symbol" w:hint="default"/>
+        <w:sz w:val="20"/>
+      </w:rPr>
+    </w:lvl>
+    <w:lvl w:ilvl="1">
+      <w:start w:val="1"/>
+      <w:numFmt w:val="bullet"/>
+      <w:lvlText w:val="o"/>
+      <w:lvlJc w:val="left"/>
+      <w:pPr>
+        <w:tabs>
+          <w:tab w:val="num" w:pos="1440"/>
+        </w:tabs>
+        <w:ind w:left="1440" w:hanging="360"/>
+      </w:pPr>
+      <w:rPr>
+        <w:rFonts w:ascii="Courier New" w:hAnsi="Courier New" w:hint="default"/>
+        <w:sz w:val="20"/>
+      </w:rPr>
+    </w:lvl>
+    <w:lvl w:ilvl="2" w:tentative="1">
+      <w:start w:val="1"/>
+      <w:numFmt w:val="bullet"/>
+      <w:lvlText w:val=""/>
+      <w:lvlJc w:val="left"/>
+      <w:pPr>
+        <w:tabs>
+          <w:tab w:val="num" w:pos="2160"/>
+        </w:tabs>
+        <w:ind w:left="2160" w:hanging="360"/>
+      </w:pPr>
+      <w:rPr>
+        <w:rFonts w:ascii="Wingdings" w:hAnsi="Wingdings" w:hint="default"/>
+        <w:sz w:val="20"/>
+      </w:rPr>
+    </w:lvl>
+    <w:lvl w:ilvl="3" w:tentative="1">
+      <w:start w:val="1"/>
+      <w:numFmt w:val="bullet"/>
+      <w:lvlText w:val=""/>
+      <w:lvlJc w:val="left"/>
+      <w:pPr>
+        <w:tabs>
+          <w:tab w:val="num" w:pos="2880"/>
+        </w:tabs>
+        <w:ind w:left="2880" w:hanging="360"/>
+      </w:pPr>
+      <w:rPr>
+        <w:rFonts w:ascii="Wingdings" w:hAnsi="Wingdings" w:hint="default"/>
+        <w:sz w:val="20"/>
+      </w:rPr>
+    </w:lvl>
+    <w:lvl w:ilvl="4" w:tentative="1">
+      <w:start w:val="1"/>
+      <w:numFmt w:val="bullet"/>
+      <w:lvlText w:val=""/>
+      <w:lvlJc w:val="left"/>
+      <w:pPr>
+        <w:tabs>
+          <w:tab w:val="num" w:pos="3600"/>
+        </w:tabs>
+        <w:ind w:left="3600" w:hanging="360"/>
+      </w:pPr>
+      <w:rPr>
+        <w:rFonts w:ascii="Wingdings" w:hAnsi="Wingdings" w:hint="default"/>
+        <w:sz w:val="20"/>
+      </w:rPr>
+    </w:lvl>
+    <w:lvl w:ilvl="5" w:tentative="1">
+      <w:start w:val="1"/>
+      <w:numFmt w:val="bullet"/>
+      <w:lvlText w:val=""/>
+      <w:lvlJc w:val="left"/>
+      <w:pPr>
+        <w:tabs>
+          <w:tab w:val="num" w:pos="4320"/>
+        </w:tabs>
+        <w:ind w:left="4320" w:hanging="360"/>
+      </w:pPr>
+      <w:rPr>
+        <w:rFonts w:ascii="Wingdings" w:hAnsi="Wingdings" w:hint="default"/>
+        <w:sz w:val="20"/>
+      </w:rPr>
+    </w:lvl>
+    <w:lvl w:ilvl="6" w:tentative="1">
+      <w:start w:val="1"/>
+      <w:numFmt w:val="bullet"/>
+      <w:lvlText w:val=""/>
+      <w:lvlJc w:val="left"/>
+      <w:pPr>
+        <w:tabs>
+          <w:tab w:val="num" w:pos="5040"/>
+        </w:tabs>
+        <w:ind w:left="5040" w:hanging="360"/>
+      </w:pPr>
+      <w:rPr>
+        <w:rFonts w:ascii="Wingdings" w:hAnsi="Wingdings" w:hint="default"/>
+        <w:sz w:val="20"/>
+      </w:rPr>
+    </w:lvl>
+    <w:lvl w:ilvl="7" w:tentative="1">
+      <w:start w:val="1"/>
+      <w:numFmt w:val="bullet"/>
+      <w:lvlText w:val=""/>
+      <w:lvlJc w:val="left"/>
+      <w:pPr>
+        <w:tabs>
+          <w:tab w:val="num" w:pos="5760"/>
+        </w:tabs>
+        <w:ind w:left="5760" w:hanging="360"/>
+      </w:pPr>
+      <w:rPr>
+        <w:rFonts w:ascii="Wingdings" w:hAnsi="Wingdings" w:hint="default"/>
+        <w:sz w:val="20"/>
+      </w:rPr>
+    </w:lvl>
+    <w:lvl w:ilvl="8" w:tentative="1">
+      <w:start w:val="1"/>
+      <w:numFmt w:val="bullet"/>
+      <w:lvlText w:val=""/>
+      <w:lvlJc w:val="left"/>
+      <w:pPr>
+        <w:tabs>
+          <w:tab w:val="num" w:pos="6480"/>
+        </w:tabs>
+        <w:ind w:left="6480" w:hanging="360"/>
+      </w:pPr>
+      <w:rPr>
+        <w:rFonts w:ascii="Wingdings" w:hAnsi="Wingdings" w:hint="default"/>
+        <w:sz w:val="20"/>
+      </w:rPr>
+    </w:lvl>
+  </w:abstractNum>
+  <w:abstractNum w:abstractNumId="14" w15:restartNumberingAfterBreak="0">
+    <w:nsid w:val="56647B57"/>
+    <w:multiLevelType w:val="hybridMultilevel"/>
+    <w:tmpl w:val="F42851E6"/>
+    <w:lvl w:ilvl="0" w:tplc="6F8847C6">
+      <w:start w:val="1"/>
+      <w:numFmt w:val="decimal"/>
+      <w:lvlText w:val="%1."/>
+      <w:lvlJc w:val="left"/>
+      <w:pPr>
+        <w:ind w:left="360" w:hanging="360"/>
+      </w:pPr>
+      <w:rPr>
+        <w:rFonts w:hint="default"/>
+      </w:rPr>
+    </w:lvl>
+    <w:lvl w:ilvl="1" w:tplc="04090019" w:tentative="1">
+      <w:start w:val="1"/>
+      <w:numFmt w:val="lowerLetter"/>
+      <w:lvlText w:val="%2)"/>
+      <w:lvlJc w:val="left"/>
+      <w:pPr>
+        <w:ind w:left="840" w:hanging="420"/>
+      </w:pPr>
+    </w:lvl>
+    <w:lvl w:ilvl="2" w:tplc="0409001B" w:tentative="1">
+      <w:start w:val="1"/>
+      <w:numFmt w:val="lowerRoman"/>
+      <w:lvlText w:val="%3."/>
+      <w:lvlJc w:val="right"/>
+      <w:pPr>
+        <w:ind w:left="1260" w:hanging="420"/>
+      </w:pPr>
+    </w:lvl>
+    <w:lvl w:ilvl="3" w:tplc="0409000F" w:tentative="1">
+      <w:start w:val="1"/>
+      <w:numFmt w:val="decimal"/>
+      <w:lvlText w:val="%4."/>
+      <w:lvlJc w:val="left"/>
+      <w:pPr>
+        <w:ind w:left="1680" w:hanging="420"/>
+      </w:pPr>
+    </w:lvl>
+    <w:lvl w:ilvl="4" w:tplc="04090019" w:tentative="1">
+      <w:start w:val="1"/>
+      <w:numFmt w:val="lowerLetter"/>
+      <w:lvlText w:val="%5)"/>
+      <w:lvlJc w:val="left"/>
+      <w:pPr>
+        <w:ind w:left="2100" w:hanging="420"/>
+      </w:pPr>
+    </w:lvl>
+    <w:lvl w:ilvl="5" w:tplc="0409001B" w:tentative="1">
+      <w:start w:val="1"/>
+      <w:numFmt w:val="lowerRoman"/>
+      <w:lvlText w:val="%6."/>
+      <w:lvlJc w:val="right"/>
+      <w:pPr>
+        <w:ind w:left="2520" w:hanging="420"/>
+      </w:pPr>
+    </w:lvl>
+    <w:lvl w:ilvl="6" w:tplc="0409000F" w:tentative="1">
+      <w:start w:val="1"/>
+      <w:numFmt w:val="decimal"/>
+      <w:lvlText w:val="%7."/>
+      <w:lvlJc w:val="left"/>
+      <w:pPr>
+        <w:ind w:left="2940" w:hanging="420"/>
+      </w:pPr>
+    </w:lvl>
+    <w:lvl w:ilvl="7" w:tplc="04090019" w:tentative="1">
+      <w:start w:val="1"/>
+      <w:numFmt w:val="lowerLetter"/>
+      <w:lvlText w:val="%8)"/>
+      <w:lvlJc w:val="left"/>
+      <w:pPr>
+        <w:ind w:left="3360" w:hanging="420"/>
+      </w:pPr>
+    </w:lvl>
+    <w:lvl w:ilvl="8" w:tplc="0409001B" w:tentative="1">
+      <w:start w:val="1"/>
+      <w:numFmt w:val="lowerRoman"/>
+      <w:lvlText w:val="%9."/>
+      <w:lvlJc w:val="right"/>
+      <w:pPr>
+        <w:ind w:left="3780" w:hanging="420"/>
+      </w:pPr>
+    </w:lvl>
+  </w:abstractNum>
+  <w:abstractNum w:abstractNumId="15" w15:restartNumberingAfterBreak="0">
+    <w:nsid w:val="5C62778C"/>
+    <w:multiLevelType w:val="multilevel"/>
+    <w:tmpl w:val="1F600856"/>
+    <w:lvl w:ilvl="0">
+      <w:start w:val="1"/>
+      <w:numFmt w:val="bullet"/>
+      <w:lvlText w:val=""/>
+      <w:lvlJc w:val="left"/>
+      <w:pPr>
+        <w:tabs>
+          <w:tab w:val="num" w:pos="720"/>
+        </w:tabs>
+        <w:ind w:left="720" w:hanging="360"/>
+      </w:pPr>
+      <w:rPr>
+        <w:rFonts w:ascii="Symbol" w:hAnsi="Symbol" w:hint="default"/>
+        <w:sz w:val="20"/>
+      </w:rPr>
+    </w:lvl>
+    <w:lvl w:ilvl="1" w:tentative="1">
+      <w:start w:val="1"/>
+      <w:numFmt w:val="bullet"/>
+      <w:lvlText w:val="o"/>
+      <w:lvlJc w:val="left"/>
+      <w:pPr>
+        <w:tabs>
+          <w:tab w:val="num" w:pos="1440"/>
+        </w:tabs>
+        <w:ind w:left="1440" w:hanging="360"/>
+      </w:pPr>
+      <w:rPr>
+        <w:rFonts w:ascii="Courier New" w:hAnsi="Courier New" w:hint="default"/>
+        <w:sz w:val="20"/>
+      </w:rPr>
+    </w:lvl>
+    <w:lvl w:ilvl="2" w:tentative="1">
+      <w:start w:val="1"/>
+      <w:numFmt w:val="bullet"/>
+      <w:lvlText w:val=""/>
+      <w:lvlJc w:val="left"/>
+      <w:pPr>
+        <w:tabs>
+          <w:tab w:val="num" w:pos="2160"/>
+        </w:tabs>
+        <w:ind w:left="2160" w:hanging="360"/>
+      </w:pPr>
+      <w:rPr>
+        <w:rFonts w:ascii="Wingdings" w:hAnsi="Wingdings" w:hint="default"/>
+        <w:sz w:val="20"/>
+      </w:rPr>
+    </w:lvl>
+    <w:lvl w:ilvl="3" w:tentative="1">
+      <w:start w:val="1"/>
+      <w:numFmt w:val="bullet"/>
+      <w:lvlText w:val=""/>
+      <w:lvlJc w:val="left"/>
+      <w:pPr>
+        <w:tabs>
+          <w:tab w:val="num" w:pos="2880"/>
+        </w:tabs>
+        <w:ind w:left="2880" w:hanging="360"/>
+      </w:pPr>
+      <w:rPr>
+        <w:rFonts w:ascii="Wingdings" w:hAnsi="Wingdings" w:hint="default"/>
+        <w:sz w:val="20"/>
+      </w:rPr>
+    </w:lvl>
+    <w:lvl w:ilvl="4" w:tentative="1">
+      <w:start w:val="1"/>
+      <w:numFmt w:val="bullet"/>
+      <w:lvlText w:val=""/>
+      <w:lvlJc w:val="left"/>
+      <w:pPr>
+        <w:tabs>
+          <w:tab w:val="num" w:pos="3600"/>
+        </w:tabs>
+        <w:ind w:left="3600" w:hanging="360"/>
+      </w:pPr>
+      <w:rPr>
+        <w:rFonts w:ascii="Wingdings" w:hAnsi="Wingdings" w:hint="default"/>
+        <w:sz w:val="20"/>
+      </w:rPr>
+    </w:lvl>
+    <w:lvl w:ilvl="5" w:tentative="1">
+      <w:start w:val="1"/>
+      <w:numFmt w:val="bullet"/>
+      <w:lvlText w:val=""/>
+      <w:lvlJc w:val="left"/>
+      <w:pPr>
+        <w:tabs>
+          <w:tab w:val="num" w:pos="4320"/>
+        </w:tabs>
+        <w:ind w:left="4320" w:hanging="360"/>
+      </w:pPr>
+      <w:rPr>
+        <w:rFonts w:ascii="Wingdings" w:hAnsi="Wingdings" w:hint="default"/>
+        <w:sz w:val="20"/>
+      </w:rPr>
+    </w:lvl>
+    <w:lvl w:ilvl="6" w:tentative="1">
+      <w:start w:val="1"/>
+      <w:numFmt w:val="bullet"/>
+      <w:lvlText w:val=""/>
+      <w:lvlJc w:val="left"/>
+      <w:pPr>
+        <w:tabs>
+          <w:tab w:val="num" w:pos="5040"/>
+        </w:tabs>
+        <w:ind w:left="5040" w:hanging="360"/>
+      </w:pPr>
+      <w:rPr>
+        <w:rFonts w:ascii="Wingdings" w:hAnsi="Wingdings" w:hint="default"/>
+        <w:sz w:val="20"/>
+      </w:rPr>
+    </w:lvl>
+    <w:lvl w:ilvl="7" w:tentative="1">
+      <w:start w:val="1"/>
+      <w:numFmt w:val="bullet"/>
+      <w:lvlText w:val=""/>
+      <w:lvlJc w:val="left"/>
+      <w:pPr>
+        <w:tabs>
+          <w:tab w:val="num" w:pos="5760"/>
+        </w:tabs>
+        <w:ind w:left="5760" w:hanging="360"/>
+      </w:pPr>
+      <w:rPr>
+        <w:rFonts w:ascii="Wingdings" w:hAnsi="Wingdings" w:hint="default"/>
+        <w:sz w:val="20"/>
+      </w:rPr>
+    </w:lvl>
+    <w:lvl w:ilvl="8" w:tentative="1">
+      <w:start w:val="1"/>
+      <w:numFmt w:val="bullet"/>
+      <w:lvlText w:val=""/>
+      <w:lvlJc w:val="left"/>
+      <w:pPr>
+        <w:tabs>
+          <w:tab w:val="num" w:pos="6480"/>
+        </w:tabs>
+        <w:ind w:left="6480" w:hanging="360"/>
+      </w:pPr>
+      <w:rPr>
+        <w:rFonts w:ascii="Wingdings" w:hAnsi="Wingdings" w:hint="default"/>
+        <w:sz w:val="20"/>
+      </w:rPr>
+    </w:lvl>
+  </w:abstractNum>
+  <w:abstractNum w:abstractNumId="16" w15:restartNumberingAfterBreak="0">
     <w:nsid w:val="60F609D3"/>
     <w:multiLevelType w:val="hybridMultilevel"/>
     <w:tmpl w:val="41DE2C58"/>
@@ -12581,7 +10379,7 @@
       </w:pPr>
     </w:lvl>
   </w:abstractNum>
-  <w:abstractNum w:abstractNumId="13">
+  <w:abstractNum w:abstractNumId="17" w15:restartNumberingAfterBreak="0">
     <w:nsid w:val="68D90C98"/>
     <w:multiLevelType w:val="hybridMultilevel"/>
     <w:tmpl w:val="65A4A366"/>
@@ -12670,7 +10468,7 @@
       </w:pPr>
     </w:lvl>
   </w:abstractNum>
-  <w:abstractNum w:abstractNumId="14">
+  <w:abstractNum w:abstractNumId="18" w15:restartNumberingAfterBreak="0">
     <w:nsid w:val="6A340D26"/>
     <w:multiLevelType w:val="hybridMultilevel"/>
     <w:tmpl w:val="D03E7FBE"/>
@@ -12759,7 +10557,7 @@
       </w:pPr>
     </w:lvl>
   </w:abstractNum>
-  <w:abstractNum w:abstractNumId="15">
+  <w:abstractNum w:abstractNumId="19" w15:restartNumberingAfterBreak="0">
     <w:nsid w:val="6EB145D8"/>
     <w:multiLevelType w:val="hybridMultilevel"/>
     <w:tmpl w:val="89808FE0"/>
@@ -12848,7 +10646,7 @@
       </w:pPr>
     </w:lvl>
   </w:abstractNum>
-  <w:abstractNum w:abstractNumId="16">
+  <w:abstractNum w:abstractNumId="20" w15:restartNumberingAfterBreak="0">
     <w:nsid w:val="7E235B56"/>
     <w:multiLevelType w:val="hybridMultilevel"/>
     <w:tmpl w:val="BF4C456A"/>
@@ -12938,13 +10736,13 @@
     </w:lvl>
   </w:abstractNum>
   <w:num w:numId="1">
-    <w:abstractNumId w:val="9"/>
+    <w:abstractNumId w:val="10"/>
   </w:num>
   <w:num w:numId="2">
-    <w:abstractNumId w:val="12"/>
+    <w:abstractNumId w:val="16"/>
   </w:num>
   <w:num w:numId="3">
-    <w:abstractNumId w:val="5"/>
+    <w:abstractNumId w:val="6"/>
   </w:num>
   <w:num w:numId="4">
     <w:abstractNumId w:val="1"/>
@@ -12953,7 +10751,7 @@
     <w:abstractNumId w:val="4"/>
   </w:num>
   <w:num w:numId="6">
-    <w:abstractNumId w:val="6"/>
+    <w:abstractNumId w:val="7"/>
   </w:num>
   <w:num w:numId="7">
     <w:abstractNumId w:val="3"/>
@@ -12962,37 +10760,49 @@
     <w:abstractNumId w:val="0"/>
   </w:num>
   <w:num w:numId="9">
-    <w:abstractNumId w:val="16"/>
+    <w:abstractNumId w:val="20"/>
   </w:num>
   <w:num w:numId="10">
-    <w:abstractNumId w:val="11"/>
+    <w:abstractNumId w:val="12"/>
   </w:num>
   <w:num w:numId="11">
-    <w:abstractNumId w:val="8"/>
+    <w:abstractNumId w:val="9"/>
   </w:num>
   <w:num w:numId="12">
-    <w:abstractNumId w:val="13"/>
+    <w:abstractNumId w:val="17"/>
   </w:num>
   <w:num w:numId="13">
-    <w:abstractNumId w:val="7"/>
+    <w:abstractNumId w:val="8"/>
   </w:num>
   <w:num w:numId="14">
     <w:abstractNumId w:val="2"/>
   </w:num>
   <w:num w:numId="15">
+    <w:abstractNumId w:val="19"/>
+  </w:num>
+  <w:num w:numId="16">
+    <w:abstractNumId w:val="18"/>
+  </w:num>
+  <w:num w:numId="17">
+    <w:abstractNumId w:val="11"/>
+  </w:num>
+  <w:num w:numId="18">
+    <w:abstractNumId w:val="14"/>
+  </w:num>
+  <w:num w:numId="19">
     <w:abstractNumId w:val="15"/>
   </w:num>
-  <w:num w:numId="16">
-    <w:abstractNumId w:val="14"/>
+  <w:num w:numId="20">
+    <w:abstractNumId w:val="5"/>
   </w:num>
-  <w:num w:numId="17">
-    <w:abstractNumId w:val="10"/>
+  <w:num w:numId="21">
+    <w:abstractNumId w:val="13"/>
   </w:num>
 </w:numbering>
 </file>
 
 <file path=word/styles.xml><?xml version="1.0" encoding="utf-8"?>
-<w:styles xmlns:mc="http://schemas.openxmlformats.org/markup-compatibility/2006" xmlns:r="http://schemas.openxmlformats.org/officeDocument/2006/relationships" xmlns:w="http://schemas.openxmlformats.org/wordprocessingml/2006/main" xmlns:w14="http://schemas.microsoft.com/office/word/2010/wordml" mc:Ignorable="w14">
+<w:styles xmlns:mc="http://schemas.openxmlformats.org/markup-compatibility/2006" xmlns:r="http://schemas.openxmlformats.org/officeDocument/2006/relationships" xmlns:w="http://schemas.openxmlformats.org/wordprocessingml/2006/main" xmlns:w14="http://schemas.microsoft.com/office/word/2010/wordml" xmlns:w15="http://schemas.microsoft.com/office/word/2012/wordml" xmlns:w16se="http://schemas.microsoft.com/office/word/2015/wordml/symex" mc:Ignorable="w14 w15 w16se">
   <w:docDefaults>
     <w:rPrDefault>
       <w:rPr>
@@ -13005,144 +10815,378 @@
     </w:rPrDefault>
     <w:pPrDefault/>
   </w:docDefaults>
-  <w:latentStyles w:defLockedState="0" w:defUIPriority="99" w:defSemiHidden="1" w:defUnhideWhenUsed="1" w:defQFormat="0" w:count="267">
-    <w:lsdException w:name="Normal" w:semiHidden="0" w:uiPriority="0" w:unhideWhenUsed="0" w:qFormat="1"/>
-    <w:lsdException w:name="heading 1" w:semiHidden="0" w:uiPriority="9" w:unhideWhenUsed="0" w:qFormat="1"/>
-    <w:lsdException w:name="heading 2" w:uiPriority="9" w:qFormat="1"/>
-    <w:lsdException w:name="heading 3" w:uiPriority="9" w:qFormat="1"/>
-    <w:lsdException w:name="heading 4" w:uiPriority="9" w:qFormat="1"/>
-    <w:lsdException w:name="heading 5" w:uiPriority="9" w:qFormat="1"/>
-    <w:lsdException w:name="heading 6" w:uiPriority="9" w:qFormat="1"/>
-    <w:lsdException w:name="heading 7" w:uiPriority="9" w:qFormat="1"/>
-    <w:lsdException w:name="heading 8" w:uiPriority="9" w:qFormat="1"/>
-    <w:lsdException w:name="heading 9" w:uiPriority="9" w:qFormat="1"/>
-    <w:lsdException w:name="toc 1" w:uiPriority="39"/>
-    <w:lsdException w:name="toc 2" w:uiPriority="39"/>
-    <w:lsdException w:name="toc 3" w:uiPriority="39"/>
-    <w:lsdException w:name="toc 4" w:uiPriority="39"/>
-    <w:lsdException w:name="toc 5" w:uiPriority="39"/>
-    <w:lsdException w:name="toc 6" w:uiPriority="39"/>
-    <w:lsdException w:name="toc 7" w:uiPriority="39"/>
-    <w:lsdException w:name="toc 8" w:uiPriority="39"/>
-    <w:lsdException w:name="toc 9" w:uiPriority="39"/>
-    <w:lsdException w:name="caption" w:uiPriority="35" w:qFormat="1"/>
-    <w:lsdException w:name="Title" w:semiHidden="0" w:uiPriority="10" w:unhideWhenUsed="0" w:qFormat="1"/>
-    <w:lsdException w:name="Default Paragraph Font" w:uiPriority="1"/>
-    <w:lsdException w:name="Subtitle" w:semiHidden="0" w:uiPriority="11" w:unhideWhenUsed="0" w:qFormat="1"/>
-    <w:lsdException w:name="Strong" w:semiHidden="0" w:uiPriority="22" w:unhideWhenUsed="0" w:qFormat="1"/>
-    <w:lsdException w:name="Emphasis" w:semiHidden="0" w:uiPriority="20" w:unhideWhenUsed="0" w:qFormat="1"/>
-    <w:lsdException w:name="Table Grid" w:semiHidden="0" w:uiPriority="39" w:unhideWhenUsed="0"/>
-    <w:lsdException w:name="Placeholder Text" w:unhideWhenUsed="0"/>
-    <w:lsdException w:name="No Spacing" w:semiHidden="0" w:uiPriority="1" w:unhideWhenUsed="0" w:qFormat="1"/>
-    <w:lsdException w:name="Light Shading" w:semiHidden="0" w:uiPriority="60" w:unhideWhenUsed="0"/>
-    <w:lsdException w:name="Light List" w:semiHidden="0" w:uiPriority="61" w:unhideWhenUsed="0"/>
-    <w:lsdException w:name="Light Grid" w:semiHidden="0" w:uiPriority="62" w:unhideWhenUsed="0"/>
-    <w:lsdException w:name="Medium Shading 1" w:semiHidden="0" w:uiPriority="63" w:unhideWhenUsed="0"/>
-    <w:lsdException w:name="Medium Shading 2" w:semiHidden="0" w:uiPriority="64" w:unhideWhenUsed="0"/>
-    <w:lsdException w:name="Medium List 1" w:semiHidden="0" w:uiPriority="65" w:unhideWhenUsed="0"/>
-    <w:lsdException w:name="Medium List 2" w:semiHidden="0" w:uiPriority="66" w:unhideWhenUsed="0"/>
-    <w:lsdException w:name="Medium Grid 1" w:semiHidden="0" w:uiPriority="67" w:unhideWhenUsed="0"/>
-    <w:lsdException w:name="Medium Grid 2" w:semiHidden="0" w:uiPriority="68" w:unhideWhenUsed="0"/>
-    <w:lsdException w:name="Medium Grid 3" w:semiHidden="0" w:uiPriority="69" w:unhideWhenUsed="0"/>
-    <w:lsdException w:name="Dark List" w:semiHidden="0" w:uiPriority="70" w:unhideWhenUsed="0"/>
-    <w:lsdException w:name="Colorful Shading" w:semiHidden="0" w:uiPriority="71" w:unhideWhenUsed="0"/>
-    <w:lsdException w:name="Colorful List" w:semiHidden="0" w:uiPriority="72" w:unhideWhenUsed="0"/>
-    <w:lsdException w:name="Colorful Grid" w:semiHidden="0" w:uiPriority="73" w:unhideWhenUsed="0"/>
-    <w:lsdException w:name="Light Shading Accent 1" w:semiHidden="0" w:uiPriority="60" w:unhideWhenUsed="0"/>
-    <w:lsdException w:name="Light List Accent 1" w:semiHidden="0" w:uiPriority="61" w:unhideWhenUsed="0"/>
-    <w:lsdException w:name="Light Grid Accent 1" w:semiHidden="0" w:uiPriority="62" w:unhideWhenUsed="0"/>
-    <w:lsdException w:name="Medium Shading 1 Accent 1" w:semiHidden="0" w:uiPriority="63" w:unhideWhenUsed="0"/>
-    <w:lsdException w:name="Medium Shading 2 Accent 1" w:semiHidden="0" w:uiPriority="64" w:unhideWhenUsed="0"/>
-    <w:lsdException w:name="Medium List 1 Accent 1" w:semiHidden="0" w:uiPriority="65" w:unhideWhenUsed="0"/>
-    <w:lsdException w:name="Revision" w:unhideWhenUsed="0"/>
-    <w:lsdException w:name="List Paragraph" w:semiHidden="0" w:uiPriority="34" w:unhideWhenUsed="0" w:qFormat="1"/>
-    <w:lsdException w:name="Quote" w:semiHidden="0" w:uiPriority="29" w:unhideWhenUsed="0" w:qFormat="1"/>
-    <w:lsdException w:name="Intense Quote" w:semiHidden="0" w:uiPriority="30" w:unhideWhenUsed="0" w:qFormat="1"/>
-    <w:lsdException w:name="Medium List 2 Accent 1" w:semiHidden="0" w:uiPriority="66" w:unhideWhenUsed="0"/>
-    <w:lsdException w:name="Medium Grid 1 Accent 1" w:semiHidden="0" w:uiPriority="67" w:unhideWhenUsed="0"/>
-    <w:lsdException w:name="Medium Grid 2 Accent 1" w:semiHidden="0" w:uiPriority="68" w:unhideWhenUsed="0"/>
-    <w:lsdException w:name="Medium Grid 3 Accent 1" w:semiHidden="0" w:uiPriority="69" w:unhideWhenUsed="0"/>
-    <w:lsdException w:name="Dark List Accent 1" w:semiHidden="0" w:uiPriority="70" w:unhideWhenUsed="0"/>
-    <w:lsdException w:name="Colorful Shading Accent 1" w:semiHidden="0" w:uiPriority="71" w:unhideWhenUsed="0"/>
-    <w:lsdException w:name="Colorful List Accent 1" w:semiHidden="0" w:uiPriority="72" w:unhideWhenUsed="0"/>
-    <w:lsdException w:name="Colorful Grid Accent 1" w:semiHidden="0" w:uiPriority="73" w:unhideWhenUsed="0"/>
-    <w:lsdException w:name="Light Shading Accent 2" w:semiHidden="0" w:uiPriority="60" w:unhideWhenUsed="0"/>
-    <w:lsdException w:name="Light List Accent 2" w:semiHidden="0" w:uiPriority="61" w:unhideWhenUsed="0"/>
-    <w:lsdException w:name="Light Grid Accent 2" w:semiHidden="0" w:uiPriority="62" w:unhideWhenUsed="0"/>
-    <w:lsdException w:name="Medium Shading 1 Accent 2" w:semiHidden="0" w:uiPriority="63" w:unhideWhenUsed="0"/>
-    <w:lsdException w:name="Medium Shading 2 Accent 2" w:semiHidden="0" w:uiPriority="64" w:unhideWhenUsed="0"/>
-    <w:lsdException w:name="Medium List 1 Accent 2" w:semiHidden="0" w:uiPriority="65" w:unhideWhenUsed="0"/>
-    <w:lsdException w:name="Medium List 2 Accent 2" w:semiHidden="0" w:uiPriority="66" w:unhideWhenUsed="0"/>
-    <w:lsdException w:name="Medium Grid 1 Accent 2" w:semiHidden="0" w:uiPriority="67" w:unhideWhenUsed="0"/>
-    <w:lsdException w:name="Medium Grid 2 Accent 2" w:semiHidden="0" w:uiPriority="68" w:unhideWhenUsed="0"/>
-    <w:lsdException w:name="Medium Grid 3 Accent 2" w:semiHidden="0" w:uiPriority="69" w:unhideWhenUsed="0"/>
-    <w:lsdException w:name="Dark List Accent 2" w:semiHidden="0" w:uiPriority="70" w:unhideWhenUsed="0"/>
-    <w:lsdException w:name="Colorful Shading Accent 2" w:semiHidden="0" w:uiPriority="71" w:unhideWhenUsed="0"/>
-    <w:lsdException w:name="Colorful List Accent 2" w:semiHidden="0" w:uiPriority="72" w:unhideWhenUsed="0"/>
-    <w:lsdException w:name="Colorful Grid Accent 2" w:semiHidden="0" w:uiPriority="73" w:unhideWhenUsed="0"/>
-    <w:lsdException w:name="Light Shading Accent 3" w:semiHidden="0" w:uiPriority="60" w:unhideWhenUsed="0"/>
-    <w:lsdException w:name="Light List Accent 3" w:semiHidden="0" w:uiPriority="61" w:unhideWhenUsed="0"/>
-    <w:lsdException w:name="Light Grid Accent 3" w:semiHidden="0" w:uiPriority="62" w:unhideWhenUsed="0"/>
-    <w:lsdException w:name="Medium Shading 1 Accent 3" w:semiHidden="0" w:uiPriority="63" w:unhideWhenUsed="0"/>
-    <w:lsdException w:name="Medium Shading 2 Accent 3" w:semiHidden="0" w:uiPriority="64" w:unhideWhenUsed="0"/>
-    <w:lsdException w:name="Medium List 1 Accent 3" w:semiHidden="0" w:uiPriority="65" w:unhideWhenUsed="0"/>
-    <w:lsdException w:name="Medium List 2 Accent 3" w:semiHidden="0" w:uiPriority="66" w:unhideWhenUsed="0"/>
-    <w:lsdException w:name="Medium Grid 1 Accent 3" w:semiHidden="0" w:uiPriority="67" w:unhideWhenUsed="0"/>
-    <w:lsdException w:name="Medium Grid 2 Accent 3" w:semiHidden="0" w:uiPriority="68" w:unhideWhenUsed="0"/>
-    <w:lsdException w:name="Medium Grid 3 Accent 3" w:semiHidden="0" w:uiPriority="69" w:unhideWhenUsed="0"/>
-    <w:lsdException w:name="Dark List Accent 3" w:semiHidden="0" w:uiPriority="70" w:unhideWhenUsed="0"/>
-    <w:lsdException w:name="Colorful Shading Accent 3" w:semiHidden="0" w:uiPriority="71" w:unhideWhenUsed="0"/>
-    <w:lsdException w:name="Colorful List Accent 3" w:semiHidden="0" w:uiPriority="72" w:unhideWhenUsed="0"/>
-    <w:lsdException w:name="Colorful Grid Accent 3" w:semiHidden="0" w:uiPriority="73" w:unhideWhenUsed="0"/>
-    <w:lsdException w:name="Light Shading Accent 4" w:semiHidden="0" w:uiPriority="60" w:unhideWhenUsed="0"/>
-    <w:lsdException w:name="Light List Accent 4" w:semiHidden="0" w:uiPriority="61" w:unhideWhenUsed="0"/>
-    <w:lsdException w:name="Light Grid Accent 4" w:semiHidden="0" w:uiPriority="62" w:unhideWhenUsed="0"/>
-    <w:lsdException w:name="Medium Shading 1 Accent 4" w:semiHidden="0" w:uiPriority="63" w:unhideWhenUsed="0"/>
-    <w:lsdException w:name="Medium Shading 2 Accent 4" w:semiHidden="0" w:uiPriority="64" w:unhideWhenUsed="0"/>
-    <w:lsdException w:name="Medium List 1 Accent 4" w:semiHidden="0" w:uiPriority="65" w:unhideWhenUsed="0"/>
-    <w:lsdException w:name="Medium List 2 Accent 4" w:semiHidden="0" w:uiPriority="66" w:unhideWhenUsed="0"/>
-    <w:lsdException w:name="Medium Grid 1 Accent 4" w:semiHidden="0" w:uiPriority="67" w:unhideWhenUsed="0"/>
-    <w:lsdException w:name="Medium Grid 2 Accent 4" w:semiHidden="0" w:uiPriority="68" w:unhideWhenUsed="0"/>
-    <w:lsdException w:name="Medium Grid 3 Accent 4" w:semiHidden="0" w:uiPriority="69" w:unhideWhenUsed="0"/>
-    <w:lsdException w:name="Dark List Accent 4" w:semiHidden="0" w:uiPriority="70" w:unhideWhenUsed="0"/>
-    <w:lsdException w:name="Colorful Shading Accent 4" w:semiHidden="0" w:uiPriority="71" w:unhideWhenUsed="0"/>
-    <w:lsdException w:name="Colorful List Accent 4" w:semiHidden="0" w:uiPriority="72" w:unhideWhenUsed="0"/>
-    <w:lsdException w:name="Colorful Grid Accent 4" w:semiHidden="0" w:uiPriority="73" w:unhideWhenUsed="0"/>
-    <w:lsdException w:name="Light Shading Accent 5" w:semiHidden="0" w:uiPriority="60" w:unhideWhenUsed="0"/>
-    <w:lsdException w:name="Light List Accent 5" w:semiHidden="0" w:uiPriority="61" w:unhideWhenUsed="0"/>
-    <w:lsdException w:name="Light Grid Accent 5" w:semiHidden="0" w:uiPriority="62" w:unhideWhenUsed="0"/>
-    <w:lsdException w:name="Medium Shading 1 Accent 5" w:semiHidden="0" w:uiPriority="63" w:unhideWhenUsed="0"/>
-    <w:lsdException w:name="Medium Shading 2 Accent 5" w:semiHidden="0" w:uiPriority="64" w:unhideWhenUsed="0"/>
-    <w:lsdException w:name="Medium List 1 Accent 5" w:semiHidden="0" w:uiPriority="65" w:unhideWhenUsed="0"/>
-    <w:lsdException w:name="Medium List 2 Accent 5" w:semiHidden="0" w:uiPriority="66" w:unhideWhenUsed="0"/>
-    <w:lsdException w:name="Medium Grid 1 Accent 5" w:semiHidden="0" w:uiPriority="67" w:unhideWhenUsed="0"/>
-    <w:lsdException w:name="Medium Grid 2 Accent 5" w:semiHidden="0" w:uiPriority="68" w:unhideWhenUsed="0"/>
-    <w:lsdException w:name="Medium Grid 3 Accent 5" w:semiHidden="0" w:uiPriority="69" w:unhideWhenUsed="0"/>
-    <w:lsdException w:name="Dark List Accent 5" w:semiHidden="0" w:uiPriority="70" w:unhideWhenUsed="0"/>
-    <w:lsdException w:name="Colorful Shading Accent 5" w:semiHidden="0" w:uiPriority="71" w:unhideWhenUsed="0"/>
-    <w:lsdException w:name="Colorful List Accent 5" w:semiHidden="0" w:uiPriority="72" w:unhideWhenUsed="0"/>
-    <w:lsdException w:name="Colorful Grid Accent 5" w:semiHidden="0" w:uiPriority="73" w:unhideWhenUsed="0"/>
-    <w:lsdException w:name="Light Shading Accent 6" w:semiHidden="0" w:uiPriority="60" w:unhideWhenUsed="0"/>
-    <w:lsdException w:name="Light List Accent 6" w:semiHidden="0" w:uiPriority="61" w:unhideWhenUsed="0"/>
-    <w:lsdException w:name="Light Grid Accent 6" w:semiHidden="0" w:uiPriority="62" w:unhideWhenUsed="0"/>
-    <w:lsdException w:name="Medium Shading 1 Accent 6" w:semiHidden="0" w:uiPriority="63" w:unhideWhenUsed="0"/>
-    <w:lsdException w:name="Medium Shading 2 Accent 6" w:semiHidden="0" w:uiPriority="64" w:unhideWhenUsed="0"/>
-    <w:lsdException w:name="Medium List 1 Accent 6" w:semiHidden="0" w:uiPriority="65" w:unhideWhenUsed="0"/>
-    <w:lsdException w:name="Medium List 2 Accent 6" w:semiHidden="0" w:uiPriority="66" w:unhideWhenUsed="0"/>
-    <w:lsdException w:name="Medium Grid 1 Accent 6" w:semiHidden="0" w:uiPriority="67" w:unhideWhenUsed="0"/>
-    <w:lsdException w:name="Medium Grid 2 Accent 6" w:semiHidden="0" w:uiPriority="68" w:unhideWhenUsed="0"/>
-    <w:lsdException w:name="Medium Grid 3 Accent 6" w:semiHidden="0" w:uiPriority="69" w:unhideWhenUsed="0"/>
-    <w:lsdException w:name="Dark List Accent 6" w:semiHidden="0" w:uiPriority="70" w:unhideWhenUsed="0"/>
-    <w:lsdException w:name="Colorful Shading Accent 6" w:semiHidden="0" w:uiPriority="71" w:unhideWhenUsed="0"/>
-    <w:lsdException w:name="Colorful List Accent 6" w:semiHidden="0" w:uiPriority="72" w:unhideWhenUsed="0"/>
-    <w:lsdException w:name="Colorful Grid Accent 6" w:semiHidden="0" w:uiPriority="73" w:unhideWhenUsed="0"/>
-    <w:lsdException w:name="Subtle Emphasis" w:semiHidden="0" w:uiPriority="19" w:unhideWhenUsed="0" w:qFormat="1"/>
-    <w:lsdException w:name="Intense Emphasis" w:semiHidden="0" w:uiPriority="21" w:unhideWhenUsed="0" w:qFormat="1"/>
-    <w:lsdException w:name="Subtle Reference" w:semiHidden="0" w:uiPriority="31" w:unhideWhenUsed="0" w:qFormat="1"/>
-    <w:lsdException w:name="Intense Reference" w:semiHidden="0" w:uiPriority="32" w:unhideWhenUsed="0" w:qFormat="1"/>
-    <w:lsdException w:name="Book Title" w:semiHidden="0" w:uiPriority="33" w:unhideWhenUsed="0" w:qFormat="1"/>
-    <w:lsdException w:name="Bibliography" w:uiPriority="37"/>
-    <w:lsdException w:name="TOC Heading" w:uiPriority="39" w:qFormat="1"/>
+  <w:latentStyles w:defLockedState="0" w:defUIPriority="99" w:defSemiHidden="0" w:defUnhideWhenUsed="0" w:defQFormat="0" w:count="371">
+    <w:lsdException w:name="Normal" w:uiPriority="0" w:qFormat="1"/>
+    <w:lsdException w:name="heading 1" w:uiPriority="9" w:qFormat="1"/>
+    <w:lsdException w:name="heading 2" w:semiHidden="1" w:uiPriority="9" w:unhideWhenUsed="1" w:qFormat="1"/>
+    <w:lsdException w:name="heading 3" w:semiHidden="1" w:uiPriority="9" w:unhideWhenUsed="1" w:qFormat="1"/>
+    <w:lsdException w:name="heading 4" w:semiHidden="1" w:uiPriority="9" w:unhideWhenUsed="1" w:qFormat="1"/>
+    <w:lsdException w:name="heading 5" w:semiHidden="1" w:uiPriority="9" w:unhideWhenUsed="1" w:qFormat="1"/>
+    <w:lsdException w:name="heading 6" w:semiHidden="1" w:uiPriority="9" w:unhideWhenUsed="1" w:qFormat="1"/>
+    <w:lsdException w:name="heading 7" w:semiHidden="1" w:uiPriority="9" w:unhideWhenUsed="1" w:qFormat="1"/>
+    <w:lsdException w:name="heading 8" w:semiHidden="1" w:uiPriority="9" w:unhideWhenUsed="1" w:qFormat="1"/>
+    <w:lsdException w:name="heading 9" w:semiHidden="1" w:uiPriority="9" w:unhideWhenUsed="1" w:qFormat="1"/>
+    <w:lsdException w:name="index 1" w:semiHidden="1" w:unhideWhenUsed="1"/>
+    <w:lsdException w:name="index 2" w:semiHidden="1" w:unhideWhenUsed="1"/>
+    <w:lsdException w:name="index 3" w:semiHidden="1" w:unhideWhenUsed="1"/>
+    <w:lsdException w:name="index 4" w:semiHidden="1" w:unhideWhenUsed="1"/>
+    <w:lsdException w:name="index 5" w:semiHidden="1" w:unhideWhenUsed="1"/>
+    <w:lsdException w:name="index 6" w:semiHidden="1" w:unhideWhenUsed="1"/>
+    <w:lsdException w:name="index 7" w:semiHidden="1" w:unhideWhenUsed="1"/>
+    <w:lsdException w:name="index 8" w:semiHidden="1" w:unhideWhenUsed="1"/>
+    <w:lsdException w:name="index 9" w:semiHidden="1" w:unhideWhenUsed="1"/>
+    <w:lsdException w:name="toc 1" w:semiHidden="1" w:uiPriority="39" w:unhideWhenUsed="1"/>
+    <w:lsdException w:name="toc 2" w:semiHidden="1" w:uiPriority="39" w:unhideWhenUsed="1"/>
+    <w:lsdException w:name="toc 3" w:semiHidden="1" w:uiPriority="39" w:unhideWhenUsed="1"/>
+    <w:lsdException w:name="toc 4" w:semiHidden="1" w:uiPriority="39" w:unhideWhenUsed="1"/>
+    <w:lsdException w:name="toc 5" w:semiHidden="1" w:uiPriority="39" w:unhideWhenUsed="1"/>
+    <w:lsdException w:name="toc 6" w:semiHidden="1" w:uiPriority="39" w:unhideWhenUsed="1"/>
+    <w:lsdException w:name="toc 7" w:semiHidden="1" w:uiPriority="39" w:unhideWhenUsed="1"/>
+    <w:lsdException w:name="toc 8" w:semiHidden="1" w:uiPriority="39" w:unhideWhenUsed="1"/>
+    <w:lsdException w:name="toc 9" w:semiHidden="1" w:uiPriority="39" w:unhideWhenUsed="1"/>
+    <w:lsdException w:name="Normal Indent" w:semiHidden="1" w:unhideWhenUsed="1"/>
+    <w:lsdException w:name="footnote text" w:semiHidden="1" w:unhideWhenUsed="1"/>
+    <w:lsdException w:name="annotation text" w:semiHidden="1" w:unhideWhenUsed="1"/>
+    <w:lsdException w:name="header" w:semiHidden="1" w:unhideWhenUsed="1"/>
+    <w:lsdException w:name="footer" w:semiHidden="1" w:unhideWhenUsed="1"/>
+    <w:lsdException w:name="index heading" w:semiHidden="1" w:unhideWhenUsed="1"/>
+    <w:lsdException w:name="caption" w:semiHidden="1" w:uiPriority="35" w:unhideWhenUsed="1" w:qFormat="1"/>
+    <w:lsdException w:name="table of figures" w:semiHidden="1" w:unhideWhenUsed="1"/>
+    <w:lsdException w:name="envelope address" w:semiHidden="1" w:unhideWhenUsed="1"/>
+    <w:lsdException w:name="envelope return" w:semiHidden="1" w:unhideWhenUsed="1"/>
+    <w:lsdException w:name="footnote reference" w:semiHidden="1" w:unhideWhenUsed="1"/>
+    <w:lsdException w:name="annotation reference" w:semiHidden="1" w:unhideWhenUsed="1"/>
+    <w:lsdException w:name="line number" w:semiHidden="1" w:unhideWhenUsed="1"/>
+    <w:lsdException w:name="page number" w:semiHidden="1" w:unhideWhenUsed="1"/>
+    <w:lsdException w:name="endnote reference" w:semiHidden="1" w:unhideWhenUsed="1"/>
+    <w:lsdException w:name="endnote text" w:semiHidden="1" w:unhideWhenUsed="1"/>
+    <w:lsdException w:name="table of authorities" w:semiHidden="1" w:unhideWhenUsed="1"/>
+    <w:lsdException w:name="macro" w:semiHidden="1" w:unhideWhenUsed="1"/>
+    <w:lsdException w:name="toa heading" w:semiHidden="1" w:unhideWhenUsed="1"/>
+    <w:lsdException w:name="List" w:semiHidden="1" w:unhideWhenUsed="1"/>
+    <w:lsdException w:name="List Bullet" w:semiHidden="1" w:unhideWhenUsed="1"/>
+    <w:lsdException w:name="List Number" w:semiHidden="1" w:unhideWhenUsed="1"/>
+    <w:lsdException w:name="List 2" w:semiHidden="1" w:unhideWhenUsed="1"/>
+    <w:lsdException w:name="List 3" w:semiHidden="1" w:unhideWhenUsed="1"/>
+    <w:lsdException w:name="List 4" w:semiHidden="1" w:unhideWhenUsed="1"/>
+    <w:lsdException w:name="List 5" w:semiHidden="1" w:unhideWhenUsed="1"/>
+    <w:lsdException w:name="List Bullet 2" w:semiHidden="1" w:unhideWhenUsed="1"/>
+    <w:lsdException w:name="List Bullet 3" w:semiHidden="1" w:unhideWhenUsed="1"/>
+    <w:lsdException w:name="List Bullet 4" w:semiHidden="1" w:unhideWhenUsed="1"/>
+    <w:lsdException w:name="List Bullet 5" w:semiHidden="1" w:unhideWhenUsed="1"/>
+    <w:lsdException w:name="List Number 2" w:semiHidden="1" w:unhideWhenUsed="1"/>
+    <w:lsdException w:name="List Number 3" w:semiHidden="1" w:unhideWhenUsed="1"/>
+    <w:lsdException w:name="List Number 4" w:semiHidden="1" w:unhideWhenUsed="1"/>
+    <w:lsdException w:name="List Number 5" w:semiHidden="1" w:unhideWhenUsed="1"/>
+    <w:lsdException w:name="Title" w:uiPriority="10" w:qFormat="1"/>
+    <w:lsdException w:name="Closing" w:semiHidden="1" w:unhideWhenUsed="1"/>
+    <w:lsdException w:name="Signature" w:semiHidden="1" w:unhideWhenUsed="1"/>
+    <w:lsdException w:name="Default Paragraph Font" w:semiHidden="1" w:uiPriority="1" w:unhideWhenUsed="1"/>
+    <w:lsdException w:name="Body Text" w:semiHidden="1" w:unhideWhenUsed="1"/>
+    <w:lsdException w:name="Body Text Indent" w:semiHidden="1" w:unhideWhenUsed="1"/>
+    <w:lsdException w:name="List Continue" w:semiHidden="1" w:unhideWhenUsed="1"/>
+    <w:lsdException w:name="List Continue 2" w:semiHidden="1" w:unhideWhenUsed="1"/>
+    <w:lsdException w:name="List Continue 3" w:semiHidden="1" w:unhideWhenUsed="1"/>
+    <w:lsdException w:name="List Continue 4" w:semiHidden="1" w:unhideWhenUsed="1"/>
+    <w:lsdException w:name="List Continue 5" w:semiHidden="1" w:unhideWhenUsed="1"/>
+    <w:lsdException w:name="Message Header" w:semiHidden="1" w:unhideWhenUsed="1"/>
+    <w:lsdException w:name="Subtitle" w:uiPriority="11" w:qFormat="1"/>
+    <w:lsdException w:name="Salutation" w:semiHidden="1" w:unhideWhenUsed="1"/>
+    <w:lsdException w:name="Date" w:semiHidden="1" w:unhideWhenUsed="1"/>
+    <w:lsdException w:name="Body Text First Indent" w:semiHidden="1" w:unhideWhenUsed="1"/>
+    <w:lsdException w:name="Body Text First Indent 2" w:semiHidden="1" w:unhideWhenUsed="1"/>
+    <w:lsdException w:name="Note Heading" w:semiHidden="1" w:unhideWhenUsed="1"/>
+    <w:lsdException w:name="Body Text 2" w:semiHidden="1" w:unhideWhenUsed="1"/>
+    <w:lsdException w:name="Body Text 3" w:semiHidden="1" w:unhideWhenUsed="1"/>
+    <w:lsdException w:name="Body Text Indent 2" w:semiHidden="1" w:unhideWhenUsed="1"/>
+    <w:lsdException w:name="Body Text Indent 3" w:semiHidden="1" w:unhideWhenUsed="1"/>
+    <w:lsdException w:name="Block Text" w:semiHidden="1" w:unhideWhenUsed="1"/>
+    <w:lsdException w:name="Hyperlink" w:semiHidden="1" w:unhideWhenUsed="1"/>
+    <w:lsdException w:name="FollowedHyperlink" w:semiHidden="1" w:unhideWhenUsed="1"/>
+    <w:lsdException w:name="Strong" w:uiPriority="22" w:qFormat="1"/>
+    <w:lsdException w:name="Emphasis" w:uiPriority="20" w:qFormat="1"/>
+    <w:lsdException w:name="Document Map" w:semiHidden="1" w:unhideWhenUsed="1"/>
+    <w:lsdException w:name="Plain Text" w:semiHidden="1" w:unhideWhenUsed="1"/>
+    <w:lsdException w:name="E-mail Signature" w:semiHidden="1" w:unhideWhenUsed="1"/>
+    <w:lsdException w:name="HTML Top of Form" w:semiHidden="1" w:unhideWhenUsed="1"/>
+    <w:lsdException w:name="HTML Bottom of Form" w:semiHidden="1" w:unhideWhenUsed="1"/>
+    <w:lsdException w:name="Normal (Web)" w:semiHidden="1" w:unhideWhenUsed="1"/>
+    <w:lsdException w:name="HTML Acronym" w:semiHidden="1" w:unhideWhenUsed="1"/>
+    <w:lsdException w:name="HTML Address" w:semiHidden="1" w:unhideWhenUsed="1"/>
+    <w:lsdException w:name="HTML Cite" w:semiHidden="1" w:unhideWhenUsed="1"/>
+    <w:lsdException w:name="HTML Code" w:semiHidden="1" w:unhideWhenUsed="1"/>
+    <w:lsdException w:name="HTML Definition" w:semiHidden="1" w:unhideWhenUsed="1"/>
+    <w:lsdException w:name="HTML Keyboard" w:semiHidden="1" w:unhideWhenUsed="1"/>
+    <w:lsdException w:name="HTML Preformatted" w:semiHidden="1" w:unhideWhenUsed="1"/>
+    <w:lsdException w:name="HTML Sample" w:semiHidden="1" w:unhideWhenUsed="1"/>
+    <w:lsdException w:name="HTML Typewriter" w:semiHidden="1" w:unhideWhenUsed="1"/>
+    <w:lsdException w:name="HTML Variable" w:semiHidden="1" w:unhideWhenUsed="1"/>
+    <w:lsdException w:name="Normal Table" w:semiHidden="1" w:unhideWhenUsed="1"/>
+    <w:lsdException w:name="annotation subject" w:semiHidden="1" w:unhideWhenUsed="1"/>
+    <w:lsdException w:name="No List" w:semiHidden="1" w:unhideWhenUsed="1"/>
+    <w:lsdException w:name="Outline List 1" w:semiHidden="1" w:unhideWhenUsed="1"/>
+    <w:lsdException w:name="Outline List 2" w:semiHidden="1" w:unhideWhenUsed="1"/>
+    <w:lsdException w:name="Outline List 3" w:semiHidden="1" w:unhideWhenUsed="1"/>
+    <w:lsdException w:name="Table Simple 1" w:semiHidden="1" w:unhideWhenUsed="1"/>
+    <w:lsdException w:name="Table Simple 2" w:semiHidden="1" w:unhideWhenUsed="1"/>
+    <w:lsdException w:name="Table Simple 3" w:semiHidden="1" w:unhideWhenUsed="1"/>
+    <w:lsdException w:name="Table Classic 1" w:semiHidden="1" w:unhideWhenUsed="1"/>
+    <w:lsdException w:name="Table Classic 2" w:semiHidden="1" w:unhideWhenUsed="1"/>
+    <w:lsdException w:name="Table Classic 3" w:semiHidden="1" w:unhideWhenUsed="1"/>
+    <w:lsdException w:name="Table Classic 4" w:semiHidden="1" w:unhideWhenUsed="1"/>
+    <w:lsdException w:name="Table Colorful 1" w:semiHidden="1" w:unhideWhenUsed="1"/>
+    <w:lsdException w:name="Table Colorful 2" w:semiHidden="1" w:unhideWhenUsed="1"/>
+    <w:lsdException w:name="Table Colorful 3" w:semiHidden="1" w:unhideWhenUsed="1"/>
+    <w:lsdException w:name="Table Columns 1" w:semiHidden="1" w:unhideWhenUsed="1"/>
+    <w:lsdException w:name="Table Columns 2" w:semiHidden="1" w:unhideWhenUsed="1"/>
+    <w:lsdException w:name="Table Columns 3" w:semiHidden="1" w:unhideWhenUsed="1"/>
+    <w:lsdException w:name="Table Columns 4" w:semiHidden="1" w:unhideWhenUsed="1"/>
+    <w:lsdException w:name="Table Columns 5" w:semiHidden="1" w:unhideWhenUsed="1"/>
+    <w:lsdException w:name="Table Grid 1" w:semiHidden="1" w:unhideWhenUsed="1"/>
+    <w:lsdException w:name="Table Grid 2" w:semiHidden="1" w:unhideWhenUsed="1"/>
+    <w:lsdException w:name="Table Grid 3" w:semiHidden="1" w:unhideWhenUsed="1"/>
+    <w:lsdException w:name="Table Grid 4" w:semiHidden="1" w:unhideWhenUsed="1"/>
+    <w:lsdException w:name="Table Grid 5" w:semiHidden="1" w:unhideWhenUsed="1"/>
+    <w:lsdException w:name="Table Grid 6" w:semiHidden="1" w:unhideWhenUsed="1"/>
+    <w:lsdException w:name="Table Grid 7" w:semiHidden="1" w:unhideWhenUsed="1"/>
+    <w:lsdException w:name="Table Grid 8" w:semiHidden="1" w:unhideWhenUsed="1"/>
+    <w:lsdException w:name="Table List 1" w:semiHidden="1" w:unhideWhenUsed="1"/>
+    <w:lsdException w:name="Table List 2" w:semiHidden="1" w:unhideWhenUsed="1"/>
+    <w:lsdException w:name="Table List 3" w:semiHidden="1" w:unhideWhenUsed="1"/>
+    <w:lsdException w:name="Table List 4" w:semiHidden="1" w:unhideWhenUsed="1"/>
+    <w:lsdException w:name="Table List 5" w:semiHidden="1" w:unhideWhenUsed="1"/>
+    <w:lsdException w:name="Table List 6" w:semiHidden="1" w:unhideWhenUsed="1"/>
+    <w:lsdException w:name="Table List 7" w:semiHidden="1" w:unhideWhenUsed="1"/>
+    <w:lsdException w:name="Table List 8" w:semiHidden="1" w:unhideWhenUsed="1"/>
+    <w:lsdException w:name="Table 3D effects 1" w:semiHidden="1" w:unhideWhenUsed="1"/>
+    <w:lsdException w:name="Table 3D effects 2" w:semiHidden="1" w:unhideWhenUsed="1"/>
+    <w:lsdException w:name="Table 3D effects 3" w:semiHidden="1" w:unhideWhenUsed="1"/>
+    <w:lsdException w:name="Table Contemporary" w:semiHidden="1" w:unhideWhenUsed="1"/>
+    <w:lsdException w:name="Table Elegant" w:semiHidden="1" w:unhideWhenUsed="1"/>
+    <w:lsdException w:name="Table Professional" w:semiHidden="1" w:unhideWhenUsed="1"/>
+    <w:lsdException w:name="Table Subtle 1" w:semiHidden="1" w:unhideWhenUsed="1"/>
+    <w:lsdException w:name="Table Subtle 2" w:semiHidden="1" w:unhideWhenUsed="1"/>
+    <w:lsdException w:name="Table Web 1" w:semiHidden="1" w:unhideWhenUsed="1"/>
+    <w:lsdException w:name="Table Web 2" w:semiHidden="1" w:unhideWhenUsed="1"/>
+    <w:lsdException w:name="Table Web 3" w:semiHidden="1" w:unhideWhenUsed="1"/>
+    <w:lsdException w:name="Balloon Text" w:semiHidden="1" w:unhideWhenUsed="1"/>
+    <w:lsdException w:name="Table Grid" w:uiPriority="39"/>
+    <w:lsdException w:name="Table Theme" w:semiHidden="1" w:unhideWhenUsed="1"/>
+    <w:lsdException w:name="Placeholder Text" w:semiHidden="1"/>
+    <w:lsdException w:name="No Spacing" w:uiPriority="1" w:qFormat="1"/>
+    <w:lsdException w:name="Light Shading" w:uiPriority="60"/>
+    <w:lsdException w:name="Light List" w:uiPriority="61"/>
+    <w:lsdException w:name="Light Grid" w:uiPriority="62"/>
+    <w:lsdException w:name="Medium Shading 1" w:uiPriority="63"/>
+    <w:lsdException w:name="Medium Shading 2" w:uiPriority="64"/>
+    <w:lsdException w:name="Medium List 1" w:uiPriority="65"/>
+    <w:lsdException w:name="Medium List 2" w:uiPriority="66"/>
+    <w:lsdException w:name="Medium Grid 1" w:uiPriority="67"/>
+    <w:lsdException w:name="Medium Grid 2" w:uiPriority="68"/>
+    <w:lsdException w:name="Medium Grid 3" w:uiPriority="69"/>
+    <w:lsdException w:name="Dark List" w:uiPriority="70"/>
+    <w:lsdException w:name="Colorful Shading" w:uiPriority="71"/>
+    <w:lsdException w:name="Colorful List" w:uiPriority="72"/>
+    <w:lsdException w:name="Colorful Grid" w:uiPriority="73"/>
+    <w:lsdException w:name="Light Shading Accent 1" w:uiPriority="60"/>
+    <w:lsdException w:name="Light List Accent 1" w:uiPriority="61"/>
+    <w:lsdException w:name="Light Grid Accent 1" w:uiPriority="62"/>
+    <w:lsdException w:name="Medium Shading 1 Accent 1" w:uiPriority="63"/>
+    <w:lsdException w:name="Medium Shading 2 Accent 1" w:uiPriority="64"/>
+    <w:lsdException w:name="Medium List 1 Accent 1" w:uiPriority="65"/>
+    <w:lsdException w:name="Revision" w:semiHidden="1"/>
+    <w:lsdException w:name="List Paragraph" w:uiPriority="34" w:qFormat="1"/>
+    <w:lsdException w:name="Quote" w:uiPriority="29" w:qFormat="1"/>
+    <w:lsdException w:name="Intense Quote" w:uiPriority="30" w:qFormat="1"/>
+    <w:lsdException w:name="Medium List 2 Accent 1" w:uiPriority="66"/>
+    <w:lsdException w:name="Medium Grid 1 Accent 1" w:uiPriority="67"/>
+    <w:lsdException w:name="Medium Grid 2 Accent 1" w:uiPriority="68"/>
+    <w:lsdException w:name="Medium Grid 3 Accent 1" w:uiPriority="69"/>
+    <w:lsdException w:name="Dark List Accent 1" w:uiPriority="70"/>
+    <w:lsdException w:name="Colorful Shading Accent 1" w:uiPriority="71"/>
+    <w:lsdException w:name="Colorful List Accent 1" w:uiPriority="72"/>
+    <w:lsdException w:name="Colorful Grid Accent 1" w:uiPriority="73"/>
+    <w:lsdException w:name="Light Shading Accent 2" w:uiPriority="60"/>
+    <w:lsdException w:name="Light List Accent 2" w:uiPriority="61"/>
+    <w:lsdException w:name="Light Grid Accent 2" w:uiPriority="62"/>
+    <w:lsdException w:name="Medium Shading 1 Accent 2" w:uiPriority="63"/>
+    <w:lsdException w:name="Medium Shading 2 Accent 2" w:uiPriority="64"/>
+    <w:lsdException w:name="Medium List 1 Accent 2" w:uiPriority="65"/>
+    <w:lsdException w:name="Medium List 2 Accent 2" w:uiPriority="66"/>
+    <w:lsdException w:name="Medium Grid 1 Accent 2" w:uiPriority="67"/>
+    <w:lsdException w:name="Medium Grid 2 Accent 2" w:uiPriority="68"/>
+    <w:lsdException w:name="Medium Grid 3 Accent 2" w:uiPriority="69"/>
+    <w:lsdException w:name="Dark List Accent 2" w:uiPriority="70"/>
+    <w:lsdException w:name="Colorful Shading Accent 2" w:uiPriority="71"/>
+    <w:lsdException w:name="Colorful List Accent 2" w:uiPriority="72"/>
+    <w:lsdException w:name="Colorful Grid Accent 2" w:uiPriority="73"/>
+    <w:lsdException w:name="Light Shading Accent 3" w:uiPriority="60"/>
+    <w:lsdException w:name="Light List Accent 3" w:uiPriority="61"/>
+    <w:lsdException w:name="Light Grid Accent 3" w:uiPriority="62"/>
+    <w:lsdException w:name="Medium Shading 1 Accent 3" w:uiPriority="63"/>
+    <w:lsdException w:name="Medium Shading 2 Accent 3" w:uiPriority="64"/>
+    <w:lsdException w:name="Medium List 1 Accent 3" w:uiPriority="65"/>
+    <w:lsdException w:name="Medium List 2 Accent 3" w:uiPriority="66"/>
+    <w:lsdException w:name="Medium Grid 1 Accent 3" w:uiPriority="67"/>
+    <w:lsdException w:name="Medium Grid 2 Accent 3" w:uiPriority="68"/>
+    <w:lsdException w:name="Medium Grid 3 Accent 3" w:uiPriority="69"/>
+    <w:lsdException w:name="Dark List Accent 3" w:uiPriority="70"/>
+    <w:lsdException w:name="Colorful Shading Accent 3" w:uiPriority="71"/>
+    <w:lsdException w:name="Colorful List Accent 3" w:uiPriority="72"/>
+    <w:lsdException w:name="Colorful Grid Accent 3" w:uiPriority="73"/>
+    <w:lsdException w:name="Light Shading Accent 4" w:uiPriority="60"/>
+    <w:lsdException w:name="Light List Accent 4" w:uiPriority="61"/>
+    <w:lsdException w:name="Light Grid Accent 4" w:uiPriority="62"/>
+    <w:lsdException w:name="Medium Shading 1 Accent 4" w:uiPriority="63"/>
+    <w:lsdException w:name="Medium Shading 2 Accent 4" w:uiPriority="64"/>
+    <w:lsdException w:name="Medium List 1 Accent 4" w:uiPriority="65"/>
+    <w:lsdException w:name="Medium List 2 Accent 4" w:uiPriority="66"/>
+    <w:lsdException w:name="Medium Grid 1 Accent 4" w:uiPriority="67"/>
+    <w:lsdException w:name="Medium Grid 2 Accent 4" w:uiPriority="68"/>
+    <w:lsdException w:name="Medium Grid 3 Accent 4" w:uiPriority="69"/>
+    <w:lsdException w:name="Dark List Accent 4" w:uiPriority="70"/>
+    <w:lsdException w:name="Colorful Shading Accent 4" w:uiPriority="71"/>
+    <w:lsdException w:name="Colorful List Accent 4" w:uiPriority="72"/>
+    <w:lsdException w:name="Colorful Grid Accent 4" w:uiPriority="73"/>
+    <w:lsdException w:name="Light Shading Accent 5" w:uiPriority="60"/>
+    <w:lsdException w:name="Light List Accent 5" w:uiPriority="61"/>
+    <w:lsdException w:name="Light Grid Accent 5" w:uiPriority="62"/>
+    <w:lsdException w:name="Medium Shading 1 Accent 5" w:uiPriority="63"/>
+    <w:lsdException w:name="Medium Shading 2 Accent 5" w:uiPriority="64"/>
+    <w:lsdException w:name="Medium List 1 Accent 5" w:uiPriority="65"/>
+    <w:lsdException w:name="Medium List 2 Accent 5" w:uiPriority="66"/>
+    <w:lsdException w:name="Medium Grid 1 Accent 5" w:uiPriority="67"/>
+    <w:lsdException w:name="Medium Grid 2 Accent 5" w:uiPriority="68"/>
+    <w:lsdException w:name="Medium Grid 3 Accent 5" w:uiPriority="69"/>
+    <w:lsdException w:name="Dark List Accent 5" w:uiPriority="70"/>
+    <w:lsdException w:name="Colorful Shading Accent 5" w:uiPriority="71"/>
+    <w:lsdException w:name="Colorful List Accent 5" w:uiPriority="72"/>
+    <w:lsdException w:name="Colorful Grid Accent 5" w:uiPriority="73"/>
+    <w:lsdException w:name="Light Shading Accent 6" w:uiPriority="60"/>
+    <w:lsdException w:name="Light List Accent 6" w:uiPriority="61"/>
+    <w:lsdException w:name="Light Grid Accent 6" w:uiPriority="62"/>
+    <w:lsdException w:name="Medium Shading 1 Accent 6" w:uiPriority="63"/>
+    <w:lsdException w:name="Medium Shading 2 Accent 6" w:uiPriority="64"/>
+    <w:lsdException w:name="Medium List 1 Accent 6" w:uiPriority="65"/>
+    <w:lsdException w:name="Medium List 2 Accent 6" w:uiPriority="66"/>
+    <w:lsdException w:name="Medium Grid 1 Accent 6" w:uiPriority="67"/>
+    <w:lsdException w:name="Medium Grid 2 Accent 6" w:uiPriority="68"/>
+    <w:lsdException w:name="Medium Grid 3 Accent 6" w:uiPriority="69"/>
+    <w:lsdException w:name="Dark List Accent 6" w:uiPriority="70"/>
+    <w:lsdException w:name="Colorful Shading Accent 6" w:uiPriority="71"/>
+    <w:lsdException w:name="Colorful List Accent 6" w:uiPriority="72"/>
+    <w:lsdException w:name="Colorful Grid Accent 6" w:uiPriority="73"/>
+    <w:lsdException w:name="Subtle Emphasis" w:uiPriority="19" w:qFormat="1"/>
+    <w:lsdException w:name="Intense Emphasis" w:uiPriority="21" w:qFormat="1"/>
+    <w:lsdException w:name="Subtle Reference" w:uiPriority="31" w:qFormat="1"/>
+    <w:lsdException w:name="Intense Reference" w:uiPriority="32" w:qFormat="1"/>
+    <w:lsdException w:name="Book Title" w:uiPriority="33" w:qFormat="1"/>
+    <w:lsdException w:name="Bibliography" w:semiHidden="1" w:uiPriority="37" w:unhideWhenUsed="1"/>
+    <w:lsdException w:name="TOC Heading" w:semiHidden="1" w:uiPriority="39" w:unhideWhenUsed="1" w:qFormat="1"/>
+    <w:lsdException w:name="Plain Table 1" w:uiPriority="41"/>
+    <w:lsdException w:name="Plain Table 2" w:uiPriority="42"/>
+    <w:lsdException w:name="Plain Table 3" w:uiPriority="43"/>
+    <w:lsdException w:name="Plain Table 4" w:uiPriority="44"/>
+    <w:lsdException w:name="Plain Table 5" w:uiPriority="45"/>
+    <w:lsdException w:name="Grid Table Light" w:uiPriority="40"/>
+    <w:lsdException w:name="Grid Table 1 Light" w:uiPriority="46"/>
+    <w:lsdException w:name="Grid Table 2" w:uiPriority="47"/>
+    <w:lsdException w:name="Grid Table 3" w:uiPriority="48"/>
+    <w:lsdException w:name="Grid Table 4" w:uiPriority="49"/>
+    <w:lsdException w:name="Grid Table 5 Dark" w:uiPriority="50"/>
+    <w:lsdException w:name="Grid Table 6 Colorful" w:uiPriority="51"/>
+    <w:lsdException w:name="Grid Table 7 Colorful" w:uiPriority="52"/>
+    <w:lsdException w:name="Grid Table 1 Light Accent 1" w:uiPriority="46"/>
+    <w:lsdException w:name="Grid Table 2 Accent 1" w:uiPriority="47"/>
+    <w:lsdException w:name="Grid Table 3 Accent 1" w:uiPriority="48"/>
+    <w:lsdException w:name="Grid Table 4 Accent 1" w:uiPriority="49"/>
+    <w:lsdException w:name="Grid Table 5 Dark Accent 1" w:uiPriority="50"/>
+    <w:lsdException w:name="Grid Table 6 Colorful Accent 1" w:uiPriority="51"/>
+    <w:lsdException w:name="Grid Table 7 Colorful Accent 1" w:uiPriority="52"/>
+    <w:lsdException w:name="Grid Table 1 Light Accent 2" w:uiPriority="46"/>
+    <w:lsdException w:name="Grid Table 2 Accent 2" w:uiPriority="47"/>
+    <w:lsdException w:name="Grid Table 3 Accent 2" w:uiPriority="48"/>
+    <w:lsdException w:name="Grid Table 4 Accent 2" w:uiPriority="49"/>
+    <w:lsdException w:name="Grid Table 5 Dark Accent 2" w:uiPriority="50"/>
+    <w:lsdException w:name="Grid Table 6 Colorful Accent 2" w:uiPriority="51"/>
+    <w:lsdException w:name="Grid Table 7 Colorful Accent 2" w:uiPriority="52"/>
+    <w:lsdException w:name="Grid Table 1 Light Accent 3" w:uiPriority="46"/>
+    <w:lsdException w:name="Grid Table 2 Accent 3" w:uiPriority="47"/>
+    <w:lsdException w:name="Grid Table 3 Accent 3" w:uiPriority="48"/>
+    <w:lsdException w:name="Grid Table 4 Accent 3" w:uiPriority="49"/>
+    <w:lsdException w:name="Grid Table 5 Dark Accent 3" w:uiPriority="50"/>
+    <w:lsdException w:name="Grid Table 6 Colorful Accent 3" w:uiPriority="51"/>
+    <w:lsdException w:name="Grid Table 7 Colorful Accent 3" w:uiPriority="52"/>
+    <w:lsdException w:name="Grid Table 1 Light Accent 4" w:uiPriority="46"/>
+    <w:lsdException w:name="Grid Table 2 Accent 4" w:uiPriority="47"/>
+    <w:lsdException w:name="Grid Table 3 Accent 4" w:uiPriority="48"/>
+    <w:lsdException w:name="Grid Table 4 Accent 4" w:uiPriority="49"/>
+    <w:lsdException w:name="Grid Table 5 Dark Accent 4" w:uiPriority="50"/>
+    <w:lsdException w:name="Grid Table 6 Colorful Accent 4" w:uiPriority="51"/>
+    <w:lsdException w:name="Grid Table 7 Colorful Accent 4" w:uiPriority="52"/>
+    <w:lsdException w:name="Grid Table 1 Light Accent 5" w:uiPriority="46"/>
+    <w:lsdException w:name="Grid Table 2 Accent 5" w:uiPriority="47"/>
+    <w:lsdException w:name="Grid Table 3 Accent 5" w:uiPriority="48"/>
+    <w:lsdException w:name="Grid Table 4 Accent 5" w:uiPriority="49"/>
+    <w:lsdException w:name="Grid Table 5 Dark Accent 5" w:uiPriority="50"/>
+    <w:lsdException w:name="Grid Table 6 Colorful Accent 5" w:uiPriority="51"/>
+    <w:lsdException w:name="Grid Table 7 Colorful Accent 5" w:uiPriority="52"/>
+    <w:lsdException w:name="Grid Table 1 Light Accent 6" w:uiPriority="46"/>
+    <w:lsdException w:name="Grid Table 2 Accent 6" w:uiPriority="47"/>
+    <w:lsdException w:name="Grid Table 3 Accent 6" w:uiPriority="48"/>
+    <w:lsdException w:name="Grid Table 4 Accent 6" w:uiPriority="49"/>
+    <w:lsdException w:name="Grid Table 5 Dark Accent 6" w:uiPriority="50"/>
+    <w:lsdException w:name="Grid Table 6 Colorful Accent 6" w:uiPriority="51"/>
+    <w:lsdException w:name="Grid Table 7 Colorful Accent 6" w:uiPriority="52"/>
+    <w:lsdException w:name="List Table 1 Light" w:uiPriority="46"/>
+    <w:lsdException w:name="List Table 2" w:uiPriority="47"/>
+    <w:lsdException w:name="List Table 3" w:uiPriority="48"/>
+    <w:lsdException w:name="List Table 4" w:uiPriority="49"/>
+    <w:lsdException w:name="List Table 5 Dark" w:uiPriority="50"/>
+    <w:lsdException w:name="List Table 6 Colorful" w:uiPriority="51"/>
+    <w:lsdException w:name="List Table 7 Colorful" w:uiPriority="52"/>
+    <w:lsdException w:name="List Table 1 Light Accent 1" w:uiPriority="46"/>
+    <w:lsdException w:name="List Table 2 Accent 1" w:uiPriority="47"/>
+    <w:lsdException w:name="List Table 3 Accent 1" w:uiPriority="48"/>
+    <w:lsdException w:name="List Table 4 Accent 1" w:uiPriority="49"/>
+    <w:lsdException w:name="List Table 5 Dark Accent 1" w:uiPriority="50"/>
+    <w:lsdException w:name="List Table 6 Colorful Accent 1" w:uiPriority="51"/>
+    <w:lsdException w:name="List Table 7 Colorful Accent 1" w:uiPriority="52"/>
+    <w:lsdException w:name="List Table 1 Light Accent 2" w:uiPriority="46"/>
+    <w:lsdException w:name="List Table 2 Accent 2" w:uiPriority="47"/>
+    <w:lsdException w:name="List Table 3 Accent 2" w:uiPriority="48"/>
+    <w:lsdException w:name="List Table 4 Accent 2" w:uiPriority="49"/>
+    <w:lsdException w:name="List Table 5 Dark Accent 2" w:uiPriority="50"/>
+    <w:lsdException w:name="List Table 6 Colorful Accent 2" w:uiPriority="51"/>
+    <w:lsdException w:name="List Table 7 Colorful Accent 2" w:uiPriority="52"/>
+    <w:lsdException w:name="List Table 1 Light Accent 3" w:uiPriority="46"/>
+    <w:lsdException w:name="List Table 2 Accent 3" w:uiPriority="47"/>
+    <w:lsdException w:name="List Table 3 Accent 3" w:uiPriority="48"/>
+    <w:lsdException w:name="List Table 4 Accent 3" w:uiPriority="49"/>
+    <w:lsdException w:name="List Table 5 Dark Accent 3" w:uiPriority="50"/>
+    <w:lsdException w:name="List Table 6 Colorful Accent 3" w:uiPriority="51"/>
+    <w:lsdException w:name="List Table 7 Colorful Accent 3" w:uiPriority="52"/>
+    <w:lsdException w:name="List Table 1 Light Accent 4" w:uiPriority="46"/>
+    <w:lsdException w:name="List Table 2 Accent 4" w:uiPriority="47"/>
+    <w:lsdException w:name="List Table 3 Accent 4" w:uiPriority="48"/>
+    <w:lsdException w:name="List Table 4 Accent 4" w:uiPriority="49"/>
+    <w:lsdException w:name="List Table 5 Dark Accent 4" w:uiPriority="50"/>
+    <w:lsdException w:name="List Table 6 Colorful Accent 4" w:uiPriority="51"/>
+    <w:lsdException w:name="List Table 7 Colorful Accent 4" w:uiPriority="52"/>
+    <w:lsdException w:name="List Table 1 Light Accent 5" w:uiPriority="46"/>
+    <w:lsdException w:name="List Table 2 Accent 5" w:uiPriority="47"/>
+    <w:lsdException w:name="List Table 3 Accent 5" w:uiPriority="48"/>
+    <w:lsdException w:name="List Table 4 Accent 5" w:uiPriority="49"/>
+    <w:lsdException w:name="List Table 5 Dark Accent 5" w:uiPriority="50"/>
+    <w:lsdException w:name="List Table 6 Colorful Accent 5" w:uiPriority="51"/>
+    <w:lsdException w:name="List Table 7 Colorful Accent 5" w:uiPriority="52"/>
+    <w:lsdException w:name="List Table 1 Light Accent 6" w:uiPriority="46"/>
+    <w:lsdException w:name="List Table 2 Accent 6" w:uiPriority="47"/>
+    <w:lsdException w:name="List Table 3 Accent 6" w:uiPriority="48"/>
+    <w:lsdException w:name="List Table 4 Accent 6" w:uiPriority="49"/>
+    <w:lsdException w:name="List Table 5 Dark Accent 6" w:uiPriority="50"/>
+    <w:lsdException w:name="List Table 6 Colorful Accent 6" w:uiPriority="51"/>
+    <w:lsdException w:name="List Table 7 Colorful Accent 6" w:uiPriority="52"/>
   </w:latentStyles>
   <w:style w:type="paragraph" w:default="1" w:styleId="a">
     <w:name w:val="Normal"/>
@@ -13156,7 +11200,7 @@
     <w:name w:val="heading 1"/>
     <w:basedOn w:val="a"/>
     <w:next w:val="a"/>
-    <w:link w:val="1Char"/>
+    <w:link w:val="10"/>
     <w:uiPriority w:val="9"/>
     <w:qFormat/>
     <w:rsid w:val="00F128AF"/>
@@ -13178,7 +11222,7 @@
     <w:name w:val="heading 2"/>
     <w:basedOn w:val="a"/>
     <w:next w:val="a"/>
-    <w:link w:val="2Char"/>
+    <w:link w:val="20"/>
     <w:uiPriority w:val="9"/>
     <w:unhideWhenUsed/>
     <w:qFormat/>
@@ -13201,7 +11245,7 @@
     <w:name w:val="heading 4"/>
     <w:basedOn w:val="a"/>
     <w:next w:val="a"/>
-    <w:link w:val="4Char"/>
+    <w:link w:val="40"/>
     <w:uiPriority w:val="9"/>
     <w:semiHidden/>
     <w:unhideWhenUsed/>
@@ -13248,8 +11292,8 @@
     <w:semiHidden/>
     <w:unhideWhenUsed/>
   </w:style>
-  <w:style w:type="character" w:customStyle="1" w:styleId="1Char">
-    <w:name w:val="标题 1 Char"/>
+  <w:style w:type="character" w:customStyle="1" w:styleId="10">
+    <w:name w:val="标题 1 字符"/>
     <w:basedOn w:val="a0"/>
     <w:link w:val="1"/>
     <w:uiPriority w:val="9"/>
@@ -13275,7 +11319,7 @@
   <w:style w:type="paragraph" w:styleId="a4">
     <w:name w:val="header"/>
     <w:basedOn w:val="a"/>
-    <w:link w:val="Char"/>
+    <w:link w:val="a5"/>
     <w:uiPriority w:val="99"/>
     <w:unhideWhenUsed/>
     <w:rsid w:val="00E54B24"/>
@@ -13295,8 +11339,8 @@
       <w:szCs w:val="18"/>
     </w:rPr>
   </w:style>
-  <w:style w:type="character" w:customStyle="1" w:styleId="Char">
-    <w:name w:val="页眉 Char"/>
+  <w:style w:type="character" w:customStyle="1" w:styleId="a5">
+    <w:name w:val="页眉 字符"/>
     <w:basedOn w:val="a0"/>
     <w:link w:val="a4"/>
     <w:uiPriority w:val="99"/>
@@ -13306,10 +11350,10 @@
       <w:szCs w:val="18"/>
     </w:rPr>
   </w:style>
-  <w:style w:type="paragraph" w:styleId="a5">
+  <w:style w:type="paragraph" w:styleId="a6">
     <w:name w:val="footer"/>
     <w:basedOn w:val="a"/>
-    <w:link w:val="Char0"/>
+    <w:link w:val="a7"/>
     <w:uiPriority w:val="99"/>
     <w:unhideWhenUsed/>
     <w:rsid w:val="00E54B24"/>
@@ -13326,10 +11370,10 @@
       <w:szCs w:val="18"/>
     </w:rPr>
   </w:style>
-  <w:style w:type="character" w:customStyle="1" w:styleId="Char0">
-    <w:name w:val="页脚 Char"/>
+  <w:style w:type="character" w:customStyle="1" w:styleId="a7">
+    <w:name w:val="页脚 字符"/>
     <w:basedOn w:val="a0"/>
-    <w:link w:val="a5"/>
+    <w:link w:val="a6"/>
     <w:uiPriority w:val="99"/>
     <w:rsid w:val="00E54B24"/>
     <w:rPr>
@@ -13337,8 +11381,8 @@
       <w:szCs w:val="18"/>
     </w:rPr>
   </w:style>
-  <w:style w:type="character" w:customStyle="1" w:styleId="2Char">
-    <w:name w:val="标题 2 Char"/>
+  <w:style w:type="character" w:customStyle="1" w:styleId="20">
+    <w:name w:val="标题 2 字符"/>
     <w:basedOn w:val="a0"/>
     <w:link w:val="2"/>
     <w:uiPriority w:val="9"/>
@@ -13351,8 +11395,8 @@
       <w:szCs w:val="32"/>
     </w:rPr>
   </w:style>
-  <w:style w:type="character" w:customStyle="1" w:styleId="4Char">
-    <w:name w:val="标题 4 Char"/>
+  <w:style w:type="character" w:customStyle="1" w:styleId="40">
+    <w:name w:val="标题 4 字符"/>
     <w:basedOn w:val="a0"/>
     <w:link w:val="4"/>
     <w:uiPriority w:val="9"/>
@@ -13366,10 +11410,10 @@
       <w:szCs w:val="28"/>
     </w:rPr>
   </w:style>
-  <w:style w:type="paragraph" w:styleId="a6">
+  <w:style w:type="paragraph" w:styleId="a8">
     <w:name w:val="Balloon Text"/>
     <w:basedOn w:val="a"/>
-    <w:link w:val="Char1"/>
+    <w:link w:val="a9"/>
     <w:uiPriority w:val="99"/>
     <w:semiHidden/>
     <w:unhideWhenUsed/>
@@ -13379,10 +11423,10 @@
       <w:szCs w:val="18"/>
     </w:rPr>
   </w:style>
-  <w:style w:type="character" w:customStyle="1" w:styleId="Char1">
-    <w:name w:val="批注框文本 Char"/>
+  <w:style w:type="character" w:customStyle="1" w:styleId="a9">
+    <w:name w:val="批注框文本 字符"/>
     <w:basedOn w:val="a0"/>
-    <w:link w:val="a6"/>
+    <w:link w:val="a8"/>
     <w:uiPriority w:val="99"/>
     <w:semiHidden/>
     <w:rsid w:val="002E4ED1"/>
@@ -13396,413 +11440,86 @@
     <w:basedOn w:val="a0"/>
     <w:rsid w:val="002E4ED1"/>
   </w:style>
-</w:styles>
-</file>
-
-<file path=word/stylesWithEffects.xml><?xml version="1.0" encoding="utf-8"?>
-<w:styles xmlns:wpc="http://schemas.microsoft.com/office/word/2010/wordprocessingCanvas" xmlns:mc="http://schemas.openxmlformats.org/markup-compatibility/2006" xmlns:o="urn:schemas-microsoft-com:office:office" xmlns:r="http://schemas.openxmlformats.org/officeDocument/2006/relationships" xmlns:m="http://schemas.openxmlformats.org/officeDocument/2006/math" xmlns:v="urn:schemas-microsoft-com:vml" xmlns:wp14="http://schemas.microsoft.com/office/word/2010/wordprocessingDrawing" xmlns:wp="http://schemas.openxmlformats.org/drawingml/2006/wordprocessingDrawing" xmlns:w10="urn:schemas-microsoft-com:office:word" xmlns:w="http://schemas.openxmlformats.org/wordprocessingml/2006/main" xmlns:w14="http://schemas.microsoft.com/office/word/2010/wordml" xmlns:wpg="http://schemas.microsoft.com/office/word/2010/wordprocessingGroup" xmlns:wpi="http://schemas.microsoft.com/office/word/2010/wordprocessingInk" xmlns:wne="http://schemas.microsoft.com/office/word/2006/wordml" xmlns:wps="http://schemas.microsoft.com/office/word/2010/wordprocessingShape" mc:Ignorable="w14 wp14">
-  <w:docDefaults>
-    <w:rPrDefault>
-      <w:rPr>
-        <w:rFonts w:asciiTheme="minorHAnsi" w:eastAsiaTheme="minorEastAsia" w:hAnsiTheme="minorHAnsi" w:cstheme="minorBidi"/>
-        <w:kern w:val="2"/>
-        <w:sz w:val="21"/>
-        <w:szCs w:val="22"/>
-        <w:lang w:val="en-US" w:eastAsia="zh-CN" w:bidi="ar-SA"/>
-      </w:rPr>
-    </w:rPrDefault>
-    <w:pPrDefault/>
-  </w:docDefaults>
-  <w:latentStyles w:defLockedState="0" w:defUIPriority="99" w:defSemiHidden="1" w:defUnhideWhenUsed="1" w:defQFormat="0" w:count="267">
-    <w:lsdException w:name="Normal" w:semiHidden="0" w:uiPriority="0" w:unhideWhenUsed="0" w:qFormat="1"/>
-    <w:lsdException w:name="heading 1" w:semiHidden="0" w:uiPriority="9" w:unhideWhenUsed="0" w:qFormat="1"/>
-    <w:lsdException w:name="heading 2" w:uiPriority="9" w:qFormat="1"/>
-    <w:lsdException w:name="heading 3" w:uiPriority="9" w:qFormat="1"/>
-    <w:lsdException w:name="heading 4" w:uiPriority="9" w:qFormat="1"/>
-    <w:lsdException w:name="heading 5" w:uiPriority="9" w:qFormat="1"/>
-    <w:lsdException w:name="heading 6" w:uiPriority="9" w:qFormat="1"/>
-    <w:lsdException w:name="heading 7" w:uiPriority="9" w:qFormat="1"/>
-    <w:lsdException w:name="heading 8" w:uiPriority="9" w:qFormat="1"/>
-    <w:lsdException w:name="heading 9" w:uiPriority="9" w:qFormat="1"/>
-    <w:lsdException w:name="toc 1" w:uiPriority="39"/>
-    <w:lsdException w:name="toc 2" w:uiPriority="39"/>
-    <w:lsdException w:name="toc 3" w:uiPriority="39"/>
-    <w:lsdException w:name="toc 4" w:uiPriority="39"/>
-    <w:lsdException w:name="toc 5" w:uiPriority="39"/>
-    <w:lsdException w:name="toc 6" w:uiPriority="39"/>
-    <w:lsdException w:name="toc 7" w:uiPriority="39"/>
-    <w:lsdException w:name="toc 8" w:uiPriority="39"/>
-    <w:lsdException w:name="toc 9" w:uiPriority="39"/>
-    <w:lsdException w:name="caption" w:uiPriority="35" w:qFormat="1"/>
-    <w:lsdException w:name="Title" w:semiHidden="0" w:uiPriority="10" w:unhideWhenUsed="0" w:qFormat="1"/>
-    <w:lsdException w:name="Default Paragraph Font" w:uiPriority="1"/>
-    <w:lsdException w:name="Subtitle" w:semiHidden="0" w:uiPriority="11" w:unhideWhenUsed="0" w:qFormat="1"/>
-    <w:lsdException w:name="Strong" w:semiHidden="0" w:uiPriority="22" w:unhideWhenUsed="0" w:qFormat="1"/>
-    <w:lsdException w:name="Emphasis" w:semiHidden="0" w:uiPriority="20" w:unhideWhenUsed="0" w:qFormat="1"/>
-    <w:lsdException w:name="Table Grid" w:semiHidden="0" w:uiPriority="39" w:unhideWhenUsed="0"/>
-    <w:lsdException w:name="Placeholder Text" w:unhideWhenUsed="0"/>
-    <w:lsdException w:name="No Spacing" w:semiHidden="0" w:uiPriority="1" w:unhideWhenUsed="0" w:qFormat="1"/>
-    <w:lsdException w:name="Light Shading" w:semiHidden="0" w:uiPriority="60" w:unhideWhenUsed="0"/>
-    <w:lsdException w:name="Light List" w:semiHidden="0" w:uiPriority="61" w:unhideWhenUsed="0"/>
-    <w:lsdException w:name="Light Grid" w:semiHidden="0" w:uiPriority="62" w:unhideWhenUsed="0"/>
-    <w:lsdException w:name="Medium Shading 1" w:semiHidden="0" w:uiPriority="63" w:unhideWhenUsed="0"/>
-    <w:lsdException w:name="Medium Shading 2" w:semiHidden="0" w:uiPriority="64" w:unhideWhenUsed="0"/>
-    <w:lsdException w:name="Medium List 1" w:semiHidden="0" w:uiPriority="65" w:unhideWhenUsed="0"/>
-    <w:lsdException w:name="Medium List 2" w:semiHidden="0" w:uiPriority="66" w:unhideWhenUsed="0"/>
-    <w:lsdException w:name="Medium Grid 1" w:semiHidden="0" w:uiPriority="67" w:unhideWhenUsed="0"/>
-    <w:lsdException w:name="Medium Grid 2" w:semiHidden="0" w:uiPriority="68" w:unhideWhenUsed="0"/>
-    <w:lsdException w:name="Medium Grid 3" w:semiHidden="0" w:uiPriority="69" w:unhideWhenUsed="0"/>
-    <w:lsdException w:name="Dark List" w:semiHidden="0" w:uiPriority="70" w:unhideWhenUsed="0"/>
-    <w:lsdException w:name="Colorful Shading" w:semiHidden="0" w:uiPriority="71" w:unhideWhenUsed="0"/>
-    <w:lsdException w:name="Colorful List" w:semiHidden="0" w:uiPriority="72" w:unhideWhenUsed="0"/>
-    <w:lsdException w:name="Colorful Grid" w:semiHidden="0" w:uiPriority="73" w:unhideWhenUsed="0"/>
-    <w:lsdException w:name="Light Shading Accent 1" w:semiHidden="0" w:uiPriority="60" w:unhideWhenUsed="0"/>
-    <w:lsdException w:name="Light List Accent 1" w:semiHidden="0" w:uiPriority="61" w:unhideWhenUsed="0"/>
-    <w:lsdException w:name="Light Grid Accent 1" w:semiHidden="0" w:uiPriority="62" w:unhideWhenUsed="0"/>
-    <w:lsdException w:name="Medium Shading 1 Accent 1" w:semiHidden="0" w:uiPriority="63" w:unhideWhenUsed="0"/>
-    <w:lsdException w:name="Medium Shading 2 Accent 1" w:semiHidden="0" w:uiPriority="64" w:unhideWhenUsed="0"/>
-    <w:lsdException w:name="Medium List 1 Accent 1" w:semiHidden="0" w:uiPriority="65" w:unhideWhenUsed="0"/>
-    <w:lsdException w:name="Revision" w:unhideWhenUsed="0"/>
-    <w:lsdException w:name="List Paragraph" w:semiHidden="0" w:uiPriority="34" w:unhideWhenUsed="0" w:qFormat="1"/>
-    <w:lsdException w:name="Quote" w:semiHidden="0" w:uiPriority="29" w:unhideWhenUsed="0" w:qFormat="1"/>
-    <w:lsdException w:name="Intense Quote" w:semiHidden="0" w:uiPriority="30" w:unhideWhenUsed="0" w:qFormat="1"/>
-    <w:lsdException w:name="Medium List 2 Accent 1" w:semiHidden="0" w:uiPriority="66" w:unhideWhenUsed="0"/>
-    <w:lsdException w:name="Medium Grid 1 Accent 1" w:semiHidden="0" w:uiPriority="67" w:unhideWhenUsed="0"/>
-    <w:lsdException w:name="Medium Grid 2 Accent 1" w:semiHidden="0" w:uiPriority="68" w:unhideWhenUsed="0"/>
-    <w:lsdException w:name="Medium Grid 3 Accent 1" w:semiHidden="0" w:uiPriority="69" w:unhideWhenUsed="0"/>
-    <w:lsdException w:name="Dark List Accent 1" w:semiHidden="0" w:uiPriority="70" w:unhideWhenUsed="0"/>
-    <w:lsdException w:name="Colorful Shading Accent 1" w:semiHidden="0" w:uiPriority="71" w:unhideWhenUsed="0"/>
-    <w:lsdException w:name="Colorful List Accent 1" w:semiHidden="0" w:uiPriority="72" w:unhideWhenUsed="0"/>
-    <w:lsdException w:name="Colorful Grid Accent 1" w:semiHidden="0" w:uiPriority="73" w:unhideWhenUsed="0"/>
-    <w:lsdException w:name="Light Shading Accent 2" w:semiHidden="0" w:uiPriority="60" w:unhideWhenUsed="0"/>
-    <w:lsdException w:name="Light List Accent 2" w:semiHidden="0" w:uiPriority="61" w:unhideWhenUsed="0"/>
-    <w:lsdException w:name="Light Grid Accent 2" w:semiHidden="0" w:uiPriority="62" w:unhideWhenUsed="0"/>
-    <w:lsdException w:name="Medium Shading 1 Accent 2" w:semiHidden="0" w:uiPriority="63" w:unhideWhenUsed="0"/>
-    <w:lsdException w:name="Medium Shading 2 Accent 2" w:semiHidden="0" w:uiPriority="64" w:unhideWhenUsed="0"/>
-    <w:lsdException w:name="Medium List 1 Accent 2" w:semiHidden="0" w:uiPriority="65" w:unhideWhenUsed="0"/>
-    <w:lsdException w:name="Medium List 2 Accent 2" w:semiHidden="0" w:uiPriority="66" w:unhideWhenUsed="0"/>
-    <w:lsdException w:name="Medium Grid 1 Accent 2" w:semiHidden="0" w:uiPriority="67" w:unhideWhenUsed="0"/>
-    <w:lsdException w:name="Medium Grid 2 Accent 2" w:semiHidden="0" w:uiPriority="68" w:unhideWhenUsed="0"/>
-    <w:lsdException w:name="Medium Grid 3 Accent 2" w:semiHidden="0" w:uiPriority="69" w:unhideWhenUsed="0"/>
-    <w:lsdException w:name="Dark List Accent 2" w:semiHidden="0" w:uiPriority="70" w:unhideWhenUsed="0"/>
-    <w:lsdException w:name="Colorful Shading Accent 2" w:semiHidden="0" w:uiPriority="71" w:unhideWhenUsed="0"/>
-    <w:lsdException w:name="Colorful List Accent 2" w:semiHidden="0" w:uiPriority="72" w:unhideWhenUsed="0"/>
-    <w:lsdException w:name="Colorful Grid Accent 2" w:semiHidden="0" w:uiPriority="73" w:unhideWhenUsed="0"/>
-    <w:lsdException w:name="Light Shading Accent 3" w:semiHidden="0" w:uiPriority="60" w:unhideWhenUsed="0"/>
-    <w:lsdException w:name="Light List Accent 3" w:semiHidden="0" w:uiPriority="61" w:unhideWhenUsed="0"/>
-    <w:lsdException w:name="Light Grid Accent 3" w:semiHidden="0" w:uiPriority="62" w:unhideWhenUsed="0"/>
-    <w:lsdException w:name="Medium Shading 1 Accent 3" w:semiHidden="0" w:uiPriority="63" w:unhideWhenUsed="0"/>
-    <w:lsdException w:name="Medium Shading 2 Accent 3" w:semiHidden="0" w:uiPriority="64" w:unhideWhenUsed="0"/>
-    <w:lsdException w:name="Medium List 1 Accent 3" w:semiHidden="0" w:uiPriority="65" w:unhideWhenUsed="0"/>
-    <w:lsdException w:name="Medium List 2 Accent 3" w:semiHidden="0" w:uiPriority="66" w:unhideWhenUsed="0"/>
-    <w:lsdException w:name="Medium Grid 1 Accent 3" w:semiHidden="0" w:uiPriority="67" w:unhideWhenUsed="0"/>
-    <w:lsdException w:name="Medium Grid 2 Accent 3" w:semiHidden="0" w:uiPriority="68" w:unhideWhenUsed="0"/>
-    <w:lsdException w:name="Medium Grid 3 Accent 3" w:semiHidden="0" w:uiPriority="69" w:unhideWhenUsed="0"/>
-    <w:lsdException w:name="Dark List Accent 3" w:semiHidden="0" w:uiPriority="70" w:unhideWhenUsed="0"/>
-    <w:lsdException w:name="Colorful Shading Accent 3" w:semiHidden="0" w:uiPriority="71" w:unhideWhenUsed="0"/>
-    <w:lsdException w:name="Colorful List Accent 3" w:semiHidden="0" w:uiPriority="72" w:unhideWhenUsed="0"/>
-    <w:lsdException w:name="Colorful Grid Accent 3" w:semiHidden="0" w:uiPriority="73" w:unhideWhenUsed="0"/>
-    <w:lsdException w:name="Light Shading Accent 4" w:semiHidden="0" w:uiPriority="60" w:unhideWhenUsed="0"/>
-    <w:lsdException w:name="Light List Accent 4" w:semiHidden="0" w:uiPriority="61" w:unhideWhenUsed="0"/>
-    <w:lsdException w:name="Light Grid Accent 4" w:semiHidden="0" w:uiPriority="62" w:unhideWhenUsed="0"/>
-    <w:lsdException w:name="Medium Shading 1 Accent 4" w:semiHidden="0" w:uiPriority="63" w:unhideWhenUsed="0"/>
-    <w:lsdException w:name="Medium Shading 2 Accent 4" w:semiHidden="0" w:uiPriority="64" w:unhideWhenUsed="0"/>
-    <w:lsdException w:name="Medium List 1 Accent 4" w:semiHidden="0" w:uiPriority="65" w:unhideWhenUsed="0"/>
-    <w:lsdException w:name="Medium List 2 Accent 4" w:semiHidden="0" w:uiPriority="66" w:unhideWhenUsed="0"/>
-    <w:lsdException w:name="Medium Grid 1 Accent 4" w:semiHidden="0" w:uiPriority="67" w:unhideWhenUsed="0"/>
-    <w:lsdException w:name="Medium Grid 2 Accent 4" w:semiHidden="0" w:uiPriority="68" w:unhideWhenUsed="0"/>
-    <w:lsdException w:name="Medium Grid 3 Accent 4" w:semiHidden="0" w:uiPriority="69" w:unhideWhenUsed="0"/>
-    <w:lsdException w:name="Dark List Accent 4" w:semiHidden="0" w:uiPriority="70" w:unhideWhenUsed="0"/>
-    <w:lsdException w:name="Colorful Shading Accent 4" w:semiHidden="0" w:uiPriority="71" w:unhideWhenUsed="0"/>
-    <w:lsdException w:name="Colorful List Accent 4" w:semiHidden="0" w:uiPriority="72" w:unhideWhenUsed="0"/>
-    <w:lsdException w:name="Colorful Grid Accent 4" w:semiHidden="0" w:uiPriority="73" w:unhideWhenUsed="0"/>
-    <w:lsdException w:name="Light Shading Accent 5" w:semiHidden="0" w:uiPriority="60" w:unhideWhenUsed="0"/>
-    <w:lsdException w:name="Light List Accent 5" w:semiHidden="0" w:uiPriority="61" w:unhideWhenUsed="0"/>
-    <w:lsdException w:name="Light Grid Accent 5" w:semiHidden="0" w:uiPriority="62" w:unhideWhenUsed="0"/>
-    <w:lsdException w:name="Medium Shading 1 Accent 5" w:semiHidden="0" w:uiPriority="63" w:unhideWhenUsed="0"/>
-    <w:lsdException w:name="Medium Shading 2 Accent 5" w:semiHidden="0" w:uiPriority="64" w:unhideWhenUsed="0"/>
-    <w:lsdException w:name="Medium List 1 Accent 5" w:semiHidden="0" w:uiPriority="65" w:unhideWhenUsed="0"/>
-    <w:lsdException w:name="Medium List 2 Accent 5" w:semiHidden="0" w:uiPriority="66" w:unhideWhenUsed="0"/>
-    <w:lsdException w:name="Medium Grid 1 Accent 5" w:semiHidden="0" w:uiPriority="67" w:unhideWhenUsed="0"/>
-    <w:lsdException w:name="Medium Grid 2 Accent 5" w:semiHidden="0" w:uiPriority="68" w:unhideWhenUsed="0"/>
-    <w:lsdException w:name="Medium Grid 3 Accent 5" w:semiHidden="0" w:uiPriority="69" w:unhideWhenUsed="0"/>
-    <w:lsdException w:name="Dark List Accent 5" w:semiHidden="0" w:uiPriority="70" w:unhideWhenUsed="0"/>
-    <w:lsdException w:name="Colorful Shading Accent 5" w:semiHidden="0" w:uiPriority="71" w:unhideWhenUsed="0"/>
-    <w:lsdException w:name="Colorful List Accent 5" w:semiHidden="0" w:uiPriority="72" w:unhideWhenUsed="0"/>
-    <w:lsdException w:name="Colorful Grid Accent 5" w:semiHidden="0" w:uiPriority="73" w:unhideWhenUsed="0"/>
-    <w:lsdException w:name="Light Shading Accent 6" w:semiHidden="0" w:uiPriority="60" w:unhideWhenUsed="0"/>
-    <w:lsdException w:name="Light List Accent 6" w:semiHidden="0" w:uiPriority="61" w:unhideWhenUsed="0"/>
-    <w:lsdException w:name="Light Grid Accent 6" w:semiHidden="0" w:uiPriority="62" w:unhideWhenUsed="0"/>
-    <w:lsdException w:name="Medium Shading 1 Accent 6" w:semiHidden="0" w:uiPriority="63" w:unhideWhenUsed="0"/>
-    <w:lsdException w:name="Medium Shading 2 Accent 6" w:semiHidden="0" w:uiPriority="64" w:unhideWhenUsed="0"/>
-    <w:lsdException w:name="Medium List 1 Accent 6" w:semiHidden="0" w:uiPriority="65" w:unhideWhenUsed="0"/>
-    <w:lsdException w:name="Medium List 2 Accent 6" w:semiHidden="0" w:uiPriority="66" w:unhideWhenUsed="0"/>
-    <w:lsdException w:name="Medium Grid 1 Accent 6" w:semiHidden="0" w:uiPriority="67" w:unhideWhenUsed="0"/>
-    <w:lsdException w:name="Medium Grid 2 Accent 6" w:semiHidden="0" w:uiPriority="68" w:unhideWhenUsed="0"/>
-    <w:lsdException w:name="Medium Grid 3 Accent 6" w:semiHidden="0" w:uiPriority="69" w:unhideWhenUsed="0"/>
-    <w:lsdException w:name="Dark List Accent 6" w:semiHidden="0" w:uiPriority="70" w:unhideWhenUsed="0"/>
-    <w:lsdException w:name="Colorful Shading Accent 6" w:semiHidden="0" w:uiPriority="71" w:unhideWhenUsed="0"/>
-    <w:lsdException w:name="Colorful List Accent 6" w:semiHidden="0" w:uiPriority="72" w:unhideWhenUsed="0"/>
-    <w:lsdException w:name="Colorful Grid Accent 6" w:semiHidden="0" w:uiPriority="73" w:unhideWhenUsed="0"/>
-    <w:lsdException w:name="Subtle Emphasis" w:semiHidden="0" w:uiPriority="19" w:unhideWhenUsed="0" w:qFormat="1"/>
-    <w:lsdException w:name="Intense Emphasis" w:semiHidden="0" w:uiPriority="21" w:unhideWhenUsed="0" w:qFormat="1"/>
-    <w:lsdException w:name="Subtle Reference" w:semiHidden="0" w:uiPriority="31" w:unhideWhenUsed="0" w:qFormat="1"/>
-    <w:lsdException w:name="Intense Reference" w:semiHidden="0" w:uiPriority="32" w:unhideWhenUsed="0" w:qFormat="1"/>
-    <w:lsdException w:name="Book Title" w:semiHidden="0" w:uiPriority="33" w:unhideWhenUsed="0" w:qFormat="1"/>
-    <w:lsdException w:name="Bibliography" w:uiPriority="37"/>
-    <w:lsdException w:name="TOC Heading" w:uiPriority="39" w:qFormat="1"/>
-  </w:latentStyles>
-  <w:style w:type="paragraph" w:default="1" w:styleId="a">
-    <w:name w:val="Normal"/>
-    <w:qFormat/>
-    <w:pPr>
-      <w:widowControl w:val="0"/>
-      <w:jc w:val="both"/>
-    </w:pPr>
-  </w:style>
-  <w:style w:type="paragraph" w:styleId="1">
-    <w:name w:val="heading 1"/>
-    <w:basedOn w:val="a"/>
-    <w:next w:val="a"/>
-    <w:link w:val="1Char"/>
-    <w:uiPriority w:val="9"/>
-    <w:qFormat/>
-    <w:rsid w:val="00F128AF"/>
-    <w:pPr>
-      <w:keepNext/>
-      <w:keepLines/>
-      <w:spacing w:before="340" w:after="330" w:line="578" w:lineRule="auto"/>
-      <w:outlineLvl w:val="0"/>
-    </w:pPr>
+  <w:style w:type="character" w:styleId="aa">
+    <w:name w:val="Hyperlink"/>
+    <w:basedOn w:val="a0"/>
+    <w:uiPriority w:val="99"/>
+    <w:unhideWhenUsed/>
+    <w:rsid w:val="007D6656"/>
     <w:rPr>
-      <w:b/>
-      <w:bCs/>
-      <w:kern w:val="44"/>
-      <w:sz w:val="32"/>
-      <w:szCs w:val="44"/>
+      <w:color w:val="0563C1" w:themeColor="hyperlink"/>
+      <w:u w:val="single"/>
     </w:rPr>
   </w:style>
-  <w:style w:type="paragraph" w:styleId="2">
-    <w:name w:val="heading 2"/>
+  <w:style w:type="paragraph" w:styleId="HTML">
+    <w:name w:val="HTML Preformatted"/>
     <w:basedOn w:val="a"/>
-    <w:next w:val="a"/>
-    <w:link w:val="2Char"/>
-    <w:uiPriority w:val="9"/>
-    <w:unhideWhenUsed/>
-    <w:qFormat/>
-    <w:rsid w:val="000E3131"/>
-    <w:pPr>
-      <w:keepNext/>
-      <w:keepLines/>
-      <w:spacing w:before="260" w:after="260" w:line="416" w:lineRule="auto"/>
-      <w:outlineLvl w:val="1"/>
-    </w:pPr>
-    <w:rPr>
-      <w:rFonts w:asciiTheme="majorHAnsi" w:eastAsiaTheme="majorEastAsia" w:hAnsiTheme="majorHAnsi" w:cstheme="majorBidi"/>
-      <w:b/>
-      <w:bCs/>
-      <w:sz w:val="32"/>
-      <w:szCs w:val="32"/>
-    </w:rPr>
-  </w:style>
-  <w:style w:type="paragraph" w:styleId="4">
-    <w:name w:val="heading 4"/>
-    <w:basedOn w:val="a"/>
-    <w:next w:val="a"/>
-    <w:link w:val="4Char"/>
-    <w:uiPriority w:val="9"/>
-    <w:semiHidden/>
-    <w:unhideWhenUsed/>
-    <w:qFormat/>
-    <w:rsid w:val="00FC28B9"/>
-    <w:pPr>
-      <w:keepNext/>
-      <w:keepLines/>
-      <w:spacing w:before="280" w:after="290" w:line="376" w:lineRule="auto"/>
-      <w:outlineLvl w:val="3"/>
-    </w:pPr>
-    <w:rPr>
-      <w:rFonts w:asciiTheme="majorHAnsi" w:eastAsiaTheme="majorEastAsia" w:hAnsiTheme="majorHAnsi" w:cstheme="majorBidi"/>
-      <w:b/>
-      <w:bCs/>
-      <w:sz w:val="28"/>
-      <w:szCs w:val="28"/>
-    </w:rPr>
-  </w:style>
-  <w:style w:type="character" w:default="1" w:styleId="a0">
-    <w:name w:val="Default Paragraph Font"/>
-    <w:uiPriority w:val="1"/>
-    <w:semiHidden/>
-    <w:unhideWhenUsed/>
-  </w:style>
-  <w:style w:type="table" w:default="1" w:styleId="a1">
-    <w:name w:val="Normal Table"/>
+    <w:link w:val="HTML0"/>
     <w:uiPriority w:val="99"/>
     <w:semiHidden/>
     <w:unhideWhenUsed/>
-    <w:tblPr>
-      <w:tblInd w:w="0" w:type="dxa"/>
-      <w:tblCellMar>
-        <w:top w:w="0" w:type="dxa"/>
-        <w:left w:w="108" w:type="dxa"/>
-        <w:bottom w:w="0" w:type="dxa"/>
-        <w:right w:w="108" w:type="dxa"/>
-      </w:tblCellMar>
-    </w:tblPr>
+    <w:rsid w:val="00A74E67"/>
+    <w:pPr>
+      <w:widowControl/>
+      <w:tabs>
+        <w:tab w:val="left" w:pos="916"/>
+        <w:tab w:val="left" w:pos="1832"/>
+        <w:tab w:val="left" w:pos="2748"/>
+        <w:tab w:val="left" w:pos="3664"/>
+        <w:tab w:val="left" w:pos="4580"/>
+        <w:tab w:val="left" w:pos="5496"/>
+        <w:tab w:val="left" w:pos="6412"/>
+        <w:tab w:val="left" w:pos="7328"/>
+        <w:tab w:val="left" w:pos="8244"/>
+        <w:tab w:val="left" w:pos="9160"/>
+        <w:tab w:val="left" w:pos="10076"/>
+        <w:tab w:val="left" w:pos="10992"/>
+        <w:tab w:val="left" w:pos="11908"/>
+        <w:tab w:val="left" w:pos="12824"/>
+        <w:tab w:val="left" w:pos="13740"/>
+        <w:tab w:val="left" w:pos="14656"/>
+      </w:tabs>
+      <w:jc w:val="left"/>
+    </w:pPr>
+    <w:rPr>
+      <w:rFonts w:ascii="宋体" w:eastAsia="宋体" w:hAnsi="宋体" w:cs="宋体"/>
+      <w:kern w:val="0"/>
+      <w:sz w:val="24"/>
+      <w:szCs w:val="24"/>
+    </w:rPr>
   </w:style>
-  <w:style w:type="numbering" w:default="1" w:styleId="a2">
-    <w:name w:val="No List"/>
+  <w:style w:type="character" w:customStyle="1" w:styleId="HTML0">
+    <w:name w:val="HTML 预设格式 字符"/>
+    <w:basedOn w:val="a0"/>
+    <w:link w:val="HTML"/>
+    <w:uiPriority w:val="99"/>
+    <w:semiHidden/>
+    <w:rsid w:val="00A74E67"/>
+    <w:rPr>
+      <w:rFonts w:ascii="宋体" w:eastAsia="宋体" w:hAnsi="宋体" w:cs="宋体"/>
+      <w:kern w:val="0"/>
+      <w:sz w:val="24"/>
+      <w:szCs w:val="24"/>
+    </w:rPr>
+  </w:style>
+  <w:style w:type="paragraph" w:styleId="ab">
+    <w:name w:val="Normal (Web)"/>
+    <w:basedOn w:val="a"/>
     <w:uiPriority w:val="99"/>
     <w:semiHidden/>
     <w:unhideWhenUsed/>
-  </w:style>
-  <w:style w:type="character" w:customStyle="1" w:styleId="1Char">
-    <w:name w:val="标题 1 Char"/>
-    <w:basedOn w:val="a0"/>
-    <w:link w:val="1"/>
-    <w:uiPriority w:val="9"/>
-    <w:rsid w:val="00F128AF"/>
-    <w:rPr>
-      <w:b/>
-      <w:bCs/>
-      <w:kern w:val="44"/>
-      <w:sz w:val="32"/>
-      <w:szCs w:val="44"/>
-    </w:rPr>
-  </w:style>
-  <w:style w:type="paragraph" w:styleId="a3">
-    <w:name w:val="List Paragraph"/>
-    <w:basedOn w:val="a"/>
-    <w:uiPriority w:val="34"/>
-    <w:qFormat/>
-    <w:rsid w:val="003A3B08"/>
+    <w:rsid w:val="00A74E67"/>
     <w:pPr>
-      <w:ind w:firstLineChars="200" w:firstLine="420"/>
-    </w:pPr>
-  </w:style>
-  <w:style w:type="paragraph" w:styleId="a4">
-    <w:name w:val="header"/>
-    <w:basedOn w:val="a"/>
-    <w:link w:val="Char"/>
-    <w:uiPriority w:val="99"/>
-    <w:unhideWhenUsed/>
-    <w:rsid w:val="00E54B24"/>
-    <w:pPr>
-      <w:pBdr>
-        <w:bottom w:val="single" w:sz="6" w:space="1" w:color="auto"/>
-      </w:pBdr>
-      <w:tabs>
-        <w:tab w:val="center" w:pos="4153"/>
-        <w:tab w:val="right" w:pos="8306"/>
-      </w:tabs>
-      <w:snapToGrid w:val="0"/>
-      <w:jc w:val="center"/>
-    </w:pPr>
-    <w:rPr>
-      <w:sz w:val="18"/>
-      <w:szCs w:val="18"/>
-    </w:rPr>
-  </w:style>
-  <w:style w:type="character" w:customStyle="1" w:styleId="Char">
-    <w:name w:val="页眉 Char"/>
-    <w:basedOn w:val="a0"/>
-    <w:link w:val="a4"/>
-    <w:uiPriority w:val="99"/>
-    <w:rsid w:val="00E54B24"/>
-    <w:rPr>
-      <w:sz w:val="18"/>
-      <w:szCs w:val="18"/>
-    </w:rPr>
-  </w:style>
-  <w:style w:type="paragraph" w:styleId="a5">
-    <w:name w:val="footer"/>
-    <w:basedOn w:val="a"/>
-    <w:link w:val="Char0"/>
-    <w:uiPriority w:val="99"/>
-    <w:unhideWhenUsed/>
-    <w:rsid w:val="00E54B24"/>
-    <w:pPr>
-      <w:tabs>
-        <w:tab w:val="center" w:pos="4153"/>
-        <w:tab w:val="right" w:pos="8306"/>
-      </w:tabs>
-      <w:snapToGrid w:val="0"/>
+      <w:widowControl/>
+      <w:spacing w:before="100" w:beforeAutospacing="1" w:after="100" w:afterAutospacing="1"/>
       <w:jc w:val="left"/>
     </w:pPr>
     <w:rPr>
-      <w:sz w:val="18"/>
-      <w:szCs w:val="18"/>
+      <w:rFonts w:ascii="宋体" w:eastAsia="宋体" w:hAnsi="宋体" w:cs="宋体"/>
+      <w:kern w:val="0"/>
+      <w:sz w:val="24"/>
+      <w:szCs w:val="24"/>
     </w:rPr>
-  </w:style>
-  <w:style w:type="character" w:customStyle="1" w:styleId="Char0">
-    <w:name w:val="页脚 Char"/>
-    <w:basedOn w:val="a0"/>
-    <w:link w:val="a5"/>
-    <w:uiPriority w:val="99"/>
-    <w:rsid w:val="00E54B24"/>
-    <w:rPr>
-      <w:sz w:val="18"/>
-      <w:szCs w:val="18"/>
-    </w:rPr>
-  </w:style>
-  <w:style w:type="character" w:customStyle="1" w:styleId="2Char">
-    <w:name w:val="标题 2 Char"/>
-    <w:basedOn w:val="a0"/>
-    <w:link w:val="2"/>
-    <w:uiPriority w:val="9"/>
-    <w:rsid w:val="000E3131"/>
-    <w:rPr>
-      <w:rFonts w:asciiTheme="majorHAnsi" w:eastAsiaTheme="majorEastAsia" w:hAnsiTheme="majorHAnsi" w:cstheme="majorBidi"/>
-      <w:b/>
-      <w:bCs/>
-      <w:sz w:val="32"/>
-      <w:szCs w:val="32"/>
-    </w:rPr>
-  </w:style>
-  <w:style w:type="character" w:customStyle="1" w:styleId="4Char">
-    <w:name w:val="标题 4 Char"/>
-    <w:basedOn w:val="a0"/>
-    <w:link w:val="4"/>
-    <w:uiPriority w:val="9"/>
-    <w:semiHidden/>
-    <w:rsid w:val="00FC28B9"/>
-    <w:rPr>
-      <w:rFonts w:asciiTheme="majorHAnsi" w:eastAsiaTheme="majorEastAsia" w:hAnsiTheme="majorHAnsi" w:cstheme="majorBidi"/>
-      <w:b/>
-      <w:bCs/>
-      <w:sz w:val="28"/>
-      <w:szCs w:val="28"/>
-    </w:rPr>
-  </w:style>
-  <w:style w:type="paragraph" w:styleId="a6">
-    <w:name w:val="Balloon Text"/>
-    <w:basedOn w:val="a"/>
-    <w:link w:val="Char1"/>
-    <w:uiPriority w:val="99"/>
-    <w:semiHidden/>
-    <w:unhideWhenUsed/>
-    <w:rsid w:val="002E4ED1"/>
-    <w:rPr>
-      <w:sz w:val="18"/>
-      <w:szCs w:val="18"/>
-    </w:rPr>
-  </w:style>
-  <w:style w:type="character" w:customStyle="1" w:styleId="Char1">
-    <w:name w:val="批注框文本 Char"/>
-    <w:basedOn w:val="a0"/>
-    <w:link w:val="a6"/>
-    <w:uiPriority w:val="99"/>
-    <w:semiHidden/>
-    <w:rsid w:val="002E4ED1"/>
-    <w:rPr>
-      <w:sz w:val="18"/>
-      <w:szCs w:val="18"/>
-    </w:rPr>
-  </w:style>
-  <w:style w:type="character" w:customStyle="1" w:styleId="qb-content">
-    <w:name w:val="qb-content"/>
-    <w:basedOn w:val="a0"/>
-    <w:rsid w:val="002E4ED1"/>
   </w:style>
 </w:styles>
 </file>
@@ -14062,7 +11779,7 @@
   <a:extraClrSchemeLst/>
   <a:extLst>
     <a:ext uri="{05A4C25C-085E-4340-85A3-A5531E510DB2}">
-      <thm15:themeFamily xmlns:thm15="http://schemas.microsoft.com/office/thememl/2012/main" xmlns="" name="Office Theme" id="{62F939B6-93AF-4DB8-9C6B-D6C7DFDC589F}" vid="{4A3C46E8-61CC-4603-A589-7422A47A8E4A}"/>
+      <thm15:themeFamily xmlns:thm15="http://schemas.microsoft.com/office/thememl/2012/main" name="Office Theme" id="{62F939B6-93AF-4DB8-9C6B-D6C7DFDC589F}" vid="{4A3C46E8-61CC-4603-A589-7422A47A8E4A}"/>
     </a:ext>
   </a:extLst>
 </a:theme>

--- a/study_notes/2019秋招算法题汇总.docx
+++ b/study_notes/2019秋招算法题汇总.docx
@@ -8357,8 +8357,6 @@
       </w:r>
     </w:p>
     <w:p>
-      <w:bookmarkStart w:id="0" w:name="_GoBack"/>
-      <w:bookmarkEnd w:id="0"/>
       <w:r>
         <w:rPr>
           <w:noProof/>
@@ -8443,12 +8441,30 @@
       <w:pPr>
         <w:pStyle w:val="a3"/>
         <w:ind w:left="360" w:firstLineChars="0" w:firstLine="0"/>
-      </w:pPr>
-      <w:r>
-        <w:rPr>
-          <w:rFonts w:hint="eastAsia"/>
+        <w:rPr>
+          <w:b/>
+        </w:rPr>
+      </w:pPr>
+      <w:r>
+        <w:rPr>
+          <w:rFonts w:hint="eastAsia"/>
+          <w:b/>
+        </w:rPr>
+        <w:t>分析：</w:t>
+      </w:r>
+      <w:r>
+        <w:rPr>
+          <w:rFonts w:hint="eastAsia"/>
+          <w:b/>
         </w:rPr>
         <w:t>利用BigInteger类</w:t>
+      </w:r>
+      <w:r>
+        <w:rPr>
+          <w:rFonts w:hint="eastAsia"/>
+          <w:b/>
+        </w:rPr>
+        <w:t>。</w:t>
       </w:r>
     </w:p>
     <w:p>
@@ -8499,17 +8515,84 @@
         <w:pStyle w:val="a3"/>
         <w:ind w:left="360"/>
       </w:pPr>
+      <w:r>
+        <w:rPr>
+          <w:rFonts w:hint="eastAsia"/>
+        </w:rPr>
+        <w:t>示例</w:t>
+      </w:r>
+      <w:r>
+        <w:t>:</w:t>
+      </w:r>
     </w:p>
     <w:p>
       <w:pPr>
         <w:pStyle w:val="a3"/>
         <w:ind w:left="360"/>
       </w:pPr>
-      <w:r>
-        <w:rPr>
-          <w:rFonts w:hint="eastAsia"/>
-        </w:rPr>
-        <w:t>示例</w:t>
+    </w:p>
+    <w:p>
+      <w:pPr>
+        <w:pStyle w:val="a3"/>
+        <w:ind w:left="360"/>
+      </w:pPr>
+      <w:r>
+        <w:rPr>
+          <w:rFonts w:hint="eastAsia"/>
+        </w:rPr>
+        <w:lastRenderedPageBreak/>
+        <w:t>输入</w:t>
+      </w:r>
+      <w:r>
+        <w:t>: [-2,1,-3,4,-1,2,1,-5,4],</w:t>
+      </w:r>
+    </w:p>
+    <w:p>
+      <w:pPr>
+        <w:pStyle w:val="a3"/>
+        <w:ind w:left="360"/>
+      </w:pPr>
+      <w:r>
+        <w:rPr>
+          <w:rFonts w:hint="eastAsia"/>
+        </w:rPr>
+        <w:t>输出</w:t>
+      </w:r>
+      <w:r>
+        <w:t>: 6</w:t>
+      </w:r>
+    </w:p>
+    <w:p>
+      <w:pPr>
+        <w:pStyle w:val="a3"/>
+        <w:ind w:left="360"/>
+      </w:pPr>
+      <w:r>
+        <w:rPr>
+          <w:rFonts w:hint="eastAsia"/>
+        </w:rPr>
+        <w:t>解释</w:t>
+      </w:r>
+      <w:r>
+        <w:t>: 连续子数组 [4,-1,2,1] 的和最大，为 6。</w:t>
+      </w:r>
+    </w:p>
+    <w:p>
+      <w:pPr>
+        <w:pStyle w:val="a3"/>
+        <w:ind w:left="360"/>
+      </w:pPr>
+    </w:p>
+    <w:p>
+      <w:pPr>
+        <w:pStyle w:val="a3"/>
+        <w:ind w:left="360"/>
+      </w:pPr>
+      <w:r>
+        <w:rPr>
+          <w:rFonts w:hint="eastAsia"/>
+        </w:rPr>
+        <w:t>进阶</w:t>
       </w:r>
       <w:r>
         <w:t>:</w:t>
@@ -8530,78 +8613,6 @@
         <w:rPr>
           <w:rFonts w:hint="eastAsia"/>
         </w:rPr>
-        <w:t>输入</w:t>
-      </w:r>
-      <w:r>
-        <w:t>: [-2,1,-3,4,-1,2,1,-5,4],</w:t>
-      </w:r>
-    </w:p>
-    <w:p>
-      <w:pPr>
-        <w:pStyle w:val="a3"/>
-        <w:ind w:left="360"/>
-      </w:pPr>
-      <w:r>
-        <w:rPr>
-          <w:rFonts w:hint="eastAsia"/>
-        </w:rPr>
-        <w:t>输出</w:t>
-      </w:r>
-      <w:r>
-        <w:t>: 6</w:t>
-      </w:r>
-    </w:p>
-    <w:p>
-      <w:pPr>
-        <w:pStyle w:val="a3"/>
-        <w:ind w:left="360"/>
-      </w:pPr>
-      <w:r>
-        <w:rPr>
-          <w:rFonts w:hint="eastAsia"/>
-        </w:rPr>
-        <w:t>解释</w:t>
-      </w:r>
-      <w:r>
-        <w:t>: 连续子数组 [4,-1,2,1] 的和最大，为 6。</w:t>
-      </w:r>
-    </w:p>
-    <w:p>
-      <w:pPr>
-        <w:pStyle w:val="a3"/>
-        <w:ind w:left="360"/>
-      </w:pPr>
-    </w:p>
-    <w:p>
-      <w:pPr>
-        <w:pStyle w:val="a3"/>
-        <w:ind w:left="360"/>
-      </w:pPr>
-      <w:r>
-        <w:rPr>
-          <w:rFonts w:hint="eastAsia"/>
-        </w:rPr>
-        <w:t>进阶</w:t>
-      </w:r>
-      <w:r>
-        <w:t>:</w:t>
-      </w:r>
-    </w:p>
-    <w:p>
-      <w:pPr>
-        <w:pStyle w:val="a3"/>
-        <w:ind w:left="360"/>
-      </w:pPr>
-    </w:p>
-    <w:p>
-      <w:pPr>
-        <w:pStyle w:val="a3"/>
-        <w:ind w:left="360"/>
-      </w:pPr>
-      <w:r>
-        <w:rPr>
-          <w:rFonts w:hint="eastAsia"/>
-        </w:rPr>
         <w:t>如果你已经实现复杂度为</w:t>
       </w:r>
       <w:r>
@@ -8610,14 +8621,1531 @@
     </w:p>
     <w:p>
       <w:pPr>
-        <w:pStyle w:val="a3"/>
-        <w:ind w:left="360"/>
-      </w:pPr>
-    </w:p>
-    <w:p>
-      <w:pPr>
-        <w:rPr>
-          <w:rFonts w:hint="eastAsia"/>
+        <w:rPr>
+          <w:b/>
+        </w:rPr>
+      </w:pPr>
+      <w:r>
+        <w:rPr>
+          <w:rFonts w:hint="eastAsia"/>
+          <w:b/>
+        </w:rPr>
+        <w:t>分析：动态规划</w:t>
+      </w:r>
+    </w:p>
+    <w:p>
+      <w:pPr>
+        <w:rPr>
+          <w:b/>
+        </w:rPr>
+      </w:pPr>
+    </w:p>
+    <w:p>
+      <w:pPr>
+        <w:pStyle w:val="1"/>
+      </w:pPr>
+      <w:r>
+        <w:rPr>
+          <w:rFonts w:hint="eastAsia"/>
+        </w:rPr>
+        <w:t>平安科技</w:t>
+      </w:r>
+    </w:p>
+    <w:p>
+      <w:pPr>
+        <w:pStyle w:val="a3"/>
+        <w:numPr>
+          <w:ilvl w:val="0"/>
+          <w:numId w:val="22"/>
+        </w:numPr>
+        <w:ind w:firstLineChars="0"/>
+      </w:pPr>
+      <w:r>
+        <w:rPr>
+          <w:rFonts w:hint="eastAsia"/>
+        </w:rPr>
+        <w:t>根据输入的子网掩码，判断输入的两个</w:t>
+      </w:r>
+      <w:r>
+        <w:t>ipv4</w:t>
+      </w:r>
+      <w:r>
+        <w:rPr>
+          <w:rFonts w:hint="eastAsia"/>
+        </w:rPr>
+        <w:t>地址是否属于同一个子网。</w:t>
+      </w:r>
+    </w:p>
+    <w:p>
+      <w:pPr>
+        <w:rPr>
+          <w:b/>
+        </w:rPr>
+      </w:pPr>
+      <w:r>
+        <w:rPr>
+          <w:rFonts w:hint="eastAsia"/>
+          <w:b/>
+        </w:rPr>
+        <w:t>分析：</w:t>
+      </w:r>
+      <w:r>
+        <w:rPr>
+          <w:rFonts w:hint="eastAsia"/>
+          <w:b/>
+        </w:rPr>
+        <w:t>子网掩码是用来判断任意两个i</w:t>
+      </w:r>
+      <w:r>
+        <w:rPr>
+          <w:b/>
+        </w:rPr>
+        <w:t>pv4</w:t>
+      </w:r>
+      <w:r>
+        <w:rPr>
+          <w:rFonts w:hint="eastAsia"/>
+          <w:b/>
+        </w:rPr>
+        <w:t>地址是否属于同一个子网的根据</w:t>
+      </w:r>
+      <w:r>
+        <w:rPr>
+          <w:rFonts w:hint="eastAsia"/>
+          <w:b/>
+        </w:rPr>
+        <w:t>。ip</w:t>
+      </w:r>
+      <w:r>
+        <w:rPr>
+          <w:b/>
+        </w:rPr>
+        <w:t>v4</w:t>
+      </w:r>
+      <w:r>
+        <w:rPr>
+          <w:rFonts w:hint="eastAsia"/>
+          <w:b/>
+        </w:rPr>
+        <w:t>地址与子网掩码相“与”后可获取ip地址的网络号。</w:t>
+      </w:r>
+    </w:p>
+    <w:p>
+      <w:pPr>
+        <w:rPr>
+          <w:b/>
+        </w:rPr>
+      </w:pPr>
+      <w:r>
+        <w:rPr>
+          <w:rFonts w:hint="eastAsia"/>
+          <w:b/>
+        </w:rPr>
+        <w:t>子网掩码与ipv4地址的结构相同，是3</w:t>
+      </w:r>
+      <w:r>
+        <w:rPr>
+          <w:b/>
+        </w:rPr>
+        <w:t>2</w:t>
+      </w:r>
+      <w:r>
+        <w:rPr>
+          <w:rFonts w:hint="eastAsia"/>
+          <w:b/>
+        </w:rPr>
+        <w:t>位二进制数</w:t>
+      </w:r>
+      <w:r>
+        <w:rPr>
+          <w:rFonts w:hint="eastAsia"/>
+          <w:b/>
+        </w:rPr>
+        <w:t>，分为按“.”分割的四个8位二进制数</w:t>
+      </w:r>
+      <w:r>
+        <w:rPr>
+          <w:rFonts w:hint="eastAsia"/>
+          <w:b/>
+        </w:rPr>
+        <w:t>。其中，网络号部分全为“1”，主机号部分全为“0”。若两个ipv4地址分别与子网掩码相“与”</w:t>
+      </w:r>
+      <w:r>
+        <w:rPr>
+          <w:rFonts w:hint="eastAsia"/>
+          <w:b/>
+        </w:rPr>
+        <w:t>后的获取的网络号</w:t>
+      </w:r>
+      <w:r>
+        <w:rPr>
+          <w:rFonts w:hint="eastAsia"/>
+          <w:b/>
+        </w:rPr>
+        <w:t>相同，则说明他们同属一个子网。</w:t>
+      </w:r>
+    </w:p>
+    <w:p>
+      <w:pPr>
+        <w:rPr>
+          <w:rFonts w:hint="eastAsia"/>
+          <w:b/>
+        </w:rPr>
+      </w:pPr>
+      <w:r>
+        <w:rPr>
+          <w:b/>
+        </w:rPr>
+        <w:tab/>
+      </w:r>
+      <w:r>
+        <w:rPr>
+          <w:rFonts w:hint="eastAsia"/>
+          <w:b/>
+        </w:rPr>
+        <w:t>示例：</w:t>
+      </w:r>
+    </w:p>
+    <w:p>
+      <w:pPr>
+        <w:widowControl/>
+        <w:pBdr>
+          <w:top w:val="single" w:sz="4" w:space="1" w:color="auto"/>
+          <w:left w:val="single" w:sz="4" w:space="4" w:color="auto"/>
+          <w:bottom w:val="single" w:sz="4" w:space="1" w:color="auto"/>
+          <w:right w:val="single" w:sz="4" w:space="4" w:color="auto"/>
+        </w:pBdr>
+        <w:tabs>
+          <w:tab w:val="left" w:pos="916"/>
+          <w:tab w:val="left" w:pos="1832"/>
+          <w:tab w:val="left" w:pos="2748"/>
+          <w:tab w:val="left" w:pos="3664"/>
+          <w:tab w:val="left" w:pos="4580"/>
+          <w:tab w:val="left" w:pos="5496"/>
+          <w:tab w:val="left" w:pos="6412"/>
+          <w:tab w:val="left" w:pos="7328"/>
+          <w:tab w:val="left" w:pos="8244"/>
+          <w:tab w:val="left" w:pos="9160"/>
+          <w:tab w:val="left" w:pos="10076"/>
+          <w:tab w:val="left" w:pos="10992"/>
+          <w:tab w:val="left" w:pos="11908"/>
+          <w:tab w:val="left" w:pos="12824"/>
+          <w:tab w:val="left" w:pos="13740"/>
+          <w:tab w:val="left" w:pos="14656"/>
+        </w:tabs>
+        <w:jc w:val="left"/>
+        <w:rPr>
+          <w:rFonts w:ascii="宋体" w:eastAsia="宋体" w:hAnsi="宋体" w:cs="宋体"/>
+          <w:kern w:val="0"/>
+          <w:sz w:val="24"/>
+          <w:szCs w:val="24"/>
+        </w:rPr>
+      </w:pPr>
+      <w:r>
+        <w:rPr>
+          <w:rFonts w:ascii="宋体" w:eastAsia="宋体" w:hAnsi="宋体" w:cs="宋体"/>
+          <w:kern w:val="0"/>
+          <w:sz w:val="24"/>
+          <w:szCs w:val="24"/>
+        </w:rPr>
+        <w:t>IP地址        192.168.0.1</w:t>
+      </w:r>
+    </w:p>
+    <w:p>
+      <w:pPr>
+        <w:widowControl/>
+        <w:pBdr>
+          <w:top w:val="single" w:sz="4" w:space="1" w:color="auto"/>
+          <w:left w:val="single" w:sz="4" w:space="4" w:color="auto"/>
+          <w:bottom w:val="single" w:sz="4" w:space="1" w:color="auto"/>
+          <w:right w:val="single" w:sz="4" w:space="4" w:color="auto"/>
+        </w:pBdr>
+        <w:tabs>
+          <w:tab w:val="left" w:pos="916"/>
+          <w:tab w:val="left" w:pos="1832"/>
+          <w:tab w:val="left" w:pos="2748"/>
+          <w:tab w:val="left" w:pos="3664"/>
+          <w:tab w:val="left" w:pos="4580"/>
+          <w:tab w:val="left" w:pos="5496"/>
+          <w:tab w:val="left" w:pos="6412"/>
+          <w:tab w:val="left" w:pos="7328"/>
+          <w:tab w:val="left" w:pos="8244"/>
+          <w:tab w:val="left" w:pos="9160"/>
+          <w:tab w:val="left" w:pos="10076"/>
+          <w:tab w:val="left" w:pos="10992"/>
+          <w:tab w:val="left" w:pos="11908"/>
+          <w:tab w:val="left" w:pos="12824"/>
+          <w:tab w:val="left" w:pos="13740"/>
+          <w:tab w:val="left" w:pos="14656"/>
+        </w:tabs>
+        <w:jc w:val="left"/>
+        <w:rPr>
+          <w:rFonts w:ascii="宋体" w:eastAsia="宋体" w:hAnsi="宋体" w:cs="宋体"/>
+          <w:kern w:val="0"/>
+          <w:sz w:val="24"/>
+          <w:szCs w:val="24"/>
+        </w:rPr>
+      </w:pPr>
+      <w:r>
+        <w:rPr>
+          <w:rFonts w:ascii="宋体" w:eastAsia="宋体" w:hAnsi="宋体" w:cs="宋体"/>
+          <w:kern w:val="0"/>
+          <w:sz w:val="24"/>
+          <w:szCs w:val="24"/>
+        </w:rPr>
+        <w:t>子网掩码       255.255.255.0</w:t>
+      </w:r>
+    </w:p>
+    <w:p>
+      <w:pPr>
+        <w:widowControl/>
+        <w:pBdr>
+          <w:top w:val="single" w:sz="4" w:space="1" w:color="auto"/>
+          <w:left w:val="single" w:sz="4" w:space="4" w:color="auto"/>
+          <w:bottom w:val="single" w:sz="4" w:space="1" w:color="auto"/>
+          <w:right w:val="single" w:sz="4" w:space="4" w:color="auto"/>
+        </w:pBdr>
+        <w:tabs>
+          <w:tab w:val="left" w:pos="916"/>
+          <w:tab w:val="left" w:pos="1832"/>
+          <w:tab w:val="left" w:pos="2748"/>
+          <w:tab w:val="left" w:pos="3664"/>
+          <w:tab w:val="left" w:pos="4580"/>
+          <w:tab w:val="left" w:pos="5496"/>
+          <w:tab w:val="left" w:pos="6412"/>
+          <w:tab w:val="left" w:pos="7328"/>
+          <w:tab w:val="left" w:pos="8244"/>
+          <w:tab w:val="left" w:pos="9160"/>
+          <w:tab w:val="left" w:pos="10076"/>
+          <w:tab w:val="left" w:pos="10992"/>
+          <w:tab w:val="left" w:pos="11908"/>
+          <w:tab w:val="left" w:pos="12824"/>
+          <w:tab w:val="left" w:pos="13740"/>
+          <w:tab w:val="left" w:pos="14656"/>
+        </w:tabs>
+        <w:jc w:val="left"/>
+        <w:rPr>
+          <w:rFonts w:ascii="宋体" w:eastAsia="宋体" w:hAnsi="宋体" w:cs="宋体"/>
+          <w:kern w:val="0"/>
+          <w:sz w:val="24"/>
+          <w:szCs w:val="24"/>
+        </w:rPr>
+      </w:pPr>
+      <w:r>
+        <w:rPr>
+          <w:rFonts w:ascii="宋体" w:eastAsia="宋体" w:hAnsi="宋体" w:cs="宋体"/>
+          <w:kern w:val="0"/>
+          <w:sz w:val="24"/>
+          <w:szCs w:val="24"/>
+        </w:rPr>
+        <w:t>转化为二进制进行运算：</w:t>
+      </w:r>
+    </w:p>
+    <w:p>
+      <w:pPr>
+        <w:widowControl/>
+        <w:pBdr>
+          <w:top w:val="single" w:sz="4" w:space="1" w:color="auto"/>
+          <w:left w:val="single" w:sz="4" w:space="4" w:color="auto"/>
+          <w:bottom w:val="single" w:sz="4" w:space="1" w:color="auto"/>
+          <w:right w:val="single" w:sz="4" w:space="4" w:color="auto"/>
+        </w:pBdr>
+        <w:tabs>
+          <w:tab w:val="left" w:pos="916"/>
+          <w:tab w:val="left" w:pos="1832"/>
+          <w:tab w:val="left" w:pos="2748"/>
+          <w:tab w:val="left" w:pos="3664"/>
+          <w:tab w:val="left" w:pos="4580"/>
+          <w:tab w:val="left" w:pos="5496"/>
+          <w:tab w:val="left" w:pos="6412"/>
+          <w:tab w:val="left" w:pos="7328"/>
+          <w:tab w:val="left" w:pos="8244"/>
+          <w:tab w:val="left" w:pos="9160"/>
+          <w:tab w:val="left" w:pos="10076"/>
+          <w:tab w:val="left" w:pos="10992"/>
+          <w:tab w:val="left" w:pos="11908"/>
+          <w:tab w:val="left" w:pos="12824"/>
+          <w:tab w:val="left" w:pos="13740"/>
+          <w:tab w:val="left" w:pos="14656"/>
+        </w:tabs>
+        <w:jc w:val="left"/>
+        <w:rPr>
+          <w:rFonts w:ascii="宋体" w:eastAsia="宋体" w:hAnsi="宋体" w:cs="宋体"/>
+          <w:kern w:val="0"/>
+          <w:sz w:val="24"/>
+          <w:szCs w:val="24"/>
+        </w:rPr>
+      </w:pPr>
+      <w:r>
+        <w:rPr>
+          <w:rFonts w:ascii="宋体" w:eastAsia="宋体" w:hAnsi="宋体" w:cs="宋体"/>
+          <w:kern w:val="0"/>
+          <w:sz w:val="24"/>
+          <w:szCs w:val="24"/>
+        </w:rPr>
+        <w:t>IP地址        11010000.10101000.00000000.00000001</w:t>
+      </w:r>
+    </w:p>
+    <w:p>
+      <w:pPr>
+        <w:widowControl/>
+        <w:pBdr>
+          <w:top w:val="single" w:sz="4" w:space="1" w:color="auto"/>
+          <w:left w:val="single" w:sz="4" w:space="4" w:color="auto"/>
+          <w:bottom w:val="single" w:sz="4" w:space="1" w:color="auto"/>
+          <w:right w:val="single" w:sz="4" w:space="4" w:color="auto"/>
+        </w:pBdr>
+        <w:tabs>
+          <w:tab w:val="left" w:pos="916"/>
+          <w:tab w:val="left" w:pos="1832"/>
+          <w:tab w:val="left" w:pos="2748"/>
+          <w:tab w:val="left" w:pos="3664"/>
+          <w:tab w:val="left" w:pos="4580"/>
+          <w:tab w:val="left" w:pos="5496"/>
+          <w:tab w:val="left" w:pos="6412"/>
+          <w:tab w:val="left" w:pos="7328"/>
+          <w:tab w:val="left" w:pos="8244"/>
+          <w:tab w:val="left" w:pos="9160"/>
+          <w:tab w:val="left" w:pos="10076"/>
+          <w:tab w:val="left" w:pos="10992"/>
+          <w:tab w:val="left" w:pos="11908"/>
+          <w:tab w:val="left" w:pos="12824"/>
+          <w:tab w:val="left" w:pos="13740"/>
+          <w:tab w:val="left" w:pos="14656"/>
+        </w:tabs>
+        <w:jc w:val="left"/>
+        <w:rPr>
+          <w:rFonts w:ascii="宋体" w:eastAsia="宋体" w:hAnsi="宋体" w:cs="宋体"/>
+          <w:kern w:val="0"/>
+          <w:sz w:val="24"/>
+          <w:szCs w:val="24"/>
+        </w:rPr>
+      </w:pPr>
+      <w:r>
+        <w:rPr>
+          <w:rFonts w:ascii="宋体" w:eastAsia="宋体" w:hAnsi="宋体" w:cs="宋体"/>
+          <w:kern w:val="0"/>
+          <w:sz w:val="24"/>
+          <w:szCs w:val="24"/>
+        </w:rPr>
+        <w:t>子网掩码　     11111111.11111111.11111111.00000000</w:t>
+      </w:r>
+    </w:p>
+    <w:p>
+      <w:pPr>
+        <w:widowControl/>
+        <w:pBdr>
+          <w:top w:val="single" w:sz="4" w:space="1" w:color="auto"/>
+          <w:left w:val="single" w:sz="4" w:space="4" w:color="auto"/>
+          <w:bottom w:val="single" w:sz="4" w:space="1" w:color="auto"/>
+          <w:right w:val="single" w:sz="4" w:space="4" w:color="auto"/>
+        </w:pBdr>
+        <w:tabs>
+          <w:tab w:val="left" w:pos="916"/>
+          <w:tab w:val="left" w:pos="1832"/>
+          <w:tab w:val="left" w:pos="2748"/>
+          <w:tab w:val="left" w:pos="3664"/>
+          <w:tab w:val="left" w:pos="4580"/>
+          <w:tab w:val="left" w:pos="5496"/>
+          <w:tab w:val="left" w:pos="6412"/>
+          <w:tab w:val="left" w:pos="7328"/>
+          <w:tab w:val="left" w:pos="8244"/>
+          <w:tab w:val="left" w:pos="9160"/>
+          <w:tab w:val="left" w:pos="10076"/>
+          <w:tab w:val="left" w:pos="10992"/>
+          <w:tab w:val="left" w:pos="11908"/>
+          <w:tab w:val="left" w:pos="12824"/>
+          <w:tab w:val="left" w:pos="13740"/>
+          <w:tab w:val="left" w:pos="14656"/>
+        </w:tabs>
+        <w:jc w:val="left"/>
+        <w:rPr>
+          <w:rFonts w:ascii="宋体" w:eastAsia="宋体" w:hAnsi="宋体" w:cs="宋体"/>
+          <w:kern w:val="0"/>
+          <w:sz w:val="24"/>
+          <w:szCs w:val="24"/>
+        </w:rPr>
+      </w:pPr>
+      <w:r>
+        <w:rPr>
+          <w:rFonts w:ascii="宋体" w:eastAsia="宋体" w:hAnsi="宋体" w:cs="宋体"/>
+          <w:kern w:val="0"/>
+          <w:sz w:val="24"/>
+          <w:szCs w:val="24"/>
+        </w:rPr>
+        <w:t>AND运算</w:t>
+      </w:r>
+    </w:p>
+    <w:p>
+      <w:pPr>
+        <w:widowControl/>
+        <w:pBdr>
+          <w:top w:val="single" w:sz="4" w:space="1" w:color="auto"/>
+          <w:left w:val="single" w:sz="4" w:space="4" w:color="auto"/>
+          <w:bottom w:val="single" w:sz="4" w:space="1" w:color="auto"/>
+          <w:right w:val="single" w:sz="4" w:space="4" w:color="auto"/>
+        </w:pBdr>
+        <w:tabs>
+          <w:tab w:val="left" w:pos="916"/>
+          <w:tab w:val="left" w:pos="1832"/>
+          <w:tab w:val="left" w:pos="2748"/>
+          <w:tab w:val="left" w:pos="3664"/>
+          <w:tab w:val="left" w:pos="4580"/>
+          <w:tab w:val="left" w:pos="5496"/>
+          <w:tab w:val="left" w:pos="6412"/>
+          <w:tab w:val="left" w:pos="7328"/>
+          <w:tab w:val="left" w:pos="8244"/>
+          <w:tab w:val="left" w:pos="9160"/>
+          <w:tab w:val="left" w:pos="10076"/>
+          <w:tab w:val="left" w:pos="10992"/>
+          <w:tab w:val="left" w:pos="11908"/>
+          <w:tab w:val="left" w:pos="12824"/>
+          <w:tab w:val="left" w:pos="13740"/>
+          <w:tab w:val="left" w:pos="14656"/>
+        </w:tabs>
+        <w:jc w:val="left"/>
+        <w:rPr>
+          <w:rFonts w:ascii="宋体" w:eastAsia="宋体" w:hAnsi="宋体" w:cs="宋体"/>
+          <w:kern w:val="0"/>
+          <w:sz w:val="24"/>
+          <w:szCs w:val="24"/>
+        </w:rPr>
+      </w:pPr>
+      <w:r>
+        <w:rPr>
+          <w:rFonts w:ascii="宋体" w:eastAsia="宋体" w:hAnsi="宋体" w:cs="宋体"/>
+          <w:kern w:val="0"/>
+          <w:sz w:val="24"/>
+          <w:szCs w:val="24"/>
+        </w:rPr>
+        <w:t xml:space="preserve">             11000000.10101000.00000000.00000000</w:t>
+      </w:r>
+    </w:p>
+    <w:p>
+      <w:pPr>
+        <w:widowControl/>
+        <w:pBdr>
+          <w:top w:val="single" w:sz="4" w:space="1" w:color="auto"/>
+          <w:left w:val="single" w:sz="4" w:space="4" w:color="auto"/>
+          <w:bottom w:val="single" w:sz="4" w:space="1" w:color="auto"/>
+          <w:right w:val="single" w:sz="4" w:space="4" w:color="auto"/>
+        </w:pBdr>
+        <w:tabs>
+          <w:tab w:val="left" w:pos="916"/>
+          <w:tab w:val="left" w:pos="1832"/>
+          <w:tab w:val="left" w:pos="2748"/>
+          <w:tab w:val="left" w:pos="3664"/>
+          <w:tab w:val="left" w:pos="4580"/>
+          <w:tab w:val="left" w:pos="5496"/>
+          <w:tab w:val="left" w:pos="6412"/>
+          <w:tab w:val="left" w:pos="7328"/>
+          <w:tab w:val="left" w:pos="8244"/>
+          <w:tab w:val="left" w:pos="9160"/>
+          <w:tab w:val="left" w:pos="10076"/>
+          <w:tab w:val="left" w:pos="10992"/>
+          <w:tab w:val="left" w:pos="11908"/>
+          <w:tab w:val="left" w:pos="12824"/>
+          <w:tab w:val="left" w:pos="13740"/>
+          <w:tab w:val="left" w:pos="14656"/>
+        </w:tabs>
+        <w:jc w:val="left"/>
+        <w:rPr>
+          <w:rFonts w:ascii="宋体" w:eastAsia="宋体" w:hAnsi="宋体" w:cs="宋体"/>
+          <w:kern w:val="0"/>
+          <w:sz w:val="24"/>
+          <w:szCs w:val="24"/>
+        </w:rPr>
+      </w:pPr>
+      <w:r>
+        <w:rPr>
+          <w:rFonts w:ascii="宋体" w:eastAsia="宋体" w:hAnsi="宋体" w:cs="宋体"/>
+          <w:kern w:val="0"/>
+          <w:sz w:val="24"/>
+          <w:szCs w:val="24"/>
+        </w:rPr>
+        <w:t>转化为十进制后为：</w:t>
+      </w:r>
+    </w:p>
+    <w:p>
+      <w:pPr>
+        <w:widowControl/>
+        <w:pBdr>
+          <w:top w:val="single" w:sz="4" w:space="1" w:color="auto"/>
+          <w:left w:val="single" w:sz="4" w:space="4" w:color="auto"/>
+          <w:bottom w:val="single" w:sz="4" w:space="1" w:color="auto"/>
+          <w:right w:val="single" w:sz="4" w:space="4" w:color="auto"/>
+        </w:pBdr>
+        <w:tabs>
+          <w:tab w:val="left" w:pos="916"/>
+          <w:tab w:val="left" w:pos="1832"/>
+          <w:tab w:val="left" w:pos="2748"/>
+          <w:tab w:val="left" w:pos="3664"/>
+          <w:tab w:val="left" w:pos="4580"/>
+          <w:tab w:val="left" w:pos="5496"/>
+          <w:tab w:val="left" w:pos="6412"/>
+          <w:tab w:val="left" w:pos="7328"/>
+          <w:tab w:val="left" w:pos="8244"/>
+          <w:tab w:val="left" w:pos="9160"/>
+          <w:tab w:val="left" w:pos="10076"/>
+          <w:tab w:val="left" w:pos="10992"/>
+          <w:tab w:val="left" w:pos="11908"/>
+          <w:tab w:val="left" w:pos="12824"/>
+          <w:tab w:val="left" w:pos="13740"/>
+          <w:tab w:val="left" w:pos="14656"/>
+        </w:tabs>
+        <w:jc w:val="left"/>
+        <w:rPr>
+          <w:rFonts w:ascii="宋体" w:eastAsia="宋体" w:hAnsi="宋体" w:cs="宋体"/>
+          <w:kern w:val="0"/>
+          <w:sz w:val="24"/>
+          <w:szCs w:val="24"/>
+        </w:rPr>
+      </w:pPr>
+      <w:r>
+        <w:rPr>
+          <w:rFonts w:ascii="宋体" w:eastAsia="宋体" w:hAnsi="宋体" w:cs="宋体"/>
+          <w:kern w:val="0"/>
+          <w:sz w:val="24"/>
+          <w:szCs w:val="24"/>
+        </w:rPr>
+        <w:t xml:space="preserve">             192.168.0.0</w:t>
+      </w:r>
+    </w:p>
+    <w:p>
+      <w:pPr>
+        <w:widowControl/>
+        <w:pBdr>
+          <w:top w:val="single" w:sz="4" w:space="1" w:color="auto"/>
+          <w:left w:val="single" w:sz="4" w:space="4" w:color="auto"/>
+          <w:bottom w:val="single" w:sz="4" w:space="1" w:color="auto"/>
+          <w:right w:val="single" w:sz="4" w:space="4" w:color="auto"/>
+        </w:pBdr>
+        <w:tabs>
+          <w:tab w:val="left" w:pos="916"/>
+          <w:tab w:val="left" w:pos="1832"/>
+          <w:tab w:val="left" w:pos="2748"/>
+          <w:tab w:val="left" w:pos="3664"/>
+          <w:tab w:val="left" w:pos="4580"/>
+          <w:tab w:val="left" w:pos="5496"/>
+          <w:tab w:val="left" w:pos="6412"/>
+          <w:tab w:val="left" w:pos="7328"/>
+          <w:tab w:val="left" w:pos="8244"/>
+          <w:tab w:val="left" w:pos="9160"/>
+          <w:tab w:val="left" w:pos="10076"/>
+          <w:tab w:val="left" w:pos="10992"/>
+          <w:tab w:val="left" w:pos="11908"/>
+          <w:tab w:val="left" w:pos="12824"/>
+          <w:tab w:val="left" w:pos="13740"/>
+          <w:tab w:val="left" w:pos="14656"/>
+        </w:tabs>
+        <w:jc w:val="left"/>
+        <w:rPr>
+          <w:rFonts w:ascii="宋体" w:eastAsia="宋体" w:hAnsi="宋体" w:cs="宋体"/>
+          <w:kern w:val="0"/>
+          <w:sz w:val="24"/>
+          <w:szCs w:val="24"/>
+        </w:rPr>
+      </w:pPr>
+    </w:p>
+    <w:p>
+      <w:pPr>
+        <w:widowControl/>
+        <w:pBdr>
+          <w:top w:val="single" w:sz="4" w:space="1" w:color="auto"/>
+          <w:left w:val="single" w:sz="4" w:space="4" w:color="auto"/>
+          <w:bottom w:val="single" w:sz="4" w:space="1" w:color="auto"/>
+          <w:right w:val="single" w:sz="4" w:space="4" w:color="auto"/>
+        </w:pBdr>
+        <w:tabs>
+          <w:tab w:val="left" w:pos="916"/>
+          <w:tab w:val="left" w:pos="1832"/>
+          <w:tab w:val="left" w:pos="2748"/>
+          <w:tab w:val="left" w:pos="3664"/>
+          <w:tab w:val="left" w:pos="4580"/>
+          <w:tab w:val="left" w:pos="5496"/>
+          <w:tab w:val="left" w:pos="6412"/>
+          <w:tab w:val="left" w:pos="7328"/>
+          <w:tab w:val="left" w:pos="8244"/>
+          <w:tab w:val="left" w:pos="9160"/>
+          <w:tab w:val="left" w:pos="10076"/>
+          <w:tab w:val="left" w:pos="10992"/>
+          <w:tab w:val="left" w:pos="11908"/>
+          <w:tab w:val="left" w:pos="12824"/>
+          <w:tab w:val="left" w:pos="13740"/>
+          <w:tab w:val="left" w:pos="14656"/>
+        </w:tabs>
+        <w:jc w:val="left"/>
+        <w:rPr>
+          <w:rFonts w:ascii="宋体" w:eastAsia="宋体" w:hAnsi="宋体" w:cs="宋体"/>
+          <w:kern w:val="0"/>
+          <w:sz w:val="24"/>
+          <w:szCs w:val="24"/>
+        </w:rPr>
+      </w:pPr>
+      <w:r>
+        <w:rPr>
+          <w:rFonts w:ascii="宋体" w:eastAsia="宋体" w:hAnsi="宋体" w:cs="宋体"/>
+          <w:kern w:val="0"/>
+          <w:sz w:val="24"/>
+          <w:szCs w:val="24"/>
+        </w:rPr>
+        <w:t>IP地址         192.168.0.254</w:t>
+      </w:r>
+    </w:p>
+    <w:p>
+      <w:pPr>
+        <w:widowControl/>
+        <w:pBdr>
+          <w:top w:val="single" w:sz="4" w:space="1" w:color="auto"/>
+          <w:left w:val="single" w:sz="4" w:space="4" w:color="auto"/>
+          <w:bottom w:val="single" w:sz="4" w:space="1" w:color="auto"/>
+          <w:right w:val="single" w:sz="4" w:space="4" w:color="auto"/>
+        </w:pBdr>
+        <w:tabs>
+          <w:tab w:val="left" w:pos="916"/>
+          <w:tab w:val="left" w:pos="1832"/>
+          <w:tab w:val="left" w:pos="2748"/>
+          <w:tab w:val="left" w:pos="3664"/>
+          <w:tab w:val="left" w:pos="4580"/>
+          <w:tab w:val="left" w:pos="5496"/>
+          <w:tab w:val="left" w:pos="6412"/>
+          <w:tab w:val="left" w:pos="7328"/>
+          <w:tab w:val="left" w:pos="8244"/>
+          <w:tab w:val="left" w:pos="9160"/>
+          <w:tab w:val="left" w:pos="10076"/>
+          <w:tab w:val="left" w:pos="10992"/>
+          <w:tab w:val="left" w:pos="11908"/>
+          <w:tab w:val="left" w:pos="12824"/>
+          <w:tab w:val="left" w:pos="13740"/>
+          <w:tab w:val="left" w:pos="14656"/>
+        </w:tabs>
+        <w:jc w:val="left"/>
+        <w:rPr>
+          <w:rFonts w:ascii="宋体" w:eastAsia="宋体" w:hAnsi="宋体" w:cs="宋体"/>
+          <w:kern w:val="0"/>
+          <w:sz w:val="24"/>
+          <w:szCs w:val="24"/>
+        </w:rPr>
+      </w:pPr>
+      <w:r>
+        <w:rPr>
+          <w:rFonts w:ascii="宋体" w:eastAsia="宋体" w:hAnsi="宋体" w:cs="宋体"/>
+          <w:kern w:val="0"/>
+          <w:sz w:val="24"/>
+          <w:szCs w:val="24"/>
+        </w:rPr>
+        <w:t>子网掩码        255.255.255.0</w:t>
+      </w:r>
+    </w:p>
+    <w:p>
+      <w:pPr>
+        <w:widowControl/>
+        <w:pBdr>
+          <w:top w:val="single" w:sz="4" w:space="1" w:color="auto"/>
+          <w:left w:val="single" w:sz="4" w:space="4" w:color="auto"/>
+          <w:bottom w:val="single" w:sz="4" w:space="1" w:color="auto"/>
+          <w:right w:val="single" w:sz="4" w:space="4" w:color="auto"/>
+        </w:pBdr>
+        <w:tabs>
+          <w:tab w:val="left" w:pos="916"/>
+          <w:tab w:val="left" w:pos="1832"/>
+          <w:tab w:val="left" w:pos="2748"/>
+          <w:tab w:val="left" w:pos="3664"/>
+          <w:tab w:val="left" w:pos="4580"/>
+          <w:tab w:val="left" w:pos="5496"/>
+          <w:tab w:val="left" w:pos="6412"/>
+          <w:tab w:val="left" w:pos="7328"/>
+          <w:tab w:val="left" w:pos="8244"/>
+          <w:tab w:val="left" w:pos="9160"/>
+          <w:tab w:val="left" w:pos="10076"/>
+          <w:tab w:val="left" w:pos="10992"/>
+          <w:tab w:val="left" w:pos="11908"/>
+          <w:tab w:val="left" w:pos="12824"/>
+          <w:tab w:val="left" w:pos="13740"/>
+          <w:tab w:val="left" w:pos="14656"/>
+        </w:tabs>
+        <w:jc w:val="left"/>
+        <w:rPr>
+          <w:rFonts w:ascii="宋体" w:eastAsia="宋体" w:hAnsi="宋体" w:cs="宋体"/>
+          <w:kern w:val="0"/>
+          <w:sz w:val="24"/>
+          <w:szCs w:val="24"/>
+        </w:rPr>
+      </w:pPr>
+      <w:r>
+        <w:rPr>
+          <w:rFonts w:ascii="宋体" w:eastAsia="宋体" w:hAnsi="宋体" w:cs="宋体"/>
+          <w:kern w:val="0"/>
+          <w:sz w:val="24"/>
+          <w:szCs w:val="24"/>
+        </w:rPr>
+        <w:t>转化为二进制进行运算：</w:t>
+      </w:r>
+    </w:p>
+    <w:p>
+      <w:pPr>
+        <w:widowControl/>
+        <w:pBdr>
+          <w:top w:val="single" w:sz="4" w:space="1" w:color="auto"/>
+          <w:left w:val="single" w:sz="4" w:space="4" w:color="auto"/>
+          <w:bottom w:val="single" w:sz="4" w:space="1" w:color="auto"/>
+          <w:right w:val="single" w:sz="4" w:space="4" w:color="auto"/>
+        </w:pBdr>
+        <w:tabs>
+          <w:tab w:val="left" w:pos="916"/>
+          <w:tab w:val="left" w:pos="1832"/>
+          <w:tab w:val="left" w:pos="2748"/>
+          <w:tab w:val="left" w:pos="3664"/>
+          <w:tab w:val="left" w:pos="4580"/>
+          <w:tab w:val="left" w:pos="5496"/>
+          <w:tab w:val="left" w:pos="6412"/>
+          <w:tab w:val="left" w:pos="7328"/>
+          <w:tab w:val="left" w:pos="8244"/>
+          <w:tab w:val="left" w:pos="9160"/>
+          <w:tab w:val="left" w:pos="10076"/>
+          <w:tab w:val="left" w:pos="10992"/>
+          <w:tab w:val="left" w:pos="11908"/>
+          <w:tab w:val="left" w:pos="12824"/>
+          <w:tab w:val="left" w:pos="13740"/>
+          <w:tab w:val="left" w:pos="14656"/>
+        </w:tabs>
+        <w:jc w:val="left"/>
+        <w:rPr>
+          <w:rFonts w:ascii="宋体" w:eastAsia="宋体" w:hAnsi="宋体" w:cs="宋体"/>
+          <w:kern w:val="0"/>
+          <w:sz w:val="24"/>
+          <w:szCs w:val="24"/>
+        </w:rPr>
+      </w:pPr>
+      <w:r>
+        <w:rPr>
+          <w:rFonts w:ascii="宋体" w:eastAsia="宋体" w:hAnsi="宋体" w:cs="宋体"/>
+          <w:kern w:val="0"/>
+          <w:sz w:val="24"/>
+          <w:szCs w:val="24"/>
+        </w:rPr>
+        <w:t>IP地址        11010000.10101000.00000000.11111110</w:t>
+      </w:r>
+    </w:p>
+    <w:p>
+      <w:pPr>
+        <w:widowControl/>
+        <w:pBdr>
+          <w:top w:val="single" w:sz="4" w:space="1" w:color="auto"/>
+          <w:left w:val="single" w:sz="4" w:space="4" w:color="auto"/>
+          <w:bottom w:val="single" w:sz="4" w:space="1" w:color="auto"/>
+          <w:right w:val="single" w:sz="4" w:space="4" w:color="auto"/>
+        </w:pBdr>
+        <w:tabs>
+          <w:tab w:val="left" w:pos="916"/>
+          <w:tab w:val="left" w:pos="1832"/>
+          <w:tab w:val="left" w:pos="2748"/>
+          <w:tab w:val="left" w:pos="3664"/>
+          <w:tab w:val="left" w:pos="4580"/>
+          <w:tab w:val="left" w:pos="5496"/>
+          <w:tab w:val="left" w:pos="6412"/>
+          <w:tab w:val="left" w:pos="7328"/>
+          <w:tab w:val="left" w:pos="8244"/>
+          <w:tab w:val="left" w:pos="9160"/>
+          <w:tab w:val="left" w:pos="10076"/>
+          <w:tab w:val="left" w:pos="10992"/>
+          <w:tab w:val="left" w:pos="11908"/>
+          <w:tab w:val="left" w:pos="12824"/>
+          <w:tab w:val="left" w:pos="13740"/>
+          <w:tab w:val="left" w:pos="14656"/>
+        </w:tabs>
+        <w:jc w:val="left"/>
+        <w:rPr>
+          <w:rFonts w:ascii="宋体" w:eastAsia="宋体" w:hAnsi="宋体" w:cs="宋体"/>
+          <w:kern w:val="0"/>
+          <w:sz w:val="24"/>
+          <w:szCs w:val="24"/>
+        </w:rPr>
+      </w:pPr>
+      <w:r>
+        <w:rPr>
+          <w:rFonts w:ascii="宋体" w:eastAsia="宋体" w:hAnsi="宋体" w:cs="宋体"/>
+          <w:kern w:val="0"/>
+          <w:sz w:val="24"/>
+          <w:szCs w:val="24"/>
+        </w:rPr>
+        <w:t>子网掩码       11111111.11111111.11111111.00000000</w:t>
+      </w:r>
+    </w:p>
+    <w:p>
+      <w:pPr>
+        <w:widowControl/>
+        <w:pBdr>
+          <w:top w:val="single" w:sz="4" w:space="1" w:color="auto"/>
+          <w:left w:val="single" w:sz="4" w:space="4" w:color="auto"/>
+          <w:bottom w:val="single" w:sz="4" w:space="1" w:color="auto"/>
+          <w:right w:val="single" w:sz="4" w:space="4" w:color="auto"/>
+        </w:pBdr>
+        <w:tabs>
+          <w:tab w:val="left" w:pos="916"/>
+          <w:tab w:val="left" w:pos="1832"/>
+          <w:tab w:val="left" w:pos="2748"/>
+          <w:tab w:val="left" w:pos="3664"/>
+          <w:tab w:val="left" w:pos="4580"/>
+          <w:tab w:val="left" w:pos="5496"/>
+          <w:tab w:val="left" w:pos="6412"/>
+          <w:tab w:val="left" w:pos="7328"/>
+          <w:tab w:val="left" w:pos="8244"/>
+          <w:tab w:val="left" w:pos="9160"/>
+          <w:tab w:val="left" w:pos="10076"/>
+          <w:tab w:val="left" w:pos="10992"/>
+          <w:tab w:val="left" w:pos="11908"/>
+          <w:tab w:val="left" w:pos="12824"/>
+          <w:tab w:val="left" w:pos="13740"/>
+          <w:tab w:val="left" w:pos="14656"/>
+        </w:tabs>
+        <w:jc w:val="left"/>
+        <w:rPr>
+          <w:rFonts w:ascii="宋体" w:eastAsia="宋体" w:hAnsi="宋体" w:cs="宋体"/>
+          <w:kern w:val="0"/>
+          <w:sz w:val="24"/>
+          <w:szCs w:val="24"/>
+        </w:rPr>
+      </w:pPr>
+      <w:r>
+        <w:rPr>
+          <w:rFonts w:ascii="宋体" w:eastAsia="宋体" w:hAnsi="宋体" w:cs="宋体"/>
+          <w:kern w:val="0"/>
+          <w:sz w:val="24"/>
+          <w:szCs w:val="24"/>
+        </w:rPr>
+        <w:t>AND运算</w:t>
+      </w:r>
+    </w:p>
+    <w:p>
+      <w:pPr>
+        <w:widowControl/>
+        <w:pBdr>
+          <w:top w:val="single" w:sz="4" w:space="1" w:color="auto"/>
+          <w:left w:val="single" w:sz="4" w:space="4" w:color="auto"/>
+          <w:bottom w:val="single" w:sz="4" w:space="1" w:color="auto"/>
+          <w:right w:val="single" w:sz="4" w:space="4" w:color="auto"/>
+        </w:pBdr>
+        <w:tabs>
+          <w:tab w:val="left" w:pos="916"/>
+          <w:tab w:val="left" w:pos="1832"/>
+          <w:tab w:val="left" w:pos="2748"/>
+          <w:tab w:val="left" w:pos="3664"/>
+          <w:tab w:val="left" w:pos="4580"/>
+          <w:tab w:val="left" w:pos="5496"/>
+          <w:tab w:val="left" w:pos="6412"/>
+          <w:tab w:val="left" w:pos="7328"/>
+          <w:tab w:val="left" w:pos="8244"/>
+          <w:tab w:val="left" w:pos="9160"/>
+          <w:tab w:val="left" w:pos="10076"/>
+          <w:tab w:val="left" w:pos="10992"/>
+          <w:tab w:val="left" w:pos="11908"/>
+          <w:tab w:val="left" w:pos="12824"/>
+          <w:tab w:val="left" w:pos="13740"/>
+          <w:tab w:val="left" w:pos="14656"/>
+        </w:tabs>
+        <w:jc w:val="left"/>
+        <w:rPr>
+          <w:rFonts w:ascii="宋体" w:eastAsia="宋体" w:hAnsi="宋体" w:cs="宋体"/>
+          <w:kern w:val="0"/>
+          <w:sz w:val="24"/>
+          <w:szCs w:val="24"/>
+        </w:rPr>
+      </w:pPr>
+      <w:r>
+        <w:rPr>
+          <w:rFonts w:ascii="宋体" w:eastAsia="宋体" w:hAnsi="宋体" w:cs="宋体"/>
+          <w:kern w:val="0"/>
+          <w:sz w:val="24"/>
+          <w:szCs w:val="24"/>
+        </w:rPr>
+        <w:t xml:space="preserve">              11000000.10101000.00000000.00000000</w:t>
+      </w:r>
+    </w:p>
+    <w:p>
+      <w:pPr>
+        <w:widowControl/>
+        <w:pBdr>
+          <w:top w:val="single" w:sz="4" w:space="1" w:color="auto"/>
+          <w:left w:val="single" w:sz="4" w:space="4" w:color="auto"/>
+          <w:bottom w:val="single" w:sz="4" w:space="1" w:color="auto"/>
+          <w:right w:val="single" w:sz="4" w:space="4" w:color="auto"/>
+        </w:pBdr>
+        <w:tabs>
+          <w:tab w:val="left" w:pos="916"/>
+          <w:tab w:val="left" w:pos="1832"/>
+          <w:tab w:val="left" w:pos="2748"/>
+          <w:tab w:val="left" w:pos="3664"/>
+          <w:tab w:val="left" w:pos="4580"/>
+          <w:tab w:val="left" w:pos="5496"/>
+          <w:tab w:val="left" w:pos="6412"/>
+          <w:tab w:val="left" w:pos="7328"/>
+          <w:tab w:val="left" w:pos="8244"/>
+          <w:tab w:val="left" w:pos="9160"/>
+          <w:tab w:val="left" w:pos="10076"/>
+          <w:tab w:val="left" w:pos="10992"/>
+          <w:tab w:val="left" w:pos="11908"/>
+          <w:tab w:val="left" w:pos="12824"/>
+          <w:tab w:val="left" w:pos="13740"/>
+          <w:tab w:val="left" w:pos="14656"/>
+        </w:tabs>
+        <w:jc w:val="left"/>
+        <w:rPr>
+          <w:rFonts w:ascii="宋体" w:eastAsia="宋体" w:hAnsi="宋体" w:cs="宋体"/>
+          <w:kern w:val="0"/>
+          <w:sz w:val="24"/>
+          <w:szCs w:val="24"/>
+        </w:rPr>
+      </w:pPr>
+      <w:r>
+        <w:rPr>
+          <w:rFonts w:ascii="宋体" w:eastAsia="宋体" w:hAnsi="宋体" w:cs="宋体"/>
+          <w:kern w:val="0"/>
+          <w:sz w:val="24"/>
+          <w:szCs w:val="24"/>
+        </w:rPr>
+        <w:t>转化为十进制后为：</w:t>
+      </w:r>
+    </w:p>
+    <w:p>
+      <w:pPr>
+        <w:widowControl/>
+        <w:pBdr>
+          <w:top w:val="single" w:sz="4" w:space="1" w:color="auto"/>
+          <w:left w:val="single" w:sz="4" w:space="4" w:color="auto"/>
+          <w:bottom w:val="single" w:sz="4" w:space="1" w:color="auto"/>
+          <w:right w:val="single" w:sz="4" w:space="4" w:color="auto"/>
+        </w:pBdr>
+        <w:tabs>
+          <w:tab w:val="left" w:pos="916"/>
+          <w:tab w:val="left" w:pos="1832"/>
+          <w:tab w:val="left" w:pos="2748"/>
+          <w:tab w:val="left" w:pos="3664"/>
+          <w:tab w:val="left" w:pos="4580"/>
+          <w:tab w:val="left" w:pos="5496"/>
+          <w:tab w:val="left" w:pos="6412"/>
+          <w:tab w:val="left" w:pos="7328"/>
+          <w:tab w:val="left" w:pos="8244"/>
+          <w:tab w:val="left" w:pos="9160"/>
+          <w:tab w:val="left" w:pos="10076"/>
+          <w:tab w:val="left" w:pos="10992"/>
+          <w:tab w:val="left" w:pos="11908"/>
+          <w:tab w:val="left" w:pos="12824"/>
+          <w:tab w:val="left" w:pos="13740"/>
+          <w:tab w:val="left" w:pos="14656"/>
+        </w:tabs>
+        <w:jc w:val="left"/>
+        <w:rPr>
+          <w:rFonts w:ascii="宋体" w:eastAsia="宋体" w:hAnsi="宋体" w:cs="宋体"/>
+          <w:kern w:val="0"/>
+          <w:sz w:val="24"/>
+          <w:szCs w:val="24"/>
+        </w:rPr>
+      </w:pPr>
+      <w:r>
+        <w:rPr>
+          <w:rFonts w:ascii="宋体" w:eastAsia="宋体" w:hAnsi="宋体" w:cs="宋体"/>
+          <w:kern w:val="0"/>
+          <w:sz w:val="24"/>
+          <w:szCs w:val="24"/>
+        </w:rPr>
+        <w:t xml:space="preserve">              192.168.0.0</w:t>
+      </w:r>
+    </w:p>
+    <w:p>
+      <w:pPr>
+        <w:widowControl/>
+        <w:tabs>
+          <w:tab w:val="left" w:pos="916"/>
+          <w:tab w:val="left" w:pos="1832"/>
+          <w:tab w:val="left" w:pos="2748"/>
+          <w:tab w:val="left" w:pos="3664"/>
+          <w:tab w:val="left" w:pos="4580"/>
+          <w:tab w:val="left" w:pos="5496"/>
+          <w:tab w:val="left" w:pos="6412"/>
+          <w:tab w:val="left" w:pos="7328"/>
+          <w:tab w:val="left" w:pos="8244"/>
+          <w:tab w:val="left" w:pos="9160"/>
+          <w:tab w:val="left" w:pos="10076"/>
+          <w:tab w:val="left" w:pos="10992"/>
+          <w:tab w:val="left" w:pos="11908"/>
+          <w:tab w:val="left" w:pos="12824"/>
+          <w:tab w:val="left" w:pos="13740"/>
+          <w:tab w:val="left" w:pos="14656"/>
+        </w:tabs>
+        <w:jc w:val="left"/>
+        <w:rPr>
+          <w:rFonts w:ascii="宋体" w:eastAsia="宋体" w:hAnsi="宋体" w:cs="宋体" w:hint="eastAsia"/>
+          <w:kern w:val="0"/>
+          <w:sz w:val="24"/>
+          <w:szCs w:val="24"/>
+        </w:rPr>
+      </w:pPr>
+    </w:p>
+    <w:p>
+      <w:pPr>
+        <w:widowControl/>
+        <w:tabs>
+          <w:tab w:val="left" w:pos="916"/>
+          <w:tab w:val="left" w:pos="1832"/>
+          <w:tab w:val="left" w:pos="2748"/>
+          <w:tab w:val="left" w:pos="3664"/>
+          <w:tab w:val="left" w:pos="4580"/>
+          <w:tab w:val="left" w:pos="5496"/>
+          <w:tab w:val="left" w:pos="6412"/>
+          <w:tab w:val="left" w:pos="7328"/>
+          <w:tab w:val="left" w:pos="8244"/>
+          <w:tab w:val="left" w:pos="9160"/>
+          <w:tab w:val="left" w:pos="10076"/>
+          <w:tab w:val="left" w:pos="10992"/>
+          <w:tab w:val="left" w:pos="11908"/>
+          <w:tab w:val="left" w:pos="12824"/>
+          <w:tab w:val="left" w:pos="13740"/>
+          <w:tab w:val="left" w:pos="14656"/>
+        </w:tabs>
+        <w:jc w:val="left"/>
+        <w:rPr>
+          <w:rFonts w:ascii="宋体" w:eastAsia="宋体" w:hAnsi="宋体" w:cs="宋体"/>
+          <w:kern w:val="0"/>
+          <w:sz w:val="24"/>
+          <w:szCs w:val="24"/>
+        </w:rPr>
+      </w:pPr>
+      <w:r>
+        <w:rPr>
+          <w:rFonts w:ascii="宋体" w:eastAsia="宋体" w:hAnsi="宋体" w:cs="宋体"/>
+          <w:kern w:val="0"/>
+          <w:sz w:val="24"/>
+          <w:szCs w:val="24"/>
+        </w:rPr>
+        <w:t xml:space="preserve">    对两台计算机IP地址与子网掩码的AND运算后</w:t>
+      </w:r>
+      <w:r>
+        <w:rPr>
+          <w:rFonts w:ascii="宋体" w:eastAsia="宋体" w:hAnsi="宋体" w:cs="宋体" w:hint="eastAsia"/>
+          <w:kern w:val="0"/>
+          <w:sz w:val="24"/>
+          <w:szCs w:val="24"/>
+        </w:rPr>
+        <w:t>，</w:t>
+      </w:r>
+      <w:r>
+        <w:rPr>
+          <w:rFonts w:ascii="宋体" w:eastAsia="宋体" w:hAnsi="宋体" w:cs="宋体"/>
+          <w:kern w:val="0"/>
+          <w:sz w:val="24"/>
+          <w:szCs w:val="24"/>
+        </w:rPr>
+        <w:t>运算</w:t>
+      </w:r>
+      <w:r>
+        <w:rPr>
+          <w:rFonts w:ascii="宋体" w:eastAsia="宋体" w:hAnsi="宋体" w:cs="宋体" w:hint="eastAsia"/>
+          <w:kern w:val="0"/>
+          <w:sz w:val="24"/>
+          <w:szCs w:val="24"/>
+        </w:rPr>
+        <w:t>一致，</w:t>
+      </w:r>
+      <w:r>
+        <w:rPr>
+          <w:rFonts w:ascii="宋体" w:eastAsia="宋体" w:hAnsi="宋体" w:cs="宋体"/>
+          <w:kern w:val="0"/>
+          <w:sz w:val="24"/>
+          <w:szCs w:val="24"/>
+        </w:rPr>
+        <w:t>均为192.168.0.0</w:t>
+      </w:r>
+      <w:r>
+        <w:rPr>
+          <w:rFonts w:ascii="宋体" w:eastAsia="宋体" w:hAnsi="宋体" w:cs="宋体" w:hint="eastAsia"/>
+          <w:kern w:val="0"/>
+          <w:sz w:val="24"/>
+          <w:szCs w:val="24"/>
+        </w:rPr>
+        <w:t>。</w:t>
+      </w:r>
+      <w:r>
+        <w:rPr>
+          <w:rFonts w:ascii="宋体" w:eastAsia="宋体" w:hAnsi="宋体" w:cs="宋体"/>
+          <w:kern w:val="0"/>
+          <w:sz w:val="24"/>
+          <w:szCs w:val="24"/>
+        </w:rPr>
+        <w:t>所以这二台计算机可视为是同一子网络。</w:t>
+      </w:r>
+    </w:p>
+    <w:p>
+      <w:r>
+        <w:rPr>
+          <w:b/>
+        </w:rPr>
+        <w:tab/>
+      </w:r>
+      <w:r>
+        <w:rPr>
+          <w:rFonts w:hint="eastAsia"/>
+        </w:rPr>
+        <w:t>子网掩码的给出主要有两种方法：</w:t>
+      </w:r>
+    </w:p>
+    <w:p>
+      <w:pPr>
+        <w:pStyle w:val="a3"/>
+        <w:numPr>
+          <w:ilvl w:val="0"/>
+          <w:numId w:val="24"/>
+        </w:numPr>
+        <w:ind w:firstLineChars="0"/>
+      </w:pPr>
+      <w:r>
+        <w:rPr>
+          <w:rFonts w:hint="eastAsia"/>
+        </w:rPr>
+        <w:t>给出形如i</w:t>
+      </w:r>
+      <w:r>
+        <w:t>pv4</w:t>
+      </w:r>
+      <w:r>
+        <w:rPr>
+          <w:rFonts w:hint="eastAsia"/>
+        </w:rPr>
+        <w:t>地址形式的子网掩码</w:t>
+      </w:r>
+      <w:r>
+        <w:rPr>
+          <w:rFonts w:hint="eastAsia"/>
+        </w:rPr>
+        <w:t>，如1</w:t>
+      </w:r>
+      <w:r>
+        <w:t>92.0</w:t>
+      </w:r>
+      <w:r>
+        <w:t>.0.0</w:t>
+      </w:r>
+      <w:r>
+        <w:rPr>
+          <w:rFonts w:hint="eastAsia"/>
+        </w:rPr>
+        <w:t>（等价于</w:t>
+      </w:r>
+      <w:r>
+        <w:rPr>
+          <w:rFonts w:hint="eastAsia"/>
+        </w:rPr>
+        <w:lastRenderedPageBreak/>
+        <w:t>1</w:t>
+      </w:r>
+      <w:r>
+        <w:t>1000000.00000000.00000000.00000000</w:t>
+      </w:r>
+      <w:r>
+        <w:rPr>
+          <w:rFonts w:hint="eastAsia"/>
+        </w:rPr>
+        <w:t>）</w:t>
+      </w:r>
+    </w:p>
+    <w:p>
+      <w:pPr>
+        <w:pStyle w:val="a3"/>
+        <w:numPr>
+          <w:ilvl w:val="0"/>
+          <w:numId w:val="24"/>
+        </w:numPr>
+        <w:ind w:firstLineChars="0"/>
+      </w:pPr>
+      <w:r>
+        <w:rPr>
+          <w:rFonts w:hint="eastAsia"/>
+        </w:rPr>
+        <w:t>给出子网掩码的位数（即从最高位开始1的数目</w:t>
+      </w:r>
+      <w:r>
+        <w:rPr>
+          <w:rFonts w:hint="eastAsia"/>
+        </w:rPr>
+        <w:t>）</w:t>
+      </w:r>
+      <w:r>
+        <w:rPr>
+          <w:rFonts w:hint="eastAsia"/>
+        </w:rPr>
+        <w:t>，如</w:t>
+      </w:r>
+      <w:r>
+        <w:t>2</w:t>
+      </w:r>
+      <w:r>
+        <w:rPr>
+          <w:rFonts w:hint="eastAsia"/>
+        </w:rPr>
+        <w:t xml:space="preserve">（等价于 </w:t>
+      </w:r>
+      <w:r>
+        <w:t>11000000.00000000.00000000.00000000</w:t>
+      </w:r>
+      <w:r>
+        <w:rPr>
+          <w:rFonts w:hint="eastAsia"/>
+        </w:rPr>
+        <w:t>）</w:t>
+      </w:r>
+      <w:r>
+        <w:t>.</w:t>
+      </w:r>
+    </w:p>
+    <w:p>
+      <w:pPr>
+        <w:rPr>
+          <w:rFonts w:hint="eastAsia"/>
+        </w:rPr>
+      </w:pPr>
+    </w:p>
+    <w:p>
+      <w:pPr>
+        <w:pStyle w:val="a3"/>
+        <w:numPr>
+          <w:ilvl w:val="0"/>
+          <w:numId w:val="22"/>
+        </w:numPr>
+        <w:ind w:firstLineChars="0"/>
+      </w:pPr>
+      <w:r>
+        <w:rPr>
+          <w:rFonts w:hint="eastAsia"/>
+        </w:rPr>
+        <w:t>求给定字符串A和</w:t>
+      </w:r>
+      <w:r>
+        <w:t xml:space="preserve">B </w:t>
+      </w:r>
+      <w:r>
+        <w:rPr>
+          <w:rFonts w:hint="eastAsia"/>
+        </w:rPr>
+        <w:t>的最长公共子串，并输出。若A和B存在多个最长公共子串，则按照字母序排序后输出。</w:t>
+      </w:r>
+    </w:p>
+    <w:p>
+      <w:pPr>
+        <w:pStyle w:val="a3"/>
+        <w:ind w:left="360" w:firstLineChars="0" w:firstLine="0"/>
+        <w:rPr>
+          <w:b/>
+        </w:rPr>
+      </w:pPr>
+      <w:r>
+        <w:rPr>
+          <w:rFonts w:hint="eastAsia"/>
+          <w:b/>
+        </w:rPr>
+        <w:t>分析：使用动态规划进行求解。</w:t>
+      </w:r>
+    </w:p>
+    <w:p>
+      <w:pPr>
+        <w:pStyle w:val="a3"/>
+        <w:ind w:left="360" w:firstLineChars="0" w:firstLine="0"/>
+        <w:rPr>
+          <w:b/>
+        </w:rPr>
+      </w:pPr>
+      <w:r>
+        <w:rPr>
+          <w:rFonts w:hint="eastAsia"/>
+          <w:b/>
+        </w:rPr>
+        <w:t>将字符串划分为子串，以字符串的每个字符作为格子的坐标轴。</w:t>
+      </w:r>
+    </w:p>
+    <w:p>
+      <w:pPr>
+        <w:pStyle w:val="a3"/>
+        <w:ind w:left="360" w:firstLineChars="0" w:firstLine="0"/>
+        <w:rPr>
+          <w:b/>
+        </w:rPr>
+      </w:pPr>
+      <w:r>
+        <w:rPr>
+          <w:rFonts w:hint="eastAsia"/>
+          <w:b/>
+        </w:rPr>
+        <w:t>格子中的数值表示以字符A[i]结尾的A的子串A</w:t>
+      </w:r>
+      <w:r>
+        <w:rPr>
+          <w:b/>
+        </w:rPr>
+        <w:t>’</w:t>
+      </w:r>
+      <w:r>
+        <w:rPr>
+          <w:rFonts w:hint="eastAsia"/>
+          <w:b/>
+        </w:rPr>
+        <w:t xml:space="preserve"> 和 以B</w:t>
+      </w:r>
+      <w:r>
+        <w:rPr>
+          <w:b/>
+        </w:rPr>
+        <w:t>[j]</w:t>
+      </w:r>
+      <w:r>
+        <w:rPr>
+          <w:rFonts w:hint="eastAsia"/>
+          <w:b/>
+        </w:rPr>
+        <w:t>结尾的B的子串B</w:t>
+      </w:r>
+      <w:r>
+        <w:rPr>
+          <w:b/>
+        </w:rPr>
+        <w:t>’</w:t>
+      </w:r>
+      <w:r>
+        <w:rPr>
+          <w:rFonts w:hint="eastAsia"/>
+          <w:b/>
+        </w:rPr>
+        <w:t xml:space="preserve"> 的 最大公共长度。</w:t>
+      </w:r>
+      <w:r>
+        <w:rPr>
+          <w:rFonts w:hint="eastAsia"/>
+          <w:b/>
+        </w:rPr>
+        <w:t>若字符</w:t>
+      </w:r>
+      <w:r>
+        <w:rPr>
+          <w:b/>
+        </w:rPr>
+        <w:t>A[i] == B[j]</w:t>
+      </w:r>
+      <w:r>
+        <w:rPr>
+          <w:rFonts w:hint="eastAsia"/>
+          <w:b/>
+        </w:rPr>
+        <w:t>，则dp</w:t>
+      </w:r>
+      <w:r>
+        <w:rPr>
+          <w:b/>
+        </w:rPr>
+        <w:t>[i][j] = dp[i-1][j-1] + 1</w:t>
+      </w:r>
+      <w:r>
+        <w:rPr>
+          <w:rFonts w:hint="eastAsia"/>
+          <w:b/>
+        </w:rPr>
+        <w:t>。</w:t>
+      </w:r>
+    </w:p>
+    <w:p>
+      <w:pPr>
+        <w:pStyle w:val="a3"/>
+        <w:ind w:left="360" w:firstLineChars="0" w:firstLine="0"/>
+        <w:rPr>
+          <w:rFonts w:hint="eastAsia"/>
+          <w:b/>
+        </w:rPr>
+      </w:pPr>
+      <w:r>
+        <w:rPr>
+          <w:rFonts w:hint="eastAsia"/>
+          <w:b/>
+        </w:rPr>
+        <w:t>A和B最长公共子串的长度为格子中的最大值，即max</w:t>
+      </w:r>
+      <w:r>
+        <w:rPr>
+          <w:b/>
+        </w:rPr>
+        <w:t xml:space="preserve">(dp[i][j]) </w:t>
+      </w:r>
+      <w:r>
+        <w:rPr>
+          <w:rFonts w:hint="eastAsia"/>
+          <w:b/>
+        </w:rPr>
+        <w:t>（0</w:t>
+      </w:r>
+      <w:r>
+        <w:rPr>
+          <w:b/>
+        </w:rPr>
+        <w:t xml:space="preserve"> </w:t>
+      </w:r>
+      <w:r>
+        <w:rPr>
+          <w:rFonts w:hint="eastAsia"/>
+          <w:b/>
+        </w:rPr>
+        <w:t>&lt;</w:t>
+      </w:r>
+      <w:r>
+        <w:rPr>
+          <w:b/>
+        </w:rPr>
+        <w:t xml:space="preserve">= i &lt;= lenA, </w:t>
+      </w:r>
+      <w:r>
+        <w:rPr>
+          <w:rFonts w:hint="eastAsia"/>
+          <w:b/>
+        </w:rPr>
+        <w:t>0</w:t>
+      </w:r>
+      <w:r>
+        <w:rPr>
+          <w:b/>
+        </w:rPr>
+        <w:t xml:space="preserve"> </w:t>
+      </w:r>
+      <w:r>
+        <w:rPr>
+          <w:rFonts w:hint="eastAsia"/>
+          <w:b/>
+        </w:rPr>
+        <w:t>&lt;</w:t>
+      </w:r>
+      <w:r>
+        <w:rPr>
+          <w:b/>
+        </w:rPr>
+        <w:t xml:space="preserve">= i </w:t>
+      </w:r>
+      <w:r>
+        <w:rPr>
+          <w:b/>
+        </w:rPr>
+        <w:t>&lt;= lenB</w:t>
+      </w:r>
+      <w:bookmarkStart w:id="0" w:name="_GoBack"/>
+      <w:bookmarkEnd w:id="0"/>
+      <w:r>
+        <w:rPr>
+          <w:rFonts w:hint="eastAsia"/>
+          <w:b/>
+        </w:rPr>
+        <w:t>）。</w:t>
+      </w:r>
+    </w:p>
+    <w:p>
+      <w:pPr>
+        <w:pStyle w:val="a3"/>
+        <w:ind w:left="360" w:firstLineChars="0" w:firstLine="0"/>
+        <w:rPr>
+          <w:rFonts w:hint="eastAsia"/>
+          <w:b/>
         </w:rPr>
       </w:pPr>
     </w:p>
@@ -8761,6 +10289,95 @@
     </w:lvl>
   </w:abstractNum>
   <w:abstractNum w:abstractNumId="1" w15:restartNumberingAfterBreak="0">
+    <w:nsid w:val="05802798"/>
+    <w:multiLevelType w:val="hybridMultilevel"/>
+    <w:tmpl w:val="4AD2DE5C"/>
+    <w:lvl w:ilvl="0" w:tplc="63E4BE98">
+      <w:start w:val="1"/>
+      <w:numFmt w:val="decimal"/>
+      <w:lvlText w:val="%1."/>
+      <w:lvlJc w:val="left"/>
+      <w:pPr>
+        <w:ind w:left="360" w:hanging="360"/>
+      </w:pPr>
+      <w:rPr>
+        <w:rFonts w:hint="default"/>
+      </w:rPr>
+    </w:lvl>
+    <w:lvl w:ilvl="1" w:tplc="04090019" w:tentative="1">
+      <w:start w:val="1"/>
+      <w:numFmt w:val="lowerLetter"/>
+      <w:lvlText w:val="%2)"/>
+      <w:lvlJc w:val="left"/>
+      <w:pPr>
+        <w:ind w:left="840" w:hanging="420"/>
+      </w:pPr>
+    </w:lvl>
+    <w:lvl w:ilvl="2" w:tplc="0409001B" w:tentative="1">
+      <w:start w:val="1"/>
+      <w:numFmt w:val="lowerRoman"/>
+      <w:lvlText w:val="%3."/>
+      <w:lvlJc w:val="right"/>
+      <w:pPr>
+        <w:ind w:left="1260" w:hanging="420"/>
+      </w:pPr>
+    </w:lvl>
+    <w:lvl w:ilvl="3" w:tplc="0409000F" w:tentative="1">
+      <w:start w:val="1"/>
+      <w:numFmt w:val="decimal"/>
+      <w:lvlText w:val="%4."/>
+      <w:lvlJc w:val="left"/>
+      <w:pPr>
+        <w:ind w:left="1680" w:hanging="420"/>
+      </w:pPr>
+    </w:lvl>
+    <w:lvl w:ilvl="4" w:tplc="04090019" w:tentative="1">
+      <w:start w:val="1"/>
+      <w:numFmt w:val="lowerLetter"/>
+      <w:lvlText w:val="%5)"/>
+      <w:lvlJc w:val="left"/>
+      <w:pPr>
+        <w:ind w:left="2100" w:hanging="420"/>
+      </w:pPr>
+    </w:lvl>
+    <w:lvl w:ilvl="5" w:tplc="0409001B" w:tentative="1">
+      <w:start w:val="1"/>
+      <w:numFmt w:val="lowerRoman"/>
+      <w:lvlText w:val="%6."/>
+      <w:lvlJc w:val="right"/>
+      <w:pPr>
+        <w:ind w:left="2520" w:hanging="420"/>
+      </w:pPr>
+    </w:lvl>
+    <w:lvl w:ilvl="6" w:tplc="0409000F" w:tentative="1">
+      <w:start w:val="1"/>
+      <w:numFmt w:val="decimal"/>
+      <w:lvlText w:val="%7."/>
+      <w:lvlJc w:val="left"/>
+      <w:pPr>
+        <w:ind w:left="2940" w:hanging="420"/>
+      </w:pPr>
+    </w:lvl>
+    <w:lvl w:ilvl="7" w:tplc="04090019" w:tentative="1">
+      <w:start w:val="1"/>
+      <w:numFmt w:val="lowerLetter"/>
+      <w:lvlText w:val="%8)"/>
+      <w:lvlJc w:val="left"/>
+      <w:pPr>
+        <w:ind w:left="3360" w:hanging="420"/>
+      </w:pPr>
+    </w:lvl>
+    <w:lvl w:ilvl="8" w:tplc="0409001B" w:tentative="1">
+      <w:start w:val="1"/>
+      <w:numFmt w:val="lowerRoman"/>
+      <w:lvlText w:val="%9."/>
+      <w:lvlJc w:val="right"/>
+      <w:pPr>
+        <w:ind w:left="3780" w:hanging="420"/>
+      </w:pPr>
+    </w:lvl>
+  </w:abstractNum>
+  <w:abstractNum w:abstractNumId="2" w15:restartNumberingAfterBreak="0">
     <w:nsid w:val="094A05DE"/>
     <w:multiLevelType w:val="hybridMultilevel"/>
     <w:tmpl w:val="6F489BC8"/>
@@ -8849,7 +10466,7 @@
       </w:pPr>
     </w:lvl>
   </w:abstractNum>
-  <w:abstractNum w:abstractNumId="2" w15:restartNumberingAfterBreak="0">
+  <w:abstractNum w:abstractNumId="3" w15:restartNumberingAfterBreak="0">
     <w:nsid w:val="097907CC"/>
     <w:multiLevelType w:val="hybridMultilevel"/>
     <w:tmpl w:val="B314B79E"/>
@@ -8938,7 +10555,7 @@
       </w:pPr>
     </w:lvl>
   </w:abstractNum>
-  <w:abstractNum w:abstractNumId="3" w15:restartNumberingAfterBreak="0">
+  <w:abstractNum w:abstractNumId="4" w15:restartNumberingAfterBreak="0">
     <w:nsid w:val="09D97583"/>
     <w:multiLevelType w:val="hybridMultilevel"/>
     <w:tmpl w:val="B87E3E20"/>
@@ -9027,7 +10644,7 @@
       </w:pPr>
     </w:lvl>
   </w:abstractNum>
-  <w:abstractNum w:abstractNumId="4" w15:restartNumberingAfterBreak="0">
+  <w:abstractNum w:abstractNumId="5" w15:restartNumberingAfterBreak="0">
     <w:nsid w:val="0F1C4A4E"/>
     <w:multiLevelType w:val="hybridMultilevel"/>
     <w:tmpl w:val="4816DF7A"/>
@@ -9116,7 +10733,7 @@
       </w:pPr>
     </w:lvl>
   </w:abstractNum>
-  <w:abstractNum w:abstractNumId="5" w15:restartNumberingAfterBreak="0">
+  <w:abstractNum w:abstractNumId="6" w15:restartNumberingAfterBreak="0">
     <w:nsid w:val="1496007E"/>
     <w:multiLevelType w:val="multilevel"/>
     <w:tmpl w:val="3BBAA944"/>
@@ -9265,7 +10882,7 @@
       </w:rPr>
     </w:lvl>
   </w:abstractNum>
-  <w:abstractNum w:abstractNumId="6" w15:restartNumberingAfterBreak="0">
+  <w:abstractNum w:abstractNumId="7" w15:restartNumberingAfterBreak="0">
     <w:nsid w:val="180943F9"/>
     <w:multiLevelType w:val="hybridMultilevel"/>
     <w:tmpl w:val="F98C1030"/>
@@ -9354,7 +10971,7 @@
       </w:pPr>
     </w:lvl>
   </w:abstractNum>
-  <w:abstractNum w:abstractNumId="7" w15:restartNumberingAfterBreak="0">
+  <w:abstractNum w:abstractNumId="8" w15:restartNumberingAfterBreak="0">
     <w:nsid w:val="18CE5F8A"/>
     <w:multiLevelType w:val="hybridMultilevel"/>
     <w:tmpl w:val="F6CA4E34"/>
@@ -9443,7 +11060,7 @@
       </w:pPr>
     </w:lvl>
   </w:abstractNum>
-  <w:abstractNum w:abstractNumId="8" w15:restartNumberingAfterBreak="0">
+  <w:abstractNum w:abstractNumId="9" w15:restartNumberingAfterBreak="0">
     <w:nsid w:val="23A366E6"/>
     <w:multiLevelType w:val="hybridMultilevel"/>
     <w:tmpl w:val="85546148"/>
@@ -9556,7 +11173,7 @@
       </w:rPr>
     </w:lvl>
   </w:abstractNum>
-  <w:abstractNum w:abstractNumId="9" w15:restartNumberingAfterBreak="0">
+  <w:abstractNum w:abstractNumId="10" w15:restartNumberingAfterBreak="0">
     <w:nsid w:val="296D6CA7"/>
     <w:multiLevelType w:val="hybridMultilevel"/>
     <w:tmpl w:val="5870124A"/>
@@ -9645,7 +11262,7 @@
       </w:pPr>
     </w:lvl>
   </w:abstractNum>
-  <w:abstractNum w:abstractNumId="10" w15:restartNumberingAfterBreak="0">
+  <w:abstractNum w:abstractNumId="11" w15:restartNumberingAfterBreak="0">
     <w:nsid w:val="38AA0FB7"/>
     <w:multiLevelType w:val="hybridMultilevel"/>
     <w:tmpl w:val="42D42310"/>
@@ -9731,7 +11348,7 @@
       </w:pPr>
     </w:lvl>
   </w:abstractNum>
-  <w:abstractNum w:abstractNumId="11" w15:restartNumberingAfterBreak="0">
+  <w:abstractNum w:abstractNumId="12" w15:restartNumberingAfterBreak="0">
     <w:nsid w:val="46D93CA5"/>
     <w:multiLevelType w:val="hybridMultilevel"/>
     <w:tmpl w:val="41DE2C58"/>
@@ -9817,7 +11434,7 @@
       </w:pPr>
     </w:lvl>
   </w:abstractNum>
-  <w:abstractNum w:abstractNumId="12" w15:restartNumberingAfterBreak="0">
+  <w:abstractNum w:abstractNumId="13" w15:restartNumberingAfterBreak="0">
     <w:nsid w:val="4EB23ABF"/>
     <w:multiLevelType w:val="hybridMultilevel"/>
     <w:tmpl w:val="7EB67726"/>
@@ -9906,7 +11523,96 @@
       </w:pPr>
     </w:lvl>
   </w:abstractNum>
-  <w:abstractNum w:abstractNumId="13" w15:restartNumberingAfterBreak="0">
+  <w:abstractNum w:abstractNumId="14" w15:restartNumberingAfterBreak="0">
+    <w:nsid w:val="52762E95"/>
+    <w:multiLevelType w:val="hybridMultilevel"/>
+    <w:tmpl w:val="A98E3C32"/>
+    <w:lvl w:ilvl="0" w:tplc="63E4BE98">
+      <w:start w:val="1"/>
+      <w:numFmt w:val="decimal"/>
+      <w:lvlText w:val="%1."/>
+      <w:lvlJc w:val="left"/>
+      <w:pPr>
+        <w:ind w:left="360" w:hanging="360"/>
+      </w:pPr>
+      <w:rPr>
+        <w:rFonts w:hint="default"/>
+      </w:rPr>
+    </w:lvl>
+    <w:lvl w:ilvl="1" w:tplc="04090019" w:tentative="1">
+      <w:start w:val="1"/>
+      <w:numFmt w:val="lowerLetter"/>
+      <w:lvlText w:val="%2)"/>
+      <w:lvlJc w:val="left"/>
+      <w:pPr>
+        <w:ind w:left="840" w:hanging="420"/>
+      </w:pPr>
+    </w:lvl>
+    <w:lvl w:ilvl="2" w:tplc="0409001B" w:tentative="1">
+      <w:start w:val="1"/>
+      <w:numFmt w:val="lowerRoman"/>
+      <w:lvlText w:val="%3."/>
+      <w:lvlJc w:val="right"/>
+      <w:pPr>
+        <w:ind w:left="1260" w:hanging="420"/>
+      </w:pPr>
+    </w:lvl>
+    <w:lvl w:ilvl="3" w:tplc="0409000F" w:tentative="1">
+      <w:start w:val="1"/>
+      <w:numFmt w:val="decimal"/>
+      <w:lvlText w:val="%4."/>
+      <w:lvlJc w:val="left"/>
+      <w:pPr>
+        <w:ind w:left="1680" w:hanging="420"/>
+      </w:pPr>
+    </w:lvl>
+    <w:lvl w:ilvl="4" w:tplc="04090019" w:tentative="1">
+      <w:start w:val="1"/>
+      <w:numFmt w:val="lowerLetter"/>
+      <w:lvlText w:val="%5)"/>
+      <w:lvlJc w:val="left"/>
+      <w:pPr>
+        <w:ind w:left="2100" w:hanging="420"/>
+      </w:pPr>
+    </w:lvl>
+    <w:lvl w:ilvl="5" w:tplc="0409001B" w:tentative="1">
+      <w:start w:val="1"/>
+      <w:numFmt w:val="lowerRoman"/>
+      <w:lvlText w:val="%6."/>
+      <w:lvlJc w:val="right"/>
+      <w:pPr>
+        <w:ind w:left="2520" w:hanging="420"/>
+      </w:pPr>
+    </w:lvl>
+    <w:lvl w:ilvl="6" w:tplc="0409000F" w:tentative="1">
+      <w:start w:val="1"/>
+      <w:numFmt w:val="decimal"/>
+      <w:lvlText w:val="%7."/>
+      <w:lvlJc w:val="left"/>
+      <w:pPr>
+        <w:ind w:left="2940" w:hanging="420"/>
+      </w:pPr>
+    </w:lvl>
+    <w:lvl w:ilvl="7" w:tplc="04090019" w:tentative="1">
+      <w:start w:val="1"/>
+      <w:numFmt w:val="lowerLetter"/>
+      <w:lvlText w:val="%8)"/>
+      <w:lvlJc w:val="left"/>
+      <w:pPr>
+        <w:ind w:left="3360" w:hanging="420"/>
+      </w:pPr>
+    </w:lvl>
+    <w:lvl w:ilvl="8" w:tplc="0409001B" w:tentative="1">
+      <w:start w:val="1"/>
+      <w:numFmt w:val="lowerRoman"/>
+      <w:lvlText w:val="%9."/>
+      <w:lvlJc w:val="right"/>
+      <w:pPr>
+        <w:ind w:left="3780" w:hanging="420"/>
+      </w:pPr>
+    </w:lvl>
+  </w:abstractNum>
+  <w:abstractNum w:abstractNumId="15" w15:restartNumberingAfterBreak="0">
     <w:nsid w:val="555B3BE5"/>
     <w:multiLevelType w:val="multilevel"/>
     <w:tmpl w:val="209A3616"/>
@@ -10055,7 +11761,7 @@
       </w:rPr>
     </w:lvl>
   </w:abstractNum>
-  <w:abstractNum w:abstractNumId="14" w15:restartNumberingAfterBreak="0">
+  <w:abstractNum w:abstractNumId="16" w15:restartNumberingAfterBreak="0">
     <w:nsid w:val="56647B57"/>
     <w:multiLevelType w:val="hybridMultilevel"/>
     <w:tmpl w:val="F42851E6"/>
@@ -10144,7 +11850,7 @@
       </w:pPr>
     </w:lvl>
   </w:abstractNum>
-  <w:abstractNum w:abstractNumId="15" w15:restartNumberingAfterBreak="0">
+  <w:abstractNum w:abstractNumId="17" w15:restartNumberingAfterBreak="0">
     <w:nsid w:val="5C62778C"/>
     <w:multiLevelType w:val="multilevel"/>
     <w:tmpl w:val="1F600856"/>
@@ -10293,7 +11999,7 @@
       </w:rPr>
     </w:lvl>
   </w:abstractNum>
-  <w:abstractNum w:abstractNumId="16" w15:restartNumberingAfterBreak="0">
+  <w:abstractNum w:abstractNumId="18" w15:restartNumberingAfterBreak="0">
     <w:nsid w:val="60F609D3"/>
     <w:multiLevelType w:val="hybridMultilevel"/>
     <w:tmpl w:val="41DE2C58"/>
@@ -10379,7 +12085,7 @@
       </w:pPr>
     </w:lvl>
   </w:abstractNum>
-  <w:abstractNum w:abstractNumId="17" w15:restartNumberingAfterBreak="0">
+  <w:abstractNum w:abstractNumId="19" w15:restartNumberingAfterBreak="0">
     <w:nsid w:val="68D90C98"/>
     <w:multiLevelType w:val="hybridMultilevel"/>
     <w:tmpl w:val="65A4A366"/>
@@ -10468,7 +12174,7 @@
       </w:pPr>
     </w:lvl>
   </w:abstractNum>
-  <w:abstractNum w:abstractNumId="18" w15:restartNumberingAfterBreak="0">
+  <w:abstractNum w:abstractNumId="20" w15:restartNumberingAfterBreak="0">
     <w:nsid w:val="6A340D26"/>
     <w:multiLevelType w:val="hybridMultilevel"/>
     <w:tmpl w:val="D03E7FBE"/>
@@ -10557,7 +12263,7 @@
       </w:pPr>
     </w:lvl>
   </w:abstractNum>
-  <w:abstractNum w:abstractNumId="19" w15:restartNumberingAfterBreak="0">
+  <w:abstractNum w:abstractNumId="21" w15:restartNumberingAfterBreak="0">
     <w:nsid w:val="6EB145D8"/>
     <w:multiLevelType w:val="hybridMultilevel"/>
     <w:tmpl w:val="89808FE0"/>
@@ -10646,7 +12352,96 @@
       </w:pPr>
     </w:lvl>
   </w:abstractNum>
-  <w:abstractNum w:abstractNumId="20" w15:restartNumberingAfterBreak="0">
+  <w:abstractNum w:abstractNumId="22" w15:restartNumberingAfterBreak="0">
+    <w:nsid w:val="71924B90"/>
+    <w:multiLevelType w:val="hybridMultilevel"/>
+    <w:tmpl w:val="046028EC"/>
+    <w:lvl w:ilvl="0" w:tplc="B3F8C28A">
+      <w:start w:val="1"/>
+      <w:numFmt w:val="decimal"/>
+      <w:lvlText w:val="(%1) "/>
+      <w:lvlJc w:val="left"/>
+      <w:pPr>
+        <w:ind w:left="720" w:hanging="360"/>
+      </w:pPr>
+      <w:rPr>
+        <w:rFonts w:hint="eastAsia"/>
+      </w:rPr>
+    </w:lvl>
+    <w:lvl w:ilvl="1" w:tplc="04090019" w:tentative="1">
+      <w:start w:val="1"/>
+      <w:numFmt w:val="lowerLetter"/>
+      <w:lvlText w:val="%2)"/>
+      <w:lvlJc w:val="left"/>
+      <w:pPr>
+        <w:ind w:left="1200" w:hanging="420"/>
+      </w:pPr>
+    </w:lvl>
+    <w:lvl w:ilvl="2" w:tplc="0409001B" w:tentative="1">
+      <w:start w:val="1"/>
+      <w:numFmt w:val="lowerRoman"/>
+      <w:lvlText w:val="%3."/>
+      <w:lvlJc w:val="right"/>
+      <w:pPr>
+        <w:ind w:left="1620" w:hanging="420"/>
+      </w:pPr>
+    </w:lvl>
+    <w:lvl w:ilvl="3" w:tplc="0409000F" w:tentative="1">
+      <w:start w:val="1"/>
+      <w:numFmt w:val="decimal"/>
+      <w:lvlText w:val="%4."/>
+      <w:lvlJc w:val="left"/>
+      <w:pPr>
+        <w:ind w:left="2040" w:hanging="420"/>
+      </w:pPr>
+    </w:lvl>
+    <w:lvl w:ilvl="4" w:tplc="04090019" w:tentative="1">
+      <w:start w:val="1"/>
+      <w:numFmt w:val="lowerLetter"/>
+      <w:lvlText w:val="%5)"/>
+      <w:lvlJc w:val="left"/>
+      <w:pPr>
+        <w:ind w:left="2460" w:hanging="420"/>
+      </w:pPr>
+    </w:lvl>
+    <w:lvl w:ilvl="5" w:tplc="0409001B" w:tentative="1">
+      <w:start w:val="1"/>
+      <w:numFmt w:val="lowerRoman"/>
+      <w:lvlText w:val="%6."/>
+      <w:lvlJc w:val="right"/>
+      <w:pPr>
+        <w:ind w:left="2880" w:hanging="420"/>
+      </w:pPr>
+    </w:lvl>
+    <w:lvl w:ilvl="6" w:tplc="0409000F" w:tentative="1">
+      <w:start w:val="1"/>
+      <w:numFmt w:val="decimal"/>
+      <w:lvlText w:val="%7."/>
+      <w:lvlJc w:val="left"/>
+      <w:pPr>
+        <w:ind w:left="3300" w:hanging="420"/>
+      </w:pPr>
+    </w:lvl>
+    <w:lvl w:ilvl="7" w:tplc="04090019" w:tentative="1">
+      <w:start w:val="1"/>
+      <w:numFmt w:val="lowerLetter"/>
+      <w:lvlText w:val="%8)"/>
+      <w:lvlJc w:val="left"/>
+      <w:pPr>
+        <w:ind w:left="3720" w:hanging="420"/>
+      </w:pPr>
+    </w:lvl>
+    <w:lvl w:ilvl="8" w:tplc="0409001B" w:tentative="1">
+      <w:start w:val="1"/>
+      <w:numFmt w:val="lowerRoman"/>
+      <w:lvlText w:val="%9."/>
+      <w:lvlJc w:val="right"/>
+      <w:pPr>
+        <w:ind w:left="4140" w:hanging="420"/>
+      </w:pPr>
+    </w:lvl>
+  </w:abstractNum>
+  <w:abstractNum w:abstractNumId="23" w15:restartNumberingAfterBreak="0">
     <w:nsid w:val="7E235B56"/>
     <w:multiLevelType w:val="hybridMultilevel"/>
     <w:tmpl w:val="BF4C456A"/>
@@ -10736,67 +12531,76 @@
     </w:lvl>
   </w:abstractNum>
   <w:num w:numId="1">
-    <w:abstractNumId w:val="10"/>
+    <w:abstractNumId w:val="11"/>
   </w:num>
   <w:num w:numId="2">
-    <w:abstractNumId w:val="16"/>
+    <w:abstractNumId w:val="18"/>
   </w:num>
   <w:num w:numId="3">
-    <w:abstractNumId w:val="6"/>
+    <w:abstractNumId w:val="7"/>
   </w:num>
   <w:num w:numId="4">
-    <w:abstractNumId w:val="1"/>
+    <w:abstractNumId w:val="2"/>
   </w:num>
   <w:num w:numId="5">
-    <w:abstractNumId w:val="4"/>
+    <w:abstractNumId w:val="5"/>
   </w:num>
   <w:num w:numId="6">
-    <w:abstractNumId w:val="7"/>
+    <w:abstractNumId w:val="8"/>
   </w:num>
   <w:num w:numId="7">
-    <w:abstractNumId w:val="3"/>
+    <w:abstractNumId w:val="4"/>
   </w:num>
   <w:num w:numId="8">
     <w:abstractNumId w:val="0"/>
   </w:num>
   <w:num w:numId="9">
+    <w:abstractNumId w:val="23"/>
+  </w:num>
+  <w:num w:numId="10">
+    <w:abstractNumId w:val="13"/>
+  </w:num>
+  <w:num w:numId="11">
+    <w:abstractNumId w:val="10"/>
+  </w:num>
+  <w:num w:numId="12">
+    <w:abstractNumId w:val="19"/>
+  </w:num>
+  <w:num w:numId="13">
+    <w:abstractNumId w:val="9"/>
+  </w:num>
+  <w:num w:numId="14">
+    <w:abstractNumId w:val="3"/>
+  </w:num>
+  <w:num w:numId="15">
+    <w:abstractNumId w:val="21"/>
+  </w:num>
+  <w:num w:numId="16">
     <w:abstractNumId w:val="20"/>
   </w:num>
-  <w:num w:numId="10">
+  <w:num w:numId="17">
     <w:abstractNumId w:val="12"/>
   </w:num>
-  <w:num w:numId="11">
-    <w:abstractNumId w:val="9"/>
+  <w:num w:numId="18">
+    <w:abstractNumId w:val="16"/>
   </w:num>
-  <w:num w:numId="12">
+  <w:num w:numId="19">
     <w:abstractNumId w:val="17"/>
   </w:num>
-  <w:num w:numId="13">
-    <w:abstractNumId w:val="8"/>
+  <w:num w:numId="20">
+    <w:abstractNumId w:val="6"/>
   </w:num>
-  <w:num w:numId="14">
-    <w:abstractNumId w:val="2"/>
+  <w:num w:numId="21">
+    <w:abstractNumId w:val="15"/>
   </w:num>
-  <w:num w:numId="15">
-    <w:abstractNumId w:val="19"/>
+  <w:num w:numId="22">
+    <w:abstractNumId w:val="1"/>
   </w:num>
-  <w:num w:numId="16">
-    <w:abstractNumId w:val="18"/>
-  </w:num>
-  <w:num w:numId="17">
-    <w:abstractNumId w:val="11"/>
-  </w:num>
-  <w:num w:numId="18">
+  <w:num w:numId="23">
     <w:abstractNumId w:val="14"/>
   </w:num>
-  <w:num w:numId="19">
-    <w:abstractNumId w:val="15"/>
-  </w:num>
-  <w:num w:numId="20">
-    <w:abstractNumId w:val="5"/>
-  </w:num>
-  <w:num w:numId="21">
-    <w:abstractNumId w:val="13"/>
+  <w:num w:numId="24">
+    <w:abstractNumId w:val="22"/>
   </w:num>
 </w:numbering>
 </file>
@@ -11521,6 +13325,29 @@
       <w:szCs w:val="24"/>
     </w:rPr>
   </w:style>
+  <w:style w:type="character" w:styleId="HTML1">
+    <w:name w:val="HTML Code"/>
+    <w:basedOn w:val="a0"/>
+    <w:uiPriority w:val="99"/>
+    <w:semiHidden/>
+    <w:unhideWhenUsed/>
+    <w:rsid w:val="00C95701"/>
+    <w:rPr>
+      <w:rFonts w:ascii="宋体" w:eastAsia="宋体" w:hAnsi="宋体" w:cs="宋体"/>
+      <w:sz w:val="24"/>
+      <w:szCs w:val="24"/>
+    </w:rPr>
+  </w:style>
+  <w:style w:type="character" w:customStyle="1" w:styleId="hljs-number">
+    <w:name w:val="hljs-number"/>
+    <w:basedOn w:val="a0"/>
+    <w:rsid w:val="00C95701"/>
+  </w:style>
+  <w:style w:type="character" w:customStyle="1" w:styleId="hljs-keyword">
+    <w:name w:val="hljs-keyword"/>
+    <w:basedOn w:val="a0"/>
+    <w:rsid w:val="00C95701"/>
+  </w:style>
 </w:styles>
 </file>
 

--- a/study_notes/2019秋招算法题汇总.docx
+++ b/study_notes/2019秋招算法题汇总.docx
@@ -10129,25 +10129,80 @@
         </w:rPr>
         <w:t>&lt;= lenB</w:t>
       </w:r>
+      <w:r>
+        <w:rPr>
+          <w:rFonts w:hint="eastAsia"/>
+          <w:b/>
+        </w:rPr>
+        <w:t>）。</w:t>
+      </w:r>
+    </w:p>
+    <w:p>
+      <w:pPr>
+        <w:pStyle w:val="a3"/>
+        <w:ind w:left="360" w:firstLineChars="0" w:firstLine="0"/>
+        <w:rPr>
+          <w:rFonts w:hint="eastAsia"/>
+          <w:b/>
+        </w:rPr>
+      </w:pPr>
+      <w:r>
+        <w:rPr>
+          <w:rFonts w:hint="eastAsia"/>
+          <w:b/>
+        </w:rPr>
+        <w:t>可将 最长公共子串存入 St</w:t>
+      </w:r>
+      <w:r>
+        <w:rPr>
+          <w:b/>
+        </w:rPr>
+        <w:t>ring</w:t>
+      </w:r>
+      <w:r>
+        <w:rPr>
+          <w:rFonts w:hint="eastAsia"/>
+          <w:b/>
+        </w:rPr>
+        <w:t>数组，之后直接调用</w:t>
+      </w:r>
+      <w:r>
+        <w:rPr>
+          <w:rFonts w:hint="eastAsia"/>
+          <w:b/>
+          <w:highlight w:val="yellow"/>
+        </w:rPr>
+        <w:t>Arrays</w:t>
+      </w:r>
+      <w:r>
+        <w:rPr>
+          <w:b/>
+          <w:highlight w:val="yellow"/>
+        </w:rPr>
+        <w:t>.sort(String[])</w:t>
+      </w:r>
+      <w:r>
+        <w:rPr>
+          <w:rFonts w:hint="eastAsia"/>
+          <w:b/>
+        </w:rPr>
+        <w:t>即可自动获取按照字典序排序后的String</w:t>
+      </w:r>
+      <w:r>
+        <w:rPr>
+          <w:b/>
+        </w:rPr>
+        <w:t xml:space="preserve"> </w:t>
+      </w:r>
+      <w:r>
+        <w:rPr>
+          <w:rFonts w:hint="eastAsia"/>
+          <w:b/>
+        </w:rPr>
+        <w:t>数组。</w:t>
+      </w:r>
       <w:bookmarkStart w:id="0" w:name="_GoBack"/>
       <w:bookmarkEnd w:id="0"/>
-      <w:r>
-        <w:rPr>
-          <w:rFonts w:hint="eastAsia"/>
-          <w:b/>
-        </w:rPr>
-        <w:t>）。</w:t>
-      </w:r>
-    </w:p>
-    <w:p>
-      <w:pPr>
-        <w:pStyle w:val="a3"/>
-        <w:ind w:left="360" w:firstLineChars="0" w:firstLine="0"/>
-        <w:rPr>
-          <w:rFonts w:hint="eastAsia"/>
-          <w:b/>
-        </w:rPr>
-      </w:pPr>
     </w:p>
     <w:sectPr>
       <w:pgSz w:w="11906" w:h="16838"/>
